--- a/Project Rome Notebook.docx
+++ b/Project Rome Notebook.docx
@@ -1,6 +1,6 @@
 
 <file path=word/document.xml><?xml version="1.0" encoding="utf-8"?>
-<w:document xmlns:wpc="http://schemas.microsoft.com/office/word/2010/wordprocessingCanvas" xmlns:mc="http://schemas.openxmlformats.org/markup-compatibility/2006" xmlns:o="urn:schemas-microsoft-com:office:office" xmlns:r="http://schemas.openxmlformats.org/officeDocument/2006/relationships" xmlns:m="http://schemas.openxmlformats.org/officeDocument/2006/math" xmlns:v="urn:schemas-microsoft-com:vml" xmlns:wp14="http://schemas.microsoft.com/office/word/2010/wordprocessingDrawing" xmlns:wp="http://schemas.openxmlformats.org/drawingml/2006/wordprocessingDrawing" xmlns:w10="urn:schemas-microsoft-com:office:word" xmlns:w="http://schemas.openxmlformats.org/wordprocessingml/2006/main" xmlns:w14="http://schemas.microsoft.com/office/word/2010/wordml" xmlns:w15="http://schemas.microsoft.com/office/word/2012/wordml" xmlns:wpg="http://schemas.microsoft.com/office/word/2010/wordprocessingGroup" xmlns:wpi="http://schemas.microsoft.com/office/word/2010/wordprocessingInk" xmlns:wne="http://schemas.microsoft.com/office/word/2006/wordml" xmlns:wps="http://schemas.microsoft.com/office/word/2010/wordprocessingShape" mc:Ignorable="w14 w15 wp14">
+<w:document xmlns:wpc="http://schemas.microsoft.com/office/word/2010/wordprocessingCanvas" xmlns:cx="http://schemas.microsoft.com/office/drawing/2014/chartex" xmlns:cx1="http://schemas.microsoft.com/office/drawing/2015/9/8/chartex" xmlns:cx2="http://schemas.microsoft.com/office/drawing/2015/10/21/chartex" xmlns:cx3="http://schemas.microsoft.com/office/drawing/2016/5/9/chartex" xmlns:cx4="http://schemas.microsoft.com/office/drawing/2016/5/10/chartex" xmlns:cx5="http://schemas.microsoft.com/office/drawing/2016/5/11/chartex" xmlns:mc="http://schemas.openxmlformats.org/markup-compatibility/2006" xmlns:o="urn:schemas-microsoft-com:office:office" xmlns:r="http://schemas.openxmlformats.org/officeDocument/2006/relationships" xmlns:m="http://schemas.openxmlformats.org/officeDocument/2006/math" xmlns:v="urn:schemas-microsoft-com:vml" xmlns:wp14="http://schemas.microsoft.com/office/word/2010/wordprocessingDrawing" xmlns:wp="http://schemas.openxmlformats.org/drawingml/2006/wordprocessingDrawing" xmlns:w10="urn:schemas-microsoft-com:office:word" xmlns:w="http://schemas.openxmlformats.org/wordprocessingml/2006/main" xmlns:w14="http://schemas.microsoft.com/office/word/2010/wordml" xmlns:w15="http://schemas.microsoft.com/office/word/2012/wordml" xmlns:w16se="http://schemas.microsoft.com/office/word/2015/wordml/symex" xmlns:wpg="http://schemas.microsoft.com/office/word/2010/wordprocessingGroup" xmlns:wpi="http://schemas.microsoft.com/office/word/2010/wordprocessingInk" xmlns:wne="http://schemas.microsoft.com/office/word/2006/wordml" xmlns:wps="http://schemas.microsoft.com/office/word/2010/wordprocessingShape" mc:Ignorable="w14 w15 w16se wp14">
   <w:body>
     <w:p>
       <w:pPr>
@@ -52,6 +52,7 @@
       </w:pPr>
       <w:r>
         <w:rPr>
+          <w:rFonts w:ascii="Segoe UI" w:hAnsi="Segoe UI" w:cs="Segoe UI"/>
           <w:noProof/>
         </w:rPr>
         <w:drawing>
@@ -297,7 +298,7 @@
       <w:pPr>
         <w:pStyle w:val="TOC1"/>
         <w:rPr>
-          <w:rFonts w:asciiTheme="minorHAnsi" w:eastAsiaTheme="minorEastAsia" w:hAnsiTheme="minorHAnsi" w:cstheme="minorBidi"/>
+          <w:rFonts w:ascii="Segoe UI" w:eastAsiaTheme="minorEastAsia" w:hAnsi="Segoe UI" w:cs="Segoe UI"/>
           <w:b w:val="0"/>
           <w:color w:val="auto"/>
           <w:sz w:val="22"/>
@@ -321,7 +322,7 @@
         </w:rPr>
         <w:fldChar w:fldCharType="separate"/>
       </w:r>
-      <w:hyperlink w:anchor="_Toc461368328" w:history="1">
+      <w:hyperlink w:anchor="_Toc462583892" w:history="1">
         <w:r>
           <w:rPr>
             <w:rStyle w:val="Hyperlink"/>
@@ -331,41 +332,48 @@
         </w:r>
         <w:r>
           <w:rPr>
+            <w:rFonts w:ascii="Segoe UI" w:hAnsi="Segoe UI" w:cs="Segoe UI"/>
             <w:webHidden/>
           </w:rPr>
           <w:tab/>
         </w:r>
         <w:r>
           <w:rPr>
+            <w:rFonts w:ascii="Segoe UI" w:hAnsi="Segoe UI" w:cs="Segoe UI"/>
             <w:webHidden/>
           </w:rPr>
           <w:fldChar w:fldCharType="begin"/>
         </w:r>
         <w:r>
           <w:rPr>
+            <w:rFonts w:ascii="Segoe UI" w:hAnsi="Segoe UI" w:cs="Segoe UI"/>
             <w:webHidden/>
           </w:rPr>
-          <w:instrText xml:space="preserve"> PAGEREF _Toc461368328 \h </w:instrText>
+          <w:instrText xml:space="preserve"> PAGEREF _Toc462583892 \h </w:instrText>
         </w:r>
         <w:r>
           <w:rPr>
+            <w:rFonts w:ascii="Segoe UI" w:hAnsi="Segoe UI" w:cs="Segoe UI"/>
             <w:webHidden/>
           </w:rPr>
         </w:r>
         <w:r>
           <w:rPr>
+            <w:rFonts w:ascii="Segoe UI" w:hAnsi="Segoe UI" w:cs="Segoe UI"/>
             <w:webHidden/>
           </w:rPr>
           <w:fldChar w:fldCharType="separate"/>
         </w:r>
         <w:r>
           <w:rPr>
+            <w:rFonts w:ascii="Segoe UI" w:hAnsi="Segoe UI" w:cs="Segoe UI"/>
             <w:webHidden/>
           </w:rPr>
           <w:t>3</w:t>
         </w:r>
         <w:r>
           <w:rPr>
+            <w:rFonts w:ascii="Segoe UI" w:hAnsi="Segoe UI" w:cs="Segoe UI"/>
             <w:webHidden/>
           </w:rPr>
           <w:fldChar w:fldCharType="end"/>
@@ -376,13 +384,13 @@
       <w:pPr>
         <w:pStyle w:val="TOC1"/>
         <w:rPr>
-          <w:rFonts w:asciiTheme="minorHAnsi" w:eastAsiaTheme="minorEastAsia" w:hAnsiTheme="minorHAnsi" w:cstheme="minorBidi"/>
+          <w:rFonts w:ascii="Segoe UI" w:eastAsiaTheme="minorEastAsia" w:hAnsi="Segoe UI" w:cs="Segoe UI"/>
           <w:b w:val="0"/>
           <w:color w:val="auto"/>
           <w:sz w:val="22"/>
         </w:rPr>
       </w:pPr>
-      <w:hyperlink w:anchor="_Toc461368329" w:history="1">
+      <w:hyperlink w:anchor="_Toc462583893" w:history="1">
         <w:r>
           <w:rPr>
             <w:rStyle w:val="Hyperlink"/>
@@ -392,41 +400,48 @@
         </w:r>
         <w:r>
           <w:rPr>
+            <w:rFonts w:ascii="Segoe UI" w:hAnsi="Segoe UI" w:cs="Segoe UI"/>
             <w:webHidden/>
           </w:rPr>
           <w:tab/>
         </w:r>
         <w:r>
           <w:rPr>
+            <w:rFonts w:ascii="Segoe UI" w:hAnsi="Segoe UI" w:cs="Segoe UI"/>
             <w:webHidden/>
           </w:rPr>
           <w:fldChar w:fldCharType="begin"/>
         </w:r>
         <w:r>
           <w:rPr>
+            <w:rFonts w:ascii="Segoe UI" w:hAnsi="Segoe UI" w:cs="Segoe UI"/>
             <w:webHidden/>
           </w:rPr>
-          <w:instrText xml:space="preserve"> PAGEREF _Toc461368329 \h </w:instrText>
+          <w:instrText xml:space="preserve"> PAGEREF _Toc462583893 \h </w:instrText>
         </w:r>
         <w:r>
           <w:rPr>
+            <w:rFonts w:ascii="Segoe UI" w:hAnsi="Segoe UI" w:cs="Segoe UI"/>
             <w:webHidden/>
           </w:rPr>
         </w:r>
         <w:r>
           <w:rPr>
+            <w:rFonts w:ascii="Segoe UI" w:hAnsi="Segoe UI" w:cs="Segoe UI"/>
             <w:webHidden/>
           </w:rPr>
           <w:fldChar w:fldCharType="separate"/>
         </w:r>
         <w:r>
           <w:rPr>
+            <w:rFonts w:ascii="Segoe UI" w:hAnsi="Segoe UI" w:cs="Segoe UI"/>
             <w:webHidden/>
           </w:rPr>
           <w:t>4</w:t>
         </w:r>
         <w:r>
           <w:rPr>
+            <w:rFonts w:ascii="Segoe UI" w:hAnsi="Segoe UI" w:cs="Segoe UI"/>
             <w:webHidden/>
           </w:rPr>
           <w:fldChar w:fldCharType="end"/>
@@ -437,12 +452,12 @@
       <w:pPr>
         <w:pStyle w:val="TOC2"/>
         <w:rPr>
-          <w:rFonts w:asciiTheme="minorHAnsi" w:eastAsiaTheme="minorEastAsia" w:hAnsiTheme="minorHAnsi" w:cstheme="minorBidi"/>
+          <w:rFonts w:ascii="Segoe UI" w:eastAsiaTheme="minorEastAsia" w:hAnsi="Segoe UI" w:cs="Segoe UI"/>
           <w:sz w:val="22"/>
           <w:szCs w:val="22"/>
         </w:rPr>
       </w:pPr>
-      <w:hyperlink w:anchor="_Toc461368330" w:history="1">
+      <w:hyperlink w:anchor="_Toc462583894" w:history="1">
         <w:r>
           <w:rPr>
             <w:rStyle w:val="Hyperlink"/>
@@ -452,41 +467,48 @@
         </w:r>
         <w:r>
           <w:rPr>
+            <w:rFonts w:ascii="Segoe UI" w:hAnsi="Segoe UI" w:cs="Segoe UI"/>
             <w:webHidden/>
           </w:rPr>
           <w:tab/>
         </w:r>
         <w:r>
           <w:rPr>
+            <w:rFonts w:ascii="Segoe UI" w:hAnsi="Segoe UI" w:cs="Segoe UI"/>
             <w:webHidden/>
           </w:rPr>
           <w:fldChar w:fldCharType="begin"/>
         </w:r>
         <w:r>
           <w:rPr>
+            <w:rFonts w:ascii="Segoe UI" w:hAnsi="Segoe UI" w:cs="Segoe UI"/>
             <w:webHidden/>
           </w:rPr>
-          <w:instrText xml:space="preserve"> PAGEREF _Toc461368330 \h </w:instrText>
+          <w:instrText xml:space="preserve"> PAGEREF _Toc462583894 \h </w:instrText>
         </w:r>
         <w:r>
           <w:rPr>
+            <w:rFonts w:ascii="Segoe UI" w:hAnsi="Segoe UI" w:cs="Segoe UI"/>
             <w:webHidden/>
           </w:rPr>
         </w:r>
         <w:r>
           <w:rPr>
+            <w:rFonts w:ascii="Segoe UI" w:hAnsi="Segoe UI" w:cs="Segoe UI"/>
             <w:webHidden/>
           </w:rPr>
           <w:fldChar w:fldCharType="separate"/>
         </w:r>
         <w:r>
           <w:rPr>
+            <w:rFonts w:ascii="Segoe UI" w:hAnsi="Segoe UI" w:cs="Segoe UI"/>
             <w:webHidden/>
           </w:rPr>
           <w:t>4</w:t>
         </w:r>
         <w:r>
           <w:rPr>
+            <w:rFonts w:ascii="Segoe UI" w:hAnsi="Segoe UI" w:cs="Segoe UI"/>
             <w:webHidden/>
           </w:rPr>
           <w:fldChar w:fldCharType="end"/>
@@ -497,12 +519,12 @@
       <w:pPr>
         <w:pStyle w:val="TOC2"/>
         <w:rPr>
-          <w:rFonts w:asciiTheme="minorHAnsi" w:eastAsiaTheme="minorEastAsia" w:hAnsiTheme="minorHAnsi" w:cstheme="minorBidi"/>
+          <w:rFonts w:ascii="Segoe UI" w:eastAsiaTheme="minorEastAsia" w:hAnsi="Segoe UI" w:cs="Segoe UI"/>
           <w:sz w:val="22"/>
           <w:szCs w:val="22"/>
         </w:rPr>
       </w:pPr>
-      <w:hyperlink w:anchor="_Toc461368331" w:history="1">
+      <w:hyperlink w:anchor="_Toc462583895" w:history="1">
         <w:r>
           <w:rPr>
             <w:rStyle w:val="Hyperlink"/>
@@ -512,41 +534,48 @@
         </w:r>
         <w:r>
           <w:rPr>
+            <w:rFonts w:ascii="Segoe UI" w:hAnsi="Segoe UI" w:cs="Segoe UI"/>
             <w:webHidden/>
           </w:rPr>
           <w:tab/>
         </w:r>
         <w:r>
           <w:rPr>
+            <w:rFonts w:ascii="Segoe UI" w:hAnsi="Segoe UI" w:cs="Segoe UI"/>
             <w:webHidden/>
           </w:rPr>
           <w:fldChar w:fldCharType="begin"/>
         </w:r>
         <w:r>
           <w:rPr>
+            <w:rFonts w:ascii="Segoe UI" w:hAnsi="Segoe UI" w:cs="Segoe UI"/>
             <w:webHidden/>
           </w:rPr>
-          <w:instrText xml:space="preserve"> PAGEREF _Toc461368331 \h </w:instrText>
+          <w:instrText xml:space="preserve"> PAGEREF _Toc462583895 \h </w:instrText>
         </w:r>
         <w:r>
           <w:rPr>
+            <w:rFonts w:ascii="Segoe UI" w:hAnsi="Segoe UI" w:cs="Segoe UI"/>
             <w:webHidden/>
           </w:rPr>
         </w:r>
         <w:r>
           <w:rPr>
+            <w:rFonts w:ascii="Segoe UI" w:hAnsi="Segoe UI" w:cs="Segoe UI"/>
             <w:webHidden/>
           </w:rPr>
           <w:fldChar w:fldCharType="separate"/>
         </w:r>
         <w:r>
           <w:rPr>
+            <w:rFonts w:ascii="Segoe UI" w:hAnsi="Segoe UI" w:cs="Segoe UI"/>
             <w:webHidden/>
           </w:rPr>
           <w:t>4</w:t>
         </w:r>
         <w:r>
           <w:rPr>
+            <w:rFonts w:ascii="Segoe UI" w:hAnsi="Segoe UI" w:cs="Segoe UI"/>
             <w:webHidden/>
           </w:rPr>
           <w:fldChar w:fldCharType="end"/>
@@ -557,12 +586,12 @@
       <w:pPr>
         <w:pStyle w:val="TOC2"/>
         <w:rPr>
-          <w:rFonts w:asciiTheme="minorHAnsi" w:eastAsiaTheme="minorEastAsia" w:hAnsiTheme="minorHAnsi" w:cstheme="minorBidi"/>
+          <w:rFonts w:ascii="Segoe UI" w:eastAsiaTheme="minorEastAsia" w:hAnsi="Segoe UI" w:cs="Segoe UI"/>
           <w:sz w:val="22"/>
           <w:szCs w:val="22"/>
         </w:rPr>
       </w:pPr>
-      <w:hyperlink w:anchor="_Toc461368332" w:history="1">
+      <w:hyperlink w:anchor="_Toc462583896" w:history="1">
         <w:r>
           <w:rPr>
             <w:rStyle w:val="Hyperlink"/>
@@ -572,41 +601,48 @@
         </w:r>
         <w:r>
           <w:rPr>
+            <w:rFonts w:ascii="Segoe UI" w:hAnsi="Segoe UI" w:cs="Segoe UI"/>
             <w:webHidden/>
           </w:rPr>
           <w:tab/>
         </w:r>
         <w:r>
           <w:rPr>
+            <w:rFonts w:ascii="Segoe UI" w:hAnsi="Segoe UI" w:cs="Segoe UI"/>
             <w:webHidden/>
           </w:rPr>
           <w:fldChar w:fldCharType="begin"/>
         </w:r>
         <w:r>
           <w:rPr>
+            <w:rFonts w:ascii="Segoe UI" w:hAnsi="Segoe UI" w:cs="Segoe UI"/>
             <w:webHidden/>
           </w:rPr>
-          <w:instrText xml:space="preserve"> PAGEREF _Toc461368332 \h </w:instrText>
+          <w:instrText xml:space="preserve"> PAGEREF _Toc462583896 \h </w:instrText>
         </w:r>
         <w:r>
           <w:rPr>
+            <w:rFonts w:ascii="Segoe UI" w:hAnsi="Segoe UI" w:cs="Segoe UI"/>
             <w:webHidden/>
           </w:rPr>
         </w:r>
         <w:r>
           <w:rPr>
+            <w:rFonts w:ascii="Segoe UI" w:hAnsi="Segoe UI" w:cs="Segoe UI"/>
             <w:webHidden/>
           </w:rPr>
           <w:fldChar w:fldCharType="separate"/>
         </w:r>
         <w:r>
           <w:rPr>
+            <w:rFonts w:ascii="Segoe UI" w:hAnsi="Segoe UI" w:cs="Segoe UI"/>
             <w:webHidden/>
           </w:rPr>
           <w:t>4</w:t>
         </w:r>
         <w:r>
           <w:rPr>
+            <w:rFonts w:ascii="Segoe UI" w:hAnsi="Segoe UI" w:cs="Segoe UI"/>
             <w:webHidden/>
           </w:rPr>
           <w:fldChar w:fldCharType="end"/>
@@ -620,12 +656,12 @@
           <w:tab w:val="right" w:leader="dot" w:pos="9350"/>
         </w:tabs>
         <w:rPr>
-          <w:rFonts w:asciiTheme="minorHAnsi" w:eastAsiaTheme="minorEastAsia" w:hAnsiTheme="minorHAnsi" w:cstheme="minorBidi"/>
+          <w:rFonts w:ascii="Segoe UI" w:eastAsiaTheme="minorEastAsia" w:hAnsi="Segoe UI" w:cs="Segoe UI"/>
           <w:noProof/>
           <w:sz w:val="22"/>
         </w:rPr>
       </w:pPr>
-      <w:hyperlink w:anchor="_Toc461368333" w:history="1">
+      <w:hyperlink w:anchor="_Toc462583897" w:history="1">
         <w:r>
           <w:rPr>
             <w:rStyle w:val="Hyperlink"/>
@@ -636,6 +672,7 @@
         </w:r>
         <w:r>
           <w:rPr>
+            <w:rFonts w:ascii="Segoe UI" w:hAnsi="Segoe UI" w:cs="Segoe UI"/>
             <w:noProof/>
             <w:webHidden/>
           </w:rPr>
@@ -643,6 +680,7 @@
         </w:r>
         <w:r>
           <w:rPr>
+            <w:rFonts w:ascii="Segoe UI" w:hAnsi="Segoe UI" w:cs="Segoe UI"/>
             <w:noProof/>
             <w:webHidden/>
           </w:rPr>
@@ -650,19 +688,22 @@
         </w:r>
         <w:r>
           <w:rPr>
+            <w:rFonts w:ascii="Segoe UI" w:hAnsi="Segoe UI" w:cs="Segoe UI"/>
             <w:noProof/>
             <w:webHidden/>
           </w:rPr>
-          <w:instrText xml:space="preserve"> PAGEREF _Toc461368333 \h </w:instrText>
+          <w:instrText xml:space="preserve"> PAGEREF _Toc462583897 \h </w:instrText>
         </w:r>
         <w:r>
           <w:rPr>
+            <w:rFonts w:ascii="Segoe UI" w:hAnsi="Segoe UI" w:cs="Segoe UI"/>
             <w:noProof/>
             <w:webHidden/>
           </w:rPr>
         </w:r>
         <w:r>
           <w:rPr>
+            <w:rFonts w:ascii="Segoe UI" w:hAnsi="Segoe UI" w:cs="Segoe UI"/>
             <w:noProof/>
             <w:webHidden/>
           </w:rPr>
@@ -670,6 +711,7 @@
         </w:r>
         <w:r>
           <w:rPr>
+            <w:rFonts w:ascii="Segoe UI" w:hAnsi="Segoe UI" w:cs="Segoe UI"/>
             <w:noProof/>
             <w:webHidden/>
           </w:rPr>
@@ -677,6 +719,7 @@
         </w:r>
         <w:r>
           <w:rPr>
+            <w:rFonts w:ascii="Segoe UI" w:hAnsi="Segoe UI" w:cs="Segoe UI"/>
             <w:noProof/>
             <w:webHidden/>
           </w:rPr>
@@ -688,13 +731,13 @@
       <w:pPr>
         <w:pStyle w:val="TOC1"/>
         <w:rPr>
-          <w:rFonts w:asciiTheme="minorHAnsi" w:eastAsiaTheme="minorEastAsia" w:hAnsiTheme="minorHAnsi" w:cstheme="minorBidi"/>
+          <w:rFonts w:ascii="Segoe UI" w:eastAsiaTheme="minorEastAsia" w:hAnsi="Segoe UI" w:cs="Segoe UI"/>
           <w:b w:val="0"/>
           <w:color w:val="auto"/>
           <w:sz w:val="22"/>
         </w:rPr>
       </w:pPr>
-      <w:hyperlink w:anchor="_Toc461368334" w:history="1">
+      <w:hyperlink w:anchor="_Toc462583898" w:history="1">
         <w:r>
           <w:rPr>
             <w:rStyle w:val="Hyperlink"/>
@@ -704,41 +747,48 @@
         </w:r>
         <w:r>
           <w:rPr>
+            <w:rFonts w:ascii="Segoe UI" w:hAnsi="Segoe UI" w:cs="Segoe UI"/>
             <w:webHidden/>
           </w:rPr>
           <w:tab/>
         </w:r>
         <w:r>
           <w:rPr>
+            <w:rFonts w:ascii="Segoe UI" w:hAnsi="Segoe UI" w:cs="Segoe UI"/>
             <w:webHidden/>
           </w:rPr>
           <w:fldChar w:fldCharType="begin"/>
         </w:r>
         <w:r>
           <w:rPr>
+            <w:rFonts w:ascii="Segoe UI" w:hAnsi="Segoe UI" w:cs="Segoe UI"/>
             <w:webHidden/>
           </w:rPr>
-          <w:instrText xml:space="preserve"> PAGEREF _Toc461368334 \h </w:instrText>
+          <w:instrText xml:space="preserve"> PAGEREF _Toc462583898 \h </w:instrText>
         </w:r>
         <w:r>
           <w:rPr>
+            <w:rFonts w:ascii="Segoe UI" w:hAnsi="Segoe UI" w:cs="Segoe UI"/>
             <w:webHidden/>
           </w:rPr>
         </w:r>
         <w:r>
           <w:rPr>
+            <w:rFonts w:ascii="Segoe UI" w:hAnsi="Segoe UI" w:cs="Segoe UI"/>
             <w:webHidden/>
           </w:rPr>
           <w:fldChar w:fldCharType="separate"/>
         </w:r>
         <w:r>
           <w:rPr>
+            <w:rFonts w:ascii="Segoe UI" w:hAnsi="Segoe UI" w:cs="Segoe UI"/>
             <w:webHidden/>
           </w:rPr>
           <w:t>6</w:t>
         </w:r>
         <w:r>
           <w:rPr>
+            <w:rFonts w:ascii="Segoe UI" w:hAnsi="Segoe UI" w:cs="Segoe UI"/>
             <w:webHidden/>
           </w:rPr>
           <w:fldChar w:fldCharType="end"/>
@@ -747,6 +797,208 @@
     </w:p>
     <w:p>
       <w:pPr>
+        <w:pStyle w:val="TOC2"/>
+        <w:rPr>
+          <w:rFonts w:ascii="Segoe UI" w:eastAsiaTheme="minorEastAsia" w:hAnsi="Segoe UI" w:cs="Segoe UI"/>
+          <w:sz w:val="22"/>
+          <w:szCs w:val="22"/>
+        </w:rPr>
+      </w:pPr>
+      <w:hyperlink w:anchor="_Toc462583899" w:history="1">
+        <w:r>
+          <w:rPr>
+            <w:rStyle w:val="Hyperlink"/>
+            <w:rFonts w:ascii="Segoe UI" w:hAnsi="Segoe UI" w:cs="Segoe UI"/>
+          </w:rPr>
+          <w:t>Review</w:t>
+        </w:r>
+        <w:r>
+          <w:rPr>
+            <w:rFonts w:ascii="Segoe UI" w:hAnsi="Segoe UI" w:cs="Segoe UI"/>
+            <w:webHidden/>
+          </w:rPr>
+          <w:tab/>
+        </w:r>
+        <w:r>
+          <w:rPr>
+            <w:rFonts w:ascii="Segoe UI" w:hAnsi="Segoe UI" w:cs="Segoe UI"/>
+            <w:webHidden/>
+          </w:rPr>
+          <w:fldChar w:fldCharType="begin"/>
+        </w:r>
+        <w:r>
+          <w:rPr>
+            <w:rFonts w:ascii="Segoe UI" w:hAnsi="Segoe UI" w:cs="Segoe UI"/>
+            <w:webHidden/>
+          </w:rPr>
+          <w:instrText xml:space="preserve"> PAGEREF _Toc462583899 \h </w:instrText>
+        </w:r>
+        <w:r>
+          <w:rPr>
+            <w:rFonts w:ascii="Segoe UI" w:hAnsi="Segoe UI" w:cs="Segoe UI"/>
+            <w:webHidden/>
+          </w:rPr>
+        </w:r>
+        <w:r>
+          <w:rPr>
+            <w:rFonts w:ascii="Segoe UI" w:hAnsi="Segoe UI" w:cs="Segoe UI"/>
+            <w:webHidden/>
+          </w:rPr>
+          <w:fldChar w:fldCharType="separate"/>
+        </w:r>
+        <w:r>
+          <w:rPr>
+            <w:rFonts w:ascii="Segoe UI" w:hAnsi="Segoe UI" w:cs="Segoe UI"/>
+            <w:webHidden/>
+          </w:rPr>
+          <w:t>6</w:t>
+        </w:r>
+        <w:r>
+          <w:rPr>
+            <w:rFonts w:ascii="Segoe UI" w:hAnsi="Segoe UI" w:cs="Segoe UI"/>
+            <w:webHidden/>
+          </w:rPr>
+          <w:fldChar w:fldCharType="end"/>
+        </w:r>
+      </w:hyperlink>
+    </w:p>
+    <w:p>
+      <w:pPr>
+        <w:pStyle w:val="TOC2"/>
+        <w:rPr>
+          <w:rFonts w:ascii="Segoe UI" w:eastAsiaTheme="minorEastAsia" w:hAnsi="Segoe UI" w:cs="Segoe UI"/>
+          <w:sz w:val="22"/>
+          <w:szCs w:val="22"/>
+        </w:rPr>
+      </w:pPr>
+      <w:hyperlink w:anchor="_Toc462583900" w:history="1">
+        <w:r>
+          <w:rPr>
+            <w:rStyle w:val="Hyperlink"/>
+            <w:rFonts w:ascii="Segoe UI" w:hAnsi="Segoe UI" w:cs="Segoe UI"/>
+          </w:rPr>
+          <w:t>Retrospective</w:t>
+        </w:r>
+        <w:r>
+          <w:rPr>
+            <w:rFonts w:ascii="Segoe UI" w:hAnsi="Segoe UI" w:cs="Segoe UI"/>
+            <w:webHidden/>
+          </w:rPr>
+          <w:tab/>
+        </w:r>
+        <w:r>
+          <w:rPr>
+            <w:rFonts w:ascii="Segoe UI" w:hAnsi="Segoe UI" w:cs="Segoe UI"/>
+            <w:webHidden/>
+          </w:rPr>
+          <w:fldChar w:fldCharType="begin"/>
+        </w:r>
+        <w:r>
+          <w:rPr>
+            <w:rFonts w:ascii="Segoe UI" w:hAnsi="Segoe UI" w:cs="Segoe UI"/>
+            <w:webHidden/>
+          </w:rPr>
+          <w:instrText xml:space="preserve"> PAGEREF _Toc462583900 \h </w:instrText>
+        </w:r>
+        <w:r>
+          <w:rPr>
+            <w:rFonts w:ascii="Segoe UI" w:hAnsi="Segoe UI" w:cs="Segoe UI"/>
+            <w:webHidden/>
+          </w:rPr>
+        </w:r>
+        <w:r>
+          <w:rPr>
+            <w:rFonts w:ascii="Segoe UI" w:hAnsi="Segoe UI" w:cs="Segoe UI"/>
+            <w:webHidden/>
+          </w:rPr>
+          <w:fldChar w:fldCharType="separate"/>
+        </w:r>
+        <w:r>
+          <w:rPr>
+            <w:rFonts w:ascii="Segoe UI" w:hAnsi="Segoe UI" w:cs="Segoe UI"/>
+            <w:webHidden/>
+          </w:rPr>
+          <w:t>6</w:t>
+        </w:r>
+        <w:r>
+          <w:rPr>
+            <w:rFonts w:ascii="Segoe UI" w:hAnsi="Segoe UI" w:cs="Segoe UI"/>
+            <w:webHidden/>
+          </w:rPr>
+          <w:fldChar w:fldCharType="end"/>
+        </w:r>
+      </w:hyperlink>
+    </w:p>
+    <w:p>
+      <w:pPr>
+        <w:pStyle w:val="TOC1"/>
+        <w:rPr>
+          <w:rFonts w:ascii="Segoe UI" w:eastAsiaTheme="minorEastAsia" w:hAnsi="Segoe UI" w:cs="Segoe UI"/>
+          <w:b w:val="0"/>
+          <w:color w:val="auto"/>
+          <w:sz w:val="22"/>
+        </w:rPr>
+      </w:pPr>
+      <w:hyperlink w:anchor="_Toc462583901" w:history="1">
+        <w:r>
+          <w:rPr>
+            <w:rStyle w:val="Hyperlink"/>
+            <w:rFonts w:ascii="Segoe UI" w:hAnsi="Segoe UI" w:cs="Segoe UI"/>
+          </w:rPr>
+          <w:t>Sprint #2</w:t>
+        </w:r>
+        <w:r>
+          <w:rPr>
+            <w:rFonts w:ascii="Segoe UI" w:hAnsi="Segoe UI" w:cs="Segoe UI"/>
+            <w:webHidden/>
+          </w:rPr>
+          <w:tab/>
+        </w:r>
+        <w:r>
+          <w:rPr>
+            <w:rFonts w:ascii="Segoe UI" w:hAnsi="Segoe UI" w:cs="Segoe UI"/>
+            <w:webHidden/>
+          </w:rPr>
+          <w:fldChar w:fldCharType="begin"/>
+        </w:r>
+        <w:r>
+          <w:rPr>
+            <w:rFonts w:ascii="Segoe UI" w:hAnsi="Segoe UI" w:cs="Segoe UI"/>
+            <w:webHidden/>
+          </w:rPr>
+          <w:instrText xml:space="preserve"> PAGEREF _Toc462583901 \h </w:instrText>
+        </w:r>
+        <w:r>
+          <w:rPr>
+            <w:rFonts w:ascii="Segoe UI" w:hAnsi="Segoe UI" w:cs="Segoe UI"/>
+            <w:webHidden/>
+          </w:rPr>
+        </w:r>
+        <w:r>
+          <w:rPr>
+            <w:rFonts w:ascii="Segoe UI" w:hAnsi="Segoe UI" w:cs="Segoe UI"/>
+            <w:webHidden/>
+          </w:rPr>
+          <w:fldChar w:fldCharType="separate"/>
+        </w:r>
+        <w:r>
+          <w:rPr>
+            <w:rFonts w:ascii="Segoe UI" w:hAnsi="Segoe UI" w:cs="Segoe UI"/>
+            <w:webHidden/>
+          </w:rPr>
+          <w:t>7</w:t>
+        </w:r>
+        <w:r>
+          <w:rPr>
+            <w:rFonts w:ascii="Segoe UI" w:hAnsi="Segoe UI" w:cs="Segoe UI"/>
+            <w:webHidden/>
+          </w:rPr>
+          <w:fldChar w:fldCharType="end"/>
+        </w:r>
+      </w:hyperlink>
+    </w:p>
+    <w:p>
+      <w:pPr>
         <w:pStyle w:val="TOC1"/>
         <w:rPr>
           <w:rFonts w:ascii="Segoe UI" w:hAnsi="Segoe UI" w:cs="Segoe UI"/>
@@ -777,7 +1029,7 @@
         </w:rPr>
       </w:pPr>
       <w:bookmarkStart w:id="0" w:name="_Toc208052522"/>
-      <w:bookmarkStart w:id="1" w:name="_Toc461368328"/>
+      <w:bookmarkStart w:id="1" w:name="_Toc462583892"/>
       <w:r>
         <w:rPr>
           <w:rStyle w:val="Heading1Char"/>
@@ -868,7 +1120,7 @@
           <w:bCs/>
         </w:rPr>
       </w:pPr>
-      <w:bookmarkStart w:id="2" w:name="_Toc461368329"/>
+      <w:bookmarkStart w:id="2" w:name="_Toc462583893"/>
       <w:r>
         <w:rPr>
           <w:rStyle w:val="Heading1Char"/>
@@ -876,6 +1128,7 @@
           <w:b/>
           <w:bCs/>
         </w:rPr>
+        <w:lastRenderedPageBreak/>
         <w:t>Requirements</w:t>
       </w:r>
       <w:bookmarkEnd w:id="2"/>
@@ -893,7 +1146,7 @@
           <w:rFonts w:ascii="Segoe UI" w:hAnsi="Segoe UI" w:cs="Segoe UI"/>
         </w:rPr>
       </w:pPr>
-      <w:bookmarkStart w:id="3" w:name="_Toc461368330"/>
+      <w:bookmarkStart w:id="3" w:name="_Toc462583894"/>
       <w:r>
         <w:rPr>
           <w:rStyle w:val="Heading2Char"/>
@@ -919,14 +1172,7 @@
           <w:rFonts w:ascii="Segoe UI" w:hAnsi="Segoe UI" w:cs="Segoe UI"/>
           <w:b/>
         </w:rPr>
-        <w:t>Players</w:t>
-      </w:r>
-      <w:r>
-        <w:rPr>
-          <w:rFonts w:ascii="Segoe UI" w:hAnsi="Segoe UI" w:cs="Segoe UI"/>
-          <w:b/>
-        </w:rPr>
-        <w:t xml:space="preserve"> </w:t>
+        <w:t xml:space="preserve">Players </w:t>
       </w:r>
       <w:r>
         <w:rPr>
@@ -972,7 +1218,7 @@
           <w:rFonts w:ascii="Segoe UI" w:hAnsi="Segoe UI" w:cs="Segoe UI"/>
         </w:rPr>
       </w:pPr>
-      <w:bookmarkStart w:id="4" w:name="_Toc461368331"/>
+      <w:bookmarkStart w:id="4" w:name="_Toc462583895"/>
       <w:r>
         <w:rPr>
           <w:rStyle w:val="Heading2Char"/>
@@ -1345,7 +1591,7 @@
           <w:rFonts w:ascii="Segoe UI" w:hAnsi="Segoe UI" w:cs="Segoe UI"/>
         </w:rPr>
       </w:pPr>
-      <w:bookmarkStart w:id="5" w:name="_Toc461368332"/>
+      <w:bookmarkStart w:id="5" w:name="_Toc462583896"/>
       <w:r>
         <w:rPr>
           <w:rStyle w:val="Heading2Char"/>
@@ -1470,6 +1716,9 @@
           <w:ilvl w:val="0"/>
           <w:numId w:val="28"/>
         </w:numPr>
+        <w:rPr>
+          <w:rFonts w:ascii="Segoe UI" w:hAnsi="Segoe UI" w:cs="Segoe UI"/>
+        </w:rPr>
       </w:pPr>
       <w:r>
         <w:rPr>
@@ -1478,9 +1727,27 @@
         <w:t xml:space="preserve">As a player, I want to be able to hide elements of my progress while being able to estimate other player’s progress with in game clues. </w:t>
       </w:r>
     </w:p>
-    <w:p/>
-    <w:p/>
-    <w:p/>
+    <w:p>
+      <w:pPr>
+        <w:rPr>
+          <w:rFonts w:ascii="Segoe UI" w:hAnsi="Segoe UI" w:cs="Segoe UI"/>
+        </w:rPr>
+      </w:pPr>
+    </w:p>
+    <w:p>
+      <w:pPr>
+        <w:rPr>
+          <w:rFonts w:ascii="Segoe UI" w:hAnsi="Segoe UI" w:cs="Segoe UI"/>
+        </w:rPr>
+      </w:pPr>
+    </w:p>
+    <w:p>
+      <w:pPr>
+        <w:rPr>
+          <w:rFonts w:ascii="Segoe UI" w:hAnsi="Segoe UI" w:cs="Segoe UI"/>
+        </w:rPr>
+      </w:pPr>
+    </w:p>
     <w:p>
       <w:pPr>
         <w:pStyle w:val="Heading3"/>
@@ -1498,7 +1765,7 @@
           <w:szCs w:val="26"/>
         </w:rPr>
       </w:pPr>
-      <w:bookmarkStart w:id="6" w:name="_Toc461368333"/>
+      <w:bookmarkStart w:id="6" w:name="_Toc462583897"/>
       <w:r>
         <w:rPr>
           <w:rStyle w:val="Heading2Char"/>
@@ -1509,6 +1776,7 @@
           <w:sz w:val="28"/>
           <w:szCs w:val="26"/>
         </w:rPr>
+        <w:lastRenderedPageBreak/>
         <w:t>Product Backlog</w:t>
       </w:r>
       <w:bookmarkEnd w:id="6"/>
@@ -2216,6 +2484,11 @@
             <w:shd w:val="clear" w:color="auto" w:fill="auto"/>
           </w:tcPr>
           <w:p>
+            <w:pPr>
+              <w:rPr>
+                <w:rFonts w:ascii="Segoe UI" w:hAnsi="Segoe UI" w:cs="Segoe UI"/>
+              </w:rPr>
+            </w:pPr>
             <w:r>
               <w:rPr>
                 <w:rFonts w:ascii="Segoe UI" w:hAnsi="Segoe UI" w:cs="Segoe UI"/>
@@ -2295,7 +2568,7 @@
           <w:bCs/>
         </w:rPr>
       </w:pPr>
-      <w:bookmarkStart w:id="7" w:name="_Toc461368334"/>
+      <w:bookmarkStart w:id="7" w:name="_Toc462583898"/>
       <w:r>
         <w:rPr>
           <w:rStyle w:val="Heading1Char"/>
@@ -2303,6 +2576,7 @@
           <w:b/>
           <w:bCs/>
         </w:rPr>
+        <w:lastRenderedPageBreak/>
         <w:t>Sprint</w:t>
       </w:r>
       <w:r>
@@ -2730,6 +3004,9 @@
     <w:p>
       <w:pPr>
         <w:pStyle w:val="Caption"/>
+        <w:rPr>
+          <w:rFonts w:ascii="Segoe UI" w:hAnsi="Segoe UI" w:cs="Segoe UI"/>
+        </w:rPr>
       </w:pPr>
     </w:p>
     <w:p>
@@ -2746,6 +3023,7 @@
         </w:rPr>
       </w:pPr>
       <w:bookmarkStart w:id="8" w:name="_Toc459581895"/>
+      <w:bookmarkStart w:id="9" w:name="_Toc462583899"/>
       <w:r>
         <w:rPr>
           <w:rStyle w:val="Heading2Char"/>
@@ -2754,6 +3032,7 @@
         <w:t>Review</w:t>
       </w:r>
       <w:bookmarkEnd w:id="8"/>
+      <w:bookmarkEnd w:id="9"/>
     </w:p>
     <w:p>
       <w:pPr>
@@ -2822,20 +3101,15 @@
           <w:rFonts w:ascii="Segoe UI" w:hAnsi="Segoe UI" w:cs="Segoe UI"/>
         </w:rPr>
       </w:pPr>
+      <w:bookmarkStart w:id="10" w:name="_Toc462583900"/>
       <w:r>
         <w:rPr>
           <w:rStyle w:val="Heading2Char"/>
           <w:rFonts w:ascii="Segoe UI" w:hAnsi="Segoe UI" w:cs="Segoe UI"/>
         </w:rPr>
-        <w:t>Re</w:t>
+        <w:t>Retrospective</w:t>
       </w:r>
-      <w:r>
-        <w:rPr>
-          <w:rStyle w:val="Heading2Char"/>
-          <w:rFonts w:ascii="Segoe UI" w:hAnsi="Segoe UI" w:cs="Segoe UI"/>
-        </w:rPr>
-        <w:t>trospective</w:t>
-      </w:r>
+      <w:bookmarkEnd w:id="10"/>
     </w:p>
     <w:p>
       <w:pPr>
@@ -2885,11 +3159,15 @@
       <w:pPr>
         <w:spacing w:before="0"/>
         <w:rPr>
+          <w:rFonts w:ascii="Segoe UI" w:hAnsi="Segoe UI" w:cs="Segoe UI"/>
           <w:i/>
           <w:iCs/>
         </w:rPr>
       </w:pPr>
       <w:r>
+        <w:rPr>
+          <w:rFonts w:ascii="Segoe UI" w:hAnsi="Segoe UI" w:cs="Segoe UI"/>
+        </w:rPr>
         <w:br w:type="page"/>
       </w:r>
     </w:p>
@@ -2903,6 +3181,7 @@
           <w:bCs/>
         </w:rPr>
       </w:pPr>
+      <w:bookmarkStart w:id="11" w:name="_Toc462583901"/>
       <w:r>
         <w:rPr>
           <w:rStyle w:val="Heading1Char"/>
@@ -2910,8 +3189,10 @@
           <w:b/>
           <w:bCs/>
         </w:rPr>
+        <w:lastRenderedPageBreak/>
         <w:t>Sprint #2</w:t>
       </w:r>
+      <w:bookmarkEnd w:id="11"/>
     </w:p>
     <w:p>
       <w:pPr>
@@ -3146,6 +3427,12 @@
                 <w:rFonts w:ascii="Segoe UI" w:hAnsi="Segoe UI" w:cs="Segoe UI"/>
               </w:rPr>
             </w:pPr>
+            <w:r>
+              <w:rPr>
+                <w:rFonts w:ascii="Segoe UI" w:hAnsi="Segoe UI" w:cs="Segoe UI"/>
+              </w:rPr>
+              <w:t>-</w:t>
+            </w:r>
           </w:p>
         </w:tc>
       </w:tr>
@@ -3215,6 +3502,12 @@
                 <w:rFonts w:ascii="Segoe UI" w:hAnsi="Segoe UI" w:cs="Segoe UI"/>
               </w:rPr>
             </w:pPr>
+            <w:r>
+              <w:rPr>
+                <w:rFonts w:ascii="Segoe UI" w:hAnsi="Segoe UI" w:cs="Segoe UI"/>
+              </w:rPr>
+              <w:t>-</w:t>
+            </w:r>
           </w:p>
         </w:tc>
       </w:tr>
@@ -3270,8 +3563,6 @@
               </w:rPr>
               <w:t>8</w:t>
             </w:r>
-            <w:bookmarkStart w:id="9" w:name="_GoBack"/>
-            <w:bookmarkEnd w:id="9"/>
           </w:p>
         </w:tc>
         <w:tc>
@@ -3285,18 +3576,688 @@
                 <w:rFonts w:ascii="Segoe UI" w:hAnsi="Segoe UI" w:cs="Segoe UI"/>
               </w:rPr>
             </w:pPr>
+            <w:r>
+              <w:rPr>
+                <w:rFonts w:ascii="Segoe UI" w:hAnsi="Segoe UI" w:cs="Segoe UI"/>
+              </w:rPr>
+              <w:t>-</w:t>
+            </w:r>
           </w:p>
         </w:tc>
       </w:tr>
     </w:tbl>
     <w:p>
       <w:pPr>
-        <w:pStyle w:val="Caption"/>
-      </w:pPr>
+        <w:pStyle w:val="Heading2"/>
+        <w:numPr>
+          <w:ilvl w:val="0"/>
+          <w:numId w:val="0"/>
+        </w:numPr>
+        <w:spacing w:before="120" w:after="120"/>
+        <w:rPr>
+          <w:rStyle w:val="Heading2Char"/>
+          <w:rFonts w:ascii="Segoe UI" w:hAnsi="Segoe UI" w:cs="Segoe UI"/>
+        </w:rPr>
+      </w:pPr>
+      <w:r>
+        <w:rPr>
+          <w:rStyle w:val="Heading2Char"/>
+          <w:rFonts w:ascii="Segoe UI" w:hAnsi="Segoe UI" w:cs="Segoe UI"/>
+        </w:rPr>
+        <w:t>Review</w:t>
+      </w:r>
     </w:p>
     <w:p>
       <w:pPr>
+        <w:pStyle w:val="ListParagraph"/>
+        <w:numPr>
+          <w:ilvl w:val="0"/>
+          <w:numId w:val="30"/>
+        </w:numPr>
+        <w:rPr>
+          <w:rFonts w:ascii="Segoe UI" w:hAnsi="Segoe UI" w:cs="Segoe UI"/>
+        </w:rPr>
+      </w:pPr>
+      <w:r>
+        <w:rPr>
+          <w:rFonts w:ascii="Segoe UI" w:hAnsi="Segoe UI" w:cs="Segoe UI"/>
+        </w:rPr>
+        <w:t>We starting working on ray casting</w:t>
+      </w:r>
+    </w:p>
+    <w:p>
+      <w:pPr>
+        <w:pStyle w:val="ListParagraph"/>
+        <w:numPr>
+          <w:ilvl w:val="0"/>
+          <w:numId w:val="30"/>
+        </w:numPr>
+        <w:rPr>
+          <w:rFonts w:ascii="Segoe UI" w:hAnsi="Segoe UI" w:cs="Segoe UI"/>
+        </w:rPr>
+      </w:pPr>
+      <w:r>
+        <w:rPr>
+          <w:rFonts w:ascii="Segoe UI" w:hAnsi="Segoe UI" w:cs="Segoe UI"/>
+        </w:rPr>
+        <w:t>We’ve re-thought how the game will start. Player will no longer choose starting location</w:t>
+      </w:r>
+    </w:p>
+    <w:p>
+      <w:pPr>
+        <w:pStyle w:val="ListParagraph"/>
+        <w:numPr>
+          <w:ilvl w:val="0"/>
+          <w:numId w:val="30"/>
+        </w:numPr>
+        <w:rPr>
+          <w:rFonts w:ascii="Segoe UI" w:hAnsi="Segoe UI" w:cs="Segoe UI"/>
+        </w:rPr>
+      </w:pPr>
+      <w:r>
+        <w:rPr>
+          <w:rFonts w:ascii="Segoe UI" w:hAnsi="Segoe UI" w:cs="Segoe UI"/>
+        </w:rPr>
+        <w:t>Learned how to modify scripts to set controls for the players</w:t>
+      </w:r>
+      <w:r>
+        <w:rPr>
+          <w:rFonts w:ascii="Segoe UI" w:hAnsi="Segoe UI" w:cs="Segoe UI"/>
+        </w:rPr>
+        <w:t xml:space="preserve"> </w:t>
+      </w:r>
+    </w:p>
+    <w:p>
+      <w:pPr>
+        <w:pStyle w:val="Heading2"/>
+        <w:numPr>
+          <w:ilvl w:val="0"/>
+          <w:numId w:val="0"/>
+        </w:numPr>
+        <w:spacing w:before="120" w:after="120"/>
+        <w:rPr>
+          <w:rStyle w:val="Heading2Char"/>
+          <w:rFonts w:ascii="Segoe UI" w:hAnsi="Segoe UI" w:cs="Segoe UI"/>
+        </w:rPr>
+      </w:pPr>
+      <w:r>
+        <w:rPr>
+          <w:rStyle w:val="Heading2Char"/>
+          <w:rFonts w:ascii="Segoe UI" w:hAnsi="Segoe UI" w:cs="Segoe UI"/>
+        </w:rPr>
+        <w:t>Retrospective</w:t>
+      </w:r>
+    </w:p>
+    <w:p>
+      <w:pPr>
+        <w:ind w:firstLine="720"/>
+        <w:rPr>
+          <w:rFonts w:ascii="Segoe UI" w:hAnsi="Segoe UI" w:cs="Segoe UI"/>
+        </w:rPr>
+      </w:pPr>
+      <w:r>
+        <w:rPr>
+          <w:rFonts w:ascii="Segoe UI" w:hAnsi="Segoe UI" w:cs="Segoe UI"/>
+        </w:rPr>
+        <w:t>This backlog was too ambitious and too broad.</w:t>
+      </w:r>
+      <w:r>
+        <w:rPr>
+          <w:rFonts w:ascii="Segoe UI" w:hAnsi="Segoe UI" w:cs="Segoe UI"/>
+        </w:rPr>
+        <w:t xml:space="preserve"> </w:t>
+      </w:r>
+      <w:r>
+        <w:rPr>
+          <w:rFonts w:ascii="Segoe UI" w:hAnsi="Segoe UI" w:cs="Segoe UI"/>
+        </w:rPr>
+        <w:t xml:space="preserve"> We didn’t have a clear unders</w:t>
+      </w:r>
+      <w:r>
+        <w:rPr>
+          <w:rFonts w:ascii="Segoe UI" w:hAnsi="Segoe UI" w:cs="Segoe UI"/>
+        </w:rPr>
+        <w:t xml:space="preserve">tanding of what we wanted to do. </w:t>
+      </w:r>
+      <w:r>
+        <w:rPr>
+          <w:rFonts w:ascii="Segoe UI" w:hAnsi="Segoe UI" w:cs="Segoe UI"/>
+        </w:rPr>
+        <w:t xml:space="preserve"> </w:t>
+      </w:r>
+      <w:r>
+        <w:rPr>
+          <w:rFonts w:ascii="Segoe UI" w:hAnsi="Segoe UI" w:cs="Segoe UI"/>
+        </w:rPr>
+        <w:t xml:space="preserve">We also realized that these tasks </w:t>
+      </w:r>
+      <w:r>
+        <w:rPr>
+          <w:rFonts w:ascii="Segoe UI" w:hAnsi="Segoe UI" w:cs="Segoe UI"/>
+        </w:rPr>
+        <w:t xml:space="preserve">were too much to handle for this iteration and/or were not able to be done at this time in the project. </w:t>
+      </w:r>
+    </w:p>
+    <w:p>
+      <w:pPr>
+        <w:rPr>
+          <w:rFonts w:ascii="Segoe UI" w:hAnsi="Segoe UI" w:cs="Segoe UI"/>
+          <w:sz w:val="32"/>
+          <w:szCs w:val="32"/>
+        </w:rPr>
+      </w:pPr>
+      <w:r>
+        <w:rPr>
+          <w:rFonts w:ascii="Segoe UI" w:hAnsi="Segoe UI" w:cs="Segoe UI"/>
+          <w:sz w:val="32"/>
+          <w:szCs w:val="32"/>
+        </w:rPr>
+        <w:t xml:space="preserve">Project Velocity: </w:t>
+      </w:r>
+      <w:r>
+        <w:rPr>
+          <w:rFonts w:ascii="Segoe UI" w:hAnsi="Segoe UI" w:cs="Segoe UI"/>
+          <w:sz w:val="32"/>
+          <w:szCs w:val="32"/>
+        </w:rPr>
+        <w:t>0</w:t>
+      </w:r>
+    </w:p>
+    <w:p>
+      <w:pPr>
         <w:pStyle w:val="Caption"/>
+        <w:rPr>
+          <w:rFonts w:ascii="Segoe UI" w:hAnsi="Segoe UI" w:cs="Segoe UI"/>
+        </w:rPr>
+      </w:pPr>
+    </w:p>
+    <w:p>
+      <w:pPr>
+        <w:spacing w:before="0"/>
+        <w:rPr>
+          <w:rFonts w:ascii="Segoe UI" w:hAnsi="Segoe UI" w:cs="Segoe UI"/>
+          <w:i/>
+          <w:iCs/>
+        </w:rPr>
+      </w:pPr>
+      <w:r>
+        <w:rPr>
+          <w:rFonts w:ascii="Segoe UI" w:hAnsi="Segoe UI" w:cs="Segoe UI"/>
+        </w:rPr>
+        <w:br w:type="page"/>
+      </w:r>
+    </w:p>
+    <w:p>
+      <w:pPr>
+        <w:pStyle w:val="Heading1"/>
+        <w:rPr>
+          <w:rStyle w:val="Heading1Char"/>
+          <w:rFonts w:ascii="Segoe UI" w:hAnsi="Segoe UI" w:cs="Segoe UI"/>
+          <w:b/>
+          <w:bCs/>
+        </w:rPr>
+      </w:pPr>
+      <w:r>
+        <w:rPr>
+          <w:rStyle w:val="Heading1Char"/>
+          <w:rFonts w:ascii="Segoe UI" w:hAnsi="Segoe UI" w:cs="Segoe UI"/>
+          <w:b/>
+          <w:bCs/>
+        </w:rPr>
+        <w:lastRenderedPageBreak/>
+        <w:t>Sprint #3</w:t>
+      </w:r>
+    </w:p>
+    <w:p>
+      <w:pPr>
+        <w:spacing w:after="240"/>
+        <w:rPr>
+          <w:rFonts w:ascii="Segoe UI" w:hAnsi="Segoe UI" w:cs="Segoe UI"/>
+          <w:sz w:val="32"/>
+          <w:szCs w:val="32"/>
+        </w:rPr>
+      </w:pPr>
+      <w:r>
+        <w:rPr>
+          <w:rFonts w:ascii="Segoe UI" w:hAnsi="Segoe UI" w:cs="Segoe UI"/>
+          <w:sz w:val="32"/>
+          <w:szCs w:val="32"/>
+        </w:rPr>
+        <w:t>Sprint Backlog</w:t>
+      </w:r>
+    </w:p>
+    <w:tbl>
+      <w:tblPr>
+        <w:tblW w:w="10170" w:type="dxa"/>
+        <w:tblInd w:w="108" w:type="dxa"/>
+        <w:tblBorders>
+          <w:top w:val="single" w:sz="4" w:space="0" w:color="000000"/>
+          <w:left w:val="single" w:sz="4" w:space="0" w:color="000000"/>
+          <w:bottom w:val="single" w:sz="4" w:space="0" w:color="000000"/>
+          <w:right w:val="single" w:sz="4" w:space="0" w:color="000000"/>
+          <w:insideH w:val="single" w:sz="4" w:space="0" w:color="000000"/>
+          <w:insideV w:val="single" w:sz="4" w:space="0" w:color="000000"/>
+        </w:tblBorders>
+        <w:tblLook w:val="04A0" w:firstRow="1" w:lastRow="0" w:firstColumn="1" w:lastColumn="0" w:noHBand="0" w:noVBand="1"/>
+      </w:tblPr>
+      <w:tblGrid>
+        <w:gridCol w:w="1127"/>
+        <w:gridCol w:w="6163"/>
+        <w:gridCol w:w="1710"/>
+        <w:gridCol w:w="1170"/>
+      </w:tblGrid>
+      <w:tr>
+        <w:tc>
+          <w:tcPr>
+            <w:tcW w:w="1127" w:type="dxa"/>
+            <w:shd w:val="clear" w:color="auto" w:fill="D9D9D9"/>
+          </w:tcPr>
+          <w:p>
+            <w:pPr>
+              <w:rPr>
+                <w:rFonts w:ascii="Segoe UI" w:hAnsi="Segoe UI" w:cs="Segoe UI"/>
+                <w:b/>
+              </w:rPr>
+            </w:pPr>
+            <w:r>
+              <w:rPr>
+                <w:rFonts w:ascii="Segoe UI" w:hAnsi="Segoe UI" w:cs="Segoe UI"/>
+                <w:b/>
+              </w:rPr>
+              <w:t>Story ID</w:t>
+            </w:r>
+          </w:p>
+        </w:tc>
+        <w:tc>
+          <w:tcPr>
+            <w:tcW w:w="6163" w:type="dxa"/>
+            <w:shd w:val="clear" w:color="auto" w:fill="D9D9D9"/>
+          </w:tcPr>
+          <w:p>
+            <w:pPr>
+              <w:rPr>
+                <w:rFonts w:ascii="Segoe UI" w:hAnsi="Segoe UI" w:cs="Segoe UI"/>
+                <w:b/>
+              </w:rPr>
+            </w:pPr>
+            <w:r>
+              <w:rPr>
+                <w:rFonts w:ascii="Segoe UI" w:hAnsi="Segoe UI" w:cs="Segoe UI"/>
+                <w:b/>
+              </w:rPr>
+              <w:t>Story / Task</w:t>
+            </w:r>
+          </w:p>
+        </w:tc>
+        <w:tc>
+          <w:tcPr>
+            <w:tcW w:w="1710" w:type="dxa"/>
+            <w:shd w:val="clear" w:color="auto" w:fill="D9D9D9"/>
+            <w:vAlign w:val="center"/>
+          </w:tcPr>
+          <w:p>
+            <w:pPr>
+              <w:jc w:val="center"/>
+              <w:rPr>
+                <w:rFonts w:ascii="Segoe UI" w:hAnsi="Segoe UI" w:cs="Segoe UI"/>
+                <w:b/>
+              </w:rPr>
+            </w:pPr>
+            <w:r>
+              <w:rPr>
+                <w:rFonts w:ascii="Segoe UI" w:hAnsi="Segoe UI" w:cs="Segoe UI"/>
+                <w:b/>
+              </w:rPr>
+              <w:t>Estimated</w:t>
+            </w:r>
+          </w:p>
+          <w:p>
+            <w:pPr>
+              <w:spacing w:before="0"/>
+              <w:jc w:val="center"/>
+              <w:rPr>
+                <w:rFonts w:ascii="Segoe UI" w:hAnsi="Segoe UI" w:cs="Segoe UI"/>
+                <w:b/>
+              </w:rPr>
+            </w:pPr>
+            <w:r>
+              <w:rPr>
+                <w:rFonts w:ascii="Segoe UI" w:hAnsi="Segoe UI" w:cs="Segoe UI"/>
+                <w:b/>
+              </w:rPr>
+              <w:t>Hours</w:t>
+            </w:r>
+          </w:p>
+        </w:tc>
+        <w:tc>
+          <w:tcPr>
+            <w:tcW w:w="1170" w:type="dxa"/>
+            <w:shd w:val="clear" w:color="auto" w:fill="D9D9D9"/>
+          </w:tcPr>
+          <w:p>
+            <w:pPr>
+              <w:jc w:val="center"/>
+              <w:rPr>
+                <w:rFonts w:ascii="Segoe UI" w:hAnsi="Segoe UI" w:cs="Segoe UI"/>
+                <w:b/>
+              </w:rPr>
+            </w:pPr>
+            <w:r>
+              <w:rPr>
+                <w:rFonts w:ascii="Segoe UI" w:hAnsi="Segoe UI" w:cs="Segoe UI"/>
+                <w:b/>
+              </w:rPr>
+              <w:t>Actual</w:t>
+            </w:r>
+          </w:p>
+          <w:p>
+            <w:pPr>
+              <w:spacing w:before="0"/>
+              <w:jc w:val="center"/>
+              <w:rPr>
+                <w:rFonts w:ascii="Segoe UI" w:hAnsi="Segoe UI" w:cs="Segoe UI"/>
+                <w:b/>
+              </w:rPr>
+            </w:pPr>
+            <w:r>
+              <w:rPr>
+                <w:rFonts w:ascii="Segoe UI" w:hAnsi="Segoe UI" w:cs="Segoe UI"/>
+                <w:b/>
+              </w:rPr>
+              <w:t>Hours</w:t>
+            </w:r>
+          </w:p>
+        </w:tc>
+      </w:tr>
+      <w:tr>
+        <w:tc>
+          <w:tcPr>
+            <w:tcW w:w="1127" w:type="dxa"/>
+            <w:shd w:val="clear" w:color="auto" w:fill="auto"/>
+          </w:tcPr>
+          <w:p>
+            <w:pPr>
+              <w:jc w:val="center"/>
+              <w:rPr>
+                <w:rFonts w:ascii="Segoe UI" w:hAnsi="Segoe UI" w:cs="Segoe UI"/>
+              </w:rPr>
+            </w:pPr>
+            <w:r>
+              <w:rPr>
+                <w:rFonts w:ascii="Segoe UI" w:hAnsi="Segoe UI" w:cs="Segoe UI"/>
+              </w:rPr>
+              <w:t>S1</w:t>
+            </w:r>
+          </w:p>
+        </w:tc>
+        <w:tc>
+          <w:tcPr>
+            <w:tcW w:w="6163" w:type="dxa"/>
+            <w:shd w:val="clear" w:color="auto" w:fill="auto"/>
+          </w:tcPr>
+          <w:p>
+            <w:pPr>
+              <w:ind w:left="25"/>
+              <w:rPr>
+                <w:rFonts w:ascii="Segoe UI" w:hAnsi="Segoe UI" w:cs="Segoe UI"/>
+              </w:rPr>
+            </w:pPr>
+            <w:r>
+              <w:rPr>
+                <w:rFonts w:ascii="Segoe UI" w:hAnsi="Segoe UI" w:cs="Segoe UI"/>
+              </w:rPr>
+              <w:t>Make the hex grid for the strategy board</w:t>
+            </w:r>
+          </w:p>
+        </w:tc>
+        <w:tc>
+          <w:tcPr>
+            <w:tcW w:w="1710" w:type="dxa"/>
+            <w:shd w:val="clear" w:color="auto" w:fill="auto"/>
+          </w:tcPr>
+          <w:p>
+            <w:pPr>
+              <w:jc w:val="center"/>
+              <w:rPr>
+                <w:rFonts w:ascii="Segoe UI" w:hAnsi="Segoe UI" w:cs="Segoe UI"/>
+              </w:rPr>
+            </w:pPr>
+            <w:r>
+              <w:rPr>
+                <w:rFonts w:ascii="Segoe UI" w:hAnsi="Segoe UI" w:cs="Segoe UI"/>
+              </w:rPr>
+              <w:t>15</w:t>
+            </w:r>
+          </w:p>
+        </w:tc>
+        <w:tc>
+          <w:tcPr>
+            <w:tcW w:w="1170" w:type="dxa"/>
+          </w:tcPr>
+          <w:p>
+            <w:pPr>
+              <w:jc w:val="center"/>
+              <w:rPr>
+                <w:rFonts w:ascii="Segoe UI" w:hAnsi="Segoe UI" w:cs="Segoe UI"/>
+              </w:rPr>
+            </w:pPr>
+          </w:p>
+        </w:tc>
+      </w:tr>
+      <w:tr>
+        <w:tc>
+          <w:tcPr>
+            <w:tcW w:w="1127" w:type="dxa"/>
+            <w:shd w:val="clear" w:color="auto" w:fill="auto"/>
+          </w:tcPr>
+          <w:p>
+            <w:pPr>
+              <w:jc w:val="center"/>
+              <w:rPr>
+                <w:rFonts w:ascii="Segoe UI" w:hAnsi="Segoe UI" w:cs="Segoe UI"/>
+              </w:rPr>
+            </w:pPr>
+          </w:p>
+        </w:tc>
+        <w:tc>
+          <w:tcPr>
+            <w:tcW w:w="6163" w:type="dxa"/>
+            <w:shd w:val="clear" w:color="auto" w:fill="auto"/>
+          </w:tcPr>
+          <w:p>
+            <w:pPr>
+              <w:ind w:left="25"/>
+              <w:rPr>
+                <w:rFonts w:ascii="Segoe UI" w:hAnsi="Segoe UI" w:cs="Segoe UI"/>
+              </w:rPr>
+            </w:pPr>
+            <w:r>
+              <w:rPr>
+                <w:rFonts w:ascii="Segoe UI" w:hAnsi="Segoe UI" w:cs="Segoe UI"/>
+              </w:rPr>
+              <w:t>Add ray casting support</w:t>
+            </w:r>
+          </w:p>
+        </w:tc>
+        <w:tc>
+          <w:tcPr>
+            <w:tcW w:w="1710" w:type="dxa"/>
+            <w:shd w:val="clear" w:color="auto" w:fill="auto"/>
+          </w:tcPr>
+          <w:p>
+            <w:pPr>
+              <w:jc w:val="center"/>
+              <w:rPr>
+                <w:rFonts w:ascii="Segoe UI" w:hAnsi="Segoe UI" w:cs="Segoe UI"/>
+              </w:rPr>
+            </w:pPr>
+            <w:r>
+              <w:rPr>
+                <w:rFonts w:ascii="Segoe UI" w:hAnsi="Segoe UI" w:cs="Segoe UI"/>
+              </w:rPr>
+              <w:t>9</w:t>
+            </w:r>
+          </w:p>
+        </w:tc>
+        <w:tc>
+          <w:tcPr>
+            <w:tcW w:w="1170" w:type="dxa"/>
+          </w:tcPr>
+          <w:p>
+            <w:pPr>
+              <w:jc w:val="center"/>
+              <w:rPr>
+                <w:rFonts w:ascii="Segoe UI" w:hAnsi="Segoe UI" w:cs="Segoe UI"/>
+              </w:rPr>
+            </w:pPr>
+          </w:p>
+        </w:tc>
+      </w:tr>
+      <w:tr>
+        <w:tc>
+          <w:tcPr>
+            <w:tcW w:w="1127" w:type="dxa"/>
+            <w:shd w:val="clear" w:color="auto" w:fill="auto"/>
+          </w:tcPr>
+          <w:p>
+            <w:pPr>
+              <w:jc w:val="center"/>
+              <w:rPr>
+                <w:rFonts w:ascii="Segoe UI" w:hAnsi="Segoe UI" w:cs="Segoe UI"/>
+              </w:rPr>
+            </w:pPr>
+          </w:p>
+        </w:tc>
+        <w:tc>
+          <w:tcPr>
+            <w:tcW w:w="6163" w:type="dxa"/>
+            <w:shd w:val="clear" w:color="auto" w:fill="auto"/>
+          </w:tcPr>
+          <w:p>
+            <w:pPr>
+              <w:rPr>
+                <w:rFonts w:ascii="Segoe UI" w:hAnsi="Segoe UI" w:cs="Segoe UI"/>
+              </w:rPr>
+            </w:pPr>
+            <w:r>
+              <w:rPr>
+                <w:rFonts w:ascii="Segoe UI" w:hAnsi="Segoe UI" w:cs="Segoe UI"/>
+              </w:rPr>
+              <w:t>Learn how to lock the camera using a hotkey</w:t>
+            </w:r>
+          </w:p>
+        </w:tc>
+        <w:tc>
+          <w:tcPr>
+            <w:tcW w:w="1710" w:type="dxa"/>
+            <w:shd w:val="clear" w:color="auto" w:fill="auto"/>
+          </w:tcPr>
+          <w:p>
+            <w:pPr>
+              <w:jc w:val="center"/>
+              <w:rPr>
+                <w:rFonts w:ascii="Segoe UI" w:hAnsi="Segoe UI" w:cs="Segoe UI"/>
+              </w:rPr>
+            </w:pPr>
+            <w:r>
+              <w:rPr>
+                <w:rFonts w:ascii="Segoe UI" w:hAnsi="Segoe UI" w:cs="Segoe UI"/>
+              </w:rPr>
+              <w:t>6</w:t>
+            </w:r>
+          </w:p>
+        </w:tc>
+        <w:tc>
+          <w:tcPr>
+            <w:tcW w:w="1170" w:type="dxa"/>
+          </w:tcPr>
+          <w:p>
+            <w:pPr>
+              <w:jc w:val="center"/>
+              <w:rPr>
+                <w:rFonts w:ascii="Segoe UI" w:hAnsi="Segoe UI" w:cs="Segoe UI"/>
+              </w:rPr>
+            </w:pPr>
+          </w:p>
+        </w:tc>
+      </w:tr>
+      <w:tr>
+        <w:tc>
+          <w:tcPr>
+            <w:tcW w:w="1127" w:type="dxa"/>
+            <w:shd w:val="clear" w:color="auto" w:fill="auto"/>
+          </w:tcPr>
+          <w:p>
+            <w:pPr>
+              <w:jc w:val="center"/>
+              <w:rPr>
+                <w:rFonts w:ascii="Segoe UI" w:hAnsi="Segoe UI" w:cs="Segoe UI"/>
+              </w:rPr>
+            </w:pPr>
+          </w:p>
+        </w:tc>
+        <w:tc>
+          <w:tcPr>
+            <w:tcW w:w="6163" w:type="dxa"/>
+            <w:shd w:val="clear" w:color="auto" w:fill="auto"/>
+          </w:tcPr>
+          <w:p>
+            <w:pPr>
+              <w:rPr>
+                <w:rFonts w:ascii="Segoe UI" w:hAnsi="Segoe UI" w:cs="Segoe UI"/>
+              </w:rPr>
+            </w:pPr>
+            <w:r>
+              <w:rPr>
+                <w:rFonts w:ascii="Segoe UI" w:hAnsi="Segoe UI" w:cs="Segoe UI"/>
+              </w:rPr>
+              <w:t>Research into getting the game working on other VR/AR solutions other than just Oculus Rift</w:t>
+            </w:r>
+          </w:p>
+        </w:tc>
+        <w:tc>
+          <w:tcPr>
+            <w:tcW w:w="1710" w:type="dxa"/>
+            <w:shd w:val="clear" w:color="auto" w:fill="auto"/>
+          </w:tcPr>
+          <w:p>
+            <w:pPr>
+              <w:jc w:val="center"/>
+              <w:rPr>
+                <w:rFonts w:ascii="Segoe UI" w:hAnsi="Segoe UI" w:cs="Segoe UI"/>
+              </w:rPr>
+            </w:pPr>
+            <w:r>
+              <w:rPr>
+                <w:rFonts w:ascii="Segoe UI" w:hAnsi="Segoe UI" w:cs="Segoe UI"/>
+              </w:rPr>
+              <w:t>12</w:t>
+            </w:r>
+            <w:bookmarkStart w:id="12" w:name="_GoBack"/>
+            <w:bookmarkEnd w:id="12"/>
+          </w:p>
+        </w:tc>
+        <w:tc>
+          <w:tcPr>
+            <w:tcW w:w="1170" w:type="dxa"/>
+          </w:tcPr>
+          <w:p>
+            <w:pPr>
+              <w:jc w:val="center"/>
+              <w:rPr>
+                <w:rFonts w:ascii="Segoe UI" w:hAnsi="Segoe UI" w:cs="Segoe UI"/>
+              </w:rPr>
+            </w:pPr>
+          </w:p>
+        </w:tc>
+      </w:tr>
+    </w:tbl>
+    <w:p>
+      <w:pPr>
+        <w:pStyle w:val="Caption"/>
+        <w:rPr>
+          <w:rFonts w:ascii="Segoe UI" w:hAnsi="Segoe UI" w:cs="Segoe UI"/>
+        </w:rPr>
       </w:pPr>
     </w:p>
     <w:sectPr>
@@ -3311,7 +4272,7 @@
 </file>
 
 <file path=word/endnotes.xml><?xml version="1.0" encoding="utf-8"?>
-<w:endnotes xmlns:wpc="http://schemas.microsoft.com/office/word/2010/wordprocessingCanvas" xmlns:mc="http://schemas.openxmlformats.org/markup-compatibility/2006" xmlns:o="urn:schemas-microsoft-com:office:office" xmlns:r="http://schemas.openxmlformats.org/officeDocument/2006/relationships" xmlns:m="http://schemas.openxmlformats.org/officeDocument/2006/math" xmlns:v="urn:schemas-microsoft-com:vml" xmlns:wp14="http://schemas.microsoft.com/office/word/2010/wordprocessingDrawing" xmlns:wp="http://schemas.openxmlformats.org/drawingml/2006/wordprocessingDrawing" xmlns:w10="urn:schemas-microsoft-com:office:word" xmlns:w="http://schemas.openxmlformats.org/wordprocessingml/2006/main" xmlns:w14="http://schemas.microsoft.com/office/word/2010/wordml" xmlns:w15="http://schemas.microsoft.com/office/word/2012/wordml" xmlns:wpg="http://schemas.microsoft.com/office/word/2010/wordprocessingGroup" xmlns:wpi="http://schemas.microsoft.com/office/word/2010/wordprocessingInk" xmlns:wne="http://schemas.microsoft.com/office/word/2006/wordml" xmlns:wps="http://schemas.microsoft.com/office/word/2010/wordprocessingShape" mc:Ignorable="w14 w15 wp14">
+<w:endnotes xmlns:wpc="http://schemas.microsoft.com/office/word/2010/wordprocessingCanvas" xmlns:cx="http://schemas.microsoft.com/office/drawing/2014/chartex" xmlns:cx1="http://schemas.microsoft.com/office/drawing/2015/9/8/chartex" xmlns:cx2="http://schemas.microsoft.com/office/drawing/2015/10/21/chartex" xmlns:cx3="http://schemas.microsoft.com/office/drawing/2016/5/9/chartex" xmlns:cx4="http://schemas.microsoft.com/office/drawing/2016/5/10/chartex" xmlns:cx5="http://schemas.microsoft.com/office/drawing/2016/5/11/chartex" xmlns:mc="http://schemas.openxmlformats.org/markup-compatibility/2006" xmlns:o="urn:schemas-microsoft-com:office:office" xmlns:r="http://schemas.openxmlformats.org/officeDocument/2006/relationships" xmlns:m="http://schemas.openxmlformats.org/officeDocument/2006/math" xmlns:v="urn:schemas-microsoft-com:vml" xmlns:wp14="http://schemas.microsoft.com/office/word/2010/wordprocessingDrawing" xmlns:wp="http://schemas.openxmlformats.org/drawingml/2006/wordprocessingDrawing" xmlns:w10="urn:schemas-microsoft-com:office:word" xmlns:w="http://schemas.openxmlformats.org/wordprocessingml/2006/main" xmlns:w14="http://schemas.microsoft.com/office/word/2010/wordml" xmlns:w15="http://schemas.microsoft.com/office/word/2012/wordml" xmlns:w16se="http://schemas.microsoft.com/office/word/2015/wordml/symex" xmlns:wpg="http://schemas.microsoft.com/office/word/2010/wordprocessingGroup" xmlns:wpi="http://schemas.microsoft.com/office/word/2010/wordprocessingInk" xmlns:wne="http://schemas.microsoft.com/office/word/2006/wordml" xmlns:wps="http://schemas.microsoft.com/office/word/2010/wordprocessingShape" mc:Ignorable="w14 w15 w16se wp14">
   <w:endnote w:type="separator" w:id="-1">
     <w:p>
       <w:pPr>
@@ -3343,7 +4304,7 @@
 </file>
 
 <file path=word/footer1.xml><?xml version="1.0" encoding="utf-8"?>
-<w:ftr xmlns:wpc="http://schemas.microsoft.com/office/word/2010/wordprocessingCanvas" xmlns:mc="http://schemas.openxmlformats.org/markup-compatibility/2006" xmlns:o="urn:schemas-microsoft-com:office:office" xmlns:r="http://schemas.openxmlformats.org/officeDocument/2006/relationships" xmlns:m="http://schemas.openxmlformats.org/officeDocument/2006/math" xmlns:v="urn:schemas-microsoft-com:vml" xmlns:wp14="http://schemas.microsoft.com/office/word/2010/wordprocessingDrawing" xmlns:wp="http://schemas.openxmlformats.org/drawingml/2006/wordprocessingDrawing" xmlns:w10="urn:schemas-microsoft-com:office:word" xmlns:w="http://schemas.openxmlformats.org/wordprocessingml/2006/main" xmlns:w14="http://schemas.microsoft.com/office/word/2010/wordml" xmlns:w15="http://schemas.microsoft.com/office/word/2012/wordml" xmlns:wpg="http://schemas.microsoft.com/office/word/2010/wordprocessingGroup" xmlns:wpi="http://schemas.microsoft.com/office/word/2010/wordprocessingInk" xmlns:wne="http://schemas.microsoft.com/office/word/2006/wordml" xmlns:wps="http://schemas.microsoft.com/office/word/2010/wordprocessingShape" mc:Ignorable="w14 w15 wp14">
+<w:ftr xmlns:wpc="http://schemas.microsoft.com/office/word/2010/wordprocessingCanvas" xmlns:cx="http://schemas.microsoft.com/office/drawing/2014/chartex" xmlns:cx1="http://schemas.microsoft.com/office/drawing/2015/9/8/chartex" xmlns:cx2="http://schemas.microsoft.com/office/drawing/2015/10/21/chartex" xmlns:cx3="http://schemas.microsoft.com/office/drawing/2016/5/9/chartex" xmlns:cx4="http://schemas.microsoft.com/office/drawing/2016/5/10/chartex" xmlns:cx5="http://schemas.microsoft.com/office/drawing/2016/5/11/chartex" xmlns:mc="http://schemas.openxmlformats.org/markup-compatibility/2006" xmlns:o="urn:schemas-microsoft-com:office:office" xmlns:r="http://schemas.openxmlformats.org/officeDocument/2006/relationships" xmlns:m="http://schemas.openxmlformats.org/officeDocument/2006/math" xmlns:v="urn:schemas-microsoft-com:vml" xmlns:wp14="http://schemas.microsoft.com/office/word/2010/wordprocessingDrawing" xmlns:wp="http://schemas.openxmlformats.org/drawingml/2006/wordprocessingDrawing" xmlns:w10="urn:schemas-microsoft-com:office:word" xmlns:w="http://schemas.openxmlformats.org/wordprocessingml/2006/main" xmlns:w14="http://schemas.microsoft.com/office/word/2010/wordml" xmlns:w15="http://schemas.microsoft.com/office/word/2012/wordml" xmlns:w16se="http://schemas.microsoft.com/office/word/2015/wordml/symex" xmlns:wpg="http://schemas.microsoft.com/office/word/2010/wordprocessingGroup" xmlns:wpi="http://schemas.microsoft.com/office/word/2010/wordprocessingInk" xmlns:wne="http://schemas.microsoft.com/office/word/2006/wordml" xmlns:wps="http://schemas.microsoft.com/office/word/2010/wordprocessingShape" mc:Ignorable="w14 w15 w16se wp14">
   <w:p>
     <w:pPr>
       <w:pStyle w:val="Footer"/>
@@ -3365,7 +4326,7 @@
       <w:rPr>
         <w:noProof/>
       </w:rPr>
-      <w:t>7</w:t>
+      <w:t>8</w:t>
     </w:r>
     <w:r>
       <w:fldChar w:fldCharType="end"/>
@@ -3378,7 +4339,7 @@
 </file>
 
 <file path=word/footnotes.xml><?xml version="1.0" encoding="utf-8"?>
-<w:footnotes xmlns:wpc="http://schemas.microsoft.com/office/word/2010/wordprocessingCanvas" xmlns:mc="http://schemas.openxmlformats.org/markup-compatibility/2006" xmlns:o="urn:schemas-microsoft-com:office:office" xmlns:r="http://schemas.openxmlformats.org/officeDocument/2006/relationships" xmlns:m="http://schemas.openxmlformats.org/officeDocument/2006/math" xmlns:v="urn:schemas-microsoft-com:vml" xmlns:wp14="http://schemas.microsoft.com/office/word/2010/wordprocessingDrawing" xmlns:wp="http://schemas.openxmlformats.org/drawingml/2006/wordprocessingDrawing" xmlns:w10="urn:schemas-microsoft-com:office:word" xmlns:w="http://schemas.openxmlformats.org/wordprocessingml/2006/main" xmlns:w14="http://schemas.microsoft.com/office/word/2010/wordml" xmlns:w15="http://schemas.microsoft.com/office/word/2012/wordml" xmlns:wpg="http://schemas.microsoft.com/office/word/2010/wordprocessingGroup" xmlns:wpi="http://schemas.microsoft.com/office/word/2010/wordprocessingInk" xmlns:wne="http://schemas.microsoft.com/office/word/2006/wordml" xmlns:wps="http://schemas.microsoft.com/office/word/2010/wordprocessingShape" mc:Ignorable="w14 w15 wp14">
+<w:footnotes xmlns:wpc="http://schemas.microsoft.com/office/word/2010/wordprocessingCanvas" xmlns:cx="http://schemas.microsoft.com/office/drawing/2014/chartex" xmlns:cx1="http://schemas.microsoft.com/office/drawing/2015/9/8/chartex" xmlns:cx2="http://schemas.microsoft.com/office/drawing/2015/10/21/chartex" xmlns:cx3="http://schemas.microsoft.com/office/drawing/2016/5/9/chartex" xmlns:cx4="http://schemas.microsoft.com/office/drawing/2016/5/10/chartex" xmlns:cx5="http://schemas.microsoft.com/office/drawing/2016/5/11/chartex" xmlns:mc="http://schemas.openxmlformats.org/markup-compatibility/2006" xmlns:o="urn:schemas-microsoft-com:office:office" xmlns:r="http://schemas.openxmlformats.org/officeDocument/2006/relationships" xmlns:m="http://schemas.openxmlformats.org/officeDocument/2006/math" xmlns:v="urn:schemas-microsoft-com:vml" xmlns:wp14="http://schemas.microsoft.com/office/word/2010/wordprocessingDrawing" xmlns:wp="http://schemas.openxmlformats.org/drawingml/2006/wordprocessingDrawing" xmlns:w10="urn:schemas-microsoft-com:office:word" xmlns:w="http://schemas.openxmlformats.org/wordprocessingml/2006/main" xmlns:w14="http://schemas.microsoft.com/office/word/2010/wordml" xmlns:w15="http://schemas.microsoft.com/office/word/2012/wordml" xmlns:w16se="http://schemas.microsoft.com/office/word/2015/wordml/symex" xmlns:wpg="http://schemas.microsoft.com/office/word/2010/wordprocessingGroup" xmlns:wpi="http://schemas.microsoft.com/office/word/2010/wordprocessingInk" xmlns:wne="http://schemas.microsoft.com/office/word/2006/wordml" xmlns:wps="http://schemas.microsoft.com/office/word/2010/wordprocessingShape" mc:Ignorable="w14 w15 w16se wp14">
   <w:footnote w:type="separator" w:id="-1">
     <w:p>
       <w:pPr>
@@ -3410,7 +4371,7 @@
 </file>
 
 <file path=word/numbering.xml><?xml version="1.0" encoding="utf-8"?>
-<w:numbering xmlns:wpc="http://schemas.microsoft.com/office/word/2010/wordprocessingCanvas" xmlns:mc="http://schemas.openxmlformats.org/markup-compatibility/2006" xmlns:o="urn:schemas-microsoft-com:office:office" xmlns:r="http://schemas.openxmlformats.org/officeDocument/2006/relationships" xmlns:m="http://schemas.openxmlformats.org/officeDocument/2006/math" xmlns:v="urn:schemas-microsoft-com:vml" xmlns:wp14="http://schemas.microsoft.com/office/word/2010/wordprocessingDrawing" xmlns:wp="http://schemas.openxmlformats.org/drawingml/2006/wordprocessingDrawing" xmlns:w10="urn:schemas-microsoft-com:office:word" xmlns:w="http://schemas.openxmlformats.org/wordprocessingml/2006/main" xmlns:w14="http://schemas.microsoft.com/office/word/2010/wordml" xmlns:w15="http://schemas.microsoft.com/office/word/2012/wordml" xmlns:wpg="http://schemas.microsoft.com/office/word/2010/wordprocessingGroup" xmlns:wpi="http://schemas.microsoft.com/office/word/2010/wordprocessingInk" xmlns:wne="http://schemas.microsoft.com/office/word/2006/wordml" xmlns:wps="http://schemas.microsoft.com/office/word/2010/wordprocessingShape" mc:Ignorable="w14 w15 wp14">
+<w:numbering xmlns:wpc="http://schemas.microsoft.com/office/word/2010/wordprocessingCanvas" xmlns:cx="http://schemas.microsoft.com/office/drawing/2014/chartex" xmlns:cx1="http://schemas.microsoft.com/office/drawing/2015/9/8/chartex" xmlns:cx2="http://schemas.microsoft.com/office/drawing/2015/10/21/chartex" xmlns:cx3="http://schemas.microsoft.com/office/drawing/2016/5/9/chartex" xmlns:cx4="http://schemas.microsoft.com/office/drawing/2016/5/10/chartex" xmlns:cx5="http://schemas.microsoft.com/office/drawing/2016/5/11/chartex" xmlns:mc="http://schemas.openxmlformats.org/markup-compatibility/2006" xmlns:o="urn:schemas-microsoft-com:office:office" xmlns:r="http://schemas.openxmlformats.org/officeDocument/2006/relationships" xmlns:m="http://schemas.openxmlformats.org/officeDocument/2006/math" xmlns:v="urn:schemas-microsoft-com:vml" xmlns:wp14="http://schemas.microsoft.com/office/word/2010/wordprocessingDrawing" xmlns:wp="http://schemas.openxmlformats.org/drawingml/2006/wordprocessingDrawing" xmlns:w10="urn:schemas-microsoft-com:office:word" xmlns:w="http://schemas.openxmlformats.org/wordprocessingml/2006/main" xmlns:w14="http://schemas.microsoft.com/office/word/2010/wordml" xmlns:w15="http://schemas.microsoft.com/office/word/2012/wordml" xmlns:w16se="http://schemas.microsoft.com/office/word/2015/wordml/symex" xmlns:wpg="http://schemas.microsoft.com/office/word/2010/wordprocessingGroup" xmlns:wpi="http://schemas.microsoft.com/office/word/2010/wordprocessingInk" xmlns:wne="http://schemas.microsoft.com/office/word/2006/wordml" xmlns:wps="http://schemas.microsoft.com/office/word/2010/wordprocessingShape" mc:Ignorable="w14 w15 w16se wp14">
   <w:abstractNum w:abstractNumId="0" w15:restartNumberingAfterBreak="0">
     <w:nsid w:val="02EE14E9"/>
     <w:multiLevelType w:val="hybridMultilevel"/>
@@ -6724,7 +7685,7 @@
 </file>
 
 <file path=word/styles.xml><?xml version="1.0" encoding="utf-8"?>
-<w:styles xmlns:mc="http://schemas.openxmlformats.org/markup-compatibility/2006" xmlns:r="http://schemas.openxmlformats.org/officeDocument/2006/relationships" xmlns:w="http://schemas.openxmlformats.org/wordprocessingml/2006/main" xmlns:w14="http://schemas.microsoft.com/office/word/2010/wordml" xmlns:w15="http://schemas.microsoft.com/office/word/2012/wordml" mc:Ignorable="w14 w15">
+<w:styles xmlns:mc="http://schemas.openxmlformats.org/markup-compatibility/2006" xmlns:r="http://schemas.openxmlformats.org/officeDocument/2006/relationships" xmlns:w="http://schemas.openxmlformats.org/wordprocessingml/2006/main" xmlns:w14="http://schemas.microsoft.com/office/word/2010/wordml" xmlns:w15="http://schemas.microsoft.com/office/word/2012/wordml" xmlns:w16se="http://schemas.microsoft.com/office/word/2015/wordml/symex" mc:Ignorable="w14 w15 w16se">
   <w:docDefaults>
     <w:rPrDefault>
       <w:rPr>
@@ -6734,7 +7695,7 @@
     </w:rPrDefault>
     <w:pPrDefault/>
   </w:docDefaults>
-  <w:latentStyles w:defLockedState="0" w:defUIPriority="99" w:defSemiHidden="0" w:defUnhideWhenUsed="0" w:defQFormat="0" w:count="371">
+  <w:latentStyles w:defLockedState="0" w:defUIPriority="99" w:defSemiHidden="0" w:defUnhideWhenUsed="0" w:defQFormat="0" w:count="374">
     <w:lsdException w:name="Normal" w:uiPriority="0" w:qFormat="1"/>
     <w:lsdException w:name="heading 1" w:uiPriority="0" w:qFormat="1"/>
     <w:lsdException w:name="heading 2" w:uiPriority="0" w:qFormat="1"/>
@@ -7001,7 +7962,7 @@
     <w:lsdException w:name="Intense Reference" w:uiPriority="32" w:qFormat="1"/>
     <w:lsdException w:name="Book Title" w:uiPriority="33" w:qFormat="1"/>
     <w:lsdException w:name="Bibliography" w:semiHidden="1" w:uiPriority="37" w:unhideWhenUsed="1"/>
-    <w:lsdException w:name="TOC Heading" w:uiPriority="0" w:qFormat="1"/>
+    <w:lsdException w:name="TOC Heading" w:semiHidden="1" w:uiPriority="0" w:unhideWhenUsed="1" w:qFormat="1"/>
     <w:lsdException w:name="Plain Table 1" w:uiPriority="41"/>
     <w:lsdException w:name="Plain Table 2" w:uiPriority="42"/>
     <w:lsdException w:name="Plain Table 3" w:uiPriority="43"/>
@@ -7106,6 +8067,9 @@
     <w:lsdException w:name="List Table 5 Dark Accent 6" w:uiPriority="50"/>
     <w:lsdException w:name="List Table 6 Colorful Accent 6" w:uiPriority="51"/>
     <w:lsdException w:name="List Table 7 Colorful Accent 6" w:uiPriority="52"/>
+    <w:lsdException w:name="Mention" w:semiHidden="1" w:unhideWhenUsed="1"/>
+    <w:lsdException w:name="Smart Hyperlink" w:semiHidden="1" w:unhideWhenUsed="1"/>
+    <w:lsdException w:name="Hashtag" w:semiHidden="1" w:unhideWhenUsed="1"/>
   </w:latentStyles>
   <w:style w:type="paragraph" w:default="1" w:styleId="Normal">
     <w:name w:val="Normal"/>
@@ -8017,7 +8981,7 @@
 </file>
 
 <file path=customXml/itemProps1.xml><?xml version="1.0" encoding="utf-8"?>
-<ds:datastoreItem xmlns:ds="http://schemas.openxmlformats.org/officeDocument/2006/customXml" ds:itemID="{F6FD3528-9C14-43F3-B39F-5D7A8B570E35}">
+<ds:datastoreItem xmlns:ds="http://schemas.openxmlformats.org/officeDocument/2006/customXml" ds:itemID="{64E6D0F2-E32F-4555-8C3B-72C617ED5397}">
   <ds:schemaRefs>
     <ds:schemaRef ds:uri="http://schemas.openxmlformats.org/officeDocument/2006/bibliography"/>
   </ds:schemaRefs>

--- a/Project Rome Notebook.docx
+++ b/Project Rome Notebook.docx
@@ -4233,8 +4233,81 @@
               </w:rPr>
               <w:t>12</w:t>
             </w:r>
+          </w:p>
+        </w:tc>
+        <w:tc>
+          <w:tcPr>
+            <w:tcW w:w="1170" w:type="dxa"/>
+          </w:tcPr>
+          <w:p>
+            <w:pPr>
+              <w:rPr>
+                <w:rFonts w:ascii="Segoe UI" w:hAnsi="Segoe UI" w:cs="Segoe UI"/>
+              </w:rPr>
+            </w:pPr>
+          </w:p>
+        </w:tc>
+      </w:tr>
+      <w:tr>
+        <w:tc>
+          <w:tcPr>
+            <w:tcW w:w="1127" w:type="dxa"/>
+            <w:shd w:val="clear" w:color="auto" w:fill="auto"/>
+          </w:tcPr>
+          <w:p>
+            <w:pPr>
+              <w:jc w:val="center"/>
+              <w:rPr>
+                <w:rFonts w:ascii="Segoe UI" w:hAnsi="Segoe UI" w:cs="Segoe UI"/>
+              </w:rPr>
+            </w:pPr>
+          </w:p>
+        </w:tc>
+        <w:tc>
+          <w:tcPr>
+            <w:tcW w:w="6163" w:type="dxa"/>
+            <w:shd w:val="clear" w:color="auto" w:fill="auto"/>
+          </w:tcPr>
+          <w:p>
+            <w:pPr>
+              <w:rPr>
+                <w:rFonts w:ascii="Segoe UI" w:hAnsi="Segoe UI" w:cs="Segoe UI"/>
+              </w:rPr>
+            </w:pPr>
+            <w:r>
+              <w:rPr>
+                <w:rFonts w:ascii="Segoe UI" w:hAnsi="Segoe UI" w:cs="Segoe UI"/>
+              </w:rPr>
+              <w:t>Create and a</w:t>
+            </w:r>
             <w:bookmarkStart w:id="12" w:name="_GoBack"/>
             <w:bookmarkEnd w:id="12"/>
+            <w:r>
+              <w:rPr>
+                <w:rFonts w:ascii="Segoe UI" w:hAnsi="Segoe UI" w:cs="Segoe UI"/>
+              </w:rPr>
+              <w:t>dd some more assets</w:t>
+            </w:r>
+          </w:p>
+        </w:tc>
+        <w:tc>
+          <w:tcPr>
+            <w:tcW w:w="1710" w:type="dxa"/>
+            <w:shd w:val="clear" w:color="auto" w:fill="auto"/>
+          </w:tcPr>
+          <w:p>
+            <w:pPr>
+              <w:jc w:val="center"/>
+              <w:rPr>
+                <w:rFonts w:ascii="Segoe UI" w:hAnsi="Segoe UI" w:cs="Segoe UI"/>
+              </w:rPr>
+            </w:pPr>
+            <w:r>
+              <w:rPr>
+                <w:rFonts w:ascii="Segoe UI" w:hAnsi="Segoe UI" w:cs="Segoe UI"/>
+              </w:rPr>
+              <w:t>8</w:t>
+            </w:r>
           </w:p>
         </w:tc>
         <w:tc>
@@ -4243,7 +4316,6 @@
           </w:tcPr>
           <w:p>
             <w:pPr>
-              <w:jc w:val="center"/>
               <w:rPr>
                 <w:rFonts w:ascii="Segoe UI" w:hAnsi="Segoe UI" w:cs="Segoe UI"/>
               </w:rPr>
@@ -8981,7 +9053,7 @@
 </file>
 
 <file path=customXml/itemProps1.xml><?xml version="1.0" encoding="utf-8"?>
-<ds:datastoreItem xmlns:ds="http://schemas.openxmlformats.org/officeDocument/2006/customXml" ds:itemID="{64E6D0F2-E32F-4555-8C3B-72C617ED5397}">
+<ds:datastoreItem xmlns:ds="http://schemas.openxmlformats.org/officeDocument/2006/customXml" ds:itemID="{59ACCE9C-608C-499F-8A6B-E0A16EC6F0DB}">
   <ds:schemaRefs>
     <ds:schemaRef ds:uri="http://schemas.openxmlformats.org/officeDocument/2006/bibliography"/>
   </ds:schemaRefs>

--- a/Project Rome Notebook.docx
+++ b/Project Rome Notebook.docx
@@ -3737,6 +3737,14 @@
         </w:rPr>
         <w:t xml:space="preserve">were too much to handle for this iteration and/or were not able to be done at this time in the project. </w:t>
       </w:r>
+      <w:r>
+        <w:rPr>
+          <w:rFonts w:ascii="Segoe UI" w:hAnsi="Segoe UI" w:cs="Segoe UI"/>
+        </w:rPr>
+        <w:t xml:space="preserve">The order of tasks in creating a game is something we are not familiar with. Things we did work on were not relevant to the tasks in our backlog. </w:t>
+      </w:r>
+      <w:bookmarkStart w:id="12" w:name="_GoBack"/>
+      <w:bookmarkEnd w:id="12"/>
     </w:p>
     <w:p>
       <w:pPr>
@@ -4280,8 +4288,6 @@
               </w:rPr>
               <w:t>Create and a</w:t>
             </w:r>
-            <w:bookmarkStart w:id="12" w:name="_GoBack"/>
-            <w:bookmarkEnd w:id="12"/>
             <w:r>
               <w:rPr>
                 <w:rFonts w:ascii="Segoe UI" w:hAnsi="Segoe UI" w:cs="Segoe UI"/>
@@ -4398,7 +4404,7 @@
       <w:rPr>
         <w:noProof/>
       </w:rPr>
-      <w:t>8</w:t>
+      <w:t>6</w:t>
     </w:r>
     <w:r>
       <w:fldChar w:fldCharType="end"/>
@@ -9053,7 +9059,7 @@
 </file>
 
 <file path=customXml/itemProps1.xml><?xml version="1.0" encoding="utf-8"?>
-<ds:datastoreItem xmlns:ds="http://schemas.openxmlformats.org/officeDocument/2006/customXml" ds:itemID="{59ACCE9C-608C-499F-8A6B-E0A16EC6F0DB}">
+<ds:datastoreItem xmlns:ds="http://schemas.openxmlformats.org/officeDocument/2006/customXml" ds:itemID="{A33777BD-75DB-493E-A9E2-988D79F827FB}">
   <ds:schemaRefs>
     <ds:schemaRef ds:uri="http://schemas.openxmlformats.org/officeDocument/2006/bibliography"/>
   </ds:schemaRefs>

--- a/Project Rome Notebook.docx
+++ b/Project Rome Notebook.docx
@@ -3743,8 +3743,6 @@
         </w:rPr>
         <w:t xml:space="preserve">The order of tasks in creating a game is something we are not familiar with. Things we did work on were not relevant to the tasks in our backlog. </w:t>
       </w:r>
-      <w:bookmarkStart w:id="12" w:name="_GoBack"/>
-      <w:bookmarkEnd w:id="12"/>
     </w:p>
     <w:p>
       <w:pPr>
@@ -4330,6 +4328,521 @@
         </w:tc>
       </w:tr>
     </w:tbl>
+    <w:p>
+      <w:pPr>
+        <w:pStyle w:val="Caption"/>
+        <w:rPr>
+          <w:rFonts w:ascii="Segoe UI" w:hAnsi="Segoe UI" w:cs="Segoe UI"/>
+        </w:rPr>
+      </w:pPr>
+    </w:p>
+    <w:p>
+      <w:pPr>
+        <w:spacing w:before="0"/>
+        <w:rPr>
+          <w:rFonts w:ascii="Segoe UI" w:hAnsi="Segoe UI" w:cs="Segoe UI"/>
+          <w:i/>
+          <w:iCs/>
+        </w:rPr>
+      </w:pPr>
+      <w:r>
+        <w:rPr>
+          <w:rFonts w:ascii="Segoe UI" w:hAnsi="Segoe UI" w:cs="Segoe UI"/>
+        </w:rPr>
+        <w:br w:type="page"/>
+      </w:r>
+    </w:p>
+    <w:p>
+      <w:pPr>
+        <w:pStyle w:val="Heading1"/>
+        <w:rPr>
+          <w:rStyle w:val="Heading1Char"/>
+          <w:rFonts w:ascii="Segoe UI" w:hAnsi="Segoe UI" w:cs="Segoe UI"/>
+          <w:b/>
+          <w:bCs/>
+        </w:rPr>
+      </w:pPr>
+      <w:r>
+        <w:rPr>
+          <w:rStyle w:val="Heading1Char"/>
+          <w:rFonts w:ascii="Segoe UI" w:hAnsi="Segoe UI" w:cs="Segoe UI"/>
+          <w:b/>
+          <w:bCs/>
+        </w:rPr>
+        <w:lastRenderedPageBreak/>
+        <w:t>Sprint #4</w:t>
+      </w:r>
+    </w:p>
+    <w:p>
+      <w:pPr>
+        <w:spacing w:after="240"/>
+        <w:rPr>
+          <w:rFonts w:ascii="Segoe UI" w:hAnsi="Segoe UI" w:cs="Segoe UI"/>
+          <w:sz w:val="32"/>
+          <w:szCs w:val="32"/>
+        </w:rPr>
+      </w:pPr>
+      <w:r>
+        <w:rPr>
+          <w:rFonts w:ascii="Segoe UI" w:hAnsi="Segoe UI" w:cs="Segoe UI"/>
+          <w:sz w:val="32"/>
+          <w:szCs w:val="32"/>
+        </w:rPr>
+        <w:t>Sprint Backlog</w:t>
+      </w:r>
+    </w:p>
+    <w:tbl>
+      <w:tblPr>
+        <w:tblW w:w="10170" w:type="dxa"/>
+        <w:tblInd w:w="108" w:type="dxa"/>
+        <w:tblBorders>
+          <w:top w:val="single" w:sz="4" w:space="0" w:color="000000"/>
+          <w:left w:val="single" w:sz="4" w:space="0" w:color="000000"/>
+          <w:bottom w:val="single" w:sz="4" w:space="0" w:color="000000"/>
+          <w:right w:val="single" w:sz="4" w:space="0" w:color="000000"/>
+          <w:insideH w:val="single" w:sz="4" w:space="0" w:color="000000"/>
+          <w:insideV w:val="single" w:sz="4" w:space="0" w:color="000000"/>
+        </w:tblBorders>
+        <w:tblLook w:val="04A0" w:firstRow="1" w:lastRow="0" w:firstColumn="1" w:lastColumn="0" w:noHBand="0" w:noVBand="1"/>
+      </w:tblPr>
+      <w:tblGrid>
+        <w:gridCol w:w="1127"/>
+        <w:gridCol w:w="6163"/>
+        <w:gridCol w:w="1710"/>
+        <w:gridCol w:w="1170"/>
+      </w:tblGrid>
+      <w:tr>
+        <w:tc>
+          <w:tcPr>
+            <w:tcW w:w="1127" w:type="dxa"/>
+            <w:shd w:val="clear" w:color="auto" w:fill="D9D9D9"/>
+          </w:tcPr>
+          <w:p>
+            <w:pPr>
+              <w:rPr>
+                <w:rFonts w:ascii="Segoe UI" w:hAnsi="Segoe UI" w:cs="Segoe UI"/>
+                <w:b/>
+              </w:rPr>
+            </w:pPr>
+            <w:r>
+              <w:rPr>
+                <w:rFonts w:ascii="Segoe UI" w:hAnsi="Segoe UI" w:cs="Segoe UI"/>
+                <w:b/>
+              </w:rPr>
+              <w:t>Story ID</w:t>
+            </w:r>
+          </w:p>
+        </w:tc>
+        <w:tc>
+          <w:tcPr>
+            <w:tcW w:w="6163" w:type="dxa"/>
+            <w:shd w:val="clear" w:color="auto" w:fill="D9D9D9"/>
+          </w:tcPr>
+          <w:p>
+            <w:pPr>
+              <w:rPr>
+                <w:rFonts w:ascii="Segoe UI" w:hAnsi="Segoe UI" w:cs="Segoe UI"/>
+                <w:b/>
+              </w:rPr>
+            </w:pPr>
+            <w:r>
+              <w:rPr>
+                <w:rFonts w:ascii="Segoe UI" w:hAnsi="Segoe UI" w:cs="Segoe UI"/>
+                <w:b/>
+              </w:rPr>
+              <w:t>Story / Task</w:t>
+            </w:r>
+          </w:p>
+        </w:tc>
+        <w:tc>
+          <w:tcPr>
+            <w:tcW w:w="1710" w:type="dxa"/>
+            <w:shd w:val="clear" w:color="auto" w:fill="D9D9D9"/>
+            <w:vAlign w:val="center"/>
+          </w:tcPr>
+          <w:p>
+            <w:pPr>
+              <w:jc w:val="center"/>
+              <w:rPr>
+                <w:rFonts w:ascii="Segoe UI" w:hAnsi="Segoe UI" w:cs="Segoe UI"/>
+                <w:b/>
+              </w:rPr>
+            </w:pPr>
+            <w:r>
+              <w:rPr>
+                <w:rFonts w:ascii="Segoe UI" w:hAnsi="Segoe UI" w:cs="Segoe UI"/>
+                <w:b/>
+              </w:rPr>
+              <w:t>Estimated</w:t>
+            </w:r>
+          </w:p>
+          <w:p>
+            <w:pPr>
+              <w:spacing w:before="0"/>
+              <w:jc w:val="center"/>
+              <w:rPr>
+                <w:rFonts w:ascii="Segoe UI" w:hAnsi="Segoe UI" w:cs="Segoe UI"/>
+                <w:b/>
+              </w:rPr>
+            </w:pPr>
+            <w:r>
+              <w:rPr>
+                <w:rFonts w:ascii="Segoe UI" w:hAnsi="Segoe UI" w:cs="Segoe UI"/>
+                <w:b/>
+              </w:rPr>
+              <w:t>Hours</w:t>
+            </w:r>
+          </w:p>
+        </w:tc>
+        <w:tc>
+          <w:tcPr>
+            <w:tcW w:w="1170" w:type="dxa"/>
+            <w:shd w:val="clear" w:color="auto" w:fill="D9D9D9"/>
+          </w:tcPr>
+          <w:p>
+            <w:pPr>
+              <w:jc w:val="center"/>
+              <w:rPr>
+                <w:rFonts w:ascii="Segoe UI" w:hAnsi="Segoe UI" w:cs="Segoe UI"/>
+                <w:b/>
+              </w:rPr>
+            </w:pPr>
+            <w:r>
+              <w:rPr>
+                <w:rFonts w:ascii="Segoe UI" w:hAnsi="Segoe UI" w:cs="Segoe UI"/>
+                <w:b/>
+              </w:rPr>
+              <w:t>Actual</w:t>
+            </w:r>
+          </w:p>
+          <w:p>
+            <w:pPr>
+              <w:spacing w:before="0"/>
+              <w:jc w:val="center"/>
+              <w:rPr>
+                <w:rFonts w:ascii="Segoe UI" w:hAnsi="Segoe UI" w:cs="Segoe UI"/>
+                <w:b/>
+              </w:rPr>
+            </w:pPr>
+            <w:r>
+              <w:rPr>
+                <w:rFonts w:ascii="Segoe UI" w:hAnsi="Segoe UI" w:cs="Segoe UI"/>
+                <w:b/>
+              </w:rPr>
+              <w:t>Hours</w:t>
+            </w:r>
+          </w:p>
+        </w:tc>
+      </w:tr>
+      <w:tr>
+        <w:tc>
+          <w:tcPr>
+            <w:tcW w:w="1127" w:type="dxa"/>
+            <w:shd w:val="clear" w:color="auto" w:fill="auto"/>
+          </w:tcPr>
+          <w:p>
+            <w:pPr>
+              <w:jc w:val="center"/>
+              <w:rPr>
+                <w:rFonts w:ascii="Segoe UI" w:hAnsi="Segoe UI" w:cs="Segoe UI"/>
+              </w:rPr>
+            </w:pPr>
+            <w:r>
+              <w:rPr>
+                <w:rFonts w:ascii="Segoe UI" w:hAnsi="Segoe UI" w:cs="Segoe UI"/>
+              </w:rPr>
+              <w:t>S1</w:t>
+            </w:r>
+          </w:p>
+        </w:tc>
+        <w:tc>
+          <w:tcPr>
+            <w:tcW w:w="6163" w:type="dxa"/>
+            <w:shd w:val="clear" w:color="auto" w:fill="auto"/>
+          </w:tcPr>
+          <w:p>
+            <w:pPr>
+              <w:ind w:left="25"/>
+              <w:rPr>
+                <w:rFonts w:ascii="Segoe UI" w:hAnsi="Segoe UI" w:cs="Segoe UI"/>
+              </w:rPr>
+            </w:pPr>
+            <w:r>
+              <w:rPr>
+                <w:rFonts w:ascii="Segoe UI" w:hAnsi="Segoe UI" w:cs="Segoe UI"/>
+              </w:rPr>
+              <w:t>Clean up asset files and establish some organization to the project</w:t>
+            </w:r>
+            <w:bookmarkStart w:id="12" w:name="_GoBack"/>
+            <w:bookmarkEnd w:id="12"/>
+          </w:p>
+        </w:tc>
+        <w:tc>
+          <w:tcPr>
+            <w:tcW w:w="1710" w:type="dxa"/>
+            <w:shd w:val="clear" w:color="auto" w:fill="auto"/>
+          </w:tcPr>
+          <w:p>
+            <w:pPr>
+              <w:jc w:val="center"/>
+              <w:rPr>
+                <w:rFonts w:ascii="Segoe UI" w:hAnsi="Segoe UI" w:cs="Segoe UI"/>
+              </w:rPr>
+            </w:pPr>
+            <w:r>
+              <w:rPr>
+                <w:rFonts w:ascii="Segoe UI" w:hAnsi="Segoe UI" w:cs="Segoe UI"/>
+              </w:rPr>
+              <w:t>1</w:t>
+            </w:r>
+          </w:p>
+        </w:tc>
+        <w:tc>
+          <w:tcPr>
+            <w:tcW w:w="1170" w:type="dxa"/>
+          </w:tcPr>
+          <w:p>
+            <w:pPr>
+              <w:jc w:val="center"/>
+              <w:rPr>
+                <w:rFonts w:ascii="Segoe UI" w:hAnsi="Segoe UI" w:cs="Segoe UI"/>
+              </w:rPr>
+            </w:pPr>
+          </w:p>
+        </w:tc>
+      </w:tr>
+      <w:tr>
+        <w:tc>
+          <w:tcPr>
+            <w:tcW w:w="1127" w:type="dxa"/>
+            <w:shd w:val="clear" w:color="auto" w:fill="auto"/>
+          </w:tcPr>
+          <w:p>
+            <w:pPr>
+              <w:jc w:val="center"/>
+              <w:rPr>
+                <w:rFonts w:ascii="Segoe UI" w:hAnsi="Segoe UI" w:cs="Segoe UI"/>
+              </w:rPr>
+            </w:pPr>
+          </w:p>
+        </w:tc>
+        <w:tc>
+          <w:tcPr>
+            <w:tcW w:w="6163" w:type="dxa"/>
+            <w:shd w:val="clear" w:color="auto" w:fill="auto"/>
+          </w:tcPr>
+          <w:p>
+            <w:pPr>
+              <w:ind w:left="25"/>
+              <w:rPr>
+                <w:rFonts w:ascii="Segoe UI" w:hAnsi="Segoe UI" w:cs="Segoe UI"/>
+              </w:rPr>
+            </w:pPr>
+          </w:p>
+        </w:tc>
+        <w:tc>
+          <w:tcPr>
+            <w:tcW w:w="1710" w:type="dxa"/>
+            <w:shd w:val="clear" w:color="auto" w:fill="auto"/>
+          </w:tcPr>
+          <w:p>
+            <w:pPr>
+              <w:jc w:val="center"/>
+              <w:rPr>
+                <w:rFonts w:ascii="Segoe UI" w:hAnsi="Segoe UI" w:cs="Segoe UI"/>
+              </w:rPr>
+            </w:pPr>
+          </w:p>
+        </w:tc>
+        <w:tc>
+          <w:tcPr>
+            <w:tcW w:w="1170" w:type="dxa"/>
+          </w:tcPr>
+          <w:p>
+            <w:pPr>
+              <w:jc w:val="center"/>
+              <w:rPr>
+                <w:rFonts w:ascii="Segoe UI" w:hAnsi="Segoe UI" w:cs="Segoe UI"/>
+              </w:rPr>
+            </w:pPr>
+          </w:p>
+        </w:tc>
+      </w:tr>
+      <w:tr>
+        <w:tc>
+          <w:tcPr>
+            <w:tcW w:w="1127" w:type="dxa"/>
+            <w:shd w:val="clear" w:color="auto" w:fill="auto"/>
+          </w:tcPr>
+          <w:p>
+            <w:pPr>
+              <w:jc w:val="center"/>
+              <w:rPr>
+                <w:rFonts w:ascii="Segoe UI" w:hAnsi="Segoe UI" w:cs="Segoe UI"/>
+              </w:rPr>
+            </w:pPr>
+          </w:p>
+        </w:tc>
+        <w:tc>
+          <w:tcPr>
+            <w:tcW w:w="6163" w:type="dxa"/>
+            <w:shd w:val="clear" w:color="auto" w:fill="auto"/>
+          </w:tcPr>
+          <w:p>
+            <w:pPr>
+              <w:rPr>
+                <w:rFonts w:ascii="Segoe UI" w:hAnsi="Segoe UI" w:cs="Segoe UI"/>
+              </w:rPr>
+            </w:pPr>
+          </w:p>
+        </w:tc>
+        <w:tc>
+          <w:tcPr>
+            <w:tcW w:w="1710" w:type="dxa"/>
+            <w:shd w:val="clear" w:color="auto" w:fill="auto"/>
+          </w:tcPr>
+          <w:p>
+            <w:pPr>
+              <w:jc w:val="center"/>
+              <w:rPr>
+                <w:rFonts w:ascii="Segoe UI" w:hAnsi="Segoe UI" w:cs="Segoe UI"/>
+              </w:rPr>
+            </w:pPr>
+          </w:p>
+        </w:tc>
+        <w:tc>
+          <w:tcPr>
+            <w:tcW w:w="1170" w:type="dxa"/>
+          </w:tcPr>
+          <w:p>
+            <w:pPr>
+              <w:jc w:val="center"/>
+              <w:rPr>
+                <w:rFonts w:ascii="Segoe UI" w:hAnsi="Segoe UI" w:cs="Segoe UI"/>
+              </w:rPr>
+            </w:pPr>
+          </w:p>
+        </w:tc>
+      </w:tr>
+      <w:tr>
+        <w:tc>
+          <w:tcPr>
+            <w:tcW w:w="1127" w:type="dxa"/>
+            <w:shd w:val="clear" w:color="auto" w:fill="auto"/>
+          </w:tcPr>
+          <w:p>
+            <w:pPr>
+              <w:jc w:val="center"/>
+              <w:rPr>
+                <w:rFonts w:ascii="Segoe UI" w:hAnsi="Segoe UI" w:cs="Segoe UI"/>
+              </w:rPr>
+            </w:pPr>
+          </w:p>
+        </w:tc>
+        <w:tc>
+          <w:tcPr>
+            <w:tcW w:w="6163" w:type="dxa"/>
+            <w:shd w:val="clear" w:color="auto" w:fill="auto"/>
+          </w:tcPr>
+          <w:p>
+            <w:pPr>
+              <w:rPr>
+                <w:rFonts w:ascii="Segoe UI" w:hAnsi="Segoe UI" w:cs="Segoe UI"/>
+              </w:rPr>
+            </w:pPr>
+          </w:p>
+        </w:tc>
+        <w:tc>
+          <w:tcPr>
+            <w:tcW w:w="1710" w:type="dxa"/>
+            <w:shd w:val="clear" w:color="auto" w:fill="auto"/>
+          </w:tcPr>
+          <w:p>
+            <w:pPr>
+              <w:jc w:val="center"/>
+              <w:rPr>
+                <w:rFonts w:ascii="Segoe UI" w:hAnsi="Segoe UI" w:cs="Segoe UI"/>
+              </w:rPr>
+            </w:pPr>
+          </w:p>
+        </w:tc>
+        <w:tc>
+          <w:tcPr>
+            <w:tcW w:w="1170" w:type="dxa"/>
+          </w:tcPr>
+          <w:p>
+            <w:pPr>
+              <w:rPr>
+                <w:rFonts w:ascii="Segoe UI" w:hAnsi="Segoe UI" w:cs="Segoe UI"/>
+              </w:rPr>
+            </w:pPr>
+          </w:p>
+        </w:tc>
+      </w:tr>
+      <w:tr>
+        <w:tc>
+          <w:tcPr>
+            <w:tcW w:w="1127" w:type="dxa"/>
+            <w:shd w:val="clear" w:color="auto" w:fill="auto"/>
+          </w:tcPr>
+          <w:p>
+            <w:pPr>
+              <w:jc w:val="center"/>
+              <w:rPr>
+                <w:rFonts w:ascii="Segoe UI" w:hAnsi="Segoe UI" w:cs="Segoe UI"/>
+              </w:rPr>
+            </w:pPr>
+          </w:p>
+        </w:tc>
+        <w:tc>
+          <w:tcPr>
+            <w:tcW w:w="6163" w:type="dxa"/>
+            <w:shd w:val="clear" w:color="auto" w:fill="auto"/>
+          </w:tcPr>
+          <w:p>
+            <w:pPr>
+              <w:rPr>
+                <w:rFonts w:ascii="Segoe UI" w:hAnsi="Segoe UI" w:cs="Segoe UI"/>
+              </w:rPr>
+            </w:pPr>
+          </w:p>
+        </w:tc>
+        <w:tc>
+          <w:tcPr>
+            <w:tcW w:w="1710" w:type="dxa"/>
+            <w:shd w:val="clear" w:color="auto" w:fill="auto"/>
+          </w:tcPr>
+          <w:p>
+            <w:pPr>
+              <w:jc w:val="center"/>
+              <w:rPr>
+                <w:rFonts w:ascii="Segoe UI" w:hAnsi="Segoe UI" w:cs="Segoe UI"/>
+              </w:rPr>
+            </w:pPr>
+          </w:p>
+        </w:tc>
+        <w:tc>
+          <w:tcPr>
+            <w:tcW w:w="1170" w:type="dxa"/>
+          </w:tcPr>
+          <w:p>
+            <w:pPr>
+              <w:rPr>
+                <w:rFonts w:ascii="Segoe UI" w:hAnsi="Segoe UI" w:cs="Segoe UI"/>
+              </w:rPr>
+            </w:pPr>
+          </w:p>
+        </w:tc>
+      </w:tr>
+    </w:tbl>
+    <w:p>
+      <w:pPr>
+        <w:pStyle w:val="Caption"/>
+        <w:rPr>
+          <w:rFonts w:ascii="Segoe UI" w:hAnsi="Segoe UI" w:cs="Segoe UI"/>
+        </w:rPr>
+      </w:pPr>
+    </w:p>
     <w:p>
       <w:pPr>
         <w:pStyle w:val="Caption"/>
@@ -4404,7 +4917,7 @@
       <w:rPr>
         <w:noProof/>
       </w:rPr>
-      <w:t>6</w:t>
+      <w:t>8</w:t>
     </w:r>
     <w:r>
       <w:fldChar w:fldCharType="end"/>
@@ -9059,7 +9572,7 @@
 </file>
 
 <file path=customXml/itemProps1.xml><?xml version="1.0" encoding="utf-8"?>
-<ds:datastoreItem xmlns:ds="http://schemas.openxmlformats.org/officeDocument/2006/customXml" ds:itemID="{A33777BD-75DB-493E-A9E2-988D79F827FB}">
+<ds:datastoreItem xmlns:ds="http://schemas.openxmlformats.org/officeDocument/2006/customXml" ds:itemID="{345FC97D-CA88-46B8-9021-A5A5BA5CE976}">
   <ds:schemaRefs>
     <ds:schemaRef ds:uri="http://schemas.openxmlformats.org/officeDocument/2006/bibliography"/>
   </ds:schemaRefs>

--- a/Project Rome Notebook.docx
+++ b/Project Rome Notebook.docx
@@ -1,6 +1,6 @@
 
 <file path=word/document.xml><?xml version="1.0" encoding="utf-8"?>
-<w:document xmlns:wpc="http://schemas.microsoft.com/office/word/2010/wordprocessingCanvas" xmlns:cx="http://schemas.microsoft.com/office/drawing/2014/chartex" xmlns:cx1="http://schemas.microsoft.com/office/drawing/2015/9/8/chartex" xmlns:cx2="http://schemas.microsoft.com/office/drawing/2015/10/21/chartex" xmlns:cx3="http://schemas.microsoft.com/office/drawing/2016/5/9/chartex" xmlns:cx4="http://schemas.microsoft.com/office/drawing/2016/5/10/chartex" xmlns:cx5="http://schemas.microsoft.com/office/drawing/2016/5/11/chartex" xmlns:mc="http://schemas.openxmlformats.org/markup-compatibility/2006" xmlns:o="urn:schemas-microsoft-com:office:office" xmlns:r="http://schemas.openxmlformats.org/officeDocument/2006/relationships" xmlns:m="http://schemas.openxmlformats.org/officeDocument/2006/math" xmlns:v="urn:schemas-microsoft-com:vml" xmlns:wp14="http://schemas.microsoft.com/office/word/2010/wordprocessingDrawing" xmlns:wp="http://schemas.openxmlformats.org/drawingml/2006/wordprocessingDrawing" xmlns:w10="urn:schemas-microsoft-com:office:word" xmlns:w="http://schemas.openxmlformats.org/wordprocessingml/2006/main" xmlns:w14="http://schemas.microsoft.com/office/word/2010/wordml" xmlns:w15="http://schemas.microsoft.com/office/word/2012/wordml" xmlns:w16se="http://schemas.microsoft.com/office/word/2015/wordml/symex" xmlns:wpg="http://schemas.microsoft.com/office/word/2010/wordprocessingGroup" xmlns:wpi="http://schemas.microsoft.com/office/word/2010/wordprocessingInk" xmlns:wne="http://schemas.microsoft.com/office/word/2006/wordml" xmlns:wps="http://schemas.microsoft.com/office/word/2010/wordprocessingShape" mc:Ignorable="w14 w15 w16se wp14">
+<w:document xmlns:wpc="http://schemas.microsoft.com/office/word/2010/wordprocessingCanvas" xmlns:mc="http://schemas.openxmlformats.org/markup-compatibility/2006" xmlns:o="urn:schemas-microsoft-com:office:office" xmlns:r="http://schemas.openxmlformats.org/officeDocument/2006/relationships" xmlns:m="http://schemas.openxmlformats.org/officeDocument/2006/math" xmlns:v="urn:schemas-microsoft-com:vml" xmlns:wp14="http://schemas.microsoft.com/office/word/2010/wordprocessingDrawing" xmlns:wp="http://schemas.openxmlformats.org/drawingml/2006/wordprocessingDrawing" xmlns:w10="urn:schemas-microsoft-com:office:word" xmlns:w="http://schemas.openxmlformats.org/wordprocessingml/2006/main" xmlns:w14="http://schemas.microsoft.com/office/word/2010/wordml" xmlns:w15="http://schemas.microsoft.com/office/word/2012/wordml" xmlns:wpg="http://schemas.microsoft.com/office/word/2010/wordprocessingGroup" xmlns:wpi="http://schemas.microsoft.com/office/word/2010/wordprocessingInk" xmlns:wne="http://schemas.microsoft.com/office/word/2006/wordml" xmlns:wps="http://schemas.microsoft.com/office/word/2010/wordprocessingShape" mc:Ignorable="w14 w15 wp14">
   <w:body>
     <w:p>
       <w:pPr>
@@ -4047,6 +4047,12 @@
                 <w:rFonts w:ascii="Segoe UI" w:hAnsi="Segoe UI" w:cs="Segoe UI"/>
               </w:rPr>
             </w:pPr>
+            <w:r>
+              <w:rPr>
+                <w:rFonts w:ascii="Segoe UI" w:hAnsi="Segoe UI" w:cs="Segoe UI"/>
+              </w:rPr>
+              <w:t>16</w:t>
+            </w:r>
           </w:p>
         </w:tc>
       </w:tr>
@@ -4116,6 +4122,12 @@
                 <w:rFonts w:ascii="Segoe UI" w:hAnsi="Segoe UI" w:cs="Segoe UI"/>
               </w:rPr>
             </w:pPr>
+            <w:r>
+              <w:rPr>
+                <w:rFonts w:ascii="Segoe UI" w:hAnsi="Segoe UI" w:cs="Segoe UI"/>
+              </w:rPr>
+              <w:t>6</w:t>
+            </w:r>
           </w:p>
         </w:tc>
       </w:tr>
@@ -4184,6 +4196,12 @@
                 <w:rFonts w:ascii="Segoe UI" w:hAnsi="Segoe UI" w:cs="Segoe UI"/>
               </w:rPr>
             </w:pPr>
+            <w:r>
+              <w:rPr>
+                <w:rFonts w:ascii="Segoe UI" w:hAnsi="Segoe UI" w:cs="Segoe UI"/>
+              </w:rPr>
+              <w:t>0</w:t>
+            </w:r>
           </w:p>
         </w:tc>
       </w:tr>
@@ -4247,10 +4265,17 @@
           </w:tcPr>
           <w:p>
             <w:pPr>
-              <w:rPr>
-                <w:rFonts w:ascii="Segoe UI" w:hAnsi="Segoe UI" w:cs="Segoe UI"/>
-              </w:rPr>
-            </w:pPr>
+              <w:jc w:val="center"/>
+              <w:rPr>
+                <w:rFonts w:ascii="Segoe UI" w:hAnsi="Segoe UI" w:cs="Segoe UI"/>
+              </w:rPr>
+            </w:pPr>
+            <w:r>
+              <w:rPr>
+                <w:rFonts w:ascii="Segoe UI" w:hAnsi="Segoe UI" w:cs="Segoe UI"/>
+              </w:rPr>
+              <w:t>0</w:t>
+            </w:r>
           </w:p>
         </w:tc>
       </w:tr>
@@ -4320,10 +4345,17 @@
           </w:tcPr>
           <w:p>
             <w:pPr>
-              <w:rPr>
-                <w:rFonts w:ascii="Segoe UI" w:hAnsi="Segoe UI" w:cs="Segoe UI"/>
-              </w:rPr>
-            </w:pPr>
+              <w:jc w:val="center"/>
+              <w:rPr>
+                <w:rFonts w:ascii="Segoe UI" w:hAnsi="Segoe UI" w:cs="Segoe UI"/>
+              </w:rPr>
+            </w:pPr>
+            <w:r>
+              <w:rPr>
+                <w:rFonts w:ascii="Segoe UI" w:hAnsi="Segoe UI" w:cs="Segoe UI"/>
+              </w:rPr>
+              <w:t>4</w:t>
+            </w:r>
           </w:p>
         </w:tc>
       </w:tr>
@@ -4335,6 +4367,253 @@
           <w:rFonts w:ascii="Segoe UI" w:hAnsi="Segoe UI" w:cs="Segoe UI"/>
         </w:rPr>
       </w:pPr>
+    </w:p>
+    <w:p>
+      <w:pPr>
+        <w:pStyle w:val="Heading2"/>
+        <w:numPr>
+          <w:ilvl w:val="0"/>
+          <w:numId w:val="0"/>
+        </w:numPr>
+        <w:spacing w:before="120" w:after="120"/>
+        <w:rPr>
+          <w:rStyle w:val="Heading2Char"/>
+          <w:rFonts w:ascii="Segoe UI" w:hAnsi="Segoe UI" w:cs="Segoe UI"/>
+        </w:rPr>
+      </w:pPr>
+      <w:r>
+        <w:rPr>
+          <w:rStyle w:val="Heading2Char"/>
+          <w:rFonts w:ascii="Segoe UI" w:hAnsi="Segoe UI" w:cs="Segoe UI"/>
+        </w:rPr>
+        <w:t>Review</w:t>
+      </w:r>
+    </w:p>
+    <w:p>
+      <w:pPr>
+        <w:pStyle w:val="ListParagraph"/>
+        <w:numPr>
+          <w:ilvl w:val="0"/>
+          <w:numId w:val="31"/>
+        </w:numPr>
+      </w:pPr>
+      <w:r>
+        <w:rPr>
+          <w:rFonts w:ascii="Segoe UI" w:hAnsi="Segoe UI" w:cs="Segoe UI"/>
+        </w:rPr>
+        <w:t xml:space="preserve">Using </w:t>
+      </w:r>
+      <w:proofErr w:type="spellStart"/>
+      <w:r>
+        <w:rPr>
+          <w:rFonts w:ascii="Segoe UI" w:hAnsi="Segoe UI" w:cs="Segoe UI"/>
+        </w:rPr>
+        <w:t>raycasts</w:t>
+      </w:r>
+      <w:proofErr w:type="spellEnd"/>
+      <w:r>
+        <w:rPr>
+          <w:rFonts w:ascii="Segoe UI" w:hAnsi="Segoe UI" w:cs="Segoe UI"/>
+        </w:rPr>
+        <w:t xml:space="preserve"> to manipulate object positions on the board is much better understood now, and the test object (the player health bar) can be moved around by clicking on the objects around you.</w:t>
+      </w:r>
+    </w:p>
+    <w:p>
+      <w:pPr>
+        <w:pStyle w:val="ListParagraph"/>
+        <w:numPr>
+          <w:ilvl w:val="0"/>
+          <w:numId w:val="31"/>
+        </w:numPr>
+      </w:pPr>
+      <w:r>
+        <w:rPr>
+          <w:rFonts w:ascii="Segoe UI" w:hAnsi="Segoe UI" w:cs="Segoe UI"/>
+        </w:rPr>
+        <w:t xml:space="preserve">The hexagonal grid has been created, sans the colliders for each grid position. </w:t>
+      </w:r>
+    </w:p>
+    <w:p>
+      <w:pPr>
+        <w:pStyle w:val="ListParagraph"/>
+        <w:numPr>
+          <w:ilvl w:val="0"/>
+          <w:numId w:val="31"/>
+        </w:numPr>
+      </w:pPr>
+      <w:r>
+        <w:rPr>
+          <w:rFonts w:ascii="Segoe UI" w:hAnsi="Segoe UI" w:cs="Segoe UI"/>
+        </w:rPr>
+        <w:t>The camera was never locked, because we want the experience to remain first person only, to keep the game feeling like it’s a real table-top experience.</w:t>
+      </w:r>
+    </w:p>
+    <w:p>
+      <w:pPr>
+        <w:pStyle w:val="ListParagraph"/>
+        <w:numPr>
+          <w:ilvl w:val="0"/>
+          <w:numId w:val="31"/>
+        </w:numPr>
+      </w:pPr>
+      <w:r>
+        <w:rPr>
+          <w:rFonts w:ascii="Segoe UI" w:hAnsi="Segoe UI" w:cs="Segoe UI"/>
+        </w:rPr>
+        <w:t xml:space="preserve">We moved many of our objects and reorganized them to be in the assets folder under a similar format to </w:t>
+      </w:r>
+      <w:proofErr w:type="spellStart"/>
+      <w:r>
+        <w:rPr>
+          <w:rFonts w:ascii="Segoe UI" w:hAnsi="Segoe UI" w:cs="Segoe UI"/>
+        </w:rPr>
+        <w:t>eachother</w:t>
+      </w:r>
+      <w:proofErr w:type="spellEnd"/>
+      <w:r>
+        <w:rPr>
+          <w:rFonts w:ascii="Segoe UI" w:hAnsi="Segoe UI" w:cs="Segoe UI"/>
+        </w:rPr>
+        <w:t>.</w:t>
+      </w:r>
+    </w:p>
+    <w:p>
+      <w:pPr>
+        <w:pStyle w:val="ListParagraph"/>
+        <w:numPr>
+          <w:ilvl w:val="0"/>
+          <w:numId w:val="31"/>
+        </w:numPr>
+      </w:pPr>
+      <w:r>
+        <w:rPr>
+          <w:rFonts w:ascii="Segoe UI" w:hAnsi="Segoe UI" w:cs="Segoe UI"/>
+        </w:rPr>
+        <w:t xml:space="preserve">In order to increase cohesion of the player controller, we moved some the function in which the player clicks to move the health bar from a </w:t>
+      </w:r>
+      <w:proofErr w:type="spellStart"/>
+      <w:r>
+        <w:rPr>
+          <w:rFonts w:ascii="Segoe UI" w:hAnsi="Segoe UI" w:cs="Segoe UI"/>
+        </w:rPr>
+        <w:t>sceneController</w:t>
+      </w:r>
+      <w:proofErr w:type="spellEnd"/>
+      <w:r>
+        <w:rPr>
+          <w:rFonts w:ascii="Segoe UI" w:hAnsi="Segoe UI" w:cs="Segoe UI"/>
+        </w:rPr>
+        <w:t xml:space="preserve"> script into the </w:t>
+      </w:r>
+      <w:proofErr w:type="spellStart"/>
+      <w:r>
+        <w:rPr>
+          <w:rFonts w:ascii="Segoe UI" w:hAnsi="Segoe UI" w:cs="Segoe UI"/>
+        </w:rPr>
+        <w:t>playerController</w:t>
+      </w:r>
+      <w:proofErr w:type="spellEnd"/>
+      <w:r>
+        <w:rPr>
+          <w:rFonts w:ascii="Segoe UI" w:hAnsi="Segoe UI" w:cs="Segoe UI"/>
+        </w:rPr>
+        <w:t xml:space="preserve"> script. Eventually, this code will likely go in a separate script, but it is just a test for now.</w:t>
+      </w:r>
+    </w:p>
+    <w:p>
+      <w:pPr>
+        <w:pStyle w:val="Heading2"/>
+        <w:numPr>
+          <w:ilvl w:val="0"/>
+          <w:numId w:val="0"/>
+        </w:numPr>
+        <w:spacing w:before="120" w:after="120"/>
+        <w:rPr>
+          <w:rStyle w:val="Heading2Char"/>
+          <w:rFonts w:ascii="Segoe UI" w:hAnsi="Segoe UI" w:cs="Segoe UI"/>
+        </w:rPr>
+      </w:pPr>
+      <w:r>
+        <w:rPr>
+          <w:rStyle w:val="Heading2Char"/>
+          <w:rFonts w:ascii="Segoe UI" w:hAnsi="Segoe UI" w:cs="Segoe UI"/>
+        </w:rPr>
+        <w:t>Retrospective</w:t>
+      </w:r>
+    </w:p>
+    <w:p>
+      <w:pPr>
+        <w:ind w:firstLine="720"/>
+        <w:rPr>
+          <w:rFonts w:ascii="Segoe UI" w:hAnsi="Segoe UI" w:cs="Segoe UI"/>
+        </w:rPr>
+      </w:pPr>
+      <w:r>
+        <w:rPr>
+          <w:rFonts w:ascii="Segoe UI" w:hAnsi="Segoe UI" w:cs="Segoe UI"/>
+        </w:rPr>
+        <w:t xml:space="preserve">Finally, the backlogs are getting easier to create. While working on these stories, we managed to avoid most roadblocks that weren’t directly related to the story at hand. For example, the only delays while testing </w:t>
+      </w:r>
+      <w:proofErr w:type="spellStart"/>
+      <w:r>
+        <w:rPr>
+          <w:rFonts w:ascii="Segoe UI" w:hAnsi="Segoe UI" w:cs="Segoe UI"/>
+        </w:rPr>
+        <w:t>raycasting</w:t>
+      </w:r>
+      <w:proofErr w:type="spellEnd"/>
+      <w:r>
+        <w:rPr>
+          <w:rFonts w:ascii="Segoe UI" w:hAnsi="Segoe UI" w:cs="Segoe UI"/>
+        </w:rPr>
+        <w:t xml:space="preserve"> and creating the hexagonal grids involved debugging with those features directly, and acquiring an understanding of the Unity functions involved in making those work. With </w:t>
+      </w:r>
+      <w:proofErr w:type="spellStart"/>
+      <w:r>
+        <w:rPr>
+          <w:rFonts w:ascii="Segoe UI" w:hAnsi="Segoe UI" w:cs="Segoe UI"/>
+        </w:rPr>
+        <w:t>raycasting</w:t>
+      </w:r>
+      <w:proofErr w:type="spellEnd"/>
+      <w:r>
+        <w:rPr>
+          <w:rFonts w:ascii="Segoe UI" w:hAnsi="Segoe UI" w:cs="Segoe UI"/>
+        </w:rPr>
+        <w:t xml:space="preserve">, we learned how to use tags, and access game objects correctly, as well as their components from a completely </w:t>
+      </w:r>
+      <w:r>
+        <w:rPr>
+          <w:rFonts w:ascii="Segoe UI" w:hAnsi="Segoe UI" w:cs="Segoe UI"/>
+        </w:rPr>
+        <w:lastRenderedPageBreak/>
+        <w:t>different script. All in all, this sprint got us back on track after a rough 2 weeks during sprint 2.</w:t>
+      </w:r>
+    </w:p>
+    <w:p>
+      <w:pPr>
+        <w:rPr>
+          <w:rFonts w:ascii="Segoe UI" w:hAnsi="Segoe UI" w:cs="Segoe UI"/>
+          <w:sz w:val="32"/>
+          <w:szCs w:val="32"/>
+        </w:rPr>
+      </w:pPr>
+      <w:r>
+        <w:rPr>
+          <w:rFonts w:ascii="Segoe UI" w:hAnsi="Segoe UI" w:cs="Segoe UI"/>
+          <w:sz w:val="32"/>
+          <w:szCs w:val="32"/>
+        </w:rPr>
+        <w:t xml:space="preserve">Project Velocity: </w:t>
+      </w:r>
+      <w:r>
+        <w:rPr>
+          <w:rFonts w:ascii="Segoe UI" w:hAnsi="Segoe UI" w:cs="Segoe UI"/>
+          <w:sz w:val="32"/>
+          <w:szCs w:val="32"/>
+        </w:rPr>
+        <w:t>26</w:t>
+      </w:r>
     </w:p>
     <w:p>
       <w:pPr>
@@ -4573,252 +4852,317 @@
               </w:rPr>
               <w:t>Clean up asset files and establish some organization to the project</w:t>
             </w:r>
+          </w:p>
+        </w:tc>
+        <w:tc>
+          <w:tcPr>
+            <w:tcW w:w="1710" w:type="dxa"/>
+            <w:shd w:val="clear" w:color="auto" w:fill="auto"/>
+          </w:tcPr>
+          <w:p>
+            <w:pPr>
+              <w:jc w:val="center"/>
+              <w:rPr>
+                <w:rFonts w:ascii="Segoe UI" w:hAnsi="Segoe UI" w:cs="Segoe UI"/>
+              </w:rPr>
+            </w:pPr>
+            <w:r>
+              <w:rPr>
+                <w:rFonts w:ascii="Segoe UI" w:hAnsi="Segoe UI" w:cs="Segoe UI"/>
+              </w:rPr>
+              <w:t>1</w:t>
+            </w:r>
+          </w:p>
+        </w:tc>
+        <w:tc>
+          <w:tcPr>
+            <w:tcW w:w="1170" w:type="dxa"/>
+          </w:tcPr>
+          <w:p>
+            <w:pPr>
+              <w:jc w:val="center"/>
+              <w:rPr>
+                <w:rFonts w:ascii="Segoe UI" w:hAnsi="Segoe UI" w:cs="Segoe UI"/>
+              </w:rPr>
+            </w:pPr>
+          </w:p>
+        </w:tc>
+      </w:tr>
+      <w:tr>
+        <w:trPr>
+          <w:trHeight w:val="494"/>
+        </w:trPr>
+        <w:tc>
+          <w:tcPr>
+            <w:tcW w:w="1127" w:type="dxa"/>
+            <w:shd w:val="clear" w:color="auto" w:fill="auto"/>
+          </w:tcPr>
+          <w:p>
+            <w:pPr>
+              <w:jc w:val="center"/>
+              <w:rPr>
+                <w:rFonts w:ascii="Segoe UI" w:hAnsi="Segoe UI" w:cs="Segoe UI"/>
+              </w:rPr>
+            </w:pPr>
+          </w:p>
+        </w:tc>
+        <w:tc>
+          <w:tcPr>
+            <w:tcW w:w="6163" w:type="dxa"/>
+            <w:shd w:val="clear" w:color="auto" w:fill="auto"/>
+          </w:tcPr>
+          <w:p>
+            <w:pPr>
+              <w:ind w:left="25"/>
+              <w:rPr>
+                <w:rFonts w:ascii="Segoe UI" w:hAnsi="Segoe UI" w:cs="Segoe UI"/>
+              </w:rPr>
+            </w:pPr>
+            <w:r>
+              <w:rPr>
+                <w:rFonts w:ascii="Segoe UI" w:hAnsi="Segoe UI" w:cs="Segoe UI"/>
+              </w:rPr>
+              <w:t>Create Colliders to be used on the Hex Cells</w:t>
+            </w:r>
+          </w:p>
+        </w:tc>
+        <w:tc>
+          <w:tcPr>
+            <w:tcW w:w="1710" w:type="dxa"/>
+            <w:shd w:val="clear" w:color="auto" w:fill="auto"/>
+          </w:tcPr>
+          <w:p>
+            <w:pPr>
+              <w:jc w:val="center"/>
+              <w:rPr>
+                <w:rFonts w:ascii="Segoe UI" w:hAnsi="Segoe UI" w:cs="Segoe UI"/>
+              </w:rPr>
+            </w:pPr>
+            <w:r>
+              <w:rPr>
+                <w:rFonts w:ascii="Segoe UI" w:hAnsi="Segoe UI" w:cs="Segoe UI"/>
+              </w:rPr>
+              <w:t>15</w:t>
+            </w:r>
+          </w:p>
+        </w:tc>
+        <w:tc>
+          <w:tcPr>
+            <w:tcW w:w="1170" w:type="dxa"/>
+          </w:tcPr>
+          <w:p>
+            <w:pPr>
+              <w:jc w:val="center"/>
+              <w:rPr>
+                <w:rFonts w:ascii="Segoe UI" w:hAnsi="Segoe UI" w:cs="Segoe UI"/>
+              </w:rPr>
+            </w:pPr>
+          </w:p>
+        </w:tc>
+      </w:tr>
+      <w:tr>
+        <w:tc>
+          <w:tcPr>
+            <w:tcW w:w="1127" w:type="dxa"/>
+            <w:shd w:val="clear" w:color="auto" w:fill="auto"/>
+          </w:tcPr>
+          <w:p>
+            <w:pPr>
+              <w:jc w:val="center"/>
+              <w:rPr>
+                <w:rFonts w:ascii="Segoe UI" w:hAnsi="Segoe UI" w:cs="Segoe UI"/>
+              </w:rPr>
+            </w:pPr>
+          </w:p>
+        </w:tc>
+        <w:tc>
+          <w:tcPr>
+            <w:tcW w:w="6163" w:type="dxa"/>
+            <w:shd w:val="clear" w:color="auto" w:fill="auto"/>
+          </w:tcPr>
+          <w:p>
+            <w:pPr>
+              <w:rPr>
+                <w:rFonts w:ascii="Segoe UI" w:hAnsi="Segoe UI" w:cs="Segoe UI"/>
+              </w:rPr>
+            </w:pPr>
+            <w:r>
+              <w:rPr>
+                <w:rFonts w:ascii="Segoe UI" w:hAnsi="Segoe UI" w:cs="Segoe UI"/>
+              </w:rPr>
+              <w:t>Making the tiles unique (adding terrain features, or some stats maybe)</w:t>
+            </w:r>
+          </w:p>
+        </w:tc>
+        <w:tc>
+          <w:tcPr>
+            <w:tcW w:w="1710" w:type="dxa"/>
+            <w:shd w:val="clear" w:color="auto" w:fill="auto"/>
+          </w:tcPr>
+          <w:p>
+            <w:pPr>
+              <w:jc w:val="center"/>
+              <w:rPr>
+                <w:rFonts w:ascii="Segoe UI" w:hAnsi="Segoe UI" w:cs="Segoe UI"/>
+              </w:rPr>
+            </w:pPr>
+            <w:r>
+              <w:rPr>
+                <w:rFonts w:ascii="Segoe UI" w:hAnsi="Segoe UI" w:cs="Segoe UI"/>
+              </w:rPr>
+              <w:t>12</w:t>
+            </w:r>
+          </w:p>
+        </w:tc>
+        <w:tc>
+          <w:tcPr>
+            <w:tcW w:w="1170" w:type="dxa"/>
+          </w:tcPr>
+          <w:p>
+            <w:pPr>
+              <w:jc w:val="center"/>
+              <w:rPr>
+                <w:rFonts w:ascii="Segoe UI" w:hAnsi="Segoe UI" w:cs="Segoe UI"/>
+              </w:rPr>
+            </w:pPr>
+          </w:p>
+        </w:tc>
+      </w:tr>
+      <w:tr>
+        <w:tc>
+          <w:tcPr>
+            <w:tcW w:w="1127" w:type="dxa"/>
+            <w:shd w:val="clear" w:color="auto" w:fill="auto"/>
+          </w:tcPr>
+          <w:p>
+            <w:pPr>
+              <w:jc w:val="center"/>
+              <w:rPr>
+                <w:rFonts w:ascii="Segoe UI" w:hAnsi="Segoe UI" w:cs="Segoe UI"/>
+              </w:rPr>
+            </w:pPr>
+          </w:p>
+        </w:tc>
+        <w:tc>
+          <w:tcPr>
+            <w:tcW w:w="6163" w:type="dxa"/>
+            <w:shd w:val="clear" w:color="auto" w:fill="auto"/>
+          </w:tcPr>
+          <w:p>
+            <w:pPr>
+              <w:rPr>
+                <w:rFonts w:ascii="Segoe UI" w:hAnsi="Segoe UI" w:cs="Segoe UI"/>
+              </w:rPr>
+            </w:pPr>
+            <w:r>
+              <w:rPr>
+                <w:rFonts w:ascii="Segoe UI" w:hAnsi="Segoe UI" w:cs="Segoe UI"/>
+              </w:rPr>
+              <w:t>Create Game Model(s)/Learn Software for 3d modeling</w:t>
+            </w:r>
+          </w:p>
+        </w:tc>
+        <w:tc>
+          <w:tcPr>
+            <w:tcW w:w="1710" w:type="dxa"/>
+            <w:shd w:val="clear" w:color="auto" w:fill="auto"/>
+          </w:tcPr>
+          <w:p>
+            <w:pPr>
+              <w:jc w:val="center"/>
+              <w:rPr>
+                <w:rFonts w:ascii="Segoe UI" w:hAnsi="Segoe UI" w:cs="Segoe UI"/>
+              </w:rPr>
+            </w:pPr>
+            <w:r>
+              <w:rPr>
+                <w:rFonts w:ascii="Segoe UI" w:hAnsi="Segoe UI" w:cs="Segoe UI"/>
+              </w:rPr>
+              <w:t>10</w:t>
+            </w:r>
+          </w:p>
+        </w:tc>
+        <w:tc>
+          <w:tcPr>
+            <w:tcW w:w="1170" w:type="dxa"/>
+          </w:tcPr>
+          <w:p>
+            <w:pPr>
+              <w:rPr>
+                <w:rFonts w:ascii="Segoe UI" w:hAnsi="Segoe UI" w:cs="Segoe UI"/>
+              </w:rPr>
+            </w:pPr>
+          </w:p>
+        </w:tc>
+      </w:tr>
+      <w:tr>
+        <w:tc>
+          <w:tcPr>
+            <w:tcW w:w="1127" w:type="dxa"/>
+            <w:shd w:val="clear" w:color="auto" w:fill="auto"/>
+          </w:tcPr>
+          <w:p>
+            <w:pPr>
+              <w:jc w:val="center"/>
+              <w:rPr>
+                <w:rFonts w:ascii="Segoe UI" w:hAnsi="Segoe UI" w:cs="Segoe UI"/>
+              </w:rPr>
+            </w:pPr>
+          </w:p>
+        </w:tc>
+        <w:tc>
+          <w:tcPr>
+            <w:tcW w:w="6163" w:type="dxa"/>
+            <w:shd w:val="clear" w:color="auto" w:fill="auto"/>
+          </w:tcPr>
+          <w:p>
+            <w:pPr>
+              <w:rPr>
+                <w:rFonts w:ascii="Segoe UI" w:hAnsi="Segoe UI" w:cs="Segoe UI"/>
+              </w:rPr>
+            </w:pPr>
+            <w:r>
+              <w:rPr>
+                <w:rFonts w:ascii="Segoe UI" w:hAnsi="Segoe UI" w:cs="Segoe UI"/>
+              </w:rPr>
+              <w:t xml:space="preserve">Use </w:t>
+            </w:r>
+            <w:proofErr w:type="spellStart"/>
+            <w:r>
+              <w:rPr>
+                <w:rFonts w:ascii="Segoe UI" w:hAnsi="Segoe UI" w:cs="Segoe UI"/>
+              </w:rPr>
+              <w:t>Raycast</w:t>
+            </w:r>
+            <w:proofErr w:type="spellEnd"/>
+            <w:r>
+              <w:rPr>
+                <w:rFonts w:ascii="Segoe UI" w:hAnsi="Segoe UI" w:cs="Segoe UI"/>
+              </w:rPr>
+              <w:t xml:space="preserve"> to center an object on an object.</w:t>
+            </w:r>
+          </w:p>
+        </w:tc>
+        <w:tc>
+          <w:tcPr>
+            <w:tcW w:w="1710" w:type="dxa"/>
+            <w:shd w:val="clear" w:color="auto" w:fill="auto"/>
+          </w:tcPr>
+          <w:p>
+            <w:pPr>
+              <w:jc w:val="center"/>
+              <w:rPr>
+                <w:rFonts w:ascii="Segoe UI" w:hAnsi="Segoe UI" w:cs="Segoe UI"/>
+              </w:rPr>
+            </w:pPr>
+            <w:r>
+              <w:rPr>
+                <w:rFonts w:ascii="Segoe UI" w:hAnsi="Segoe UI" w:cs="Segoe UI"/>
+              </w:rPr>
+              <w:t>10</w:t>
+            </w:r>
             <w:bookmarkStart w:id="12" w:name="_GoBack"/>
             <w:bookmarkEnd w:id="12"/>
-          </w:p>
-        </w:tc>
-        <w:tc>
-          <w:tcPr>
-            <w:tcW w:w="1710" w:type="dxa"/>
-            <w:shd w:val="clear" w:color="auto" w:fill="auto"/>
-          </w:tcPr>
-          <w:p>
-            <w:pPr>
-              <w:jc w:val="center"/>
-              <w:rPr>
-                <w:rFonts w:ascii="Segoe UI" w:hAnsi="Segoe UI" w:cs="Segoe UI"/>
-              </w:rPr>
-            </w:pPr>
-            <w:r>
-              <w:rPr>
-                <w:rFonts w:ascii="Segoe UI" w:hAnsi="Segoe UI" w:cs="Segoe UI"/>
-              </w:rPr>
-              <w:t>1</w:t>
-            </w:r>
-          </w:p>
-        </w:tc>
-        <w:tc>
-          <w:tcPr>
-            <w:tcW w:w="1170" w:type="dxa"/>
-          </w:tcPr>
-          <w:p>
-            <w:pPr>
-              <w:jc w:val="center"/>
-              <w:rPr>
-                <w:rFonts w:ascii="Segoe UI" w:hAnsi="Segoe UI" w:cs="Segoe UI"/>
-              </w:rPr>
-            </w:pPr>
-          </w:p>
-        </w:tc>
-      </w:tr>
-      <w:tr>
-        <w:tc>
-          <w:tcPr>
-            <w:tcW w:w="1127" w:type="dxa"/>
-            <w:shd w:val="clear" w:color="auto" w:fill="auto"/>
-          </w:tcPr>
-          <w:p>
-            <w:pPr>
-              <w:jc w:val="center"/>
-              <w:rPr>
-                <w:rFonts w:ascii="Segoe UI" w:hAnsi="Segoe UI" w:cs="Segoe UI"/>
-              </w:rPr>
-            </w:pPr>
-          </w:p>
-        </w:tc>
-        <w:tc>
-          <w:tcPr>
-            <w:tcW w:w="6163" w:type="dxa"/>
-            <w:shd w:val="clear" w:color="auto" w:fill="auto"/>
-          </w:tcPr>
-          <w:p>
-            <w:pPr>
-              <w:ind w:left="25"/>
-              <w:rPr>
-                <w:rFonts w:ascii="Segoe UI" w:hAnsi="Segoe UI" w:cs="Segoe UI"/>
-              </w:rPr>
-            </w:pPr>
-          </w:p>
-        </w:tc>
-        <w:tc>
-          <w:tcPr>
-            <w:tcW w:w="1710" w:type="dxa"/>
-            <w:shd w:val="clear" w:color="auto" w:fill="auto"/>
-          </w:tcPr>
-          <w:p>
-            <w:pPr>
-              <w:jc w:val="center"/>
-              <w:rPr>
-                <w:rFonts w:ascii="Segoe UI" w:hAnsi="Segoe UI" w:cs="Segoe UI"/>
-              </w:rPr>
-            </w:pPr>
-          </w:p>
-        </w:tc>
-        <w:tc>
-          <w:tcPr>
-            <w:tcW w:w="1170" w:type="dxa"/>
-          </w:tcPr>
-          <w:p>
-            <w:pPr>
-              <w:jc w:val="center"/>
-              <w:rPr>
-                <w:rFonts w:ascii="Segoe UI" w:hAnsi="Segoe UI" w:cs="Segoe UI"/>
-              </w:rPr>
-            </w:pPr>
-          </w:p>
-        </w:tc>
-      </w:tr>
-      <w:tr>
-        <w:tc>
-          <w:tcPr>
-            <w:tcW w:w="1127" w:type="dxa"/>
-            <w:shd w:val="clear" w:color="auto" w:fill="auto"/>
-          </w:tcPr>
-          <w:p>
-            <w:pPr>
-              <w:jc w:val="center"/>
-              <w:rPr>
-                <w:rFonts w:ascii="Segoe UI" w:hAnsi="Segoe UI" w:cs="Segoe UI"/>
-              </w:rPr>
-            </w:pPr>
-          </w:p>
-        </w:tc>
-        <w:tc>
-          <w:tcPr>
-            <w:tcW w:w="6163" w:type="dxa"/>
-            <w:shd w:val="clear" w:color="auto" w:fill="auto"/>
-          </w:tcPr>
-          <w:p>
-            <w:pPr>
-              <w:rPr>
-                <w:rFonts w:ascii="Segoe UI" w:hAnsi="Segoe UI" w:cs="Segoe UI"/>
-              </w:rPr>
-            </w:pPr>
-          </w:p>
-        </w:tc>
-        <w:tc>
-          <w:tcPr>
-            <w:tcW w:w="1710" w:type="dxa"/>
-            <w:shd w:val="clear" w:color="auto" w:fill="auto"/>
-          </w:tcPr>
-          <w:p>
-            <w:pPr>
-              <w:jc w:val="center"/>
-              <w:rPr>
-                <w:rFonts w:ascii="Segoe UI" w:hAnsi="Segoe UI" w:cs="Segoe UI"/>
-              </w:rPr>
-            </w:pPr>
-          </w:p>
-        </w:tc>
-        <w:tc>
-          <w:tcPr>
-            <w:tcW w:w="1170" w:type="dxa"/>
-          </w:tcPr>
-          <w:p>
-            <w:pPr>
-              <w:jc w:val="center"/>
-              <w:rPr>
-                <w:rFonts w:ascii="Segoe UI" w:hAnsi="Segoe UI" w:cs="Segoe UI"/>
-              </w:rPr>
-            </w:pPr>
-          </w:p>
-        </w:tc>
-      </w:tr>
-      <w:tr>
-        <w:tc>
-          <w:tcPr>
-            <w:tcW w:w="1127" w:type="dxa"/>
-            <w:shd w:val="clear" w:color="auto" w:fill="auto"/>
-          </w:tcPr>
-          <w:p>
-            <w:pPr>
-              <w:jc w:val="center"/>
-              <w:rPr>
-                <w:rFonts w:ascii="Segoe UI" w:hAnsi="Segoe UI" w:cs="Segoe UI"/>
-              </w:rPr>
-            </w:pPr>
-          </w:p>
-        </w:tc>
-        <w:tc>
-          <w:tcPr>
-            <w:tcW w:w="6163" w:type="dxa"/>
-            <w:shd w:val="clear" w:color="auto" w:fill="auto"/>
-          </w:tcPr>
-          <w:p>
-            <w:pPr>
-              <w:rPr>
-                <w:rFonts w:ascii="Segoe UI" w:hAnsi="Segoe UI" w:cs="Segoe UI"/>
-              </w:rPr>
-            </w:pPr>
-          </w:p>
-        </w:tc>
-        <w:tc>
-          <w:tcPr>
-            <w:tcW w:w="1710" w:type="dxa"/>
-            <w:shd w:val="clear" w:color="auto" w:fill="auto"/>
-          </w:tcPr>
-          <w:p>
-            <w:pPr>
-              <w:jc w:val="center"/>
-              <w:rPr>
-                <w:rFonts w:ascii="Segoe UI" w:hAnsi="Segoe UI" w:cs="Segoe UI"/>
-              </w:rPr>
-            </w:pPr>
-          </w:p>
-        </w:tc>
-        <w:tc>
-          <w:tcPr>
-            <w:tcW w:w="1170" w:type="dxa"/>
-          </w:tcPr>
-          <w:p>
-            <w:pPr>
-              <w:rPr>
-                <w:rFonts w:ascii="Segoe UI" w:hAnsi="Segoe UI" w:cs="Segoe UI"/>
-              </w:rPr>
-            </w:pPr>
-          </w:p>
-        </w:tc>
-      </w:tr>
-      <w:tr>
-        <w:tc>
-          <w:tcPr>
-            <w:tcW w:w="1127" w:type="dxa"/>
-            <w:shd w:val="clear" w:color="auto" w:fill="auto"/>
-          </w:tcPr>
-          <w:p>
-            <w:pPr>
-              <w:jc w:val="center"/>
-              <w:rPr>
-                <w:rFonts w:ascii="Segoe UI" w:hAnsi="Segoe UI" w:cs="Segoe UI"/>
-              </w:rPr>
-            </w:pPr>
-          </w:p>
-        </w:tc>
-        <w:tc>
-          <w:tcPr>
-            <w:tcW w:w="6163" w:type="dxa"/>
-            <w:shd w:val="clear" w:color="auto" w:fill="auto"/>
-          </w:tcPr>
-          <w:p>
-            <w:pPr>
-              <w:rPr>
-                <w:rFonts w:ascii="Segoe UI" w:hAnsi="Segoe UI" w:cs="Segoe UI"/>
-              </w:rPr>
-            </w:pPr>
-          </w:p>
-        </w:tc>
-        <w:tc>
-          <w:tcPr>
-            <w:tcW w:w="1710" w:type="dxa"/>
-            <w:shd w:val="clear" w:color="auto" w:fill="auto"/>
-          </w:tcPr>
-          <w:p>
-            <w:pPr>
-              <w:jc w:val="center"/>
-              <w:rPr>
-                <w:rFonts w:ascii="Segoe UI" w:hAnsi="Segoe UI" w:cs="Segoe UI"/>
-              </w:rPr>
-            </w:pPr>
           </w:p>
         </w:tc>
         <w:tc>
@@ -4863,7 +5207,7 @@
 </file>
 
 <file path=word/endnotes.xml><?xml version="1.0" encoding="utf-8"?>
-<w:endnotes xmlns:wpc="http://schemas.microsoft.com/office/word/2010/wordprocessingCanvas" xmlns:cx="http://schemas.microsoft.com/office/drawing/2014/chartex" xmlns:cx1="http://schemas.microsoft.com/office/drawing/2015/9/8/chartex" xmlns:cx2="http://schemas.microsoft.com/office/drawing/2015/10/21/chartex" xmlns:cx3="http://schemas.microsoft.com/office/drawing/2016/5/9/chartex" xmlns:cx4="http://schemas.microsoft.com/office/drawing/2016/5/10/chartex" xmlns:cx5="http://schemas.microsoft.com/office/drawing/2016/5/11/chartex" xmlns:mc="http://schemas.openxmlformats.org/markup-compatibility/2006" xmlns:o="urn:schemas-microsoft-com:office:office" xmlns:r="http://schemas.openxmlformats.org/officeDocument/2006/relationships" xmlns:m="http://schemas.openxmlformats.org/officeDocument/2006/math" xmlns:v="urn:schemas-microsoft-com:vml" xmlns:wp14="http://schemas.microsoft.com/office/word/2010/wordprocessingDrawing" xmlns:wp="http://schemas.openxmlformats.org/drawingml/2006/wordprocessingDrawing" xmlns:w10="urn:schemas-microsoft-com:office:word" xmlns:w="http://schemas.openxmlformats.org/wordprocessingml/2006/main" xmlns:w14="http://schemas.microsoft.com/office/word/2010/wordml" xmlns:w15="http://schemas.microsoft.com/office/word/2012/wordml" xmlns:w16se="http://schemas.microsoft.com/office/word/2015/wordml/symex" xmlns:wpg="http://schemas.microsoft.com/office/word/2010/wordprocessingGroup" xmlns:wpi="http://schemas.microsoft.com/office/word/2010/wordprocessingInk" xmlns:wne="http://schemas.microsoft.com/office/word/2006/wordml" xmlns:wps="http://schemas.microsoft.com/office/word/2010/wordprocessingShape" mc:Ignorable="w14 w15 w16se wp14">
+<w:endnotes xmlns:wpc="http://schemas.microsoft.com/office/word/2010/wordprocessingCanvas" xmlns:mc="http://schemas.openxmlformats.org/markup-compatibility/2006" xmlns:o="urn:schemas-microsoft-com:office:office" xmlns:r="http://schemas.openxmlformats.org/officeDocument/2006/relationships" xmlns:m="http://schemas.openxmlformats.org/officeDocument/2006/math" xmlns:v="urn:schemas-microsoft-com:vml" xmlns:wp14="http://schemas.microsoft.com/office/word/2010/wordprocessingDrawing" xmlns:wp="http://schemas.openxmlformats.org/drawingml/2006/wordprocessingDrawing" xmlns:w10="urn:schemas-microsoft-com:office:word" xmlns:w="http://schemas.openxmlformats.org/wordprocessingml/2006/main" xmlns:w14="http://schemas.microsoft.com/office/word/2010/wordml" xmlns:w15="http://schemas.microsoft.com/office/word/2012/wordml" xmlns:wpg="http://schemas.microsoft.com/office/word/2010/wordprocessingGroup" xmlns:wpi="http://schemas.microsoft.com/office/word/2010/wordprocessingInk" xmlns:wne="http://schemas.microsoft.com/office/word/2006/wordml" xmlns:wps="http://schemas.microsoft.com/office/word/2010/wordprocessingShape" mc:Ignorable="w14 w15 wp14">
   <w:endnote w:type="separator" w:id="-1">
     <w:p>
       <w:pPr>
@@ -4895,7 +5239,7 @@
 </file>
 
 <file path=word/footer1.xml><?xml version="1.0" encoding="utf-8"?>
-<w:ftr xmlns:wpc="http://schemas.microsoft.com/office/word/2010/wordprocessingCanvas" xmlns:cx="http://schemas.microsoft.com/office/drawing/2014/chartex" xmlns:cx1="http://schemas.microsoft.com/office/drawing/2015/9/8/chartex" xmlns:cx2="http://schemas.microsoft.com/office/drawing/2015/10/21/chartex" xmlns:cx3="http://schemas.microsoft.com/office/drawing/2016/5/9/chartex" xmlns:cx4="http://schemas.microsoft.com/office/drawing/2016/5/10/chartex" xmlns:cx5="http://schemas.microsoft.com/office/drawing/2016/5/11/chartex" xmlns:mc="http://schemas.openxmlformats.org/markup-compatibility/2006" xmlns:o="urn:schemas-microsoft-com:office:office" xmlns:r="http://schemas.openxmlformats.org/officeDocument/2006/relationships" xmlns:m="http://schemas.openxmlformats.org/officeDocument/2006/math" xmlns:v="urn:schemas-microsoft-com:vml" xmlns:wp14="http://schemas.microsoft.com/office/word/2010/wordprocessingDrawing" xmlns:wp="http://schemas.openxmlformats.org/drawingml/2006/wordprocessingDrawing" xmlns:w10="urn:schemas-microsoft-com:office:word" xmlns:w="http://schemas.openxmlformats.org/wordprocessingml/2006/main" xmlns:w14="http://schemas.microsoft.com/office/word/2010/wordml" xmlns:w15="http://schemas.microsoft.com/office/word/2012/wordml" xmlns:w16se="http://schemas.microsoft.com/office/word/2015/wordml/symex" xmlns:wpg="http://schemas.microsoft.com/office/word/2010/wordprocessingGroup" xmlns:wpi="http://schemas.microsoft.com/office/word/2010/wordprocessingInk" xmlns:wne="http://schemas.microsoft.com/office/word/2006/wordml" xmlns:wps="http://schemas.microsoft.com/office/word/2010/wordprocessingShape" mc:Ignorable="w14 w15 w16se wp14">
+<w:ftr xmlns:wpc="http://schemas.microsoft.com/office/word/2010/wordprocessingCanvas" xmlns:mc="http://schemas.openxmlformats.org/markup-compatibility/2006" xmlns:o="urn:schemas-microsoft-com:office:office" xmlns:r="http://schemas.openxmlformats.org/officeDocument/2006/relationships" xmlns:m="http://schemas.openxmlformats.org/officeDocument/2006/math" xmlns:v="urn:schemas-microsoft-com:vml" xmlns:wp14="http://schemas.microsoft.com/office/word/2010/wordprocessingDrawing" xmlns:wp="http://schemas.openxmlformats.org/drawingml/2006/wordprocessingDrawing" xmlns:w10="urn:schemas-microsoft-com:office:word" xmlns:w="http://schemas.openxmlformats.org/wordprocessingml/2006/main" xmlns:w14="http://schemas.microsoft.com/office/word/2010/wordml" xmlns:w15="http://schemas.microsoft.com/office/word/2012/wordml" xmlns:wpg="http://schemas.microsoft.com/office/word/2010/wordprocessingGroup" xmlns:wpi="http://schemas.microsoft.com/office/word/2010/wordprocessingInk" xmlns:wne="http://schemas.microsoft.com/office/word/2006/wordml" xmlns:wps="http://schemas.microsoft.com/office/word/2010/wordprocessingShape" mc:Ignorable="w14 w15 wp14">
   <w:p>
     <w:pPr>
       <w:pStyle w:val="Footer"/>
@@ -4917,7 +5261,7 @@
       <w:rPr>
         <w:noProof/>
       </w:rPr>
-      <w:t>8</w:t>
+      <w:t>9</w:t>
     </w:r>
     <w:r>
       <w:fldChar w:fldCharType="end"/>
@@ -4930,7 +5274,7 @@
 </file>
 
 <file path=word/footnotes.xml><?xml version="1.0" encoding="utf-8"?>
-<w:footnotes xmlns:wpc="http://schemas.microsoft.com/office/word/2010/wordprocessingCanvas" xmlns:cx="http://schemas.microsoft.com/office/drawing/2014/chartex" xmlns:cx1="http://schemas.microsoft.com/office/drawing/2015/9/8/chartex" xmlns:cx2="http://schemas.microsoft.com/office/drawing/2015/10/21/chartex" xmlns:cx3="http://schemas.microsoft.com/office/drawing/2016/5/9/chartex" xmlns:cx4="http://schemas.microsoft.com/office/drawing/2016/5/10/chartex" xmlns:cx5="http://schemas.microsoft.com/office/drawing/2016/5/11/chartex" xmlns:mc="http://schemas.openxmlformats.org/markup-compatibility/2006" xmlns:o="urn:schemas-microsoft-com:office:office" xmlns:r="http://schemas.openxmlformats.org/officeDocument/2006/relationships" xmlns:m="http://schemas.openxmlformats.org/officeDocument/2006/math" xmlns:v="urn:schemas-microsoft-com:vml" xmlns:wp14="http://schemas.microsoft.com/office/word/2010/wordprocessingDrawing" xmlns:wp="http://schemas.openxmlformats.org/drawingml/2006/wordprocessingDrawing" xmlns:w10="urn:schemas-microsoft-com:office:word" xmlns:w="http://schemas.openxmlformats.org/wordprocessingml/2006/main" xmlns:w14="http://schemas.microsoft.com/office/word/2010/wordml" xmlns:w15="http://schemas.microsoft.com/office/word/2012/wordml" xmlns:w16se="http://schemas.microsoft.com/office/word/2015/wordml/symex" xmlns:wpg="http://schemas.microsoft.com/office/word/2010/wordprocessingGroup" xmlns:wpi="http://schemas.microsoft.com/office/word/2010/wordprocessingInk" xmlns:wne="http://schemas.microsoft.com/office/word/2006/wordml" xmlns:wps="http://schemas.microsoft.com/office/word/2010/wordprocessingShape" mc:Ignorable="w14 w15 w16se wp14">
+<w:footnotes xmlns:wpc="http://schemas.microsoft.com/office/word/2010/wordprocessingCanvas" xmlns:mc="http://schemas.openxmlformats.org/markup-compatibility/2006" xmlns:o="urn:schemas-microsoft-com:office:office" xmlns:r="http://schemas.openxmlformats.org/officeDocument/2006/relationships" xmlns:m="http://schemas.openxmlformats.org/officeDocument/2006/math" xmlns:v="urn:schemas-microsoft-com:vml" xmlns:wp14="http://schemas.microsoft.com/office/word/2010/wordprocessingDrawing" xmlns:wp="http://schemas.openxmlformats.org/drawingml/2006/wordprocessingDrawing" xmlns:w10="urn:schemas-microsoft-com:office:word" xmlns:w="http://schemas.openxmlformats.org/wordprocessingml/2006/main" xmlns:w14="http://schemas.microsoft.com/office/word/2010/wordml" xmlns:w15="http://schemas.microsoft.com/office/word/2012/wordml" xmlns:wpg="http://schemas.microsoft.com/office/word/2010/wordprocessingGroup" xmlns:wpi="http://schemas.microsoft.com/office/word/2010/wordprocessingInk" xmlns:wne="http://schemas.microsoft.com/office/word/2006/wordml" xmlns:wps="http://schemas.microsoft.com/office/word/2010/wordprocessingShape" mc:Ignorable="w14 w15 wp14">
   <w:footnote w:type="separator" w:id="-1">
     <w:p>
       <w:pPr>
@@ -4962,7 +5306,7 @@
 </file>
 
 <file path=word/numbering.xml><?xml version="1.0" encoding="utf-8"?>
-<w:numbering xmlns:wpc="http://schemas.microsoft.com/office/word/2010/wordprocessingCanvas" xmlns:cx="http://schemas.microsoft.com/office/drawing/2014/chartex" xmlns:cx1="http://schemas.microsoft.com/office/drawing/2015/9/8/chartex" xmlns:cx2="http://schemas.microsoft.com/office/drawing/2015/10/21/chartex" xmlns:cx3="http://schemas.microsoft.com/office/drawing/2016/5/9/chartex" xmlns:cx4="http://schemas.microsoft.com/office/drawing/2016/5/10/chartex" xmlns:cx5="http://schemas.microsoft.com/office/drawing/2016/5/11/chartex" xmlns:mc="http://schemas.openxmlformats.org/markup-compatibility/2006" xmlns:o="urn:schemas-microsoft-com:office:office" xmlns:r="http://schemas.openxmlformats.org/officeDocument/2006/relationships" xmlns:m="http://schemas.openxmlformats.org/officeDocument/2006/math" xmlns:v="urn:schemas-microsoft-com:vml" xmlns:wp14="http://schemas.microsoft.com/office/word/2010/wordprocessingDrawing" xmlns:wp="http://schemas.openxmlformats.org/drawingml/2006/wordprocessingDrawing" xmlns:w10="urn:schemas-microsoft-com:office:word" xmlns:w="http://schemas.openxmlformats.org/wordprocessingml/2006/main" xmlns:w14="http://schemas.microsoft.com/office/word/2010/wordml" xmlns:w15="http://schemas.microsoft.com/office/word/2012/wordml" xmlns:w16se="http://schemas.microsoft.com/office/word/2015/wordml/symex" xmlns:wpg="http://schemas.microsoft.com/office/word/2010/wordprocessingGroup" xmlns:wpi="http://schemas.microsoft.com/office/word/2010/wordprocessingInk" xmlns:wne="http://schemas.microsoft.com/office/word/2006/wordml" xmlns:wps="http://schemas.microsoft.com/office/word/2010/wordprocessingShape" mc:Ignorable="w14 w15 w16se wp14">
+<w:numbering xmlns:wpc="http://schemas.microsoft.com/office/word/2010/wordprocessingCanvas" xmlns:mc="http://schemas.openxmlformats.org/markup-compatibility/2006" xmlns:o="urn:schemas-microsoft-com:office:office" xmlns:r="http://schemas.openxmlformats.org/officeDocument/2006/relationships" xmlns:m="http://schemas.openxmlformats.org/officeDocument/2006/math" xmlns:v="urn:schemas-microsoft-com:vml" xmlns:wp14="http://schemas.microsoft.com/office/word/2010/wordprocessingDrawing" xmlns:wp="http://schemas.openxmlformats.org/drawingml/2006/wordprocessingDrawing" xmlns:w10="urn:schemas-microsoft-com:office:word" xmlns:w="http://schemas.openxmlformats.org/wordprocessingml/2006/main" xmlns:w14="http://schemas.microsoft.com/office/word/2010/wordml" xmlns:w15="http://schemas.microsoft.com/office/word/2012/wordml" xmlns:wpg="http://schemas.microsoft.com/office/word/2010/wordprocessingGroup" xmlns:wpi="http://schemas.microsoft.com/office/word/2010/wordprocessingInk" xmlns:wne="http://schemas.microsoft.com/office/word/2006/wordml" xmlns:wps="http://schemas.microsoft.com/office/word/2010/wordprocessingShape" mc:Ignorable="w14 w15 wp14">
   <w:abstractNum w:abstractNumId="0" w15:restartNumberingAfterBreak="0">
     <w:nsid w:val="02EE14E9"/>
     <w:multiLevelType w:val="hybridMultilevel"/>
@@ -5927,6 +6271,118 @@
     </w:lvl>
   </w:abstractNum>
   <w:abstractNum w:abstractNumId="8" w15:restartNumberingAfterBreak="0">
+    <w:nsid w:val="21B301E0"/>
+    <w:multiLevelType w:val="hybridMultilevel"/>
+    <w:tmpl w:val="4ACA7FAE"/>
+    <w:lvl w:ilvl="0" w:tplc="AA6C70E6">
+      <w:numFmt w:val="bullet"/>
+      <w:lvlText w:val="-"/>
+      <w:lvlJc w:val="left"/>
+      <w:pPr>
+        <w:ind w:left="720" w:hanging="360"/>
+      </w:pPr>
+      <w:rPr>
+        <w:rFonts w:ascii="Cambria" w:eastAsia="Calibri" w:hAnsi="Cambria" w:cs="Times New Roman" w:hint="default"/>
+      </w:rPr>
+    </w:lvl>
+    <w:lvl w:ilvl="1" w:tplc="04090003" w:tentative="1">
+      <w:start w:val="1"/>
+      <w:numFmt w:val="bullet"/>
+      <w:lvlText w:val="o"/>
+      <w:lvlJc w:val="left"/>
+      <w:pPr>
+        <w:ind w:left="1440" w:hanging="360"/>
+      </w:pPr>
+      <w:rPr>
+        <w:rFonts w:ascii="Courier New" w:hAnsi="Courier New" w:cs="Courier New" w:hint="default"/>
+      </w:rPr>
+    </w:lvl>
+    <w:lvl w:ilvl="2" w:tplc="04090005" w:tentative="1">
+      <w:start w:val="1"/>
+      <w:numFmt w:val="bullet"/>
+      <w:lvlText w:val=""/>
+      <w:lvlJc w:val="left"/>
+      <w:pPr>
+        <w:ind w:left="2160" w:hanging="360"/>
+      </w:pPr>
+      <w:rPr>
+        <w:rFonts w:ascii="Wingdings" w:hAnsi="Wingdings" w:hint="default"/>
+      </w:rPr>
+    </w:lvl>
+    <w:lvl w:ilvl="3" w:tplc="04090001" w:tentative="1">
+      <w:start w:val="1"/>
+      <w:numFmt w:val="bullet"/>
+      <w:lvlText w:val=""/>
+      <w:lvlJc w:val="left"/>
+      <w:pPr>
+        <w:ind w:left="2880" w:hanging="360"/>
+      </w:pPr>
+      <w:rPr>
+        <w:rFonts w:ascii="Symbol" w:hAnsi="Symbol" w:hint="default"/>
+      </w:rPr>
+    </w:lvl>
+    <w:lvl w:ilvl="4" w:tplc="04090003" w:tentative="1">
+      <w:start w:val="1"/>
+      <w:numFmt w:val="bullet"/>
+      <w:lvlText w:val="o"/>
+      <w:lvlJc w:val="left"/>
+      <w:pPr>
+        <w:ind w:left="3600" w:hanging="360"/>
+      </w:pPr>
+      <w:rPr>
+        <w:rFonts w:ascii="Courier New" w:hAnsi="Courier New" w:cs="Courier New" w:hint="default"/>
+      </w:rPr>
+    </w:lvl>
+    <w:lvl w:ilvl="5" w:tplc="04090005" w:tentative="1">
+      <w:start w:val="1"/>
+      <w:numFmt w:val="bullet"/>
+      <w:lvlText w:val=""/>
+      <w:lvlJc w:val="left"/>
+      <w:pPr>
+        <w:ind w:left="4320" w:hanging="360"/>
+      </w:pPr>
+      <w:rPr>
+        <w:rFonts w:ascii="Wingdings" w:hAnsi="Wingdings" w:hint="default"/>
+      </w:rPr>
+    </w:lvl>
+    <w:lvl w:ilvl="6" w:tplc="04090001" w:tentative="1">
+      <w:start w:val="1"/>
+      <w:numFmt w:val="bullet"/>
+      <w:lvlText w:val=""/>
+      <w:lvlJc w:val="left"/>
+      <w:pPr>
+        <w:ind w:left="5040" w:hanging="360"/>
+      </w:pPr>
+      <w:rPr>
+        <w:rFonts w:ascii="Symbol" w:hAnsi="Symbol" w:hint="default"/>
+      </w:rPr>
+    </w:lvl>
+    <w:lvl w:ilvl="7" w:tplc="04090003" w:tentative="1">
+      <w:start w:val="1"/>
+      <w:numFmt w:val="bullet"/>
+      <w:lvlText w:val="o"/>
+      <w:lvlJc w:val="left"/>
+      <w:pPr>
+        <w:ind w:left="5760" w:hanging="360"/>
+      </w:pPr>
+      <w:rPr>
+        <w:rFonts w:ascii="Courier New" w:hAnsi="Courier New" w:cs="Courier New" w:hint="default"/>
+      </w:rPr>
+    </w:lvl>
+    <w:lvl w:ilvl="8" w:tplc="04090005" w:tentative="1">
+      <w:start w:val="1"/>
+      <w:numFmt w:val="bullet"/>
+      <w:lvlText w:val=""/>
+      <w:lvlJc w:val="left"/>
+      <w:pPr>
+        <w:ind w:left="6480" w:hanging="360"/>
+      </w:pPr>
+      <w:rPr>
+        <w:rFonts w:ascii="Wingdings" w:hAnsi="Wingdings" w:hint="default"/>
+      </w:rPr>
+    </w:lvl>
+  </w:abstractNum>
+  <w:abstractNum w:abstractNumId="9" w15:restartNumberingAfterBreak="0">
     <w:nsid w:val="252E07B9"/>
     <w:multiLevelType w:val="hybridMultilevel"/>
     <w:tmpl w:val="DD6E6DFC"/>
@@ -6012,7 +6468,7 @@
       </w:pPr>
     </w:lvl>
   </w:abstractNum>
-  <w:abstractNum w:abstractNumId="9" w15:restartNumberingAfterBreak="0">
+  <w:abstractNum w:abstractNumId="10" w15:restartNumberingAfterBreak="0">
     <w:nsid w:val="29B40894"/>
     <w:multiLevelType w:val="multilevel"/>
     <w:tmpl w:val="E71477B0"/>
@@ -6129,7 +6585,7 @@
       </w:rPr>
     </w:lvl>
   </w:abstractNum>
-  <w:abstractNum w:abstractNumId="10" w15:restartNumberingAfterBreak="0">
+  <w:abstractNum w:abstractNumId="11" w15:restartNumberingAfterBreak="0">
     <w:nsid w:val="2E041461"/>
     <w:multiLevelType w:val="hybridMultilevel"/>
     <w:tmpl w:val="13BEB746"/>
@@ -6215,7 +6671,7 @@
       </w:pPr>
     </w:lvl>
   </w:abstractNum>
-  <w:abstractNum w:abstractNumId="11" w15:restartNumberingAfterBreak="0">
+  <w:abstractNum w:abstractNumId="12" w15:restartNumberingAfterBreak="0">
     <w:nsid w:val="31887BDC"/>
     <w:multiLevelType w:val="hybridMultilevel"/>
     <w:tmpl w:val="0D68C83C"/>
@@ -6327,7 +6783,7 @@
       </w:rPr>
     </w:lvl>
   </w:abstractNum>
-  <w:abstractNum w:abstractNumId="12" w15:restartNumberingAfterBreak="0">
+  <w:abstractNum w:abstractNumId="13" w15:restartNumberingAfterBreak="0">
     <w:nsid w:val="362C66CA"/>
     <w:multiLevelType w:val="hybridMultilevel"/>
     <w:tmpl w:val="D5DE1F18"/>
@@ -6416,7 +6872,7 @@
       </w:pPr>
     </w:lvl>
   </w:abstractNum>
-  <w:abstractNum w:abstractNumId="13" w15:restartNumberingAfterBreak="0">
+  <w:abstractNum w:abstractNumId="14" w15:restartNumberingAfterBreak="0">
     <w:nsid w:val="3EAF7F50"/>
     <w:multiLevelType w:val="hybridMultilevel"/>
     <w:tmpl w:val="F8A0BA9A"/>
@@ -6505,7 +6961,7 @@
       </w:pPr>
     </w:lvl>
   </w:abstractNum>
-  <w:abstractNum w:abstractNumId="14" w15:restartNumberingAfterBreak="0">
+  <w:abstractNum w:abstractNumId="15" w15:restartNumberingAfterBreak="0">
     <w:nsid w:val="413A220E"/>
     <w:multiLevelType w:val="hybridMultilevel"/>
     <w:tmpl w:val="65ACDA12"/>
@@ -6591,7 +7047,7 @@
       </w:pPr>
     </w:lvl>
   </w:abstractNum>
-  <w:abstractNum w:abstractNumId="15" w15:restartNumberingAfterBreak="0">
+  <w:abstractNum w:abstractNumId="16" w15:restartNumberingAfterBreak="0">
     <w:nsid w:val="4A0C61F3"/>
     <w:multiLevelType w:val="hybridMultilevel"/>
     <w:tmpl w:val="89C6E25C"/>
@@ -6703,7 +7159,7 @@
       </w:rPr>
     </w:lvl>
   </w:abstractNum>
-  <w:abstractNum w:abstractNumId="16" w15:restartNumberingAfterBreak="0">
+  <w:abstractNum w:abstractNumId="17" w15:restartNumberingAfterBreak="0">
     <w:nsid w:val="4CEB1F88"/>
     <w:multiLevelType w:val="hybridMultilevel"/>
     <w:tmpl w:val="D102DD5E"/>
@@ -6816,7 +7272,7 @@
       </w:pPr>
     </w:lvl>
   </w:abstractNum>
-  <w:abstractNum w:abstractNumId="17" w15:restartNumberingAfterBreak="0">
+  <w:abstractNum w:abstractNumId="18" w15:restartNumberingAfterBreak="0">
     <w:nsid w:val="4F3C09EE"/>
     <w:multiLevelType w:val="hybridMultilevel"/>
     <w:tmpl w:val="53126D80"/>
@@ -6929,7 +7385,7 @@
       </w:rPr>
     </w:lvl>
   </w:abstractNum>
-  <w:abstractNum w:abstractNumId="18" w15:restartNumberingAfterBreak="0">
+  <w:abstractNum w:abstractNumId="19" w15:restartNumberingAfterBreak="0">
     <w:nsid w:val="5D1B30B1"/>
     <w:multiLevelType w:val="hybridMultilevel"/>
     <w:tmpl w:val="55BEF472"/>
@@ -7042,7 +7498,7 @@
       </w:rPr>
     </w:lvl>
   </w:abstractNum>
-  <w:abstractNum w:abstractNumId="19" w15:restartNumberingAfterBreak="0">
+  <w:abstractNum w:abstractNumId="20" w15:restartNumberingAfterBreak="0">
     <w:nsid w:val="60712B53"/>
     <w:multiLevelType w:val="hybridMultilevel"/>
     <w:tmpl w:val="7D6C0798"/>
@@ -7155,7 +7611,7 @@
       </w:rPr>
     </w:lvl>
   </w:abstractNum>
-  <w:abstractNum w:abstractNumId="20" w15:restartNumberingAfterBreak="0">
+  <w:abstractNum w:abstractNumId="21" w15:restartNumberingAfterBreak="0">
     <w:nsid w:val="658C6F2B"/>
     <w:multiLevelType w:val="hybridMultilevel"/>
     <w:tmpl w:val="8272E0DC"/>
@@ -7244,7 +7700,7 @@
       </w:pPr>
     </w:lvl>
   </w:abstractNum>
-  <w:abstractNum w:abstractNumId="21" w15:restartNumberingAfterBreak="0">
+  <w:abstractNum w:abstractNumId="22" w15:restartNumberingAfterBreak="0">
     <w:nsid w:val="660759C5"/>
     <w:multiLevelType w:val="hybridMultilevel"/>
     <w:tmpl w:val="6C14DC84"/>
@@ -7384,7 +7840,7 @@
       </w:rPr>
     </w:lvl>
   </w:abstractNum>
-  <w:abstractNum w:abstractNumId="22" w15:restartNumberingAfterBreak="0">
+  <w:abstractNum w:abstractNumId="23" w15:restartNumberingAfterBreak="0">
     <w:nsid w:val="6A673A3D"/>
     <w:multiLevelType w:val="hybridMultilevel"/>
     <w:tmpl w:val="CFFC9DDA"/>
@@ -7497,7 +7953,7 @@
       </w:rPr>
     </w:lvl>
   </w:abstractNum>
-  <w:abstractNum w:abstractNumId="23" w15:restartNumberingAfterBreak="0">
+  <w:abstractNum w:abstractNumId="24" w15:restartNumberingAfterBreak="0">
     <w:nsid w:val="6A8E1407"/>
     <w:multiLevelType w:val="hybridMultilevel"/>
     <w:tmpl w:val="C908C90C"/>
@@ -7613,7 +8069,7 @@
       </w:pPr>
     </w:lvl>
   </w:abstractNum>
-  <w:abstractNum w:abstractNumId="24" w15:restartNumberingAfterBreak="0">
+  <w:abstractNum w:abstractNumId="25" w15:restartNumberingAfterBreak="0">
     <w:nsid w:val="6F112CAA"/>
     <w:multiLevelType w:val="hybridMultilevel"/>
     <w:tmpl w:val="44F6E586"/>
@@ -7699,7 +8155,7 @@
       </w:pPr>
     </w:lvl>
   </w:abstractNum>
-  <w:abstractNum w:abstractNumId="25" w15:restartNumberingAfterBreak="0">
+  <w:abstractNum w:abstractNumId="26" w15:restartNumberingAfterBreak="0">
     <w:nsid w:val="72945D88"/>
     <w:multiLevelType w:val="hybridMultilevel"/>
     <w:tmpl w:val="CD10575E"/>
@@ -7839,7 +8295,7 @@
       </w:rPr>
     </w:lvl>
   </w:abstractNum>
-  <w:abstractNum w:abstractNumId="26" w15:restartNumberingAfterBreak="0">
+  <w:abstractNum w:abstractNumId="27" w15:restartNumberingAfterBreak="0">
     <w:nsid w:val="76E62565"/>
     <w:multiLevelType w:val="hybridMultilevel"/>
     <w:tmpl w:val="AAF27714"/>
@@ -7952,7 +8408,7 @@
       </w:pPr>
     </w:lvl>
   </w:abstractNum>
-  <w:abstractNum w:abstractNumId="27" w15:restartNumberingAfterBreak="0">
+  <w:abstractNum w:abstractNumId="28" w15:restartNumberingAfterBreak="0">
     <w:nsid w:val="78AD535B"/>
     <w:multiLevelType w:val="hybridMultilevel"/>
     <w:tmpl w:val="DD6E6DFC"/>
@@ -8038,7 +8494,7 @@
       </w:pPr>
     </w:lvl>
   </w:abstractNum>
-  <w:abstractNum w:abstractNumId="28" w15:restartNumberingAfterBreak="0">
+  <w:abstractNum w:abstractNumId="29" w15:restartNumberingAfterBreak="0">
     <w:nsid w:val="7FEF4E83"/>
     <w:multiLevelType w:val="hybridMultilevel"/>
     <w:tmpl w:val="CD780310"/>
@@ -8155,13 +8611,13 @@
     </w:lvl>
   </w:abstractNum>
   <w:num w:numId="1">
-    <w:abstractNumId w:val="9"/>
+    <w:abstractNumId w:val="10"/>
   </w:num>
   <w:num w:numId="2">
-    <w:abstractNumId w:val="18"/>
+    <w:abstractNumId w:val="19"/>
   </w:num>
   <w:num w:numId="3">
-    <w:abstractNumId w:val="17"/>
+    <w:abstractNumId w:val="18"/>
   </w:num>
   <w:num w:numId="4">
     <w:abstractNumId w:val="4"/>
@@ -8170,16 +8626,16 @@
     <w:abstractNumId w:val="7"/>
   </w:num>
   <w:num w:numId="6">
-    <w:abstractNumId w:val="26"/>
+    <w:abstractNumId w:val="27"/>
   </w:num>
   <w:num w:numId="7">
-    <w:abstractNumId w:val="16"/>
+    <w:abstractNumId w:val="17"/>
   </w:num>
   <w:num w:numId="8">
-    <w:abstractNumId w:val="28"/>
+    <w:abstractNumId w:val="29"/>
   </w:num>
   <w:num w:numId="9">
-    <w:abstractNumId w:val="23"/>
+    <w:abstractNumId w:val="24"/>
   </w:num>
   <w:num w:numId="10">
     <w:abstractNumId w:val="3"/>
@@ -8188,58 +8644,58 @@
     <w:abstractNumId w:val="1"/>
   </w:num>
   <w:num w:numId="12">
-    <w:abstractNumId w:val="25"/>
+    <w:abstractNumId w:val="26"/>
   </w:num>
   <w:num w:numId="13">
     <w:abstractNumId w:val="5"/>
   </w:num>
   <w:num w:numId="14">
+    <w:abstractNumId w:val="22"/>
+  </w:num>
+  <w:num w:numId="15">
+    <w:abstractNumId w:val="14"/>
+  </w:num>
+  <w:num w:numId="16">
+    <w:abstractNumId w:val="23"/>
+  </w:num>
+  <w:num w:numId="17">
+    <w:abstractNumId w:val="9"/>
+  </w:num>
+  <w:num w:numId="18">
+    <w:abstractNumId w:val="25"/>
+  </w:num>
+  <w:num w:numId="19">
     <w:abstractNumId w:val="21"/>
   </w:num>
-  <w:num w:numId="15">
-    <w:abstractNumId w:val="13"/>
-  </w:num>
-  <w:num w:numId="16">
-    <w:abstractNumId w:val="22"/>
-  </w:num>
-  <w:num w:numId="17">
-    <w:abstractNumId w:val="8"/>
-  </w:num>
-  <w:num w:numId="18">
-    <w:abstractNumId w:val="24"/>
-  </w:num>
-  <w:num w:numId="19">
-    <w:abstractNumId w:val="20"/>
-  </w:num>
   <w:num w:numId="20">
-    <w:abstractNumId w:val="10"/>
+    <w:abstractNumId w:val="11"/>
   </w:num>
   <w:num w:numId="21">
-    <w:abstractNumId w:val="12"/>
+    <w:abstractNumId w:val="13"/>
   </w:num>
   <w:num w:numId="22">
     <w:abstractNumId w:val="0"/>
   </w:num>
   <w:num w:numId="23">
-    <w:abstractNumId w:val="27"/>
+    <w:abstractNumId w:val="28"/>
   </w:num>
   <w:num w:numId="24">
-    <w:abstractNumId w:val="14"/>
+    <w:abstractNumId w:val="15"/>
   </w:num>
   <w:num w:numId="25">
     <w:abstractNumId w:val="6"/>
   </w:num>
   <w:num w:numId="26">
-    <w:abstractNumId w:val="19"/>
+    <w:abstractNumId w:val="20"/>
   </w:num>
   <w:num w:numId="27">
     <w:abstractNumId w:val="2"/>
   </w:num>
   <w:num w:numId="28">
-    <w:abstractNumId w:val="15"/>
+    <w:abstractNumId w:val="16"/>
   </w:num>
   <w:num w:numId="29">
-    <w:abstractNumId w:val="9"/>
+    <w:abstractNumId w:val="10"/>
     <w:lvlOverride w:ilvl="0">
       <w:startOverride w:val="1"/>
     </w:lvlOverride>
@@ -8269,14 +8725,17 @@
     </w:lvlOverride>
   </w:num>
   <w:num w:numId="30">
-    <w:abstractNumId w:val="11"/>
+    <w:abstractNumId w:val="12"/>
+  </w:num>
+  <w:num w:numId="31">
+    <w:abstractNumId w:val="8"/>
   </w:num>
   <w:numIdMacAtCleanup w:val="13"/>
 </w:numbering>
 </file>
 
 <file path=word/styles.xml><?xml version="1.0" encoding="utf-8"?>
-<w:styles xmlns:mc="http://schemas.openxmlformats.org/markup-compatibility/2006" xmlns:r="http://schemas.openxmlformats.org/officeDocument/2006/relationships" xmlns:w="http://schemas.openxmlformats.org/wordprocessingml/2006/main" xmlns:w14="http://schemas.microsoft.com/office/word/2010/wordml" xmlns:w15="http://schemas.microsoft.com/office/word/2012/wordml" xmlns:w16se="http://schemas.microsoft.com/office/word/2015/wordml/symex" mc:Ignorable="w14 w15 w16se">
+<w:styles xmlns:mc="http://schemas.openxmlformats.org/markup-compatibility/2006" xmlns:r="http://schemas.openxmlformats.org/officeDocument/2006/relationships" xmlns:w="http://schemas.openxmlformats.org/wordprocessingml/2006/main" xmlns:w14="http://schemas.microsoft.com/office/word/2010/wordml" xmlns:w15="http://schemas.microsoft.com/office/word/2012/wordml" mc:Ignorable="w14 w15">
   <w:docDefaults>
     <w:rPrDefault>
       <w:rPr>
@@ -8286,7 +8745,7 @@
     </w:rPrDefault>
     <w:pPrDefault/>
   </w:docDefaults>
-  <w:latentStyles w:defLockedState="0" w:defUIPriority="99" w:defSemiHidden="0" w:defUnhideWhenUsed="0" w:defQFormat="0" w:count="374">
+  <w:latentStyles w:defLockedState="0" w:defUIPriority="99" w:defSemiHidden="0" w:defUnhideWhenUsed="0" w:defQFormat="0" w:count="371">
     <w:lsdException w:name="Normal" w:uiPriority="0" w:qFormat="1"/>
     <w:lsdException w:name="heading 1" w:uiPriority="0" w:qFormat="1"/>
     <w:lsdException w:name="heading 2" w:uiPriority="0" w:qFormat="1"/>
@@ -8658,9 +9117,6 @@
     <w:lsdException w:name="List Table 5 Dark Accent 6" w:uiPriority="50"/>
     <w:lsdException w:name="List Table 6 Colorful Accent 6" w:uiPriority="51"/>
     <w:lsdException w:name="List Table 7 Colorful Accent 6" w:uiPriority="52"/>
-    <w:lsdException w:name="Mention" w:semiHidden="1" w:unhideWhenUsed="1"/>
-    <w:lsdException w:name="Smart Hyperlink" w:semiHidden="1" w:unhideWhenUsed="1"/>
-    <w:lsdException w:name="Hashtag" w:semiHidden="1" w:unhideWhenUsed="1"/>
   </w:latentStyles>
   <w:style w:type="paragraph" w:default="1" w:styleId="Normal">
     <w:name w:val="Normal"/>
@@ -9572,7 +10028,7 @@
 </file>
 
 <file path=customXml/itemProps1.xml><?xml version="1.0" encoding="utf-8"?>
-<ds:datastoreItem xmlns:ds="http://schemas.openxmlformats.org/officeDocument/2006/customXml" ds:itemID="{345FC97D-CA88-46B8-9021-A5A5BA5CE976}">
+<ds:datastoreItem xmlns:ds="http://schemas.openxmlformats.org/officeDocument/2006/customXml" ds:itemID="{CE6234F3-9E1A-4F1B-B25F-5BAEFE868248}">
   <ds:schemaRefs>
     <ds:schemaRef ds:uri="http://schemas.openxmlformats.org/officeDocument/2006/bibliography"/>
   </ds:schemaRefs>

--- a/Project Rome Notebook.docx
+++ b/Project Rome Notebook.docx
@@ -4885,6 +4885,12 @@
                 <w:rFonts w:ascii="Segoe UI" w:hAnsi="Segoe UI" w:cs="Segoe UI"/>
               </w:rPr>
             </w:pPr>
+            <w:r>
+              <w:rPr>
+                <w:rFonts w:ascii="Segoe UI" w:hAnsi="Segoe UI" w:cs="Segoe UI"/>
+              </w:rPr>
+              <w:t>5</w:t>
+            </w:r>
           </w:p>
         </w:tc>
       </w:tr>
@@ -4957,6 +4963,12 @@
                 <w:rFonts w:ascii="Segoe UI" w:hAnsi="Segoe UI" w:cs="Segoe UI"/>
               </w:rPr>
             </w:pPr>
+            <w:r>
+              <w:rPr>
+                <w:rFonts w:ascii="Segoe UI" w:hAnsi="Segoe UI" w:cs="Segoe UI"/>
+              </w:rPr>
+              <w:t>10</w:t>
+            </w:r>
           </w:p>
         </w:tc>
       </w:tr>
@@ -5025,6 +5037,12 @@
                 <w:rFonts w:ascii="Segoe UI" w:hAnsi="Segoe UI" w:cs="Segoe UI"/>
               </w:rPr>
             </w:pPr>
+            <w:r>
+              <w:rPr>
+                <w:rFonts w:ascii="Segoe UI" w:hAnsi="Segoe UI" w:cs="Segoe UI"/>
+              </w:rPr>
+              <w:t>0</w:t>
+            </w:r>
           </w:p>
         </w:tc>
       </w:tr>
@@ -5088,10 +5106,17 @@
           </w:tcPr>
           <w:p>
             <w:pPr>
-              <w:rPr>
-                <w:rFonts w:ascii="Segoe UI" w:hAnsi="Segoe UI" w:cs="Segoe UI"/>
-              </w:rPr>
-            </w:pPr>
+              <w:jc w:val="center"/>
+              <w:rPr>
+                <w:rFonts w:ascii="Segoe UI" w:hAnsi="Segoe UI" w:cs="Segoe UI"/>
+              </w:rPr>
+            </w:pPr>
+            <w:r>
+              <w:rPr>
+                <w:rFonts w:ascii="Segoe UI" w:hAnsi="Segoe UI" w:cs="Segoe UI"/>
+              </w:rPr>
+              <w:t>0</w:t>
+            </w:r>
           </w:p>
         </w:tc>
       </w:tr>
@@ -5161,6 +5186,808 @@
               </w:rPr>
               <w:t>10</w:t>
             </w:r>
+          </w:p>
+        </w:tc>
+        <w:tc>
+          <w:tcPr>
+            <w:tcW w:w="1170" w:type="dxa"/>
+          </w:tcPr>
+          <w:p>
+            <w:pPr>
+              <w:jc w:val="center"/>
+              <w:rPr>
+                <w:rFonts w:ascii="Segoe UI" w:hAnsi="Segoe UI" w:cs="Segoe UI"/>
+              </w:rPr>
+            </w:pPr>
+            <w:r>
+              <w:rPr>
+                <w:rFonts w:ascii="Segoe UI" w:hAnsi="Segoe UI" w:cs="Segoe UI"/>
+              </w:rPr>
+              <w:t>0</w:t>
+            </w:r>
+          </w:p>
+        </w:tc>
+      </w:tr>
+    </w:tbl>
+    <w:p>
+      <w:pPr>
+        <w:pStyle w:val="Caption"/>
+        <w:rPr>
+          <w:rFonts w:ascii="Segoe UI" w:hAnsi="Segoe UI" w:cs="Segoe UI"/>
+        </w:rPr>
+      </w:pPr>
+    </w:p>
+    <w:p>
+      <w:pPr>
+        <w:pStyle w:val="Heading2"/>
+        <w:numPr>
+          <w:ilvl w:val="0"/>
+          <w:numId w:val="0"/>
+        </w:numPr>
+        <w:spacing w:before="120" w:after="120"/>
+        <w:rPr>
+          <w:rStyle w:val="Heading2Char"/>
+          <w:rFonts w:ascii="Segoe UI" w:hAnsi="Segoe UI" w:cs="Segoe UI"/>
+        </w:rPr>
+      </w:pPr>
+      <w:r>
+        <w:rPr>
+          <w:rStyle w:val="Heading2Char"/>
+          <w:rFonts w:ascii="Segoe UI" w:hAnsi="Segoe UI" w:cs="Segoe UI"/>
+        </w:rPr>
+        <w:t>Review</w:t>
+      </w:r>
+    </w:p>
+    <w:p>
+      <w:pPr>
+        <w:pStyle w:val="ListParagraph"/>
+        <w:numPr>
+          <w:ilvl w:val="0"/>
+          <w:numId w:val="31"/>
+        </w:numPr>
+      </w:pPr>
+      <w:r>
+        <w:rPr>
+          <w:rFonts w:ascii="Segoe UI" w:hAnsi="Segoe UI" w:cs="Segoe UI"/>
+        </w:rPr>
+        <w:t>Added</w:t>
+      </w:r>
+      <w:r>
+        <w:rPr>
+          <w:rFonts w:ascii="Segoe UI" w:hAnsi="Segoe UI" w:cs="Segoe UI"/>
+        </w:rPr>
+        <w:t xml:space="preserve"> assertion and exception code to the scripts for base and </w:t>
+      </w:r>
+      <w:proofErr w:type="spellStart"/>
+      <w:r>
+        <w:rPr>
+          <w:rFonts w:ascii="Segoe UI" w:hAnsi="Segoe UI" w:cs="Segoe UI"/>
+        </w:rPr>
+        <w:t>healthBar</w:t>
+      </w:r>
+      <w:proofErr w:type="spellEnd"/>
+      <w:r>
+        <w:rPr>
+          <w:rFonts w:ascii="Segoe UI" w:hAnsi="Segoe UI" w:cs="Segoe UI"/>
+        </w:rPr>
+        <w:t>, in order to check the health and radius variables and make sure they are staying in bounds.</w:t>
+      </w:r>
+    </w:p>
+    <w:p>
+      <w:pPr>
+        <w:pStyle w:val="ListParagraph"/>
+        <w:numPr>
+          <w:ilvl w:val="0"/>
+          <w:numId w:val="31"/>
+        </w:numPr>
+      </w:pPr>
+      <w:r>
+        <w:rPr>
+          <w:rFonts w:ascii="Segoe UI" w:hAnsi="Segoe UI" w:cs="Segoe UI"/>
+        </w:rPr>
+        <w:t>The project has been much better organized, and modifying/locating objects and scripts is now way easier.</w:t>
+      </w:r>
+    </w:p>
+    <w:p>
+      <w:pPr>
+        <w:pStyle w:val="ListParagraph"/>
+        <w:numPr>
+          <w:ilvl w:val="0"/>
+          <w:numId w:val="31"/>
+        </w:numPr>
+      </w:pPr>
+      <w:r>
+        <w:rPr>
+          <w:rFonts w:ascii="Segoe UI" w:hAnsi="Segoe UI" w:cs="Segoe UI"/>
+        </w:rPr>
+        <w:t xml:space="preserve">The hexagonal grid has one large collider now, and we’ve found out how to use </w:t>
+      </w:r>
+      <w:proofErr w:type="spellStart"/>
+      <w:r>
+        <w:rPr>
+          <w:rFonts w:ascii="Segoe UI" w:hAnsi="Segoe UI" w:cs="Segoe UI"/>
+        </w:rPr>
+        <w:t>raycasts</w:t>
+      </w:r>
+      <w:proofErr w:type="spellEnd"/>
+      <w:r>
+        <w:rPr>
+          <w:rFonts w:ascii="Segoe UI" w:hAnsi="Segoe UI" w:cs="Segoe UI"/>
+        </w:rPr>
+        <w:t xml:space="preserve"> to click on the grid and find out the coordinates of the cell we clicked, even though the collider isn’t separated by hexagonal boundaries between cells.</w:t>
+      </w:r>
+      <w:r>
+        <w:rPr>
+          <w:rFonts w:ascii="Segoe UI" w:hAnsi="Segoe UI" w:cs="Segoe UI"/>
+        </w:rPr>
+        <w:t xml:space="preserve"> </w:t>
+      </w:r>
+    </w:p>
+    <w:p>
+      <w:pPr>
+        <w:pStyle w:val="ListParagraph"/>
+        <w:numPr>
+          <w:ilvl w:val="0"/>
+          <w:numId w:val="31"/>
+        </w:numPr>
+      </w:pPr>
+      <w:r>
+        <w:rPr>
+          <w:rFonts w:ascii="Segoe UI" w:hAnsi="Segoe UI" w:cs="Segoe UI"/>
+        </w:rPr>
+        <w:t>Looked at some 3D modeling software, but have a while before comfortable with it, and ready to implement models from the software into Unity.</w:t>
+      </w:r>
+    </w:p>
+    <w:p>
+      <w:pPr>
+        <w:pStyle w:val="ListParagraph"/>
+        <w:numPr>
+          <w:ilvl w:val="0"/>
+          <w:numId w:val="31"/>
+        </w:numPr>
+      </w:pPr>
+      <w:r>
+        <w:rPr>
+          <w:rFonts w:ascii="Segoe UI" w:hAnsi="Segoe UI" w:cs="Segoe UI"/>
+        </w:rPr>
+        <w:t>Didn’t have time for dealing with unique tile generation, although some strategies and code for implementing this was looked at.</w:t>
+      </w:r>
+    </w:p>
+    <w:p>
+      <w:pPr>
+        <w:pStyle w:val="ListParagraph"/>
+        <w:numPr>
+          <w:ilvl w:val="0"/>
+          <w:numId w:val="31"/>
+        </w:numPr>
+      </w:pPr>
+      <w:r>
+        <w:rPr>
+          <w:rFonts w:ascii="Segoe UI" w:hAnsi="Segoe UI" w:cs="Segoe UI"/>
+        </w:rPr>
+        <w:t>Still only using clicks to reposition the object to where the ray collides with an object, not to the center of whatever collider gets clicked.</w:t>
+      </w:r>
+    </w:p>
+    <w:p>
+      <w:pPr>
+        <w:pStyle w:val="Heading2"/>
+        <w:numPr>
+          <w:ilvl w:val="0"/>
+          <w:numId w:val="0"/>
+        </w:numPr>
+        <w:spacing w:before="120" w:after="120"/>
+        <w:rPr>
+          <w:rFonts w:ascii="Segoe UI" w:hAnsi="Segoe UI" w:cs="Segoe UI"/>
+          <w:b w:val="0"/>
+          <w:bCs w:val="0"/>
+          <w:iCs w:val="0"/>
+        </w:rPr>
+      </w:pPr>
+      <w:r>
+        <w:rPr>
+          <w:rStyle w:val="Heading2Char"/>
+          <w:rFonts w:ascii="Segoe UI" w:hAnsi="Segoe UI" w:cs="Segoe UI"/>
+        </w:rPr>
+        <w:t>Retrospective</w:t>
+      </w:r>
+    </w:p>
+    <w:p>
+      <w:pPr>
+        <w:ind w:firstLine="720"/>
+        <w:rPr>
+          <w:rFonts w:ascii="Segoe UI" w:hAnsi="Segoe UI" w:cs="Segoe UI"/>
+        </w:rPr>
+      </w:pPr>
+      <w:r>
+        <w:rPr>
+          <w:rFonts w:ascii="Segoe UI" w:hAnsi="Segoe UI" w:cs="Segoe UI"/>
+        </w:rPr>
+        <w:t xml:space="preserve">When creating this last backlog, there wasn’t enough focus on exceptions and assertions, but we implemented them as we went, as well as finding methods and to </w:t>
+      </w:r>
+      <w:r>
+        <w:rPr>
+          <w:rFonts w:ascii="Segoe UI" w:hAnsi="Segoe UI" w:cs="Segoe UI"/>
+        </w:rPr>
+        <w:lastRenderedPageBreak/>
+        <w:t>implement a collider to our hexagonal grid. Then, we were able to start a simple script and eventually a prefab for a base object, which the players will own and place on a cell on the grid. For now, however, the base object is just a concept and we will hopefully start looking for events to happen, rather than just adding game objects with little interactivity.</w:t>
+      </w:r>
+    </w:p>
+    <w:p>
+      <w:pPr>
+        <w:rPr>
+          <w:rFonts w:ascii="Segoe UI" w:hAnsi="Segoe UI" w:cs="Segoe UI"/>
+          <w:sz w:val="32"/>
+          <w:szCs w:val="32"/>
+        </w:rPr>
+      </w:pPr>
+      <w:r>
+        <w:rPr>
+          <w:rFonts w:ascii="Segoe UI" w:hAnsi="Segoe UI" w:cs="Segoe UI"/>
+          <w:sz w:val="32"/>
+          <w:szCs w:val="32"/>
+        </w:rPr>
+        <w:t xml:space="preserve">Project Velocity: </w:t>
+      </w:r>
+      <w:r>
+        <w:rPr>
+          <w:rFonts w:ascii="Segoe UI" w:hAnsi="Segoe UI" w:cs="Segoe UI"/>
+          <w:sz w:val="32"/>
+          <w:szCs w:val="32"/>
+        </w:rPr>
+        <w:t>15</w:t>
+      </w:r>
+    </w:p>
+    <w:p>
+      <w:pPr>
+        <w:spacing w:before="0"/>
+        <w:rPr>
+          <w:rFonts w:ascii="Segoe UI" w:hAnsi="Segoe UI" w:cs="Segoe UI"/>
+          <w:iCs/>
+        </w:rPr>
+      </w:pPr>
+      <w:r>
+        <w:rPr>
+          <w:rFonts w:ascii="Segoe UI" w:hAnsi="Segoe UI" w:cs="Segoe UI"/>
+          <w:i/>
+        </w:rPr>
+        <w:br w:type="page"/>
+      </w:r>
+    </w:p>
+    <w:p>
+      <w:pPr>
+        <w:pStyle w:val="Heading1"/>
+        <w:rPr>
+          <w:rStyle w:val="Heading1Char"/>
+          <w:rFonts w:ascii="Segoe UI" w:hAnsi="Segoe UI" w:cs="Segoe UI"/>
+          <w:b/>
+          <w:bCs/>
+        </w:rPr>
+      </w:pPr>
+      <w:r>
+        <w:rPr>
+          <w:rStyle w:val="Heading1Char"/>
+          <w:rFonts w:ascii="Segoe UI" w:hAnsi="Segoe UI" w:cs="Segoe UI"/>
+          <w:b/>
+          <w:bCs/>
+        </w:rPr>
+        <w:lastRenderedPageBreak/>
+        <w:t>Sprint #</w:t>
+      </w:r>
+      <w:r>
+        <w:rPr>
+          <w:rStyle w:val="Heading1Char"/>
+          <w:rFonts w:ascii="Segoe UI" w:hAnsi="Segoe UI" w:cs="Segoe UI"/>
+          <w:b/>
+          <w:bCs/>
+        </w:rPr>
+        <w:t>5</w:t>
+      </w:r>
+    </w:p>
+    <w:p>
+      <w:pPr>
+        <w:spacing w:after="240"/>
+        <w:rPr>
+          <w:rFonts w:ascii="Segoe UI" w:hAnsi="Segoe UI" w:cs="Segoe UI"/>
+          <w:sz w:val="32"/>
+          <w:szCs w:val="32"/>
+        </w:rPr>
+      </w:pPr>
+      <w:r>
+        <w:rPr>
+          <w:rFonts w:ascii="Segoe UI" w:hAnsi="Segoe UI" w:cs="Segoe UI"/>
+          <w:sz w:val="32"/>
+          <w:szCs w:val="32"/>
+        </w:rPr>
+        <w:t>Sprint Backlog</w:t>
+      </w:r>
+    </w:p>
+    <w:tbl>
+      <w:tblPr>
+        <w:tblW w:w="10170" w:type="dxa"/>
+        <w:tblInd w:w="108" w:type="dxa"/>
+        <w:tblBorders>
+          <w:top w:val="single" w:sz="4" w:space="0" w:color="000000"/>
+          <w:left w:val="single" w:sz="4" w:space="0" w:color="000000"/>
+          <w:bottom w:val="single" w:sz="4" w:space="0" w:color="000000"/>
+          <w:right w:val="single" w:sz="4" w:space="0" w:color="000000"/>
+          <w:insideH w:val="single" w:sz="4" w:space="0" w:color="000000"/>
+          <w:insideV w:val="single" w:sz="4" w:space="0" w:color="000000"/>
+        </w:tblBorders>
+        <w:tblLook w:val="04A0" w:firstRow="1" w:lastRow="0" w:firstColumn="1" w:lastColumn="0" w:noHBand="0" w:noVBand="1"/>
+      </w:tblPr>
+      <w:tblGrid>
+        <w:gridCol w:w="1127"/>
+        <w:gridCol w:w="6163"/>
+        <w:gridCol w:w="1710"/>
+        <w:gridCol w:w="1170"/>
+      </w:tblGrid>
+      <w:tr>
+        <w:tc>
+          <w:tcPr>
+            <w:tcW w:w="1127" w:type="dxa"/>
+            <w:shd w:val="clear" w:color="auto" w:fill="D9D9D9"/>
+          </w:tcPr>
+          <w:p>
+            <w:pPr>
+              <w:rPr>
+                <w:rFonts w:ascii="Segoe UI" w:hAnsi="Segoe UI" w:cs="Segoe UI"/>
+                <w:b/>
+              </w:rPr>
+            </w:pPr>
+            <w:r>
+              <w:rPr>
+                <w:rFonts w:ascii="Segoe UI" w:hAnsi="Segoe UI" w:cs="Segoe UI"/>
+                <w:b/>
+              </w:rPr>
+              <w:t>Story ID</w:t>
+            </w:r>
+          </w:p>
+        </w:tc>
+        <w:tc>
+          <w:tcPr>
+            <w:tcW w:w="6163" w:type="dxa"/>
+            <w:shd w:val="clear" w:color="auto" w:fill="D9D9D9"/>
+          </w:tcPr>
+          <w:p>
+            <w:pPr>
+              <w:rPr>
+                <w:rFonts w:ascii="Segoe UI" w:hAnsi="Segoe UI" w:cs="Segoe UI"/>
+                <w:b/>
+              </w:rPr>
+            </w:pPr>
+            <w:r>
+              <w:rPr>
+                <w:rFonts w:ascii="Segoe UI" w:hAnsi="Segoe UI" w:cs="Segoe UI"/>
+                <w:b/>
+              </w:rPr>
+              <w:t>Story / Task</w:t>
+            </w:r>
+          </w:p>
+        </w:tc>
+        <w:tc>
+          <w:tcPr>
+            <w:tcW w:w="1710" w:type="dxa"/>
+            <w:shd w:val="clear" w:color="auto" w:fill="D9D9D9"/>
+            <w:vAlign w:val="center"/>
+          </w:tcPr>
+          <w:p>
+            <w:pPr>
+              <w:jc w:val="center"/>
+              <w:rPr>
+                <w:rFonts w:ascii="Segoe UI" w:hAnsi="Segoe UI" w:cs="Segoe UI"/>
+                <w:b/>
+              </w:rPr>
+            </w:pPr>
+            <w:r>
+              <w:rPr>
+                <w:rFonts w:ascii="Segoe UI" w:hAnsi="Segoe UI" w:cs="Segoe UI"/>
+                <w:b/>
+              </w:rPr>
+              <w:t>Estimated</w:t>
+            </w:r>
+          </w:p>
+          <w:p>
+            <w:pPr>
+              <w:spacing w:before="0"/>
+              <w:jc w:val="center"/>
+              <w:rPr>
+                <w:rFonts w:ascii="Segoe UI" w:hAnsi="Segoe UI" w:cs="Segoe UI"/>
+                <w:b/>
+              </w:rPr>
+            </w:pPr>
+            <w:r>
+              <w:rPr>
+                <w:rFonts w:ascii="Segoe UI" w:hAnsi="Segoe UI" w:cs="Segoe UI"/>
+                <w:b/>
+              </w:rPr>
+              <w:t>Hours</w:t>
+            </w:r>
+          </w:p>
+        </w:tc>
+        <w:tc>
+          <w:tcPr>
+            <w:tcW w:w="1170" w:type="dxa"/>
+            <w:shd w:val="clear" w:color="auto" w:fill="D9D9D9"/>
+          </w:tcPr>
+          <w:p>
+            <w:pPr>
+              <w:jc w:val="center"/>
+              <w:rPr>
+                <w:rFonts w:ascii="Segoe UI" w:hAnsi="Segoe UI" w:cs="Segoe UI"/>
+                <w:b/>
+              </w:rPr>
+            </w:pPr>
+            <w:r>
+              <w:rPr>
+                <w:rFonts w:ascii="Segoe UI" w:hAnsi="Segoe UI" w:cs="Segoe UI"/>
+                <w:b/>
+              </w:rPr>
+              <w:t>Actual</w:t>
+            </w:r>
+          </w:p>
+          <w:p>
+            <w:pPr>
+              <w:spacing w:before="0"/>
+              <w:jc w:val="center"/>
+              <w:rPr>
+                <w:rFonts w:ascii="Segoe UI" w:hAnsi="Segoe UI" w:cs="Segoe UI"/>
+                <w:b/>
+              </w:rPr>
+            </w:pPr>
+            <w:r>
+              <w:rPr>
+                <w:rFonts w:ascii="Segoe UI" w:hAnsi="Segoe UI" w:cs="Segoe UI"/>
+                <w:b/>
+              </w:rPr>
+              <w:t>Hours</w:t>
+            </w:r>
+          </w:p>
+        </w:tc>
+      </w:tr>
+      <w:tr>
+        <w:tc>
+          <w:tcPr>
+            <w:tcW w:w="1127" w:type="dxa"/>
+            <w:shd w:val="clear" w:color="auto" w:fill="auto"/>
+          </w:tcPr>
+          <w:p>
+            <w:pPr>
+              <w:jc w:val="center"/>
+              <w:rPr>
+                <w:rFonts w:ascii="Segoe UI" w:hAnsi="Segoe UI" w:cs="Segoe UI"/>
+              </w:rPr>
+            </w:pPr>
+            <w:r>
+              <w:rPr>
+                <w:rFonts w:ascii="Segoe UI" w:hAnsi="Segoe UI" w:cs="Segoe UI"/>
+              </w:rPr>
+              <w:t>S2</w:t>
+            </w:r>
+          </w:p>
+        </w:tc>
+        <w:tc>
+          <w:tcPr>
+            <w:tcW w:w="6163" w:type="dxa"/>
+            <w:shd w:val="clear" w:color="auto" w:fill="auto"/>
+          </w:tcPr>
+          <w:p>
+            <w:pPr>
+              <w:rPr>
+                <w:rFonts w:ascii="Segoe UI" w:hAnsi="Segoe UI" w:cs="Segoe UI"/>
+              </w:rPr>
+            </w:pPr>
+            <w:r>
+              <w:rPr>
+                <w:rFonts w:ascii="Segoe UI" w:hAnsi="Segoe UI" w:cs="Segoe UI"/>
+              </w:rPr>
+              <w:t>Allow a second player to join the world.</w:t>
+            </w:r>
+          </w:p>
+        </w:tc>
+        <w:tc>
+          <w:tcPr>
+            <w:tcW w:w="1710" w:type="dxa"/>
+            <w:shd w:val="clear" w:color="auto" w:fill="auto"/>
+          </w:tcPr>
+          <w:p>
+            <w:pPr>
+              <w:jc w:val="center"/>
+              <w:rPr>
+                <w:rFonts w:ascii="Segoe UI" w:hAnsi="Segoe UI" w:cs="Segoe UI"/>
+              </w:rPr>
+            </w:pPr>
+            <w:r>
+              <w:rPr>
+                <w:rFonts w:ascii="Segoe UI" w:hAnsi="Segoe UI" w:cs="Segoe UI"/>
+              </w:rPr>
+              <w:t>20</w:t>
+            </w:r>
+          </w:p>
+        </w:tc>
+        <w:tc>
+          <w:tcPr>
+            <w:tcW w:w="1170" w:type="dxa"/>
+          </w:tcPr>
+          <w:p>
+            <w:pPr>
+              <w:rPr>
+                <w:rFonts w:ascii="Segoe UI" w:hAnsi="Segoe UI" w:cs="Segoe UI"/>
+              </w:rPr>
+            </w:pPr>
+          </w:p>
+        </w:tc>
+      </w:tr>
+      <w:tr>
+        <w:tc>
+          <w:tcPr>
+            <w:tcW w:w="1127" w:type="dxa"/>
+            <w:shd w:val="clear" w:color="auto" w:fill="auto"/>
+          </w:tcPr>
+          <w:p>
+            <w:pPr>
+              <w:jc w:val="center"/>
+              <w:rPr>
+                <w:rFonts w:ascii="Segoe UI" w:hAnsi="Segoe UI" w:cs="Segoe UI"/>
+              </w:rPr>
+            </w:pPr>
+            <w:r>
+              <w:rPr>
+                <w:rFonts w:ascii="Segoe UI" w:hAnsi="Segoe UI" w:cs="Segoe UI"/>
+              </w:rPr>
+              <w:t>S3</w:t>
+            </w:r>
+          </w:p>
+        </w:tc>
+        <w:tc>
+          <w:tcPr>
+            <w:tcW w:w="6163" w:type="dxa"/>
+            <w:shd w:val="clear" w:color="auto" w:fill="auto"/>
+          </w:tcPr>
+          <w:p>
+            <w:pPr>
+              <w:rPr>
+                <w:rFonts w:ascii="Segoe UI" w:hAnsi="Segoe UI" w:cs="Segoe UI"/>
+              </w:rPr>
+            </w:pPr>
+            <w:r>
+              <w:rPr>
+                <w:rFonts w:ascii="Segoe UI" w:hAnsi="Segoe UI" w:cs="Segoe UI"/>
+              </w:rPr>
+              <w:t>Decide what first turn for players will look like</w:t>
+            </w:r>
+          </w:p>
+        </w:tc>
+        <w:tc>
+          <w:tcPr>
+            <w:tcW w:w="1710" w:type="dxa"/>
+            <w:shd w:val="clear" w:color="auto" w:fill="auto"/>
+          </w:tcPr>
+          <w:p>
+            <w:pPr>
+              <w:jc w:val="center"/>
+              <w:rPr>
+                <w:rFonts w:ascii="Segoe UI" w:hAnsi="Segoe UI" w:cs="Segoe UI"/>
+              </w:rPr>
+            </w:pPr>
+            <w:r>
+              <w:rPr>
+                <w:rFonts w:ascii="Segoe UI" w:hAnsi="Segoe UI" w:cs="Segoe UI"/>
+              </w:rPr>
+              <w:t>10</w:t>
+            </w:r>
+          </w:p>
+        </w:tc>
+        <w:tc>
+          <w:tcPr>
+            <w:tcW w:w="1170" w:type="dxa"/>
+          </w:tcPr>
+          <w:p>
+            <w:pPr>
+              <w:rPr>
+                <w:rFonts w:ascii="Segoe UI" w:hAnsi="Segoe UI" w:cs="Segoe UI"/>
+              </w:rPr>
+            </w:pPr>
+          </w:p>
+        </w:tc>
+      </w:tr>
+      <w:tr>
+        <w:tc>
+          <w:tcPr>
+            <w:tcW w:w="1127" w:type="dxa"/>
+            <w:shd w:val="clear" w:color="auto" w:fill="auto"/>
+          </w:tcPr>
+          <w:p>
+            <w:pPr>
+              <w:jc w:val="center"/>
+              <w:rPr>
+                <w:rFonts w:ascii="Segoe UI" w:hAnsi="Segoe UI" w:cs="Segoe UI"/>
+              </w:rPr>
+            </w:pPr>
+          </w:p>
+        </w:tc>
+        <w:tc>
+          <w:tcPr>
+            <w:tcW w:w="6163" w:type="dxa"/>
+            <w:shd w:val="clear" w:color="auto" w:fill="auto"/>
+          </w:tcPr>
+          <w:p>
+            <w:pPr>
+              <w:rPr>
+                <w:rFonts w:ascii="Segoe UI" w:hAnsi="Segoe UI" w:cs="Segoe UI"/>
+              </w:rPr>
+            </w:pPr>
+            <w:r>
+              <w:rPr>
+                <w:rFonts w:ascii="Segoe UI" w:hAnsi="Segoe UI" w:cs="Segoe UI"/>
+              </w:rPr>
+              <w:t>Decide what next turns for players will look like</w:t>
+            </w:r>
+          </w:p>
+        </w:tc>
+        <w:tc>
+          <w:tcPr>
+            <w:tcW w:w="1710" w:type="dxa"/>
+            <w:shd w:val="clear" w:color="auto" w:fill="auto"/>
+          </w:tcPr>
+          <w:p>
+            <w:pPr>
+              <w:jc w:val="center"/>
+              <w:rPr>
+                <w:rFonts w:ascii="Segoe UI" w:hAnsi="Segoe UI" w:cs="Segoe UI"/>
+              </w:rPr>
+            </w:pPr>
+            <w:r>
+              <w:rPr>
+                <w:rFonts w:ascii="Segoe UI" w:hAnsi="Segoe UI" w:cs="Segoe UI"/>
+              </w:rPr>
+              <w:t>15</w:t>
+            </w:r>
+          </w:p>
+        </w:tc>
+        <w:tc>
+          <w:tcPr>
+            <w:tcW w:w="1170" w:type="dxa"/>
+          </w:tcPr>
+          <w:p>
+            <w:pPr>
+              <w:rPr>
+                <w:rFonts w:ascii="Segoe UI" w:hAnsi="Segoe UI" w:cs="Segoe UI"/>
+              </w:rPr>
+            </w:pPr>
+          </w:p>
+        </w:tc>
+      </w:tr>
+      <w:tr>
+        <w:tc>
+          <w:tcPr>
+            <w:tcW w:w="1127" w:type="dxa"/>
+            <w:shd w:val="clear" w:color="auto" w:fill="auto"/>
+          </w:tcPr>
+          <w:p>
+            <w:pPr>
+              <w:jc w:val="center"/>
+              <w:rPr>
+                <w:rFonts w:ascii="Segoe UI" w:hAnsi="Segoe UI" w:cs="Segoe UI"/>
+              </w:rPr>
+            </w:pPr>
+            <w:r>
+              <w:rPr>
+                <w:rFonts w:ascii="Segoe UI" w:hAnsi="Segoe UI" w:cs="Segoe UI"/>
+              </w:rPr>
+              <w:t>S5</w:t>
+            </w:r>
+          </w:p>
+        </w:tc>
+        <w:tc>
+          <w:tcPr>
+            <w:tcW w:w="6163" w:type="dxa"/>
+            <w:shd w:val="clear" w:color="auto" w:fill="auto"/>
+          </w:tcPr>
+          <w:p>
+            <w:pPr>
+              <w:rPr>
+                <w:rFonts w:ascii="Segoe UI" w:hAnsi="Segoe UI" w:cs="Segoe UI"/>
+              </w:rPr>
+            </w:pPr>
+            <w:r>
+              <w:rPr>
+                <w:rFonts w:ascii="Segoe UI" w:hAnsi="Segoe UI" w:cs="Segoe UI"/>
+              </w:rPr>
+              <w:t>Choose how players will go about winning the game, such as what different options they will have, and how long it’ll take.</w:t>
+            </w:r>
+          </w:p>
+        </w:tc>
+        <w:tc>
+          <w:tcPr>
+            <w:tcW w:w="1710" w:type="dxa"/>
+            <w:shd w:val="clear" w:color="auto" w:fill="auto"/>
+          </w:tcPr>
+          <w:p>
+            <w:pPr>
+              <w:jc w:val="center"/>
+              <w:rPr>
+                <w:rFonts w:ascii="Segoe UI" w:hAnsi="Segoe UI" w:cs="Segoe UI"/>
+              </w:rPr>
+            </w:pPr>
+            <w:r>
+              <w:rPr>
+                <w:rFonts w:ascii="Segoe UI" w:hAnsi="Segoe UI" w:cs="Segoe UI"/>
+              </w:rPr>
+              <w:t>15</w:t>
+            </w:r>
+          </w:p>
+        </w:tc>
+        <w:tc>
+          <w:tcPr>
+            <w:tcW w:w="1170" w:type="dxa"/>
+          </w:tcPr>
+          <w:p>
+            <w:pPr>
+              <w:rPr>
+                <w:rFonts w:ascii="Segoe UI" w:hAnsi="Segoe UI" w:cs="Segoe UI"/>
+              </w:rPr>
+            </w:pPr>
+          </w:p>
+        </w:tc>
+      </w:tr>
+      <w:tr>
+        <w:tc>
+          <w:tcPr>
+            <w:tcW w:w="1127" w:type="dxa"/>
+            <w:shd w:val="clear" w:color="auto" w:fill="auto"/>
+          </w:tcPr>
+          <w:p>
+            <w:pPr>
+              <w:jc w:val="center"/>
+              <w:rPr>
+                <w:rFonts w:ascii="Segoe UI" w:hAnsi="Segoe UI" w:cs="Segoe UI"/>
+              </w:rPr>
+            </w:pPr>
+            <w:r>
+              <w:rPr>
+                <w:rFonts w:ascii="Segoe UI" w:hAnsi="Segoe UI" w:cs="Segoe UI"/>
+              </w:rPr>
+              <w:t>S1</w:t>
+            </w:r>
+          </w:p>
+        </w:tc>
+        <w:tc>
+          <w:tcPr>
+            <w:tcW w:w="6163" w:type="dxa"/>
+            <w:shd w:val="clear" w:color="auto" w:fill="auto"/>
+          </w:tcPr>
+          <w:p>
+            <w:pPr>
+              <w:rPr>
+                <w:rFonts w:ascii="Segoe UI" w:hAnsi="Segoe UI" w:cs="Segoe UI"/>
+              </w:rPr>
+            </w:pPr>
+            <w:r>
+              <w:rPr>
+                <w:rFonts w:ascii="Segoe UI" w:hAnsi="Segoe UI" w:cs="Segoe UI"/>
+              </w:rPr>
+              <w:t>Set terrain types</w:t>
+            </w:r>
+          </w:p>
+        </w:tc>
+        <w:tc>
+          <w:tcPr>
+            <w:tcW w:w="1710" w:type="dxa"/>
+            <w:shd w:val="clear" w:color="auto" w:fill="auto"/>
+          </w:tcPr>
+          <w:p>
+            <w:pPr>
+              <w:jc w:val="center"/>
+              <w:rPr>
+                <w:rFonts w:ascii="Segoe UI" w:hAnsi="Segoe UI" w:cs="Segoe UI"/>
+              </w:rPr>
+            </w:pPr>
+            <w:r>
+              <w:rPr>
+                <w:rFonts w:ascii="Segoe UI" w:hAnsi="Segoe UI" w:cs="Segoe UI"/>
+              </w:rPr>
+              <w:t>12</w:t>
+            </w:r>
             <w:bookmarkStart w:id="12" w:name="_GoBack"/>
             <w:bookmarkEnd w:id="12"/>
           </w:p>
@@ -5184,14 +6011,7 @@
         <w:pStyle w:val="Caption"/>
         <w:rPr>
           <w:rFonts w:ascii="Segoe UI" w:hAnsi="Segoe UI" w:cs="Segoe UI"/>
-        </w:rPr>
-      </w:pPr>
-    </w:p>
-    <w:p>
-      <w:pPr>
-        <w:pStyle w:val="Caption"/>
-        <w:rPr>
-          <w:rFonts w:ascii="Segoe UI" w:hAnsi="Segoe UI" w:cs="Segoe UI"/>
+          <w:i w:val="0"/>
         </w:rPr>
       </w:pPr>
     </w:p>
@@ -5261,7 +6081,7 @@
       <w:rPr>
         <w:noProof/>
       </w:rPr>
-      <w:t>9</w:t>
+      <w:t>12</w:t>
     </w:r>
     <w:r>
       <w:fldChar w:fldCharType="end"/>
@@ -10028,7 +10848,7 @@
 </file>
 
 <file path=customXml/itemProps1.xml><?xml version="1.0" encoding="utf-8"?>
-<ds:datastoreItem xmlns:ds="http://schemas.openxmlformats.org/officeDocument/2006/customXml" ds:itemID="{CE6234F3-9E1A-4F1B-B25F-5BAEFE868248}">
+<ds:datastoreItem xmlns:ds="http://schemas.openxmlformats.org/officeDocument/2006/customXml" ds:itemID="{D900577B-7281-4E9A-B756-6C5EBD455345}">
   <ds:schemaRefs>
     <ds:schemaRef ds:uri="http://schemas.openxmlformats.org/officeDocument/2006/bibliography"/>
   </ds:schemaRefs>

--- a/Project Rome Notebook.docx
+++ b/Project Rome Notebook.docx
@@ -5250,13 +5250,7 @@
         <w:rPr>
           <w:rFonts w:ascii="Segoe UI" w:hAnsi="Segoe UI" w:cs="Segoe UI"/>
         </w:rPr>
-        <w:t>Added</w:t>
-      </w:r>
-      <w:r>
-        <w:rPr>
-          <w:rFonts w:ascii="Segoe UI" w:hAnsi="Segoe UI" w:cs="Segoe UI"/>
-        </w:rPr>
-        <w:t xml:space="preserve"> assertion and exception code to the scripts for base and </w:t>
+        <w:t xml:space="preserve">Added assertion and exception code to the scripts for base and </w:t>
       </w:r>
       <w:proofErr w:type="spellStart"/>
       <w:r>
@@ -5314,13 +5308,7 @@
         <w:rPr>
           <w:rFonts w:ascii="Segoe UI" w:hAnsi="Segoe UI" w:cs="Segoe UI"/>
         </w:rPr>
-        <w:t xml:space="preserve"> to click on the grid and find out the coordinates of the cell we clicked, even though the collider isn’t separated by hexagonal boundaries between cells.</w:t>
-      </w:r>
-      <w:r>
-        <w:rPr>
-          <w:rFonts w:ascii="Segoe UI" w:hAnsi="Segoe UI" w:cs="Segoe UI"/>
-        </w:rPr>
-        <w:t xml:space="preserve"> </w:t>
+        <w:t xml:space="preserve"> to click on the grid and find out the coordinates of the cell we clicked, even though the collider isn’t separated by hexagonal boundaries between cells. </w:t>
       </w:r>
     </w:p>
     <w:p>
@@ -5471,16 +5459,7 @@
           <w:bCs/>
         </w:rPr>
         <w:lastRenderedPageBreak/>
-        <w:t>Sprint #</w:t>
-      </w:r>
-      <w:r>
-        <w:rPr>
-          <w:rStyle w:val="Heading1Char"/>
-          <w:rFonts w:ascii="Segoe UI" w:hAnsi="Segoe UI" w:cs="Segoe UI"/>
-          <w:b/>
-          <w:bCs/>
-        </w:rPr>
-        <w:t>5</w:t>
+        <w:t>Sprint #5</w:t>
       </w:r>
     </w:p>
     <w:p>
@@ -5710,10 +5689,17 @@
           </w:tcPr>
           <w:p>
             <w:pPr>
-              <w:rPr>
-                <w:rFonts w:ascii="Segoe UI" w:hAnsi="Segoe UI" w:cs="Segoe UI"/>
-              </w:rPr>
-            </w:pPr>
+              <w:jc w:val="center"/>
+              <w:rPr>
+                <w:rFonts w:ascii="Segoe UI" w:hAnsi="Segoe UI" w:cs="Segoe UI"/>
+              </w:rPr>
+            </w:pPr>
+            <w:r>
+              <w:rPr>
+                <w:rFonts w:ascii="Segoe UI" w:hAnsi="Segoe UI" w:cs="Segoe UI"/>
+              </w:rPr>
+              <w:t>0</w:t>
+            </w:r>
           </w:p>
         </w:tc>
       </w:tr>
@@ -5783,10 +5769,17 @@
           </w:tcPr>
           <w:p>
             <w:pPr>
-              <w:rPr>
-                <w:rFonts w:ascii="Segoe UI" w:hAnsi="Segoe UI" w:cs="Segoe UI"/>
-              </w:rPr>
-            </w:pPr>
+              <w:jc w:val="center"/>
+              <w:rPr>
+                <w:rFonts w:ascii="Segoe UI" w:hAnsi="Segoe UI" w:cs="Segoe UI"/>
+              </w:rPr>
+            </w:pPr>
+            <w:r>
+              <w:rPr>
+                <w:rFonts w:ascii="Segoe UI" w:hAnsi="Segoe UI" w:cs="Segoe UI"/>
+              </w:rPr>
+              <w:t>5</w:t>
+            </w:r>
           </w:p>
         </w:tc>
       </w:tr>
@@ -5850,10 +5843,17 @@
           </w:tcPr>
           <w:p>
             <w:pPr>
-              <w:rPr>
-                <w:rFonts w:ascii="Segoe UI" w:hAnsi="Segoe UI" w:cs="Segoe UI"/>
-              </w:rPr>
-            </w:pPr>
+              <w:jc w:val="center"/>
+              <w:rPr>
+                <w:rFonts w:ascii="Segoe UI" w:hAnsi="Segoe UI" w:cs="Segoe UI"/>
+              </w:rPr>
+            </w:pPr>
+            <w:r>
+              <w:rPr>
+                <w:rFonts w:ascii="Segoe UI" w:hAnsi="Segoe UI" w:cs="Segoe UI"/>
+              </w:rPr>
+              <w:t>10</w:t>
+            </w:r>
           </w:p>
         </w:tc>
       </w:tr>
@@ -5923,10 +5923,17 @@
           </w:tcPr>
           <w:p>
             <w:pPr>
-              <w:rPr>
-                <w:rFonts w:ascii="Segoe UI" w:hAnsi="Segoe UI" w:cs="Segoe UI"/>
-              </w:rPr>
-            </w:pPr>
+              <w:jc w:val="center"/>
+              <w:rPr>
+                <w:rFonts w:ascii="Segoe UI" w:hAnsi="Segoe UI" w:cs="Segoe UI"/>
+              </w:rPr>
+            </w:pPr>
+            <w:r>
+              <w:rPr>
+                <w:rFonts w:ascii="Segoe UI" w:hAnsi="Segoe UI" w:cs="Segoe UI"/>
+              </w:rPr>
+              <w:t>10</w:t>
+            </w:r>
           </w:p>
         </w:tc>
       </w:tr>
@@ -5988,8 +5995,6 @@
               </w:rPr>
               <w:t>12</w:t>
             </w:r>
-            <w:bookmarkStart w:id="12" w:name="_GoBack"/>
-            <w:bookmarkEnd w:id="12"/>
           </w:p>
         </w:tc>
         <w:tc>
@@ -5998,14 +6003,618 @@
           </w:tcPr>
           <w:p>
             <w:pPr>
-              <w:rPr>
-                <w:rFonts w:ascii="Segoe UI" w:hAnsi="Segoe UI" w:cs="Segoe UI"/>
-              </w:rPr>
-            </w:pPr>
+              <w:jc w:val="center"/>
+              <w:rPr>
+                <w:rFonts w:ascii="Segoe UI" w:hAnsi="Segoe UI" w:cs="Segoe UI"/>
+              </w:rPr>
+            </w:pPr>
+            <w:r>
+              <w:rPr>
+                <w:rFonts w:ascii="Segoe UI" w:hAnsi="Segoe UI" w:cs="Segoe UI"/>
+              </w:rPr>
+              <w:t>0</w:t>
+            </w:r>
           </w:p>
         </w:tc>
       </w:tr>
     </w:tbl>
+    <w:p>
+      <w:pPr>
+        <w:pStyle w:val="Heading2"/>
+        <w:numPr>
+          <w:ilvl w:val="0"/>
+          <w:numId w:val="0"/>
+        </w:numPr>
+        <w:spacing w:before="120" w:after="120"/>
+        <w:rPr>
+          <w:rStyle w:val="Heading2Char"/>
+          <w:rFonts w:ascii="Segoe UI" w:hAnsi="Segoe UI" w:cs="Segoe UI"/>
+        </w:rPr>
+      </w:pPr>
+    </w:p>
+    <w:p>
+      <w:pPr>
+        <w:pStyle w:val="Heading2"/>
+        <w:numPr>
+          <w:ilvl w:val="0"/>
+          <w:numId w:val="0"/>
+        </w:numPr>
+        <w:spacing w:before="120" w:after="120"/>
+        <w:rPr>
+          <w:rStyle w:val="Heading2Char"/>
+          <w:rFonts w:ascii="Segoe UI" w:hAnsi="Segoe UI" w:cs="Segoe UI"/>
+        </w:rPr>
+      </w:pPr>
+      <w:r>
+        <w:rPr>
+          <w:rStyle w:val="Heading2Char"/>
+          <w:rFonts w:ascii="Segoe UI" w:hAnsi="Segoe UI" w:cs="Segoe UI"/>
+        </w:rPr>
+        <w:t>Review</w:t>
+      </w:r>
+    </w:p>
+    <w:p>
+      <w:pPr>
+        <w:pStyle w:val="ListParagraph"/>
+        <w:numPr>
+          <w:ilvl w:val="0"/>
+          <w:numId w:val="31"/>
+        </w:numPr>
+      </w:pPr>
+      <w:r>
+        <w:rPr>
+          <w:rFonts w:ascii="Segoe UI" w:hAnsi="Segoe UI" w:cs="Segoe UI"/>
+        </w:rPr>
+        <w:t>Made decision on how first turn would look for each player involved in the game</w:t>
+      </w:r>
+    </w:p>
+    <w:p>
+      <w:pPr>
+        <w:pStyle w:val="ListParagraph"/>
+        <w:numPr>
+          <w:ilvl w:val="0"/>
+          <w:numId w:val="31"/>
+        </w:numPr>
+      </w:pPr>
+      <w:r>
+        <w:rPr>
+          <w:rFonts w:ascii="Segoe UI" w:hAnsi="Segoe UI" w:cs="Segoe UI"/>
+        </w:rPr>
+        <w:t>Worked out how the game will progress, and what types of “points” the players can earn.</w:t>
+      </w:r>
+    </w:p>
+    <w:p>
+      <w:pPr>
+        <w:pStyle w:val="ListParagraph"/>
+        <w:numPr>
+          <w:ilvl w:val="0"/>
+          <w:numId w:val="31"/>
+        </w:numPr>
+      </w:pPr>
+      <w:r>
+        <w:rPr>
+          <w:rFonts w:ascii="Segoe UI" w:hAnsi="Segoe UI" w:cs="Segoe UI"/>
+        </w:rPr>
+        <w:t>Answered questions regarding direction of the game, as well as the scope of the game, such as what moves would be offered each turn and how they will progress from turn to turn.</w:t>
+      </w:r>
+    </w:p>
+    <w:p>
+      <w:pPr>
+        <w:pStyle w:val="ListParagraph"/>
+        <w:numPr>
+          <w:ilvl w:val="0"/>
+          <w:numId w:val="31"/>
+        </w:numPr>
+      </w:pPr>
+      <w:r>
+        <w:rPr>
+          <w:rFonts w:ascii="Segoe UI" w:hAnsi="Segoe UI" w:cs="Segoe UI"/>
+        </w:rPr>
+        <w:t>Ending scenarios have been decided.</w:t>
+      </w:r>
+    </w:p>
+    <w:p>
+      <w:pPr>
+        <w:pStyle w:val="Heading2"/>
+        <w:numPr>
+          <w:ilvl w:val="0"/>
+          <w:numId w:val="0"/>
+        </w:numPr>
+        <w:spacing w:before="120" w:after="120"/>
+        <w:rPr>
+          <w:rFonts w:ascii="Segoe UI" w:hAnsi="Segoe UI" w:cs="Segoe UI"/>
+          <w:b w:val="0"/>
+          <w:bCs w:val="0"/>
+          <w:iCs w:val="0"/>
+        </w:rPr>
+      </w:pPr>
+      <w:r>
+        <w:rPr>
+          <w:rStyle w:val="Heading2Char"/>
+          <w:rFonts w:ascii="Segoe UI" w:hAnsi="Segoe UI" w:cs="Segoe UI"/>
+        </w:rPr>
+        <w:t>Retrospective</w:t>
+      </w:r>
+    </w:p>
+    <w:p>
+      <w:pPr>
+        <w:ind w:firstLine="720"/>
+        <w:rPr>
+          <w:rFonts w:ascii="Segoe UI" w:hAnsi="Segoe UI" w:cs="Segoe UI"/>
+        </w:rPr>
+      </w:pPr>
+      <w:r>
+        <w:rPr>
+          <w:rFonts w:ascii="Segoe UI" w:hAnsi="Segoe UI" w:cs="Segoe UI"/>
+        </w:rPr>
+        <w:t>This backlog was much needed from the start, but sadly we didn’t know our capabilities in unity right away, so most of this was put off so we could more accurately decide what we should work towards on our project. The ending results of our project will most likely not implement much of this, but this is the end goal when we continue this project past just this class. Overall, most of this sprint was a discussion rather than coding. The reason for this is that the test-driven-development focus didn’t seem fitting for the unity environment, and we certainly weren’t sure how to develop in that way if there is one. However, we were in need of some decisions to be made about the game and the rules so we just solved all of those problems during this backlog.</w:t>
+      </w:r>
+    </w:p>
+    <w:p>
+      <w:pPr>
+        <w:rPr>
+          <w:rFonts w:ascii="Segoe UI" w:hAnsi="Segoe UI" w:cs="Segoe UI"/>
+          <w:sz w:val="32"/>
+          <w:szCs w:val="32"/>
+        </w:rPr>
+      </w:pPr>
+      <w:r>
+        <w:rPr>
+          <w:rFonts w:ascii="Segoe UI" w:hAnsi="Segoe UI" w:cs="Segoe UI"/>
+          <w:sz w:val="32"/>
+          <w:szCs w:val="32"/>
+        </w:rPr>
+        <w:t xml:space="preserve">Project Velocity: </w:t>
+      </w:r>
+      <w:r>
+        <w:rPr>
+          <w:rFonts w:ascii="Segoe UI" w:hAnsi="Segoe UI" w:cs="Segoe UI"/>
+          <w:sz w:val="32"/>
+          <w:szCs w:val="32"/>
+        </w:rPr>
+        <w:t>25</w:t>
+      </w:r>
+    </w:p>
+    <w:p>
+      <w:pPr>
+        <w:pStyle w:val="Heading1"/>
+        <w:rPr>
+          <w:rStyle w:val="Heading1Char"/>
+          <w:rFonts w:ascii="Segoe UI" w:hAnsi="Segoe UI" w:cs="Segoe UI"/>
+          <w:b/>
+          <w:bCs/>
+        </w:rPr>
+      </w:pPr>
+      <w:r>
+        <w:rPr>
+          <w:rStyle w:val="Heading1Char"/>
+          <w:rFonts w:ascii="Segoe UI" w:hAnsi="Segoe UI" w:cs="Segoe UI"/>
+          <w:b/>
+          <w:bCs/>
+        </w:rPr>
+        <w:lastRenderedPageBreak/>
+        <w:t>Sprint #</w:t>
+      </w:r>
+      <w:r>
+        <w:rPr>
+          <w:rStyle w:val="Heading1Char"/>
+          <w:rFonts w:ascii="Segoe UI" w:hAnsi="Segoe UI" w:cs="Segoe UI"/>
+          <w:b/>
+          <w:bCs/>
+        </w:rPr>
+        <w:t>6</w:t>
+      </w:r>
+    </w:p>
+    <w:p>
+      <w:pPr>
+        <w:spacing w:after="240"/>
+        <w:rPr>
+          <w:rFonts w:ascii="Segoe UI" w:hAnsi="Segoe UI" w:cs="Segoe UI"/>
+          <w:sz w:val="32"/>
+          <w:szCs w:val="32"/>
+        </w:rPr>
+      </w:pPr>
+      <w:r>
+        <w:rPr>
+          <w:rFonts w:ascii="Segoe UI" w:hAnsi="Segoe UI" w:cs="Segoe UI"/>
+          <w:sz w:val="32"/>
+          <w:szCs w:val="32"/>
+        </w:rPr>
+        <w:t>Sprint Backlog</w:t>
+      </w:r>
+    </w:p>
+    <w:tbl>
+      <w:tblPr>
+        <w:tblW w:w="10269" w:type="dxa"/>
+        <w:tblInd w:w="108" w:type="dxa"/>
+        <w:tblBorders>
+          <w:top w:val="single" w:sz="4" w:space="0" w:color="000000"/>
+          <w:left w:val="single" w:sz="4" w:space="0" w:color="000000"/>
+          <w:bottom w:val="single" w:sz="4" w:space="0" w:color="000000"/>
+          <w:right w:val="single" w:sz="4" w:space="0" w:color="000000"/>
+          <w:insideH w:val="single" w:sz="4" w:space="0" w:color="000000"/>
+          <w:insideV w:val="single" w:sz="4" w:space="0" w:color="000000"/>
+        </w:tblBorders>
+        <w:tblLook w:val="04A0" w:firstRow="1" w:lastRow="0" w:firstColumn="1" w:lastColumn="0" w:noHBand="0" w:noVBand="1"/>
+      </w:tblPr>
+      <w:tblGrid>
+        <w:gridCol w:w="1138"/>
+        <w:gridCol w:w="6224"/>
+        <w:gridCol w:w="1726"/>
+        <w:gridCol w:w="1181"/>
+      </w:tblGrid>
+      <w:tr>
+        <w:trPr>
+          <w:trHeight w:val="702"/>
+        </w:trPr>
+        <w:tc>
+          <w:tcPr>
+            <w:tcW w:w="1138" w:type="dxa"/>
+            <w:shd w:val="clear" w:color="auto" w:fill="D9D9D9"/>
+          </w:tcPr>
+          <w:p>
+            <w:pPr>
+              <w:rPr>
+                <w:rFonts w:ascii="Segoe UI" w:hAnsi="Segoe UI" w:cs="Segoe UI"/>
+                <w:b/>
+              </w:rPr>
+            </w:pPr>
+            <w:r>
+              <w:rPr>
+                <w:rFonts w:ascii="Segoe UI" w:hAnsi="Segoe UI" w:cs="Segoe UI"/>
+                <w:b/>
+              </w:rPr>
+              <w:t>Story ID</w:t>
+            </w:r>
+          </w:p>
+        </w:tc>
+        <w:tc>
+          <w:tcPr>
+            <w:tcW w:w="6224" w:type="dxa"/>
+            <w:shd w:val="clear" w:color="auto" w:fill="D9D9D9"/>
+          </w:tcPr>
+          <w:p>
+            <w:pPr>
+              <w:rPr>
+                <w:rFonts w:ascii="Segoe UI" w:hAnsi="Segoe UI" w:cs="Segoe UI"/>
+                <w:b/>
+              </w:rPr>
+            </w:pPr>
+            <w:r>
+              <w:rPr>
+                <w:rFonts w:ascii="Segoe UI" w:hAnsi="Segoe UI" w:cs="Segoe UI"/>
+                <w:b/>
+              </w:rPr>
+              <w:t>Story / Task</w:t>
+            </w:r>
+          </w:p>
+        </w:tc>
+        <w:tc>
+          <w:tcPr>
+            <w:tcW w:w="1726" w:type="dxa"/>
+            <w:shd w:val="clear" w:color="auto" w:fill="D9D9D9"/>
+            <w:vAlign w:val="center"/>
+          </w:tcPr>
+          <w:p>
+            <w:pPr>
+              <w:jc w:val="center"/>
+              <w:rPr>
+                <w:rFonts w:ascii="Segoe UI" w:hAnsi="Segoe UI" w:cs="Segoe UI"/>
+                <w:b/>
+              </w:rPr>
+            </w:pPr>
+            <w:r>
+              <w:rPr>
+                <w:rFonts w:ascii="Segoe UI" w:hAnsi="Segoe UI" w:cs="Segoe UI"/>
+                <w:b/>
+              </w:rPr>
+              <w:t>Estimated</w:t>
+            </w:r>
+          </w:p>
+          <w:p>
+            <w:pPr>
+              <w:spacing w:before="0"/>
+              <w:jc w:val="center"/>
+              <w:rPr>
+                <w:rFonts w:ascii="Segoe UI" w:hAnsi="Segoe UI" w:cs="Segoe UI"/>
+                <w:b/>
+              </w:rPr>
+            </w:pPr>
+            <w:r>
+              <w:rPr>
+                <w:rFonts w:ascii="Segoe UI" w:hAnsi="Segoe UI" w:cs="Segoe UI"/>
+                <w:b/>
+              </w:rPr>
+              <w:t>Hours</w:t>
+            </w:r>
+          </w:p>
+        </w:tc>
+        <w:tc>
+          <w:tcPr>
+            <w:tcW w:w="1181" w:type="dxa"/>
+            <w:shd w:val="clear" w:color="auto" w:fill="D9D9D9"/>
+          </w:tcPr>
+          <w:p>
+            <w:pPr>
+              <w:jc w:val="center"/>
+              <w:rPr>
+                <w:rFonts w:ascii="Segoe UI" w:hAnsi="Segoe UI" w:cs="Segoe UI"/>
+                <w:b/>
+              </w:rPr>
+            </w:pPr>
+            <w:r>
+              <w:rPr>
+                <w:rFonts w:ascii="Segoe UI" w:hAnsi="Segoe UI" w:cs="Segoe UI"/>
+                <w:b/>
+              </w:rPr>
+              <w:t>Actual</w:t>
+            </w:r>
+          </w:p>
+          <w:p>
+            <w:pPr>
+              <w:spacing w:before="0"/>
+              <w:jc w:val="center"/>
+              <w:rPr>
+                <w:rFonts w:ascii="Segoe UI" w:hAnsi="Segoe UI" w:cs="Segoe UI"/>
+                <w:b/>
+              </w:rPr>
+            </w:pPr>
+            <w:r>
+              <w:rPr>
+                <w:rFonts w:ascii="Segoe UI" w:hAnsi="Segoe UI" w:cs="Segoe UI"/>
+                <w:b/>
+              </w:rPr>
+              <w:t>Hours</w:t>
+            </w:r>
+          </w:p>
+        </w:tc>
+      </w:tr>
+      <w:tr>
+        <w:trPr>
+          <w:trHeight w:val="406"/>
+        </w:trPr>
+        <w:tc>
+          <w:tcPr>
+            <w:tcW w:w="1138" w:type="dxa"/>
+            <w:shd w:val="clear" w:color="auto" w:fill="auto"/>
+          </w:tcPr>
+          <w:p>
+            <w:pPr>
+              <w:jc w:val="center"/>
+              <w:rPr>
+                <w:rFonts w:ascii="Segoe UI" w:hAnsi="Segoe UI" w:cs="Segoe UI"/>
+              </w:rPr>
+            </w:pPr>
+            <w:r>
+              <w:rPr>
+                <w:rFonts w:ascii="Segoe UI" w:hAnsi="Segoe UI" w:cs="Segoe UI"/>
+              </w:rPr>
+              <w:t>S2</w:t>
+            </w:r>
+          </w:p>
+        </w:tc>
+        <w:tc>
+          <w:tcPr>
+            <w:tcW w:w="6224" w:type="dxa"/>
+            <w:shd w:val="clear" w:color="auto" w:fill="auto"/>
+          </w:tcPr>
+          <w:p>
+            <w:pPr>
+              <w:rPr>
+                <w:rFonts w:ascii="Segoe UI" w:hAnsi="Segoe UI" w:cs="Segoe UI"/>
+              </w:rPr>
+            </w:pPr>
+            <w:r>
+              <w:rPr>
+                <w:rFonts w:ascii="Segoe UI" w:hAnsi="Segoe UI" w:cs="Segoe UI"/>
+              </w:rPr>
+              <w:t>Allow a second player to join the world.</w:t>
+            </w:r>
+          </w:p>
+        </w:tc>
+        <w:tc>
+          <w:tcPr>
+            <w:tcW w:w="1726" w:type="dxa"/>
+            <w:shd w:val="clear" w:color="auto" w:fill="auto"/>
+          </w:tcPr>
+          <w:p>
+            <w:pPr>
+              <w:jc w:val="center"/>
+              <w:rPr>
+                <w:rFonts w:ascii="Segoe UI" w:hAnsi="Segoe UI" w:cs="Segoe UI"/>
+              </w:rPr>
+            </w:pPr>
+            <w:r>
+              <w:rPr>
+                <w:rFonts w:ascii="Segoe UI" w:hAnsi="Segoe UI" w:cs="Segoe UI"/>
+              </w:rPr>
+              <w:t>20</w:t>
+            </w:r>
+          </w:p>
+        </w:tc>
+        <w:tc>
+          <w:tcPr>
+            <w:tcW w:w="1181" w:type="dxa"/>
+          </w:tcPr>
+          <w:p>
+            <w:pPr>
+              <w:jc w:val="center"/>
+              <w:rPr>
+                <w:rFonts w:ascii="Segoe UI" w:hAnsi="Segoe UI" w:cs="Segoe UI"/>
+              </w:rPr>
+            </w:pPr>
+          </w:p>
+        </w:tc>
+      </w:tr>
+      <w:tr>
+        <w:trPr>
+          <w:trHeight w:val="406"/>
+        </w:trPr>
+        <w:tc>
+          <w:tcPr>
+            <w:tcW w:w="1138" w:type="dxa"/>
+            <w:shd w:val="clear" w:color="auto" w:fill="auto"/>
+          </w:tcPr>
+          <w:p>
+            <w:pPr>
+              <w:jc w:val="center"/>
+              <w:rPr>
+                <w:rFonts w:ascii="Segoe UI" w:hAnsi="Segoe UI" w:cs="Segoe UI"/>
+              </w:rPr>
+            </w:pPr>
+            <w:r>
+              <w:rPr>
+                <w:rFonts w:ascii="Segoe UI" w:hAnsi="Segoe UI" w:cs="Segoe UI"/>
+              </w:rPr>
+              <w:t>S2</w:t>
+            </w:r>
+          </w:p>
+        </w:tc>
+        <w:tc>
+          <w:tcPr>
+            <w:tcW w:w="6224" w:type="dxa"/>
+            <w:shd w:val="clear" w:color="auto" w:fill="auto"/>
+          </w:tcPr>
+          <w:p>
+            <w:pPr>
+              <w:rPr>
+                <w:rFonts w:ascii="Segoe UI" w:hAnsi="Segoe UI" w:cs="Segoe UI"/>
+              </w:rPr>
+            </w:pPr>
+            <w:r>
+              <w:rPr>
+                <w:rFonts w:ascii="Segoe UI" w:hAnsi="Segoe UI" w:cs="Segoe UI"/>
+              </w:rPr>
+              <w:t>Implement the first turn of the game</w:t>
+            </w:r>
+          </w:p>
+        </w:tc>
+        <w:tc>
+          <w:tcPr>
+            <w:tcW w:w="1726" w:type="dxa"/>
+            <w:shd w:val="clear" w:color="auto" w:fill="auto"/>
+          </w:tcPr>
+          <w:p>
+            <w:pPr>
+              <w:jc w:val="center"/>
+              <w:rPr>
+                <w:rFonts w:ascii="Segoe UI" w:hAnsi="Segoe UI" w:cs="Segoe UI"/>
+              </w:rPr>
+            </w:pPr>
+            <w:r>
+              <w:rPr>
+                <w:rFonts w:ascii="Segoe UI" w:hAnsi="Segoe UI" w:cs="Segoe UI"/>
+              </w:rPr>
+              <w:t>20</w:t>
+            </w:r>
+          </w:p>
+        </w:tc>
+        <w:tc>
+          <w:tcPr>
+            <w:tcW w:w="1181" w:type="dxa"/>
+          </w:tcPr>
+          <w:p>
+            <w:pPr>
+              <w:rPr>
+                <w:rFonts w:ascii="Segoe UI" w:hAnsi="Segoe UI" w:cs="Segoe UI"/>
+              </w:rPr>
+            </w:pPr>
+          </w:p>
+        </w:tc>
+      </w:tr>
+      <w:tr>
+        <w:trPr>
+          <w:trHeight w:val="391"/>
+        </w:trPr>
+        <w:tc>
+          <w:tcPr>
+            <w:tcW w:w="1138" w:type="dxa"/>
+            <w:shd w:val="clear" w:color="auto" w:fill="auto"/>
+          </w:tcPr>
+          <w:p>
+            <w:pPr>
+              <w:jc w:val="center"/>
+              <w:rPr>
+                <w:rFonts w:ascii="Segoe UI" w:hAnsi="Segoe UI" w:cs="Segoe UI"/>
+              </w:rPr>
+            </w:pPr>
+            <w:r>
+              <w:rPr>
+                <w:rFonts w:ascii="Segoe UI" w:hAnsi="Segoe UI" w:cs="Segoe UI"/>
+              </w:rPr>
+              <w:t>S1</w:t>
+            </w:r>
+          </w:p>
+        </w:tc>
+        <w:tc>
+          <w:tcPr>
+            <w:tcW w:w="6224" w:type="dxa"/>
+            <w:shd w:val="clear" w:color="auto" w:fill="auto"/>
+          </w:tcPr>
+          <w:p>
+            <w:pPr>
+              <w:rPr>
+                <w:rFonts w:ascii="Segoe UI" w:hAnsi="Segoe UI" w:cs="Segoe UI"/>
+              </w:rPr>
+            </w:pPr>
+            <w:r>
+              <w:rPr>
+                <w:rFonts w:ascii="Segoe UI" w:hAnsi="Segoe UI" w:cs="Segoe UI"/>
+              </w:rPr>
+              <w:t>Set terrain types</w:t>
+            </w:r>
+          </w:p>
+        </w:tc>
+        <w:tc>
+          <w:tcPr>
+            <w:tcW w:w="1726" w:type="dxa"/>
+            <w:shd w:val="clear" w:color="auto" w:fill="auto"/>
+          </w:tcPr>
+          <w:p>
+            <w:pPr>
+              <w:jc w:val="center"/>
+              <w:rPr>
+                <w:rFonts w:ascii="Segoe UI" w:hAnsi="Segoe UI" w:cs="Segoe UI"/>
+              </w:rPr>
+            </w:pPr>
+            <w:r>
+              <w:rPr>
+                <w:rFonts w:ascii="Segoe UI" w:hAnsi="Segoe UI" w:cs="Segoe UI"/>
+              </w:rPr>
+              <w:t>15</w:t>
+            </w:r>
+          </w:p>
+        </w:tc>
+        <w:tc>
+          <w:tcPr>
+            <w:tcW w:w="1181" w:type="dxa"/>
+          </w:tcPr>
+          <w:p>
+            <w:pPr>
+              <w:rPr>
+                <w:rFonts w:ascii="Segoe UI" w:hAnsi="Segoe UI" w:cs="Segoe UI"/>
+              </w:rPr>
+            </w:pPr>
+          </w:p>
+        </w:tc>
+      </w:tr>
+    </w:tbl>
+    <w:p>
+      <w:pPr>
+        <w:pStyle w:val="Heading2"/>
+        <w:numPr>
+          <w:ilvl w:val="0"/>
+          <w:numId w:val="0"/>
+        </w:numPr>
+        <w:spacing w:before="120" w:after="120"/>
+        <w:rPr>
+          <w:rStyle w:val="Heading2Char"/>
+          <w:rFonts w:ascii="Segoe UI" w:hAnsi="Segoe UI" w:cs="Segoe UI"/>
+        </w:rPr>
+      </w:pPr>
+      <w:bookmarkStart w:id="12" w:name="_GoBack"/>
+      <w:bookmarkEnd w:id="12"/>
+    </w:p>
     <w:p>
       <w:pPr>
         <w:pStyle w:val="Caption"/>
@@ -6081,7 +6690,7 @@
       <w:rPr>
         <w:noProof/>
       </w:rPr>
-      <w:t>12</w:t>
+      <w:t>13</w:t>
     </w:r>
     <w:r>
       <w:fldChar w:fldCharType="end"/>
@@ -10848,7 +11457,7 @@
 </file>
 
 <file path=customXml/itemProps1.xml><?xml version="1.0" encoding="utf-8"?>
-<ds:datastoreItem xmlns:ds="http://schemas.openxmlformats.org/officeDocument/2006/customXml" ds:itemID="{D900577B-7281-4E9A-B756-6C5EBD455345}">
+<ds:datastoreItem xmlns:ds="http://schemas.openxmlformats.org/officeDocument/2006/customXml" ds:itemID="{5FE7D444-F987-4AC0-B0A5-CE74CD605396}">
   <ds:schemaRefs>
     <ds:schemaRef ds:uri="http://schemas.openxmlformats.org/officeDocument/2006/bibliography"/>
   </ds:schemaRefs>

--- a/Project Rome Notebook.docx
+++ b/Project Rome Notebook.docx
@@ -1,6 +1,6 @@
 
 <file path=word/document.xml><?xml version="1.0" encoding="utf-8"?>
-<w:document xmlns:wpc="http://schemas.microsoft.com/office/word/2010/wordprocessingCanvas" xmlns:mc="http://schemas.openxmlformats.org/markup-compatibility/2006" xmlns:o="urn:schemas-microsoft-com:office:office" xmlns:r="http://schemas.openxmlformats.org/officeDocument/2006/relationships" xmlns:m="http://schemas.openxmlformats.org/officeDocument/2006/math" xmlns:v="urn:schemas-microsoft-com:vml" xmlns:wp14="http://schemas.microsoft.com/office/word/2010/wordprocessingDrawing" xmlns:wp="http://schemas.openxmlformats.org/drawingml/2006/wordprocessingDrawing" xmlns:w10="urn:schemas-microsoft-com:office:word" xmlns:w="http://schemas.openxmlformats.org/wordprocessingml/2006/main" xmlns:w14="http://schemas.microsoft.com/office/word/2010/wordml" xmlns:w15="http://schemas.microsoft.com/office/word/2012/wordml" xmlns:wpg="http://schemas.microsoft.com/office/word/2010/wordprocessingGroup" xmlns:wpi="http://schemas.microsoft.com/office/word/2010/wordprocessingInk" xmlns:wne="http://schemas.microsoft.com/office/word/2006/wordml" xmlns:wps="http://schemas.microsoft.com/office/word/2010/wordprocessingShape" mc:Ignorable="w14 w15 wp14">
+<w:document xmlns:wpc="http://schemas.microsoft.com/office/word/2010/wordprocessingCanvas" xmlns:cx="http://schemas.microsoft.com/office/drawing/2014/chartex" xmlns:cx1="http://schemas.microsoft.com/office/drawing/2015/9/8/chartex" xmlns:cx2="http://schemas.microsoft.com/office/drawing/2015/10/21/chartex" xmlns:cx3="http://schemas.microsoft.com/office/drawing/2016/5/9/chartex" xmlns:cx4="http://schemas.microsoft.com/office/drawing/2016/5/10/chartex" xmlns:cx5="http://schemas.microsoft.com/office/drawing/2016/5/11/chartex" xmlns:mc="http://schemas.openxmlformats.org/markup-compatibility/2006" xmlns:o="urn:schemas-microsoft-com:office:office" xmlns:r="http://schemas.openxmlformats.org/officeDocument/2006/relationships" xmlns:m="http://schemas.openxmlformats.org/officeDocument/2006/math" xmlns:v="urn:schemas-microsoft-com:vml" xmlns:wp14="http://schemas.microsoft.com/office/word/2010/wordprocessingDrawing" xmlns:wp="http://schemas.openxmlformats.org/drawingml/2006/wordprocessingDrawing" xmlns:w10="urn:schemas-microsoft-com:office:word" xmlns:w="http://schemas.openxmlformats.org/wordprocessingml/2006/main" xmlns:w14="http://schemas.microsoft.com/office/word/2010/wordml" xmlns:w15="http://schemas.microsoft.com/office/word/2012/wordml" xmlns:w16se="http://schemas.microsoft.com/office/word/2015/wordml/symex" xmlns:wpg="http://schemas.microsoft.com/office/word/2010/wordprocessingGroup" xmlns:wpi="http://schemas.microsoft.com/office/word/2010/wordprocessingInk" xmlns:wne="http://schemas.microsoft.com/office/word/2006/wordml" xmlns:wps="http://schemas.microsoft.com/office/word/2010/wordprocessingShape" mc:Ignorable="w14 w15 w16se wp14">
   <w:body>
     <w:p>
       <w:pPr>
@@ -293,12 +293,14 @@
         <w:lastRenderedPageBreak/>
         <w:t>Table of Contents</w:t>
       </w:r>
+      <w:bookmarkStart w:id="0" w:name="_GoBack"/>
+      <w:bookmarkEnd w:id="0"/>
     </w:p>
     <w:p>
       <w:pPr>
         <w:pStyle w:val="TOC1"/>
         <w:rPr>
-          <w:rFonts w:ascii="Segoe UI" w:eastAsiaTheme="minorEastAsia" w:hAnsi="Segoe UI" w:cs="Segoe UI"/>
+          <w:rFonts w:asciiTheme="minorHAnsi" w:eastAsiaTheme="minorEastAsia" w:hAnsiTheme="minorHAnsi" w:cstheme="minorBidi"/>
           <w:b w:val="0"/>
           <w:color w:val="auto"/>
           <w:sz w:val="22"/>
@@ -322,7 +324,7 @@
         </w:rPr>
         <w:fldChar w:fldCharType="separate"/>
       </w:r>
-      <w:hyperlink w:anchor="_Toc462583892" w:history="1">
+      <w:hyperlink w:anchor="_Toc468047852" w:history="1">
         <w:r>
           <w:rPr>
             <w:rStyle w:val="Hyperlink"/>
@@ -332,48 +334,41 @@
         </w:r>
         <w:r>
           <w:rPr>
-            <w:rFonts w:ascii="Segoe UI" w:hAnsi="Segoe UI" w:cs="Segoe UI"/>
             <w:webHidden/>
           </w:rPr>
           <w:tab/>
         </w:r>
         <w:r>
           <w:rPr>
-            <w:rFonts w:ascii="Segoe UI" w:hAnsi="Segoe UI" w:cs="Segoe UI"/>
             <w:webHidden/>
           </w:rPr>
           <w:fldChar w:fldCharType="begin"/>
         </w:r>
         <w:r>
           <w:rPr>
-            <w:rFonts w:ascii="Segoe UI" w:hAnsi="Segoe UI" w:cs="Segoe UI"/>
-            <w:webHidden/>
-          </w:rPr>
-          <w:instrText xml:space="preserve"> PAGEREF _Toc462583892 \h </w:instrText>
-        </w:r>
-        <w:r>
-          <w:rPr>
-            <w:rFonts w:ascii="Segoe UI" w:hAnsi="Segoe UI" w:cs="Segoe UI"/>
-            <w:webHidden/>
-          </w:rPr>
-        </w:r>
-        <w:r>
-          <w:rPr>
-            <w:rFonts w:ascii="Segoe UI" w:hAnsi="Segoe UI" w:cs="Segoe UI"/>
+            <w:webHidden/>
+          </w:rPr>
+          <w:instrText xml:space="preserve"> PAGEREF _Toc468047852 \h </w:instrText>
+        </w:r>
+        <w:r>
+          <w:rPr>
+            <w:webHidden/>
+          </w:rPr>
+        </w:r>
+        <w:r>
+          <w:rPr>
             <w:webHidden/>
           </w:rPr>
           <w:fldChar w:fldCharType="separate"/>
         </w:r>
         <w:r>
           <w:rPr>
-            <w:rFonts w:ascii="Segoe UI" w:hAnsi="Segoe UI" w:cs="Segoe UI"/>
             <w:webHidden/>
           </w:rPr>
           <w:t>3</w:t>
         </w:r>
         <w:r>
           <w:rPr>
-            <w:rFonts w:ascii="Segoe UI" w:hAnsi="Segoe UI" w:cs="Segoe UI"/>
             <w:webHidden/>
           </w:rPr>
           <w:fldChar w:fldCharType="end"/>
@@ -384,13 +379,13 @@
       <w:pPr>
         <w:pStyle w:val="TOC1"/>
         <w:rPr>
-          <w:rFonts w:ascii="Segoe UI" w:eastAsiaTheme="minorEastAsia" w:hAnsi="Segoe UI" w:cs="Segoe UI"/>
+          <w:rFonts w:asciiTheme="minorHAnsi" w:eastAsiaTheme="minorEastAsia" w:hAnsiTheme="minorHAnsi" w:cstheme="minorBidi"/>
           <w:b w:val="0"/>
           <w:color w:val="auto"/>
           <w:sz w:val="22"/>
         </w:rPr>
       </w:pPr>
-      <w:hyperlink w:anchor="_Toc462583893" w:history="1">
+      <w:hyperlink w:anchor="_Toc468047853" w:history="1">
         <w:r>
           <w:rPr>
             <w:rStyle w:val="Hyperlink"/>
@@ -400,48 +395,41 @@
         </w:r>
         <w:r>
           <w:rPr>
-            <w:rFonts w:ascii="Segoe UI" w:hAnsi="Segoe UI" w:cs="Segoe UI"/>
             <w:webHidden/>
           </w:rPr>
           <w:tab/>
         </w:r>
         <w:r>
           <w:rPr>
-            <w:rFonts w:ascii="Segoe UI" w:hAnsi="Segoe UI" w:cs="Segoe UI"/>
             <w:webHidden/>
           </w:rPr>
           <w:fldChar w:fldCharType="begin"/>
         </w:r>
         <w:r>
           <w:rPr>
-            <w:rFonts w:ascii="Segoe UI" w:hAnsi="Segoe UI" w:cs="Segoe UI"/>
-            <w:webHidden/>
-          </w:rPr>
-          <w:instrText xml:space="preserve"> PAGEREF _Toc462583893 \h </w:instrText>
-        </w:r>
-        <w:r>
-          <w:rPr>
-            <w:rFonts w:ascii="Segoe UI" w:hAnsi="Segoe UI" w:cs="Segoe UI"/>
-            <w:webHidden/>
-          </w:rPr>
-        </w:r>
-        <w:r>
-          <w:rPr>
-            <w:rFonts w:ascii="Segoe UI" w:hAnsi="Segoe UI" w:cs="Segoe UI"/>
+            <w:webHidden/>
+          </w:rPr>
+          <w:instrText xml:space="preserve"> PAGEREF _Toc468047853 \h </w:instrText>
+        </w:r>
+        <w:r>
+          <w:rPr>
+            <w:webHidden/>
+          </w:rPr>
+        </w:r>
+        <w:r>
+          <w:rPr>
             <w:webHidden/>
           </w:rPr>
           <w:fldChar w:fldCharType="separate"/>
         </w:r>
         <w:r>
           <w:rPr>
-            <w:rFonts w:ascii="Segoe UI" w:hAnsi="Segoe UI" w:cs="Segoe UI"/>
             <w:webHidden/>
           </w:rPr>
           <w:t>4</w:t>
         </w:r>
         <w:r>
           <w:rPr>
-            <w:rFonts w:ascii="Segoe UI" w:hAnsi="Segoe UI" w:cs="Segoe UI"/>
             <w:webHidden/>
           </w:rPr>
           <w:fldChar w:fldCharType="end"/>
@@ -452,12 +440,12 @@
       <w:pPr>
         <w:pStyle w:val="TOC2"/>
         <w:rPr>
-          <w:rFonts w:ascii="Segoe UI" w:eastAsiaTheme="minorEastAsia" w:hAnsi="Segoe UI" w:cs="Segoe UI"/>
+          <w:rFonts w:asciiTheme="minorHAnsi" w:eastAsiaTheme="minorEastAsia" w:hAnsiTheme="minorHAnsi" w:cstheme="minorBidi"/>
           <w:sz w:val="22"/>
           <w:szCs w:val="22"/>
         </w:rPr>
       </w:pPr>
-      <w:hyperlink w:anchor="_Toc462583894" w:history="1">
+      <w:hyperlink w:anchor="_Toc468047854" w:history="1">
         <w:r>
           <w:rPr>
             <w:rStyle w:val="Hyperlink"/>
@@ -467,48 +455,41 @@
         </w:r>
         <w:r>
           <w:rPr>
-            <w:rFonts w:ascii="Segoe UI" w:hAnsi="Segoe UI" w:cs="Segoe UI"/>
             <w:webHidden/>
           </w:rPr>
           <w:tab/>
         </w:r>
         <w:r>
           <w:rPr>
-            <w:rFonts w:ascii="Segoe UI" w:hAnsi="Segoe UI" w:cs="Segoe UI"/>
             <w:webHidden/>
           </w:rPr>
           <w:fldChar w:fldCharType="begin"/>
         </w:r>
         <w:r>
           <w:rPr>
-            <w:rFonts w:ascii="Segoe UI" w:hAnsi="Segoe UI" w:cs="Segoe UI"/>
-            <w:webHidden/>
-          </w:rPr>
-          <w:instrText xml:space="preserve"> PAGEREF _Toc462583894 \h </w:instrText>
-        </w:r>
-        <w:r>
-          <w:rPr>
-            <w:rFonts w:ascii="Segoe UI" w:hAnsi="Segoe UI" w:cs="Segoe UI"/>
-            <w:webHidden/>
-          </w:rPr>
-        </w:r>
-        <w:r>
-          <w:rPr>
-            <w:rFonts w:ascii="Segoe UI" w:hAnsi="Segoe UI" w:cs="Segoe UI"/>
+            <w:webHidden/>
+          </w:rPr>
+          <w:instrText xml:space="preserve"> PAGEREF _Toc468047854 \h </w:instrText>
+        </w:r>
+        <w:r>
+          <w:rPr>
+            <w:webHidden/>
+          </w:rPr>
+        </w:r>
+        <w:r>
+          <w:rPr>
             <w:webHidden/>
           </w:rPr>
           <w:fldChar w:fldCharType="separate"/>
         </w:r>
         <w:r>
           <w:rPr>
-            <w:rFonts w:ascii="Segoe UI" w:hAnsi="Segoe UI" w:cs="Segoe UI"/>
             <w:webHidden/>
           </w:rPr>
           <w:t>4</w:t>
         </w:r>
         <w:r>
           <w:rPr>
-            <w:rFonts w:ascii="Segoe UI" w:hAnsi="Segoe UI" w:cs="Segoe UI"/>
             <w:webHidden/>
           </w:rPr>
           <w:fldChar w:fldCharType="end"/>
@@ -519,12 +500,12 @@
       <w:pPr>
         <w:pStyle w:val="TOC2"/>
         <w:rPr>
-          <w:rFonts w:ascii="Segoe UI" w:eastAsiaTheme="minorEastAsia" w:hAnsi="Segoe UI" w:cs="Segoe UI"/>
+          <w:rFonts w:asciiTheme="minorHAnsi" w:eastAsiaTheme="minorEastAsia" w:hAnsiTheme="minorHAnsi" w:cstheme="minorBidi"/>
           <w:sz w:val="22"/>
           <w:szCs w:val="22"/>
         </w:rPr>
       </w:pPr>
-      <w:hyperlink w:anchor="_Toc462583895" w:history="1">
+      <w:hyperlink w:anchor="_Toc468047855" w:history="1">
         <w:r>
           <w:rPr>
             <w:rStyle w:val="Hyperlink"/>
@@ -534,48 +515,41 @@
         </w:r>
         <w:r>
           <w:rPr>
-            <w:rFonts w:ascii="Segoe UI" w:hAnsi="Segoe UI" w:cs="Segoe UI"/>
             <w:webHidden/>
           </w:rPr>
           <w:tab/>
         </w:r>
         <w:r>
           <w:rPr>
-            <w:rFonts w:ascii="Segoe UI" w:hAnsi="Segoe UI" w:cs="Segoe UI"/>
             <w:webHidden/>
           </w:rPr>
           <w:fldChar w:fldCharType="begin"/>
         </w:r>
         <w:r>
           <w:rPr>
-            <w:rFonts w:ascii="Segoe UI" w:hAnsi="Segoe UI" w:cs="Segoe UI"/>
-            <w:webHidden/>
-          </w:rPr>
-          <w:instrText xml:space="preserve"> PAGEREF _Toc462583895 \h </w:instrText>
-        </w:r>
-        <w:r>
-          <w:rPr>
-            <w:rFonts w:ascii="Segoe UI" w:hAnsi="Segoe UI" w:cs="Segoe UI"/>
-            <w:webHidden/>
-          </w:rPr>
-        </w:r>
-        <w:r>
-          <w:rPr>
-            <w:rFonts w:ascii="Segoe UI" w:hAnsi="Segoe UI" w:cs="Segoe UI"/>
+            <w:webHidden/>
+          </w:rPr>
+          <w:instrText xml:space="preserve"> PAGEREF _Toc468047855 \h </w:instrText>
+        </w:r>
+        <w:r>
+          <w:rPr>
+            <w:webHidden/>
+          </w:rPr>
+        </w:r>
+        <w:r>
+          <w:rPr>
             <w:webHidden/>
           </w:rPr>
           <w:fldChar w:fldCharType="separate"/>
         </w:r>
         <w:r>
           <w:rPr>
-            <w:rFonts w:ascii="Segoe UI" w:hAnsi="Segoe UI" w:cs="Segoe UI"/>
             <w:webHidden/>
           </w:rPr>
           <w:t>4</w:t>
         </w:r>
         <w:r>
           <w:rPr>
-            <w:rFonts w:ascii="Segoe UI" w:hAnsi="Segoe UI" w:cs="Segoe UI"/>
             <w:webHidden/>
           </w:rPr>
           <w:fldChar w:fldCharType="end"/>
@@ -586,12 +560,12 @@
       <w:pPr>
         <w:pStyle w:val="TOC2"/>
         <w:rPr>
-          <w:rFonts w:ascii="Segoe UI" w:eastAsiaTheme="minorEastAsia" w:hAnsi="Segoe UI" w:cs="Segoe UI"/>
+          <w:rFonts w:asciiTheme="minorHAnsi" w:eastAsiaTheme="minorEastAsia" w:hAnsiTheme="minorHAnsi" w:cstheme="minorBidi"/>
           <w:sz w:val="22"/>
           <w:szCs w:val="22"/>
         </w:rPr>
       </w:pPr>
-      <w:hyperlink w:anchor="_Toc462583896" w:history="1">
+      <w:hyperlink w:anchor="_Toc468047856" w:history="1">
         <w:r>
           <w:rPr>
             <w:rStyle w:val="Hyperlink"/>
@@ -601,48 +575,41 @@
         </w:r>
         <w:r>
           <w:rPr>
-            <w:rFonts w:ascii="Segoe UI" w:hAnsi="Segoe UI" w:cs="Segoe UI"/>
             <w:webHidden/>
           </w:rPr>
           <w:tab/>
         </w:r>
         <w:r>
           <w:rPr>
-            <w:rFonts w:ascii="Segoe UI" w:hAnsi="Segoe UI" w:cs="Segoe UI"/>
             <w:webHidden/>
           </w:rPr>
           <w:fldChar w:fldCharType="begin"/>
         </w:r>
         <w:r>
           <w:rPr>
-            <w:rFonts w:ascii="Segoe UI" w:hAnsi="Segoe UI" w:cs="Segoe UI"/>
-            <w:webHidden/>
-          </w:rPr>
-          <w:instrText xml:space="preserve"> PAGEREF _Toc462583896 \h </w:instrText>
-        </w:r>
-        <w:r>
-          <w:rPr>
-            <w:rFonts w:ascii="Segoe UI" w:hAnsi="Segoe UI" w:cs="Segoe UI"/>
-            <w:webHidden/>
-          </w:rPr>
-        </w:r>
-        <w:r>
-          <w:rPr>
-            <w:rFonts w:ascii="Segoe UI" w:hAnsi="Segoe UI" w:cs="Segoe UI"/>
+            <w:webHidden/>
+          </w:rPr>
+          <w:instrText xml:space="preserve"> PAGEREF _Toc468047856 \h </w:instrText>
+        </w:r>
+        <w:r>
+          <w:rPr>
+            <w:webHidden/>
+          </w:rPr>
+        </w:r>
+        <w:r>
+          <w:rPr>
             <w:webHidden/>
           </w:rPr>
           <w:fldChar w:fldCharType="separate"/>
         </w:r>
         <w:r>
           <w:rPr>
-            <w:rFonts w:ascii="Segoe UI" w:hAnsi="Segoe UI" w:cs="Segoe UI"/>
             <w:webHidden/>
           </w:rPr>
           <w:t>4</w:t>
         </w:r>
         <w:r>
           <w:rPr>
-            <w:rFonts w:ascii="Segoe UI" w:hAnsi="Segoe UI" w:cs="Segoe UI"/>
             <w:webHidden/>
           </w:rPr>
           <w:fldChar w:fldCharType="end"/>
@@ -656,12 +623,12 @@
           <w:tab w:val="right" w:leader="dot" w:pos="9350"/>
         </w:tabs>
         <w:rPr>
-          <w:rFonts w:ascii="Segoe UI" w:eastAsiaTheme="minorEastAsia" w:hAnsi="Segoe UI" w:cs="Segoe UI"/>
+          <w:rFonts w:asciiTheme="minorHAnsi" w:eastAsiaTheme="minorEastAsia" w:hAnsiTheme="minorHAnsi" w:cstheme="minorBidi"/>
           <w:noProof/>
           <w:sz w:val="22"/>
         </w:rPr>
       </w:pPr>
-      <w:hyperlink w:anchor="_Toc462583897" w:history="1">
+      <w:hyperlink w:anchor="_Toc468047857" w:history="1">
         <w:r>
           <w:rPr>
             <w:rStyle w:val="Hyperlink"/>
@@ -672,7 +639,6 @@
         </w:r>
         <w:r>
           <w:rPr>
-            <w:rFonts w:ascii="Segoe UI" w:hAnsi="Segoe UI" w:cs="Segoe UI"/>
             <w:noProof/>
             <w:webHidden/>
           </w:rPr>
@@ -680,7 +646,6 @@
         </w:r>
         <w:r>
           <w:rPr>
-            <w:rFonts w:ascii="Segoe UI" w:hAnsi="Segoe UI" w:cs="Segoe UI"/>
             <w:noProof/>
             <w:webHidden/>
           </w:rPr>
@@ -688,22 +653,19 @@
         </w:r>
         <w:r>
           <w:rPr>
-            <w:rFonts w:ascii="Segoe UI" w:hAnsi="Segoe UI" w:cs="Segoe UI"/>
             <w:noProof/>
             <w:webHidden/>
           </w:rPr>
-          <w:instrText xml:space="preserve"> PAGEREF _Toc462583897 \h </w:instrText>
-        </w:r>
-        <w:r>
-          <w:rPr>
-            <w:rFonts w:ascii="Segoe UI" w:hAnsi="Segoe UI" w:cs="Segoe UI"/>
+          <w:instrText xml:space="preserve"> PAGEREF _Toc468047857 \h </w:instrText>
+        </w:r>
+        <w:r>
+          <w:rPr>
             <w:noProof/>
             <w:webHidden/>
           </w:rPr>
         </w:r>
         <w:r>
           <w:rPr>
-            <w:rFonts w:ascii="Segoe UI" w:hAnsi="Segoe UI" w:cs="Segoe UI"/>
             <w:noProof/>
             <w:webHidden/>
           </w:rPr>
@@ -711,7 +673,6 @@
         </w:r>
         <w:r>
           <w:rPr>
-            <w:rFonts w:ascii="Segoe UI" w:hAnsi="Segoe UI" w:cs="Segoe UI"/>
             <w:noProof/>
             <w:webHidden/>
           </w:rPr>
@@ -719,7 +680,6 @@
         </w:r>
         <w:r>
           <w:rPr>
-            <w:rFonts w:ascii="Segoe UI" w:hAnsi="Segoe UI" w:cs="Segoe UI"/>
             <w:noProof/>
             <w:webHidden/>
           </w:rPr>
@@ -731,13 +691,13 @@
       <w:pPr>
         <w:pStyle w:val="TOC1"/>
         <w:rPr>
-          <w:rFonts w:ascii="Segoe UI" w:eastAsiaTheme="minorEastAsia" w:hAnsi="Segoe UI" w:cs="Segoe UI"/>
+          <w:rFonts w:asciiTheme="minorHAnsi" w:eastAsiaTheme="minorEastAsia" w:hAnsiTheme="minorHAnsi" w:cstheme="minorBidi"/>
           <w:b w:val="0"/>
           <w:color w:val="auto"/>
           <w:sz w:val="22"/>
         </w:rPr>
       </w:pPr>
-      <w:hyperlink w:anchor="_Toc462583898" w:history="1">
+      <w:hyperlink w:anchor="_Toc468047858" w:history="1">
         <w:r>
           <w:rPr>
             <w:rStyle w:val="Hyperlink"/>
@@ -747,48 +707,41 @@
         </w:r>
         <w:r>
           <w:rPr>
-            <w:rFonts w:ascii="Segoe UI" w:hAnsi="Segoe UI" w:cs="Segoe UI"/>
             <w:webHidden/>
           </w:rPr>
           <w:tab/>
         </w:r>
         <w:r>
           <w:rPr>
-            <w:rFonts w:ascii="Segoe UI" w:hAnsi="Segoe UI" w:cs="Segoe UI"/>
             <w:webHidden/>
           </w:rPr>
           <w:fldChar w:fldCharType="begin"/>
         </w:r>
         <w:r>
           <w:rPr>
-            <w:rFonts w:ascii="Segoe UI" w:hAnsi="Segoe UI" w:cs="Segoe UI"/>
-            <w:webHidden/>
-          </w:rPr>
-          <w:instrText xml:space="preserve"> PAGEREF _Toc462583898 \h </w:instrText>
-        </w:r>
-        <w:r>
-          <w:rPr>
-            <w:rFonts w:ascii="Segoe UI" w:hAnsi="Segoe UI" w:cs="Segoe UI"/>
-            <w:webHidden/>
-          </w:rPr>
-        </w:r>
-        <w:r>
-          <w:rPr>
-            <w:rFonts w:ascii="Segoe UI" w:hAnsi="Segoe UI" w:cs="Segoe UI"/>
+            <w:webHidden/>
+          </w:rPr>
+          <w:instrText xml:space="preserve"> PAGEREF _Toc468047858 \h </w:instrText>
+        </w:r>
+        <w:r>
+          <w:rPr>
+            <w:webHidden/>
+          </w:rPr>
+        </w:r>
+        <w:r>
+          <w:rPr>
             <w:webHidden/>
           </w:rPr>
           <w:fldChar w:fldCharType="separate"/>
         </w:r>
         <w:r>
           <w:rPr>
-            <w:rFonts w:ascii="Segoe UI" w:hAnsi="Segoe UI" w:cs="Segoe UI"/>
             <w:webHidden/>
           </w:rPr>
           <w:t>6</w:t>
         </w:r>
         <w:r>
           <w:rPr>
-            <w:rFonts w:ascii="Segoe UI" w:hAnsi="Segoe UI" w:cs="Segoe UI"/>
             <w:webHidden/>
           </w:rPr>
           <w:fldChar w:fldCharType="end"/>
@@ -799,12 +752,12 @@
       <w:pPr>
         <w:pStyle w:val="TOC2"/>
         <w:rPr>
-          <w:rFonts w:ascii="Segoe UI" w:eastAsiaTheme="minorEastAsia" w:hAnsi="Segoe UI" w:cs="Segoe UI"/>
+          <w:rFonts w:asciiTheme="minorHAnsi" w:eastAsiaTheme="minorEastAsia" w:hAnsiTheme="minorHAnsi" w:cstheme="minorBidi"/>
           <w:sz w:val="22"/>
           <w:szCs w:val="22"/>
         </w:rPr>
       </w:pPr>
-      <w:hyperlink w:anchor="_Toc462583899" w:history="1">
+      <w:hyperlink w:anchor="_Toc468047859" w:history="1">
         <w:r>
           <w:rPr>
             <w:rStyle w:val="Hyperlink"/>
@@ -814,48 +767,41 @@
         </w:r>
         <w:r>
           <w:rPr>
-            <w:rFonts w:ascii="Segoe UI" w:hAnsi="Segoe UI" w:cs="Segoe UI"/>
             <w:webHidden/>
           </w:rPr>
           <w:tab/>
         </w:r>
         <w:r>
           <w:rPr>
-            <w:rFonts w:ascii="Segoe UI" w:hAnsi="Segoe UI" w:cs="Segoe UI"/>
             <w:webHidden/>
           </w:rPr>
           <w:fldChar w:fldCharType="begin"/>
         </w:r>
         <w:r>
           <w:rPr>
-            <w:rFonts w:ascii="Segoe UI" w:hAnsi="Segoe UI" w:cs="Segoe UI"/>
-            <w:webHidden/>
-          </w:rPr>
-          <w:instrText xml:space="preserve"> PAGEREF _Toc462583899 \h </w:instrText>
-        </w:r>
-        <w:r>
-          <w:rPr>
-            <w:rFonts w:ascii="Segoe UI" w:hAnsi="Segoe UI" w:cs="Segoe UI"/>
-            <w:webHidden/>
-          </w:rPr>
-        </w:r>
-        <w:r>
-          <w:rPr>
-            <w:rFonts w:ascii="Segoe UI" w:hAnsi="Segoe UI" w:cs="Segoe UI"/>
+            <w:webHidden/>
+          </w:rPr>
+          <w:instrText xml:space="preserve"> PAGEREF _Toc468047859 \h </w:instrText>
+        </w:r>
+        <w:r>
+          <w:rPr>
+            <w:webHidden/>
+          </w:rPr>
+        </w:r>
+        <w:r>
+          <w:rPr>
             <w:webHidden/>
           </w:rPr>
           <w:fldChar w:fldCharType="separate"/>
         </w:r>
         <w:r>
           <w:rPr>
-            <w:rFonts w:ascii="Segoe UI" w:hAnsi="Segoe UI" w:cs="Segoe UI"/>
             <w:webHidden/>
           </w:rPr>
           <w:t>6</w:t>
         </w:r>
         <w:r>
           <w:rPr>
-            <w:rFonts w:ascii="Segoe UI" w:hAnsi="Segoe UI" w:cs="Segoe UI"/>
             <w:webHidden/>
           </w:rPr>
           <w:fldChar w:fldCharType="end"/>
@@ -866,12 +812,12 @@
       <w:pPr>
         <w:pStyle w:val="TOC2"/>
         <w:rPr>
-          <w:rFonts w:ascii="Segoe UI" w:eastAsiaTheme="minorEastAsia" w:hAnsi="Segoe UI" w:cs="Segoe UI"/>
+          <w:rFonts w:asciiTheme="minorHAnsi" w:eastAsiaTheme="minorEastAsia" w:hAnsiTheme="minorHAnsi" w:cstheme="minorBidi"/>
           <w:sz w:val="22"/>
           <w:szCs w:val="22"/>
         </w:rPr>
       </w:pPr>
-      <w:hyperlink w:anchor="_Toc462583900" w:history="1">
+      <w:hyperlink w:anchor="_Toc468047860" w:history="1">
         <w:r>
           <w:rPr>
             <w:rStyle w:val="Hyperlink"/>
@@ -881,48 +827,41 @@
         </w:r>
         <w:r>
           <w:rPr>
-            <w:rFonts w:ascii="Segoe UI" w:hAnsi="Segoe UI" w:cs="Segoe UI"/>
             <w:webHidden/>
           </w:rPr>
           <w:tab/>
         </w:r>
         <w:r>
           <w:rPr>
-            <w:rFonts w:ascii="Segoe UI" w:hAnsi="Segoe UI" w:cs="Segoe UI"/>
             <w:webHidden/>
           </w:rPr>
           <w:fldChar w:fldCharType="begin"/>
         </w:r>
         <w:r>
           <w:rPr>
-            <w:rFonts w:ascii="Segoe UI" w:hAnsi="Segoe UI" w:cs="Segoe UI"/>
-            <w:webHidden/>
-          </w:rPr>
-          <w:instrText xml:space="preserve"> PAGEREF _Toc462583900 \h </w:instrText>
-        </w:r>
-        <w:r>
-          <w:rPr>
-            <w:rFonts w:ascii="Segoe UI" w:hAnsi="Segoe UI" w:cs="Segoe UI"/>
-            <w:webHidden/>
-          </w:rPr>
-        </w:r>
-        <w:r>
-          <w:rPr>
-            <w:rFonts w:ascii="Segoe UI" w:hAnsi="Segoe UI" w:cs="Segoe UI"/>
+            <w:webHidden/>
+          </w:rPr>
+          <w:instrText xml:space="preserve"> PAGEREF _Toc468047860 \h </w:instrText>
+        </w:r>
+        <w:r>
+          <w:rPr>
+            <w:webHidden/>
+          </w:rPr>
+        </w:r>
+        <w:r>
+          <w:rPr>
             <w:webHidden/>
           </w:rPr>
           <w:fldChar w:fldCharType="separate"/>
         </w:r>
         <w:r>
           <w:rPr>
-            <w:rFonts w:ascii="Segoe UI" w:hAnsi="Segoe UI" w:cs="Segoe UI"/>
             <w:webHidden/>
           </w:rPr>
           <w:t>6</w:t>
         </w:r>
         <w:r>
           <w:rPr>
-            <w:rFonts w:ascii="Segoe UI" w:hAnsi="Segoe UI" w:cs="Segoe UI"/>
             <w:webHidden/>
           </w:rPr>
           <w:fldChar w:fldCharType="end"/>
@@ -933,13 +872,13 @@
       <w:pPr>
         <w:pStyle w:val="TOC1"/>
         <w:rPr>
-          <w:rFonts w:ascii="Segoe UI" w:eastAsiaTheme="minorEastAsia" w:hAnsi="Segoe UI" w:cs="Segoe UI"/>
+          <w:rFonts w:asciiTheme="minorHAnsi" w:eastAsiaTheme="minorEastAsia" w:hAnsiTheme="minorHAnsi" w:cstheme="minorBidi"/>
           <w:b w:val="0"/>
           <w:color w:val="auto"/>
           <w:sz w:val="22"/>
         </w:rPr>
       </w:pPr>
-      <w:hyperlink w:anchor="_Toc462583901" w:history="1">
+      <w:hyperlink w:anchor="_Toc468047861" w:history="1">
         <w:r>
           <w:rPr>
             <w:rStyle w:val="Hyperlink"/>
@@ -949,48 +888,765 @@
         </w:r>
         <w:r>
           <w:rPr>
+            <w:webHidden/>
+          </w:rPr>
+          <w:tab/>
+        </w:r>
+        <w:r>
+          <w:rPr>
+            <w:webHidden/>
+          </w:rPr>
+          <w:fldChar w:fldCharType="begin"/>
+        </w:r>
+        <w:r>
+          <w:rPr>
+            <w:webHidden/>
+          </w:rPr>
+          <w:instrText xml:space="preserve"> PAGEREF _Toc468047861 \h </w:instrText>
+        </w:r>
+        <w:r>
+          <w:rPr>
+            <w:webHidden/>
+          </w:rPr>
+        </w:r>
+        <w:r>
+          <w:rPr>
+            <w:webHidden/>
+          </w:rPr>
+          <w:fldChar w:fldCharType="separate"/>
+        </w:r>
+        <w:r>
+          <w:rPr>
+            <w:webHidden/>
+          </w:rPr>
+          <w:t>7</w:t>
+        </w:r>
+        <w:r>
+          <w:rPr>
+            <w:webHidden/>
+          </w:rPr>
+          <w:fldChar w:fldCharType="end"/>
+        </w:r>
+      </w:hyperlink>
+    </w:p>
+    <w:p>
+      <w:pPr>
+        <w:pStyle w:val="TOC2"/>
+        <w:rPr>
+          <w:rFonts w:asciiTheme="minorHAnsi" w:eastAsiaTheme="minorEastAsia" w:hAnsiTheme="minorHAnsi" w:cstheme="minorBidi"/>
+          <w:sz w:val="22"/>
+          <w:szCs w:val="22"/>
+        </w:rPr>
+      </w:pPr>
+      <w:hyperlink w:anchor="_Toc468047862" w:history="1">
+        <w:r>
+          <w:rPr>
+            <w:rStyle w:val="Hyperlink"/>
             <w:rFonts w:ascii="Segoe UI" w:hAnsi="Segoe UI" w:cs="Segoe UI"/>
+          </w:rPr>
+          <w:t>Review</w:t>
+        </w:r>
+        <w:r>
+          <w:rPr>
             <w:webHidden/>
           </w:rPr>
           <w:tab/>
         </w:r>
         <w:r>
           <w:rPr>
+            <w:webHidden/>
+          </w:rPr>
+          <w:fldChar w:fldCharType="begin"/>
+        </w:r>
+        <w:r>
+          <w:rPr>
+            <w:webHidden/>
+          </w:rPr>
+          <w:instrText xml:space="preserve"> PAGEREF _Toc468047862 \h </w:instrText>
+        </w:r>
+        <w:r>
+          <w:rPr>
+            <w:webHidden/>
+          </w:rPr>
+        </w:r>
+        <w:r>
+          <w:rPr>
+            <w:webHidden/>
+          </w:rPr>
+          <w:fldChar w:fldCharType="separate"/>
+        </w:r>
+        <w:r>
+          <w:rPr>
+            <w:webHidden/>
+          </w:rPr>
+          <w:t>7</w:t>
+        </w:r>
+        <w:r>
+          <w:rPr>
+            <w:webHidden/>
+          </w:rPr>
+          <w:fldChar w:fldCharType="end"/>
+        </w:r>
+      </w:hyperlink>
+    </w:p>
+    <w:p>
+      <w:pPr>
+        <w:pStyle w:val="TOC2"/>
+        <w:rPr>
+          <w:rFonts w:asciiTheme="minorHAnsi" w:eastAsiaTheme="minorEastAsia" w:hAnsiTheme="minorHAnsi" w:cstheme="minorBidi"/>
+          <w:sz w:val="22"/>
+          <w:szCs w:val="22"/>
+        </w:rPr>
+      </w:pPr>
+      <w:hyperlink w:anchor="_Toc468047863" w:history="1">
+        <w:r>
+          <w:rPr>
+            <w:rStyle w:val="Hyperlink"/>
             <w:rFonts w:ascii="Segoe UI" w:hAnsi="Segoe UI" w:cs="Segoe UI"/>
+          </w:rPr>
+          <w:t>Retrospective</w:t>
+        </w:r>
+        <w:r>
+          <w:rPr>
+            <w:webHidden/>
+          </w:rPr>
+          <w:tab/>
+        </w:r>
+        <w:r>
+          <w:rPr>
             <w:webHidden/>
           </w:rPr>
           <w:fldChar w:fldCharType="begin"/>
         </w:r>
         <w:r>
           <w:rPr>
+            <w:webHidden/>
+          </w:rPr>
+          <w:instrText xml:space="preserve"> PAGEREF _Toc468047863 \h </w:instrText>
+        </w:r>
+        <w:r>
+          <w:rPr>
+            <w:webHidden/>
+          </w:rPr>
+        </w:r>
+        <w:r>
+          <w:rPr>
+            <w:webHidden/>
+          </w:rPr>
+          <w:fldChar w:fldCharType="separate"/>
+        </w:r>
+        <w:r>
+          <w:rPr>
+            <w:webHidden/>
+          </w:rPr>
+          <w:t>7</w:t>
+        </w:r>
+        <w:r>
+          <w:rPr>
+            <w:webHidden/>
+          </w:rPr>
+          <w:fldChar w:fldCharType="end"/>
+        </w:r>
+      </w:hyperlink>
+    </w:p>
+    <w:p>
+      <w:pPr>
+        <w:pStyle w:val="TOC1"/>
+        <w:rPr>
+          <w:rFonts w:asciiTheme="minorHAnsi" w:eastAsiaTheme="minorEastAsia" w:hAnsiTheme="minorHAnsi" w:cstheme="minorBidi"/>
+          <w:b w:val="0"/>
+          <w:color w:val="auto"/>
+          <w:sz w:val="22"/>
+        </w:rPr>
+      </w:pPr>
+      <w:hyperlink w:anchor="_Toc468047864" w:history="1">
+        <w:r>
+          <w:rPr>
+            <w:rStyle w:val="Hyperlink"/>
             <w:rFonts w:ascii="Segoe UI" w:hAnsi="Segoe UI" w:cs="Segoe UI"/>
-            <w:webHidden/>
-          </w:rPr>
-          <w:instrText xml:space="preserve"> PAGEREF _Toc462583901 \h </w:instrText>
-        </w:r>
-        <w:r>
-          <w:rPr>
+          </w:rPr>
+          <w:t>Sprint #3</w:t>
+        </w:r>
+        <w:r>
+          <w:rPr>
+            <w:webHidden/>
+          </w:rPr>
+          <w:tab/>
+        </w:r>
+        <w:r>
+          <w:rPr>
+            <w:webHidden/>
+          </w:rPr>
+          <w:fldChar w:fldCharType="begin"/>
+        </w:r>
+        <w:r>
+          <w:rPr>
+            <w:webHidden/>
+          </w:rPr>
+          <w:instrText xml:space="preserve"> PAGEREF _Toc468047864 \h </w:instrText>
+        </w:r>
+        <w:r>
+          <w:rPr>
+            <w:webHidden/>
+          </w:rPr>
+        </w:r>
+        <w:r>
+          <w:rPr>
+            <w:webHidden/>
+          </w:rPr>
+          <w:fldChar w:fldCharType="separate"/>
+        </w:r>
+        <w:r>
+          <w:rPr>
+            <w:webHidden/>
+          </w:rPr>
+          <w:t>8</w:t>
+        </w:r>
+        <w:r>
+          <w:rPr>
+            <w:webHidden/>
+          </w:rPr>
+          <w:fldChar w:fldCharType="end"/>
+        </w:r>
+      </w:hyperlink>
+    </w:p>
+    <w:p>
+      <w:pPr>
+        <w:pStyle w:val="TOC2"/>
+        <w:rPr>
+          <w:rFonts w:asciiTheme="minorHAnsi" w:eastAsiaTheme="minorEastAsia" w:hAnsiTheme="minorHAnsi" w:cstheme="minorBidi"/>
+          <w:sz w:val="22"/>
+          <w:szCs w:val="22"/>
+        </w:rPr>
+      </w:pPr>
+      <w:hyperlink w:anchor="_Toc468047865" w:history="1">
+        <w:r>
+          <w:rPr>
+            <w:rStyle w:val="Hyperlink"/>
             <w:rFonts w:ascii="Segoe UI" w:hAnsi="Segoe UI" w:cs="Segoe UI"/>
-            <w:webHidden/>
-          </w:rPr>
-        </w:r>
-        <w:r>
-          <w:rPr>
+          </w:rPr>
+          <w:t>Review</w:t>
+        </w:r>
+        <w:r>
+          <w:rPr>
+            <w:webHidden/>
+          </w:rPr>
+          <w:tab/>
+        </w:r>
+        <w:r>
+          <w:rPr>
+            <w:webHidden/>
+          </w:rPr>
+          <w:fldChar w:fldCharType="begin"/>
+        </w:r>
+        <w:r>
+          <w:rPr>
+            <w:webHidden/>
+          </w:rPr>
+          <w:instrText xml:space="preserve"> PAGEREF _Toc468047865 \h </w:instrText>
+        </w:r>
+        <w:r>
+          <w:rPr>
+            <w:webHidden/>
+          </w:rPr>
+        </w:r>
+        <w:r>
+          <w:rPr>
+            <w:webHidden/>
+          </w:rPr>
+          <w:fldChar w:fldCharType="separate"/>
+        </w:r>
+        <w:r>
+          <w:rPr>
+            <w:webHidden/>
+          </w:rPr>
+          <w:t>8</w:t>
+        </w:r>
+        <w:r>
+          <w:rPr>
+            <w:webHidden/>
+          </w:rPr>
+          <w:fldChar w:fldCharType="end"/>
+        </w:r>
+      </w:hyperlink>
+    </w:p>
+    <w:p>
+      <w:pPr>
+        <w:pStyle w:val="TOC2"/>
+        <w:rPr>
+          <w:rFonts w:asciiTheme="minorHAnsi" w:eastAsiaTheme="minorEastAsia" w:hAnsiTheme="minorHAnsi" w:cstheme="minorBidi"/>
+          <w:sz w:val="22"/>
+          <w:szCs w:val="22"/>
+        </w:rPr>
+      </w:pPr>
+      <w:hyperlink w:anchor="_Toc468047866" w:history="1">
+        <w:r>
+          <w:rPr>
+            <w:rStyle w:val="Hyperlink"/>
             <w:rFonts w:ascii="Segoe UI" w:hAnsi="Segoe UI" w:cs="Segoe UI"/>
+          </w:rPr>
+          <w:t>Retrospective</w:t>
+        </w:r>
+        <w:r>
+          <w:rPr>
+            <w:webHidden/>
+          </w:rPr>
+          <w:tab/>
+        </w:r>
+        <w:r>
+          <w:rPr>
+            <w:webHidden/>
+          </w:rPr>
+          <w:fldChar w:fldCharType="begin"/>
+        </w:r>
+        <w:r>
+          <w:rPr>
+            <w:webHidden/>
+          </w:rPr>
+          <w:instrText xml:space="preserve"> PAGEREF _Toc468047866 \h </w:instrText>
+        </w:r>
+        <w:r>
+          <w:rPr>
+            <w:webHidden/>
+          </w:rPr>
+        </w:r>
+        <w:r>
+          <w:rPr>
             <w:webHidden/>
           </w:rPr>
           <w:fldChar w:fldCharType="separate"/>
         </w:r>
         <w:r>
           <w:rPr>
+            <w:webHidden/>
+          </w:rPr>
+          <w:t>8</w:t>
+        </w:r>
+        <w:r>
+          <w:rPr>
+            <w:webHidden/>
+          </w:rPr>
+          <w:fldChar w:fldCharType="end"/>
+        </w:r>
+      </w:hyperlink>
+    </w:p>
+    <w:p>
+      <w:pPr>
+        <w:pStyle w:val="TOC1"/>
+        <w:rPr>
+          <w:rFonts w:asciiTheme="minorHAnsi" w:eastAsiaTheme="minorEastAsia" w:hAnsiTheme="minorHAnsi" w:cstheme="minorBidi"/>
+          <w:b w:val="0"/>
+          <w:color w:val="auto"/>
+          <w:sz w:val="22"/>
+        </w:rPr>
+      </w:pPr>
+      <w:hyperlink w:anchor="_Toc468047867" w:history="1">
+        <w:r>
+          <w:rPr>
+            <w:rStyle w:val="Hyperlink"/>
             <w:rFonts w:ascii="Segoe UI" w:hAnsi="Segoe UI" w:cs="Segoe UI"/>
-            <w:webHidden/>
-          </w:rPr>
-          <w:t>7</w:t>
-        </w:r>
-        <w:r>
-          <w:rPr>
+          </w:rPr>
+          <w:t>Sprint #4</w:t>
+        </w:r>
+        <w:r>
+          <w:rPr>
+            <w:webHidden/>
+          </w:rPr>
+          <w:tab/>
+        </w:r>
+        <w:r>
+          <w:rPr>
+            <w:webHidden/>
+          </w:rPr>
+          <w:fldChar w:fldCharType="begin"/>
+        </w:r>
+        <w:r>
+          <w:rPr>
+            <w:webHidden/>
+          </w:rPr>
+          <w:instrText xml:space="preserve"> PAGEREF _Toc468047867 \h </w:instrText>
+        </w:r>
+        <w:r>
+          <w:rPr>
+            <w:webHidden/>
+          </w:rPr>
+        </w:r>
+        <w:r>
+          <w:rPr>
+            <w:webHidden/>
+          </w:rPr>
+          <w:fldChar w:fldCharType="separate"/>
+        </w:r>
+        <w:r>
+          <w:rPr>
+            <w:webHidden/>
+          </w:rPr>
+          <w:t>10</w:t>
+        </w:r>
+        <w:r>
+          <w:rPr>
+            <w:webHidden/>
+          </w:rPr>
+          <w:fldChar w:fldCharType="end"/>
+        </w:r>
+      </w:hyperlink>
+    </w:p>
+    <w:p>
+      <w:pPr>
+        <w:pStyle w:val="TOC2"/>
+        <w:rPr>
+          <w:rFonts w:asciiTheme="minorHAnsi" w:eastAsiaTheme="minorEastAsia" w:hAnsiTheme="minorHAnsi" w:cstheme="minorBidi"/>
+          <w:sz w:val="22"/>
+          <w:szCs w:val="22"/>
+        </w:rPr>
+      </w:pPr>
+      <w:hyperlink w:anchor="_Toc468047868" w:history="1">
+        <w:r>
+          <w:rPr>
+            <w:rStyle w:val="Hyperlink"/>
             <w:rFonts w:ascii="Segoe UI" w:hAnsi="Segoe UI" w:cs="Segoe UI"/>
+          </w:rPr>
+          <w:t>Review</w:t>
+        </w:r>
+        <w:r>
+          <w:rPr>
+            <w:webHidden/>
+          </w:rPr>
+          <w:tab/>
+        </w:r>
+        <w:r>
+          <w:rPr>
+            <w:webHidden/>
+          </w:rPr>
+          <w:fldChar w:fldCharType="begin"/>
+        </w:r>
+        <w:r>
+          <w:rPr>
+            <w:webHidden/>
+          </w:rPr>
+          <w:instrText xml:space="preserve"> PAGEREF _Toc468047868 \h </w:instrText>
+        </w:r>
+        <w:r>
+          <w:rPr>
+            <w:webHidden/>
+          </w:rPr>
+        </w:r>
+        <w:r>
+          <w:rPr>
+            <w:webHidden/>
+          </w:rPr>
+          <w:fldChar w:fldCharType="separate"/>
+        </w:r>
+        <w:r>
+          <w:rPr>
+            <w:webHidden/>
+          </w:rPr>
+          <w:t>10</w:t>
+        </w:r>
+        <w:r>
+          <w:rPr>
+            <w:webHidden/>
+          </w:rPr>
+          <w:fldChar w:fldCharType="end"/>
+        </w:r>
+      </w:hyperlink>
+    </w:p>
+    <w:p>
+      <w:pPr>
+        <w:pStyle w:val="TOC2"/>
+        <w:rPr>
+          <w:rFonts w:asciiTheme="minorHAnsi" w:eastAsiaTheme="minorEastAsia" w:hAnsiTheme="minorHAnsi" w:cstheme="minorBidi"/>
+          <w:sz w:val="22"/>
+          <w:szCs w:val="22"/>
+        </w:rPr>
+      </w:pPr>
+      <w:hyperlink w:anchor="_Toc468047869" w:history="1">
+        <w:r>
+          <w:rPr>
+            <w:rStyle w:val="Hyperlink"/>
+            <w:rFonts w:ascii="Segoe UI" w:hAnsi="Segoe UI" w:cs="Segoe UI"/>
+          </w:rPr>
+          <w:t>Retrospective</w:t>
+        </w:r>
+        <w:r>
+          <w:rPr>
+            <w:webHidden/>
+          </w:rPr>
+          <w:tab/>
+        </w:r>
+        <w:r>
+          <w:rPr>
+            <w:webHidden/>
+          </w:rPr>
+          <w:fldChar w:fldCharType="begin"/>
+        </w:r>
+        <w:r>
+          <w:rPr>
+            <w:webHidden/>
+          </w:rPr>
+          <w:instrText xml:space="preserve"> PAGEREF _Toc468047869 \h </w:instrText>
+        </w:r>
+        <w:r>
+          <w:rPr>
+            <w:webHidden/>
+          </w:rPr>
+        </w:r>
+        <w:r>
+          <w:rPr>
+            <w:webHidden/>
+          </w:rPr>
+          <w:fldChar w:fldCharType="separate"/>
+        </w:r>
+        <w:r>
+          <w:rPr>
+            <w:webHidden/>
+          </w:rPr>
+          <w:t>10</w:t>
+        </w:r>
+        <w:r>
+          <w:rPr>
+            <w:webHidden/>
+          </w:rPr>
+          <w:fldChar w:fldCharType="end"/>
+        </w:r>
+      </w:hyperlink>
+    </w:p>
+    <w:p>
+      <w:pPr>
+        <w:pStyle w:val="TOC1"/>
+        <w:rPr>
+          <w:rFonts w:asciiTheme="minorHAnsi" w:eastAsiaTheme="minorEastAsia" w:hAnsiTheme="minorHAnsi" w:cstheme="minorBidi"/>
+          <w:b w:val="0"/>
+          <w:color w:val="auto"/>
+          <w:sz w:val="22"/>
+        </w:rPr>
+      </w:pPr>
+      <w:hyperlink w:anchor="_Toc468047870" w:history="1">
+        <w:r>
+          <w:rPr>
+            <w:rStyle w:val="Hyperlink"/>
+            <w:rFonts w:ascii="Segoe UI" w:hAnsi="Segoe UI" w:cs="Segoe UI"/>
+          </w:rPr>
+          <w:t>Sprint #5</w:t>
+        </w:r>
+        <w:r>
+          <w:rPr>
+            <w:webHidden/>
+          </w:rPr>
+          <w:tab/>
+        </w:r>
+        <w:r>
+          <w:rPr>
+            <w:webHidden/>
+          </w:rPr>
+          <w:fldChar w:fldCharType="begin"/>
+        </w:r>
+        <w:r>
+          <w:rPr>
+            <w:webHidden/>
+          </w:rPr>
+          <w:instrText xml:space="preserve"> PAGEREF _Toc468047870 \h </w:instrText>
+        </w:r>
+        <w:r>
+          <w:rPr>
+            <w:webHidden/>
+          </w:rPr>
+        </w:r>
+        <w:r>
+          <w:rPr>
+            <w:webHidden/>
+          </w:rPr>
+          <w:fldChar w:fldCharType="separate"/>
+        </w:r>
+        <w:r>
+          <w:rPr>
+            <w:webHidden/>
+          </w:rPr>
+          <w:t>12</w:t>
+        </w:r>
+        <w:r>
+          <w:rPr>
+            <w:webHidden/>
+          </w:rPr>
+          <w:fldChar w:fldCharType="end"/>
+        </w:r>
+      </w:hyperlink>
+    </w:p>
+    <w:p>
+      <w:pPr>
+        <w:pStyle w:val="TOC2"/>
+        <w:rPr>
+          <w:rFonts w:asciiTheme="minorHAnsi" w:eastAsiaTheme="minorEastAsia" w:hAnsiTheme="minorHAnsi" w:cstheme="minorBidi"/>
+          <w:sz w:val="22"/>
+          <w:szCs w:val="22"/>
+        </w:rPr>
+      </w:pPr>
+      <w:hyperlink w:anchor="_Toc468047871" w:history="1">
+        <w:r>
+          <w:rPr>
+            <w:rStyle w:val="Hyperlink"/>
+            <w:rFonts w:ascii="Segoe UI" w:hAnsi="Segoe UI" w:cs="Segoe UI"/>
+          </w:rPr>
+          <w:t>Review</w:t>
+        </w:r>
+        <w:r>
+          <w:rPr>
+            <w:webHidden/>
+          </w:rPr>
+          <w:tab/>
+        </w:r>
+        <w:r>
+          <w:rPr>
+            <w:webHidden/>
+          </w:rPr>
+          <w:fldChar w:fldCharType="begin"/>
+        </w:r>
+        <w:r>
+          <w:rPr>
+            <w:webHidden/>
+          </w:rPr>
+          <w:instrText xml:space="preserve"> PAGEREF _Toc468047871 \h </w:instrText>
+        </w:r>
+        <w:r>
+          <w:rPr>
+            <w:webHidden/>
+          </w:rPr>
+        </w:r>
+        <w:r>
+          <w:rPr>
+            <w:webHidden/>
+          </w:rPr>
+          <w:fldChar w:fldCharType="separate"/>
+        </w:r>
+        <w:r>
+          <w:rPr>
+            <w:webHidden/>
+          </w:rPr>
+          <w:t>12</w:t>
+        </w:r>
+        <w:r>
+          <w:rPr>
+            <w:webHidden/>
+          </w:rPr>
+          <w:fldChar w:fldCharType="end"/>
+        </w:r>
+      </w:hyperlink>
+    </w:p>
+    <w:p>
+      <w:pPr>
+        <w:pStyle w:val="TOC2"/>
+        <w:rPr>
+          <w:rFonts w:asciiTheme="minorHAnsi" w:eastAsiaTheme="minorEastAsia" w:hAnsiTheme="minorHAnsi" w:cstheme="minorBidi"/>
+          <w:sz w:val="22"/>
+          <w:szCs w:val="22"/>
+        </w:rPr>
+      </w:pPr>
+      <w:hyperlink w:anchor="_Toc468047872" w:history="1">
+        <w:r>
+          <w:rPr>
+            <w:rStyle w:val="Hyperlink"/>
+            <w:rFonts w:ascii="Segoe UI" w:hAnsi="Segoe UI" w:cs="Segoe UI"/>
+          </w:rPr>
+          <w:t>Retrospective</w:t>
+        </w:r>
+        <w:r>
+          <w:rPr>
+            <w:webHidden/>
+          </w:rPr>
+          <w:tab/>
+        </w:r>
+        <w:r>
+          <w:rPr>
+            <w:webHidden/>
+          </w:rPr>
+          <w:fldChar w:fldCharType="begin"/>
+        </w:r>
+        <w:r>
+          <w:rPr>
+            <w:webHidden/>
+          </w:rPr>
+          <w:instrText xml:space="preserve"> PAGEREF _Toc468047872 \h </w:instrText>
+        </w:r>
+        <w:r>
+          <w:rPr>
+            <w:webHidden/>
+          </w:rPr>
+        </w:r>
+        <w:r>
+          <w:rPr>
+            <w:webHidden/>
+          </w:rPr>
+          <w:fldChar w:fldCharType="separate"/>
+        </w:r>
+        <w:r>
+          <w:rPr>
+            <w:webHidden/>
+          </w:rPr>
+          <w:t>12</w:t>
+        </w:r>
+        <w:r>
+          <w:rPr>
+            <w:webHidden/>
+          </w:rPr>
+          <w:fldChar w:fldCharType="end"/>
+        </w:r>
+      </w:hyperlink>
+    </w:p>
+    <w:p>
+      <w:pPr>
+        <w:pStyle w:val="TOC1"/>
+        <w:rPr>
+          <w:rFonts w:asciiTheme="minorHAnsi" w:eastAsiaTheme="minorEastAsia" w:hAnsiTheme="minorHAnsi" w:cstheme="minorBidi"/>
+          <w:b w:val="0"/>
+          <w:color w:val="auto"/>
+          <w:sz w:val="22"/>
+        </w:rPr>
+      </w:pPr>
+      <w:hyperlink w:anchor="_Toc468047873" w:history="1">
+        <w:r>
+          <w:rPr>
+            <w:rStyle w:val="Hyperlink"/>
+            <w:rFonts w:ascii="Segoe UI" w:hAnsi="Segoe UI" w:cs="Segoe UI"/>
+          </w:rPr>
+          <w:t>Sprint #6</w:t>
+        </w:r>
+        <w:r>
+          <w:rPr>
+            <w:webHidden/>
+          </w:rPr>
+          <w:tab/>
+        </w:r>
+        <w:r>
+          <w:rPr>
+            <w:webHidden/>
+          </w:rPr>
+          <w:fldChar w:fldCharType="begin"/>
+        </w:r>
+        <w:r>
+          <w:rPr>
+            <w:webHidden/>
+          </w:rPr>
+          <w:instrText xml:space="preserve"> PAGEREF _Toc468047873 \h </w:instrText>
+        </w:r>
+        <w:r>
+          <w:rPr>
+            <w:webHidden/>
+          </w:rPr>
+        </w:r>
+        <w:r>
+          <w:rPr>
+            <w:webHidden/>
+          </w:rPr>
+          <w:fldChar w:fldCharType="separate"/>
+        </w:r>
+        <w:r>
+          <w:rPr>
+            <w:webHidden/>
+          </w:rPr>
+          <w:t>13</w:t>
+        </w:r>
+        <w:r>
+          <w:rPr>
             <w:webHidden/>
           </w:rPr>
           <w:fldChar w:fldCharType="end"/>
@@ -1028,8 +1684,8 @@
           <w:bCs/>
         </w:rPr>
       </w:pPr>
-      <w:bookmarkStart w:id="0" w:name="_Toc208052522"/>
-      <w:bookmarkStart w:id="1" w:name="_Toc462583892"/>
+      <w:bookmarkStart w:id="1" w:name="_Toc208052522"/>
+      <w:bookmarkStart w:id="2" w:name="_Toc468047852"/>
       <w:r>
         <w:rPr>
           <w:rStyle w:val="Heading1Char"/>
@@ -1040,8 +1696,8 @@
         <w:lastRenderedPageBreak/>
         <w:t>Vision Statement</w:t>
       </w:r>
-      <w:bookmarkEnd w:id="0"/>
       <w:bookmarkEnd w:id="1"/>
+      <w:bookmarkEnd w:id="2"/>
     </w:p>
     <w:p>
       <w:pPr>
@@ -1120,7 +1776,7 @@
           <w:bCs/>
         </w:rPr>
       </w:pPr>
-      <w:bookmarkStart w:id="2" w:name="_Toc462583893"/>
+      <w:bookmarkStart w:id="3" w:name="_Toc468047853"/>
       <w:r>
         <w:rPr>
           <w:rStyle w:val="Heading1Char"/>
@@ -1131,7 +1787,7 @@
         <w:lastRenderedPageBreak/>
         <w:t>Requirements</w:t>
       </w:r>
-      <w:bookmarkEnd w:id="2"/>
+      <w:bookmarkEnd w:id="3"/>
     </w:p>
     <w:p>
       <w:pPr>
@@ -1146,7 +1802,7 @@
           <w:rFonts w:ascii="Segoe UI" w:hAnsi="Segoe UI" w:cs="Segoe UI"/>
         </w:rPr>
       </w:pPr>
-      <w:bookmarkStart w:id="3" w:name="_Toc462583894"/>
+      <w:bookmarkStart w:id="4" w:name="_Toc468047854"/>
       <w:r>
         <w:rPr>
           <w:rStyle w:val="Heading2Char"/>
@@ -1154,7 +1810,7 @@
         </w:rPr>
         <w:t>Categories of Users</w:t>
       </w:r>
-      <w:bookmarkEnd w:id="3"/>
+      <w:bookmarkEnd w:id="4"/>
     </w:p>
     <w:p>
       <w:pPr>
@@ -1218,7 +1874,7 @@
           <w:rFonts w:ascii="Segoe UI" w:hAnsi="Segoe UI" w:cs="Segoe UI"/>
         </w:rPr>
       </w:pPr>
-      <w:bookmarkStart w:id="4" w:name="_Toc462583895"/>
+      <w:bookmarkStart w:id="5" w:name="_Toc468047855"/>
       <w:r>
         <w:rPr>
           <w:rStyle w:val="Heading2Char"/>
@@ -1226,7 +1882,7 @@
         </w:rPr>
         <w:t>Actor-Goal List</w:t>
       </w:r>
-      <w:bookmarkEnd w:id="4"/>
+      <w:bookmarkEnd w:id="5"/>
     </w:p>
     <w:tbl>
       <w:tblPr>
@@ -1591,7 +2247,7 @@
           <w:rFonts w:ascii="Segoe UI" w:hAnsi="Segoe UI" w:cs="Segoe UI"/>
         </w:rPr>
       </w:pPr>
-      <w:bookmarkStart w:id="5" w:name="_Toc462583896"/>
+      <w:bookmarkStart w:id="6" w:name="_Toc468047856"/>
       <w:r>
         <w:rPr>
           <w:rStyle w:val="Heading2Char"/>
@@ -1599,7 +2255,7 @@
         </w:rPr>
         <w:t>User Stories</w:t>
       </w:r>
-      <w:bookmarkEnd w:id="5"/>
+      <w:bookmarkEnd w:id="6"/>
     </w:p>
     <w:p>
       <w:pPr>
@@ -1765,7 +2421,7 @@
           <w:szCs w:val="26"/>
         </w:rPr>
       </w:pPr>
-      <w:bookmarkStart w:id="6" w:name="_Toc462583897"/>
+      <w:bookmarkStart w:id="7" w:name="_Toc468047857"/>
       <w:r>
         <w:rPr>
           <w:rStyle w:val="Heading2Char"/>
@@ -1779,7 +2435,7 @@
         <w:lastRenderedPageBreak/>
         <w:t>Product Backlog</w:t>
       </w:r>
-      <w:bookmarkEnd w:id="6"/>
+      <w:bookmarkEnd w:id="7"/>
     </w:p>
     <w:p>
       <w:pPr>
@@ -2568,7 +3224,7 @@
           <w:bCs/>
         </w:rPr>
       </w:pPr>
-      <w:bookmarkStart w:id="7" w:name="_Toc462583898"/>
+      <w:bookmarkStart w:id="8" w:name="_Toc468047858"/>
       <w:r>
         <w:rPr>
           <w:rStyle w:val="Heading1Char"/>
@@ -2588,7 +3244,7 @@
         </w:rPr>
         <w:t xml:space="preserve"> #1</w:t>
       </w:r>
-      <w:bookmarkEnd w:id="7"/>
+      <w:bookmarkEnd w:id="8"/>
     </w:p>
     <w:p>
       <w:pPr>
@@ -3022,8 +3678,8 @@
           <w:rFonts w:ascii="Segoe UI" w:hAnsi="Segoe UI" w:cs="Segoe UI"/>
         </w:rPr>
       </w:pPr>
-      <w:bookmarkStart w:id="8" w:name="_Toc459581895"/>
-      <w:bookmarkStart w:id="9" w:name="_Toc462583899"/>
+      <w:bookmarkStart w:id="9" w:name="_Toc459581895"/>
+      <w:bookmarkStart w:id="10" w:name="_Toc468047859"/>
       <w:r>
         <w:rPr>
           <w:rStyle w:val="Heading2Char"/>
@@ -3031,8 +3687,8 @@
         </w:rPr>
         <w:t>Review</w:t>
       </w:r>
-      <w:bookmarkEnd w:id="8"/>
       <w:bookmarkEnd w:id="9"/>
+      <w:bookmarkEnd w:id="10"/>
     </w:p>
     <w:p>
       <w:pPr>
@@ -3101,7 +3757,7 @@
           <w:rFonts w:ascii="Segoe UI" w:hAnsi="Segoe UI" w:cs="Segoe UI"/>
         </w:rPr>
       </w:pPr>
-      <w:bookmarkStart w:id="10" w:name="_Toc462583900"/>
+      <w:bookmarkStart w:id="11" w:name="_Toc468047860"/>
       <w:r>
         <w:rPr>
           <w:rStyle w:val="Heading2Char"/>
@@ -3109,7 +3765,7 @@
         </w:rPr>
         <w:t>Retrospective</w:t>
       </w:r>
-      <w:bookmarkEnd w:id="10"/>
+      <w:bookmarkEnd w:id="11"/>
     </w:p>
     <w:p>
       <w:pPr>
@@ -3181,7 +3837,7 @@
           <w:bCs/>
         </w:rPr>
       </w:pPr>
-      <w:bookmarkStart w:id="11" w:name="_Toc462583901"/>
+      <w:bookmarkStart w:id="12" w:name="_Toc468047861"/>
       <w:r>
         <w:rPr>
           <w:rStyle w:val="Heading1Char"/>
@@ -3192,7 +3848,7 @@
         <w:lastRenderedPageBreak/>
         <w:t>Sprint #2</w:t>
       </w:r>
-      <w:bookmarkEnd w:id="11"/>
+      <w:bookmarkEnd w:id="12"/>
     </w:p>
     <w:p>
       <w:pPr>
@@ -3599,6 +4255,7 @@
           <w:rFonts w:ascii="Segoe UI" w:hAnsi="Segoe UI" w:cs="Segoe UI"/>
         </w:rPr>
       </w:pPr>
+      <w:bookmarkStart w:id="13" w:name="_Toc468047862"/>
       <w:r>
         <w:rPr>
           <w:rStyle w:val="Heading2Char"/>
@@ -3606,6 +4263,7 @@
         </w:rPr>
         <w:t>Review</w:t>
       </w:r>
+      <w:bookmarkEnd w:id="13"/>
     </w:p>
     <w:p>
       <w:pPr>
@@ -3680,6 +4338,7 @@
           <w:rFonts w:ascii="Segoe UI" w:hAnsi="Segoe UI" w:cs="Segoe UI"/>
         </w:rPr>
       </w:pPr>
+      <w:bookmarkStart w:id="14" w:name="_Toc468047863"/>
       <w:r>
         <w:rPr>
           <w:rStyle w:val="Heading2Char"/>
@@ -3687,6 +4346,7 @@
         </w:rPr>
         <w:t>Retrospective</w:t>
       </w:r>
+      <w:bookmarkEnd w:id="14"/>
     </w:p>
     <w:p>
       <w:pPr>
@@ -3803,6 +4463,7 @@
           <w:bCs/>
         </w:rPr>
       </w:pPr>
+      <w:bookmarkStart w:id="15" w:name="_Toc468047864"/>
       <w:r>
         <w:rPr>
           <w:rStyle w:val="Heading1Char"/>
@@ -3813,6 +4474,7 @@
         <w:lastRenderedPageBreak/>
         <w:t>Sprint #3</w:t>
       </w:r>
+      <w:bookmarkEnd w:id="15"/>
     </w:p>
     <w:p>
       <w:pPr>
@@ -4381,6 +5043,7 @@
           <w:rFonts w:ascii="Segoe UI" w:hAnsi="Segoe UI" w:cs="Segoe UI"/>
         </w:rPr>
       </w:pPr>
+      <w:bookmarkStart w:id="16" w:name="_Toc468047865"/>
       <w:r>
         <w:rPr>
           <w:rStyle w:val="Heading2Char"/>
@@ -4388,6 +5051,7 @@
         </w:rPr>
         <w:t>Review</w:t>
       </w:r>
+      <w:bookmarkEnd w:id="16"/>
     </w:p>
     <w:p>
       <w:pPr>
@@ -4533,6 +5197,7 @@
           <w:rFonts w:ascii="Segoe UI" w:hAnsi="Segoe UI" w:cs="Segoe UI"/>
         </w:rPr>
       </w:pPr>
+      <w:bookmarkStart w:id="17" w:name="_Toc468047866"/>
       <w:r>
         <w:rPr>
           <w:rStyle w:val="Heading2Char"/>
@@ -4540,6 +5205,7 @@
         </w:rPr>
         <w:t>Retrospective</w:t>
       </w:r>
+      <w:bookmarkEnd w:id="17"/>
     </w:p>
     <w:p>
       <w:pPr>
@@ -4641,6 +5307,7 @@
           <w:bCs/>
         </w:rPr>
       </w:pPr>
+      <w:bookmarkStart w:id="18" w:name="_Toc468047867"/>
       <w:r>
         <w:rPr>
           <w:rStyle w:val="Heading1Char"/>
@@ -4651,6 +5318,7 @@
         <w:lastRenderedPageBreak/>
         <w:t>Sprint #4</w:t>
       </w:r>
+      <w:bookmarkEnd w:id="18"/>
     </w:p>
     <w:p>
       <w:pPr>
@@ -5230,6 +5898,7 @@
           <w:rFonts w:ascii="Segoe UI" w:hAnsi="Segoe UI" w:cs="Segoe UI"/>
         </w:rPr>
       </w:pPr>
+      <w:bookmarkStart w:id="19" w:name="_Toc468047868"/>
       <w:r>
         <w:rPr>
           <w:rStyle w:val="Heading2Char"/>
@@ -5237,6 +5906,7 @@
         </w:rPr>
         <w:t>Review</w:t>
       </w:r>
+      <w:bookmarkEnd w:id="19"/>
     </w:p>
     <w:p>
       <w:pPr>
@@ -5371,6 +6041,7 @@
           <w:iCs w:val="0"/>
         </w:rPr>
       </w:pPr>
+      <w:bookmarkStart w:id="20" w:name="_Toc468047869"/>
       <w:r>
         <w:rPr>
           <w:rStyle w:val="Heading2Char"/>
@@ -5378,6 +6049,7 @@
         </w:rPr>
         <w:t>Retrospective</w:t>
       </w:r>
+      <w:bookmarkEnd w:id="20"/>
     </w:p>
     <w:p>
       <w:pPr>
@@ -5451,6 +6123,7 @@
           <w:bCs/>
         </w:rPr>
       </w:pPr>
+      <w:bookmarkStart w:id="21" w:name="_Toc468047870"/>
       <w:r>
         <w:rPr>
           <w:rStyle w:val="Heading1Char"/>
@@ -5461,6 +6134,7 @@
         <w:lastRenderedPageBreak/>
         <w:t>Sprint #5</w:t>
       </w:r>
+      <w:bookmarkEnd w:id="21"/>
     </w:p>
     <w:p>
       <w:pPr>
@@ -6031,6 +6705,75 @@
           <w:rFonts w:ascii="Segoe UI" w:hAnsi="Segoe UI" w:cs="Segoe UI"/>
         </w:rPr>
       </w:pPr>
+      <w:bookmarkStart w:id="22" w:name="_Toc468047871"/>
+      <w:r>
+        <w:rPr>
+          <w:rStyle w:val="Heading2Char"/>
+          <w:rFonts w:ascii="Segoe UI" w:hAnsi="Segoe UI" w:cs="Segoe UI"/>
+        </w:rPr>
+        <w:t>Review</w:t>
+      </w:r>
+      <w:bookmarkEnd w:id="22"/>
+    </w:p>
+    <w:p>
+      <w:pPr>
+        <w:pStyle w:val="ListParagraph"/>
+        <w:numPr>
+          <w:ilvl w:val="0"/>
+          <w:numId w:val="31"/>
+        </w:numPr>
+      </w:pPr>
+      <w:r>
+        <w:rPr>
+          <w:rFonts w:ascii="Segoe UI" w:hAnsi="Segoe UI" w:cs="Segoe UI"/>
+        </w:rPr>
+        <w:t>Made decision on how first turn would look for each player involved in the game</w:t>
+      </w:r>
+    </w:p>
+    <w:p>
+      <w:pPr>
+        <w:pStyle w:val="ListParagraph"/>
+        <w:numPr>
+          <w:ilvl w:val="0"/>
+          <w:numId w:val="31"/>
+        </w:numPr>
+      </w:pPr>
+      <w:r>
+        <w:rPr>
+          <w:rFonts w:ascii="Segoe UI" w:hAnsi="Segoe UI" w:cs="Segoe UI"/>
+        </w:rPr>
+        <w:t>Worked out how the game will progress, and what types of “points” the players can earn.</w:t>
+      </w:r>
+    </w:p>
+    <w:p>
+      <w:pPr>
+        <w:pStyle w:val="ListParagraph"/>
+        <w:numPr>
+          <w:ilvl w:val="0"/>
+          <w:numId w:val="31"/>
+        </w:numPr>
+      </w:pPr>
+      <w:r>
+        <w:rPr>
+          <w:rFonts w:ascii="Segoe UI" w:hAnsi="Segoe UI" w:cs="Segoe UI"/>
+        </w:rPr>
+        <w:t>Answered questions regarding direction of the game, as well as the scope of the game, such as what moves would be offered each turn and how they will progress from turn to turn.</w:t>
+      </w:r>
+    </w:p>
+    <w:p>
+      <w:pPr>
+        <w:pStyle w:val="ListParagraph"/>
+        <w:numPr>
+          <w:ilvl w:val="0"/>
+          <w:numId w:val="31"/>
+        </w:numPr>
+      </w:pPr>
+      <w:r>
+        <w:rPr>
+          <w:rFonts w:ascii="Segoe UI" w:hAnsi="Segoe UI" w:cs="Segoe UI"/>
+        </w:rPr>
+        <w:t>Ending scenarios have been decided.</w:t>
+      </w:r>
     </w:p>
     <w:p>
       <w:pPr>
@@ -6041,93 +6784,13 @@
         </w:numPr>
         <w:spacing w:before="120" w:after="120"/>
         <w:rPr>
-          <w:rStyle w:val="Heading2Char"/>
-          <w:rFonts w:ascii="Segoe UI" w:hAnsi="Segoe UI" w:cs="Segoe UI"/>
-        </w:rPr>
-      </w:pPr>
-      <w:r>
-        <w:rPr>
-          <w:rStyle w:val="Heading2Char"/>
-          <w:rFonts w:ascii="Segoe UI" w:hAnsi="Segoe UI" w:cs="Segoe UI"/>
-        </w:rPr>
-        <w:t>Review</w:t>
-      </w:r>
-    </w:p>
-    <w:p>
-      <w:pPr>
-        <w:pStyle w:val="ListParagraph"/>
-        <w:numPr>
-          <w:ilvl w:val="0"/>
-          <w:numId w:val="31"/>
-        </w:numPr>
-      </w:pPr>
-      <w:r>
-        <w:rPr>
-          <w:rFonts w:ascii="Segoe UI" w:hAnsi="Segoe UI" w:cs="Segoe UI"/>
-        </w:rPr>
-        <w:t>Made decision on how first turn would look for each player involved in the game</w:t>
-      </w:r>
-    </w:p>
-    <w:p>
-      <w:pPr>
-        <w:pStyle w:val="ListParagraph"/>
-        <w:numPr>
-          <w:ilvl w:val="0"/>
-          <w:numId w:val="31"/>
-        </w:numPr>
-      </w:pPr>
-      <w:r>
-        <w:rPr>
-          <w:rFonts w:ascii="Segoe UI" w:hAnsi="Segoe UI" w:cs="Segoe UI"/>
-        </w:rPr>
-        <w:t>Worked out how the game will progress, and what types of “points” the players can earn.</w:t>
-      </w:r>
-    </w:p>
-    <w:p>
-      <w:pPr>
-        <w:pStyle w:val="ListParagraph"/>
-        <w:numPr>
-          <w:ilvl w:val="0"/>
-          <w:numId w:val="31"/>
-        </w:numPr>
-      </w:pPr>
-      <w:r>
-        <w:rPr>
-          <w:rFonts w:ascii="Segoe UI" w:hAnsi="Segoe UI" w:cs="Segoe UI"/>
-        </w:rPr>
-        <w:t>Answered questions regarding direction of the game, as well as the scope of the game, such as what moves would be offered each turn and how they will progress from turn to turn.</w:t>
-      </w:r>
-    </w:p>
-    <w:p>
-      <w:pPr>
-        <w:pStyle w:val="ListParagraph"/>
-        <w:numPr>
-          <w:ilvl w:val="0"/>
-          <w:numId w:val="31"/>
-        </w:numPr>
-      </w:pPr>
-      <w:r>
-        <w:rPr>
-          <w:rFonts w:ascii="Segoe UI" w:hAnsi="Segoe UI" w:cs="Segoe UI"/>
-        </w:rPr>
-        <w:t>Ending scenarios have been decided.</w:t>
-      </w:r>
-    </w:p>
-    <w:p>
-      <w:pPr>
-        <w:pStyle w:val="Heading2"/>
-        <w:numPr>
-          <w:ilvl w:val="0"/>
-          <w:numId w:val="0"/>
-        </w:numPr>
-        <w:spacing w:before="120" w:after="120"/>
-        <w:rPr>
           <w:rFonts w:ascii="Segoe UI" w:hAnsi="Segoe UI" w:cs="Segoe UI"/>
           <w:b w:val="0"/>
           <w:bCs w:val="0"/>
           <w:iCs w:val="0"/>
         </w:rPr>
       </w:pPr>
+      <w:bookmarkStart w:id="23" w:name="_Toc468047872"/>
       <w:r>
         <w:rPr>
           <w:rStyle w:val="Heading2Char"/>
@@ -6135,6 +6798,7 @@
         </w:rPr>
         <w:t>Retrospective</w:t>
       </w:r>
+      <w:bookmarkEnd w:id="23"/>
     </w:p>
     <w:p>
       <w:pPr>
@@ -6185,6 +6849,7 @@
           <w:bCs/>
         </w:rPr>
       </w:pPr>
+      <w:bookmarkStart w:id="24" w:name="_Toc468047873"/>
       <w:r>
         <w:rPr>
           <w:rStyle w:val="Heading1Char"/>
@@ -6193,17 +6858,9 @@
           <w:bCs/>
         </w:rPr>
         <w:lastRenderedPageBreak/>
-        <w:t>Sprint #</w:t>
-      </w:r>
-      <w:r>
-        <w:rPr>
-          <w:rStyle w:val="Heading1Char"/>
-          <w:rFonts w:ascii="Segoe UI" w:hAnsi="Segoe UI" w:cs="Segoe UI"/>
-          <w:b/>
-          <w:bCs/>
-        </w:rPr>
-        <w:t>6</w:t>
-      </w:r>
+        <w:t>Sprint #6</w:t>
+      </w:r>
+      <w:bookmarkEnd w:id="24"/>
     </w:p>
     <w:p>
       <w:pPr>
@@ -6612,8 +7269,6 @@
           <w:rFonts w:ascii="Segoe UI" w:hAnsi="Segoe UI" w:cs="Segoe UI"/>
         </w:rPr>
       </w:pPr>
-      <w:bookmarkStart w:id="12" w:name="_GoBack"/>
-      <w:bookmarkEnd w:id="12"/>
     </w:p>
     <w:p>
       <w:pPr>
@@ -6636,7 +7291,7 @@
 </file>
 
 <file path=word/endnotes.xml><?xml version="1.0" encoding="utf-8"?>
-<w:endnotes xmlns:wpc="http://schemas.microsoft.com/office/word/2010/wordprocessingCanvas" xmlns:mc="http://schemas.openxmlformats.org/markup-compatibility/2006" xmlns:o="urn:schemas-microsoft-com:office:office" xmlns:r="http://schemas.openxmlformats.org/officeDocument/2006/relationships" xmlns:m="http://schemas.openxmlformats.org/officeDocument/2006/math" xmlns:v="urn:schemas-microsoft-com:vml" xmlns:wp14="http://schemas.microsoft.com/office/word/2010/wordprocessingDrawing" xmlns:wp="http://schemas.openxmlformats.org/drawingml/2006/wordprocessingDrawing" xmlns:w10="urn:schemas-microsoft-com:office:word" xmlns:w="http://schemas.openxmlformats.org/wordprocessingml/2006/main" xmlns:w14="http://schemas.microsoft.com/office/word/2010/wordml" xmlns:w15="http://schemas.microsoft.com/office/word/2012/wordml" xmlns:wpg="http://schemas.microsoft.com/office/word/2010/wordprocessingGroup" xmlns:wpi="http://schemas.microsoft.com/office/word/2010/wordprocessingInk" xmlns:wne="http://schemas.microsoft.com/office/word/2006/wordml" xmlns:wps="http://schemas.microsoft.com/office/word/2010/wordprocessingShape" mc:Ignorable="w14 w15 wp14">
+<w:endnotes xmlns:wpc="http://schemas.microsoft.com/office/word/2010/wordprocessingCanvas" xmlns:cx="http://schemas.microsoft.com/office/drawing/2014/chartex" xmlns:cx1="http://schemas.microsoft.com/office/drawing/2015/9/8/chartex" xmlns:cx2="http://schemas.microsoft.com/office/drawing/2015/10/21/chartex" xmlns:cx3="http://schemas.microsoft.com/office/drawing/2016/5/9/chartex" xmlns:cx4="http://schemas.microsoft.com/office/drawing/2016/5/10/chartex" xmlns:cx5="http://schemas.microsoft.com/office/drawing/2016/5/11/chartex" xmlns:mc="http://schemas.openxmlformats.org/markup-compatibility/2006" xmlns:o="urn:schemas-microsoft-com:office:office" xmlns:r="http://schemas.openxmlformats.org/officeDocument/2006/relationships" xmlns:m="http://schemas.openxmlformats.org/officeDocument/2006/math" xmlns:v="urn:schemas-microsoft-com:vml" xmlns:wp14="http://schemas.microsoft.com/office/word/2010/wordprocessingDrawing" xmlns:wp="http://schemas.openxmlformats.org/drawingml/2006/wordprocessingDrawing" xmlns:w10="urn:schemas-microsoft-com:office:word" xmlns:w="http://schemas.openxmlformats.org/wordprocessingml/2006/main" xmlns:w14="http://schemas.microsoft.com/office/word/2010/wordml" xmlns:w15="http://schemas.microsoft.com/office/word/2012/wordml" xmlns:w16se="http://schemas.microsoft.com/office/word/2015/wordml/symex" xmlns:wpg="http://schemas.microsoft.com/office/word/2010/wordprocessingGroup" xmlns:wpi="http://schemas.microsoft.com/office/word/2010/wordprocessingInk" xmlns:wne="http://schemas.microsoft.com/office/word/2006/wordml" xmlns:wps="http://schemas.microsoft.com/office/word/2010/wordprocessingShape" mc:Ignorable="w14 w15 w16se wp14">
   <w:endnote w:type="separator" w:id="-1">
     <w:p>
       <w:pPr>
@@ -6668,7 +7323,7 @@
 </file>
 
 <file path=word/footer1.xml><?xml version="1.0" encoding="utf-8"?>
-<w:ftr xmlns:wpc="http://schemas.microsoft.com/office/word/2010/wordprocessingCanvas" xmlns:mc="http://schemas.openxmlformats.org/markup-compatibility/2006" xmlns:o="urn:schemas-microsoft-com:office:office" xmlns:r="http://schemas.openxmlformats.org/officeDocument/2006/relationships" xmlns:m="http://schemas.openxmlformats.org/officeDocument/2006/math" xmlns:v="urn:schemas-microsoft-com:vml" xmlns:wp14="http://schemas.microsoft.com/office/word/2010/wordprocessingDrawing" xmlns:wp="http://schemas.openxmlformats.org/drawingml/2006/wordprocessingDrawing" xmlns:w10="urn:schemas-microsoft-com:office:word" xmlns:w="http://schemas.openxmlformats.org/wordprocessingml/2006/main" xmlns:w14="http://schemas.microsoft.com/office/word/2010/wordml" xmlns:w15="http://schemas.microsoft.com/office/word/2012/wordml" xmlns:wpg="http://schemas.microsoft.com/office/word/2010/wordprocessingGroup" xmlns:wpi="http://schemas.microsoft.com/office/word/2010/wordprocessingInk" xmlns:wne="http://schemas.microsoft.com/office/word/2006/wordml" xmlns:wps="http://schemas.microsoft.com/office/word/2010/wordprocessingShape" mc:Ignorable="w14 w15 wp14">
+<w:ftr xmlns:wpc="http://schemas.microsoft.com/office/word/2010/wordprocessingCanvas" xmlns:cx="http://schemas.microsoft.com/office/drawing/2014/chartex" xmlns:cx1="http://schemas.microsoft.com/office/drawing/2015/9/8/chartex" xmlns:cx2="http://schemas.microsoft.com/office/drawing/2015/10/21/chartex" xmlns:cx3="http://schemas.microsoft.com/office/drawing/2016/5/9/chartex" xmlns:cx4="http://schemas.microsoft.com/office/drawing/2016/5/10/chartex" xmlns:cx5="http://schemas.microsoft.com/office/drawing/2016/5/11/chartex" xmlns:mc="http://schemas.openxmlformats.org/markup-compatibility/2006" xmlns:o="urn:schemas-microsoft-com:office:office" xmlns:r="http://schemas.openxmlformats.org/officeDocument/2006/relationships" xmlns:m="http://schemas.openxmlformats.org/officeDocument/2006/math" xmlns:v="urn:schemas-microsoft-com:vml" xmlns:wp14="http://schemas.microsoft.com/office/word/2010/wordprocessingDrawing" xmlns:wp="http://schemas.openxmlformats.org/drawingml/2006/wordprocessingDrawing" xmlns:w10="urn:schemas-microsoft-com:office:word" xmlns:w="http://schemas.openxmlformats.org/wordprocessingml/2006/main" xmlns:w14="http://schemas.microsoft.com/office/word/2010/wordml" xmlns:w15="http://schemas.microsoft.com/office/word/2012/wordml" xmlns:w16se="http://schemas.microsoft.com/office/word/2015/wordml/symex" xmlns:wpg="http://schemas.microsoft.com/office/word/2010/wordprocessingGroup" xmlns:wpi="http://schemas.microsoft.com/office/word/2010/wordprocessingInk" xmlns:wne="http://schemas.microsoft.com/office/word/2006/wordml" xmlns:wps="http://schemas.microsoft.com/office/word/2010/wordprocessingShape" mc:Ignorable="w14 w15 w16se wp14">
   <w:p>
     <w:pPr>
       <w:pStyle w:val="Footer"/>
@@ -6703,7 +7358,7 @@
 </file>
 
 <file path=word/footnotes.xml><?xml version="1.0" encoding="utf-8"?>
-<w:footnotes xmlns:wpc="http://schemas.microsoft.com/office/word/2010/wordprocessingCanvas" xmlns:mc="http://schemas.openxmlformats.org/markup-compatibility/2006" xmlns:o="urn:schemas-microsoft-com:office:office" xmlns:r="http://schemas.openxmlformats.org/officeDocument/2006/relationships" xmlns:m="http://schemas.openxmlformats.org/officeDocument/2006/math" xmlns:v="urn:schemas-microsoft-com:vml" xmlns:wp14="http://schemas.microsoft.com/office/word/2010/wordprocessingDrawing" xmlns:wp="http://schemas.openxmlformats.org/drawingml/2006/wordprocessingDrawing" xmlns:w10="urn:schemas-microsoft-com:office:word" xmlns:w="http://schemas.openxmlformats.org/wordprocessingml/2006/main" xmlns:w14="http://schemas.microsoft.com/office/word/2010/wordml" xmlns:w15="http://schemas.microsoft.com/office/word/2012/wordml" xmlns:wpg="http://schemas.microsoft.com/office/word/2010/wordprocessingGroup" xmlns:wpi="http://schemas.microsoft.com/office/word/2010/wordprocessingInk" xmlns:wne="http://schemas.microsoft.com/office/word/2006/wordml" xmlns:wps="http://schemas.microsoft.com/office/word/2010/wordprocessingShape" mc:Ignorable="w14 w15 wp14">
+<w:footnotes xmlns:wpc="http://schemas.microsoft.com/office/word/2010/wordprocessingCanvas" xmlns:cx="http://schemas.microsoft.com/office/drawing/2014/chartex" xmlns:cx1="http://schemas.microsoft.com/office/drawing/2015/9/8/chartex" xmlns:cx2="http://schemas.microsoft.com/office/drawing/2015/10/21/chartex" xmlns:cx3="http://schemas.microsoft.com/office/drawing/2016/5/9/chartex" xmlns:cx4="http://schemas.microsoft.com/office/drawing/2016/5/10/chartex" xmlns:cx5="http://schemas.microsoft.com/office/drawing/2016/5/11/chartex" xmlns:mc="http://schemas.openxmlformats.org/markup-compatibility/2006" xmlns:o="urn:schemas-microsoft-com:office:office" xmlns:r="http://schemas.openxmlformats.org/officeDocument/2006/relationships" xmlns:m="http://schemas.openxmlformats.org/officeDocument/2006/math" xmlns:v="urn:schemas-microsoft-com:vml" xmlns:wp14="http://schemas.microsoft.com/office/word/2010/wordprocessingDrawing" xmlns:wp="http://schemas.openxmlformats.org/drawingml/2006/wordprocessingDrawing" xmlns:w10="urn:schemas-microsoft-com:office:word" xmlns:w="http://schemas.openxmlformats.org/wordprocessingml/2006/main" xmlns:w14="http://schemas.microsoft.com/office/word/2010/wordml" xmlns:w15="http://schemas.microsoft.com/office/word/2012/wordml" xmlns:w16se="http://schemas.microsoft.com/office/word/2015/wordml/symex" xmlns:wpg="http://schemas.microsoft.com/office/word/2010/wordprocessingGroup" xmlns:wpi="http://schemas.microsoft.com/office/word/2010/wordprocessingInk" xmlns:wne="http://schemas.microsoft.com/office/word/2006/wordml" xmlns:wps="http://schemas.microsoft.com/office/word/2010/wordprocessingShape" mc:Ignorable="w14 w15 w16se wp14">
   <w:footnote w:type="separator" w:id="-1">
     <w:p>
       <w:pPr>
@@ -6735,7 +7390,7 @@
 </file>
 
 <file path=word/numbering.xml><?xml version="1.0" encoding="utf-8"?>
-<w:numbering xmlns:wpc="http://schemas.microsoft.com/office/word/2010/wordprocessingCanvas" xmlns:mc="http://schemas.openxmlformats.org/markup-compatibility/2006" xmlns:o="urn:schemas-microsoft-com:office:office" xmlns:r="http://schemas.openxmlformats.org/officeDocument/2006/relationships" xmlns:m="http://schemas.openxmlformats.org/officeDocument/2006/math" xmlns:v="urn:schemas-microsoft-com:vml" xmlns:wp14="http://schemas.microsoft.com/office/word/2010/wordprocessingDrawing" xmlns:wp="http://schemas.openxmlformats.org/drawingml/2006/wordprocessingDrawing" xmlns:w10="urn:schemas-microsoft-com:office:word" xmlns:w="http://schemas.openxmlformats.org/wordprocessingml/2006/main" xmlns:w14="http://schemas.microsoft.com/office/word/2010/wordml" xmlns:w15="http://schemas.microsoft.com/office/word/2012/wordml" xmlns:wpg="http://schemas.microsoft.com/office/word/2010/wordprocessingGroup" xmlns:wpi="http://schemas.microsoft.com/office/word/2010/wordprocessingInk" xmlns:wne="http://schemas.microsoft.com/office/word/2006/wordml" xmlns:wps="http://schemas.microsoft.com/office/word/2010/wordprocessingShape" mc:Ignorable="w14 w15 wp14">
+<w:numbering xmlns:wpc="http://schemas.microsoft.com/office/word/2010/wordprocessingCanvas" xmlns:cx="http://schemas.microsoft.com/office/drawing/2014/chartex" xmlns:cx1="http://schemas.microsoft.com/office/drawing/2015/9/8/chartex" xmlns:cx2="http://schemas.microsoft.com/office/drawing/2015/10/21/chartex" xmlns:cx3="http://schemas.microsoft.com/office/drawing/2016/5/9/chartex" xmlns:cx4="http://schemas.microsoft.com/office/drawing/2016/5/10/chartex" xmlns:cx5="http://schemas.microsoft.com/office/drawing/2016/5/11/chartex" xmlns:mc="http://schemas.openxmlformats.org/markup-compatibility/2006" xmlns:o="urn:schemas-microsoft-com:office:office" xmlns:r="http://schemas.openxmlformats.org/officeDocument/2006/relationships" xmlns:m="http://schemas.openxmlformats.org/officeDocument/2006/math" xmlns:v="urn:schemas-microsoft-com:vml" xmlns:wp14="http://schemas.microsoft.com/office/word/2010/wordprocessingDrawing" xmlns:wp="http://schemas.openxmlformats.org/drawingml/2006/wordprocessingDrawing" xmlns:w10="urn:schemas-microsoft-com:office:word" xmlns:w="http://schemas.openxmlformats.org/wordprocessingml/2006/main" xmlns:w14="http://schemas.microsoft.com/office/word/2010/wordml" xmlns:w15="http://schemas.microsoft.com/office/word/2012/wordml" xmlns:w16se="http://schemas.microsoft.com/office/word/2015/wordml/symex" xmlns:wpg="http://schemas.microsoft.com/office/word/2010/wordprocessingGroup" xmlns:wpi="http://schemas.microsoft.com/office/word/2010/wordprocessingInk" xmlns:wne="http://schemas.microsoft.com/office/word/2006/wordml" xmlns:wps="http://schemas.microsoft.com/office/word/2010/wordprocessingShape" mc:Ignorable="w14 w15 w16se wp14">
   <w:abstractNum w:abstractNumId="0" w15:restartNumberingAfterBreak="0">
     <w:nsid w:val="02EE14E9"/>
     <w:multiLevelType w:val="hybridMultilevel"/>
@@ -10164,7 +10819,7 @@
 </file>
 
 <file path=word/styles.xml><?xml version="1.0" encoding="utf-8"?>
-<w:styles xmlns:mc="http://schemas.openxmlformats.org/markup-compatibility/2006" xmlns:r="http://schemas.openxmlformats.org/officeDocument/2006/relationships" xmlns:w="http://schemas.openxmlformats.org/wordprocessingml/2006/main" xmlns:w14="http://schemas.microsoft.com/office/word/2010/wordml" xmlns:w15="http://schemas.microsoft.com/office/word/2012/wordml" mc:Ignorable="w14 w15">
+<w:styles xmlns:mc="http://schemas.openxmlformats.org/markup-compatibility/2006" xmlns:r="http://schemas.openxmlformats.org/officeDocument/2006/relationships" xmlns:w="http://schemas.openxmlformats.org/wordprocessingml/2006/main" xmlns:w14="http://schemas.microsoft.com/office/word/2010/wordml" xmlns:w15="http://schemas.microsoft.com/office/word/2012/wordml" xmlns:w16se="http://schemas.microsoft.com/office/word/2015/wordml/symex" mc:Ignorable="w14 w15 w16se">
   <w:docDefaults>
     <w:rPrDefault>
       <w:rPr>
@@ -10174,7 +10829,7 @@
     </w:rPrDefault>
     <w:pPrDefault/>
   </w:docDefaults>
-  <w:latentStyles w:defLockedState="0" w:defUIPriority="99" w:defSemiHidden="0" w:defUnhideWhenUsed="0" w:defQFormat="0" w:count="371">
+  <w:latentStyles w:defLockedState="0" w:defUIPriority="99" w:defSemiHidden="0" w:defUnhideWhenUsed="0" w:defQFormat="0" w:count="374">
     <w:lsdException w:name="Normal" w:uiPriority="0" w:qFormat="1"/>
     <w:lsdException w:name="heading 1" w:uiPriority="0" w:qFormat="1"/>
     <w:lsdException w:name="heading 2" w:uiPriority="0" w:qFormat="1"/>
@@ -10280,7 +10935,6 @@
     <w:lsdException w:name="HTML Sample" w:semiHidden="1" w:unhideWhenUsed="1"/>
     <w:lsdException w:name="HTML Typewriter" w:semiHidden="1" w:unhideWhenUsed="1"/>
     <w:lsdException w:name="HTML Variable" w:semiHidden="1" w:unhideWhenUsed="1"/>
-    <w:lsdException w:name="Normal Table" w:semiHidden="1" w:unhideWhenUsed="1"/>
     <w:lsdException w:name="annotation subject" w:semiHidden="1" w:unhideWhenUsed="1"/>
     <w:lsdException w:name="No List" w:semiHidden="1" w:unhideWhenUsed="1"/>
     <w:lsdException w:name="Outline List 1" w:semiHidden="1" w:unhideWhenUsed="1"/>
@@ -10325,7 +10979,6 @@
     <w:lsdException w:name="Table Professional" w:semiHidden="1" w:unhideWhenUsed="1"/>
     <w:lsdException w:name="Table Subtle 1" w:semiHidden="1" w:unhideWhenUsed="1"/>
     <w:lsdException w:name="Table Subtle 2" w:semiHidden="1" w:unhideWhenUsed="1"/>
-    <w:lsdException w:name="Table Web 1" w:semiHidden="1" w:unhideWhenUsed="1"/>
     <w:lsdException w:name="Table Web 2" w:semiHidden="1" w:unhideWhenUsed="1"/>
     <w:lsdException w:name="Table Web 3" w:semiHidden="1" w:unhideWhenUsed="1"/>
     <w:lsdException w:name="Balloon Text" w:semiHidden="1" w:uiPriority="0" w:unhideWhenUsed="1"/>
@@ -10546,6 +11199,9 @@
     <w:lsdException w:name="List Table 5 Dark Accent 6" w:uiPriority="50"/>
     <w:lsdException w:name="List Table 6 Colorful Accent 6" w:uiPriority="51"/>
     <w:lsdException w:name="List Table 7 Colorful Accent 6" w:uiPriority="52"/>
+    <w:lsdException w:name="Mention" w:semiHidden="1" w:unhideWhenUsed="1"/>
+    <w:lsdException w:name="Smart Hyperlink" w:semiHidden="1" w:unhideWhenUsed="1"/>
+    <w:lsdException w:name="Hashtag" w:semiHidden="1" w:unhideWhenUsed="1"/>
   </w:latentStyles>
   <w:style w:type="paragraph" w:default="1" w:styleId="Normal">
     <w:name w:val="Normal"/>
@@ -11457,7 +12113,7 @@
 </file>
 
 <file path=customXml/itemProps1.xml><?xml version="1.0" encoding="utf-8"?>
-<ds:datastoreItem xmlns:ds="http://schemas.openxmlformats.org/officeDocument/2006/customXml" ds:itemID="{5FE7D444-F987-4AC0-B0A5-CE74CD605396}">
+<ds:datastoreItem xmlns:ds="http://schemas.openxmlformats.org/officeDocument/2006/customXml" ds:itemID="{D46F4A58-42EA-4146-8D0D-598C3EAD02F4}">
   <ds:schemaRefs>
     <ds:schemaRef ds:uri="http://schemas.openxmlformats.org/officeDocument/2006/bibliography"/>
   </ds:schemaRefs>

--- a/Project Rome Notebook.docx
+++ b/Project Rome Notebook.docx
@@ -1,6 +1,6 @@
 
 <file path=word/document.xml><?xml version="1.0" encoding="utf-8"?>
-<w:document xmlns:wpc="http://schemas.microsoft.com/office/word/2010/wordprocessingCanvas" xmlns:cx="http://schemas.microsoft.com/office/drawing/2014/chartex" xmlns:cx1="http://schemas.microsoft.com/office/drawing/2015/9/8/chartex" xmlns:cx2="http://schemas.microsoft.com/office/drawing/2015/10/21/chartex" xmlns:cx3="http://schemas.microsoft.com/office/drawing/2016/5/9/chartex" xmlns:cx4="http://schemas.microsoft.com/office/drawing/2016/5/10/chartex" xmlns:cx5="http://schemas.microsoft.com/office/drawing/2016/5/11/chartex" xmlns:mc="http://schemas.openxmlformats.org/markup-compatibility/2006" xmlns:o="urn:schemas-microsoft-com:office:office" xmlns:r="http://schemas.openxmlformats.org/officeDocument/2006/relationships" xmlns:m="http://schemas.openxmlformats.org/officeDocument/2006/math" xmlns:v="urn:schemas-microsoft-com:vml" xmlns:wp14="http://schemas.microsoft.com/office/word/2010/wordprocessingDrawing" xmlns:wp="http://schemas.openxmlformats.org/drawingml/2006/wordprocessingDrawing" xmlns:w10="urn:schemas-microsoft-com:office:word" xmlns:w="http://schemas.openxmlformats.org/wordprocessingml/2006/main" xmlns:w14="http://schemas.microsoft.com/office/word/2010/wordml" xmlns:w15="http://schemas.microsoft.com/office/word/2012/wordml" xmlns:w16se="http://schemas.microsoft.com/office/word/2015/wordml/symex" xmlns:wpg="http://schemas.microsoft.com/office/word/2010/wordprocessingGroup" xmlns:wpi="http://schemas.microsoft.com/office/word/2010/wordprocessingInk" xmlns:wne="http://schemas.microsoft.com/office/word/2006/wordml" xmlns:wps="http://schemas.microsoft.com/office/word/2010/wordprocessingShape" mc:Ignorable="w14 w15 w16se wp14">
+<w:document xmlns:wpc="http://schemas.microsoft.com/office/word/2010/wordprocessingCanvas" xmlns:mc="http://schemas.openxmlformats.org/markup-compatibility/2006" xmlns:o="urn:schemas-microsoft-com:office:office" xmlns:r="http://schemas.openxmlformats.org/officeDocument/2006/relationships" xmlns:m="http://schemas.openxmlformats.org/officeDocument/2006/math" xmlns:v="urn:schemas-microsoft-com:vml" xmlns:wp14="http://schemas.microsoft.com/office/word/2010/wordprocessingDrawing" xmlns:wp="http://schemas.openxmlformats.org/drawingml/2006/wordprocessingDrawing" xmlns:w10="urn:schemas-microsoft-com:office:word" xmlns:w="http://schemas.openxmlformats.org/wordprocessingml/2006/main" xmlns:w14="http://schemas.microsoft.com/office/word/2010/wordml" xmlns:w15="http://schemas.microsoft.com/office/word/2012/wordml" xmlns:wpg="http://schemas.microsoft.com/office/word/2010/wordprocessingGroup" xmlns:wpi="http://schemas.microsoft.com/office/word/2010/wordprocessingInk" xmlns:wne="http://schemas.microsoft.com/office/word/2006/wordml" xmlns:wps="http://schemas.microsoft.com/office/word/2010/wordprocessingShape" mc:Ignorable="w14 w15 wp14">
   <w:body>
     <w:p>
       <w:pPr>
@@ -293,8 +293,6 @@
         <w:lastRenderedPageBreak/>
         <w:t>Table of Contents</w:t>
       </w:r>
-      <w:bookmarkStart w:id="0" w:name="_GoBack"/>
-      <w:bookmarkEnd w:id="0"/>
     </w:p>
     <w:p>
       <w:pPr>
@@ -1684,8 +1682,8 @@
           <w:bCs/>
         </w:rPr>
       </w:pPr>
-      <w:bookmarkStart w:id="1" w:name="_Toc208052522"/>
-      <w:bookmarkStart w:id="2" w:name="_Toc468047852"/>
+      <w:bookmarkStart w:id="0" w:name="_Toc208052522"/>
+      <w:bookmarkStart w:id="1" w:name="_Toc468047852"/>
       <w:r>
         <w:rPr>
           <w:rStyle w:val="Heading1Char"/>
@@ -1696,8 +1694,8 @@
         <w:lastRenderedPageBreak/>
         <w:t>Vision Statement</w:t>
       </w:r>
+      <w:bookmarkEnd w:id="0"/>
       <w:bookmarkEnd w:id="1"/>
-      <w:bookmarkEnd w:id="2"/>
     </w:p>
     <w:p>
       <w:pPr>
@@ -1776,7 +1774,7 @@
           <w:bCs/>
         </w:rPr>
       </w:pPr>
-      <w:bookmarkStart w:id="3" w:name="_Toc468047853"/>
+      <w:bookmarkStart w:id="2" w:name="_Toc468047853"/>
       <w:r>
         <w:rPr>
           <w:rStyle w:val="Heading1Char"/>
@@ -1787,7 +1785,7 @@
         <w:lastRenderedPageBreak/>
         <w:t>Requirements</w:t>
       </w:r>
-      <w:bookmarkEnd w:id="3"/>
+      <w:bookmarkEnd w:id="2"/>
     </w:p>
     <w:p>
       <w:pPr>
@@ -1802,7 +1800,7 @@
           <w:rFonts w:ascii="Segoe UI" w:hAnsi="Segoe UI" w:cs="Segoe UI"/>
         </w:rPr>
       </w:pPr>
-      <w:bookmarkStart w:id="4" w:name="_Toc468047854"/>
+      <w:bookmarkStart w:id="3" w:name="_Toc468047854"/>
       <w:r>
         <w:rPr>
           <w:rStyle w:val="Heading2Char"/>
@@ -1810,7 +1808,7 @@
         </w:rPr>
         <w:t>Categories of Users</w:t>
       </w:r>
-      <w:bookmarkEnd w:id="4"/>
+      <w:bookmarkEnd w:id="3"/>
     </w:p>
     <w:p>
       <w:pPr>
@@ -1874,7 +1872,7 @@
           <w:rFonts w:ascii="Segoe UI" w:hAnsi="Segoe UI" w:cs="Segoe UI"/>
         </w:rPr>
       </w:pPr>
-      <w:bookmarkStart w:id="5" w:name="_Toc468047855"/>
+      <w:bookmarkStart w:id="4" w:name="_Toc468047855"/>
       <w:r>
         <w:rPr>
           <w:rStyle w:val="Heading2Char"/>
@@ -1882,7 +1880,7 @@
         </w:rPr>
         <w:t>Actor-Goal List</w:t>
       </w:r>
-      <w:bookmarkEnd w:id="5"/>
+      <w:bookmarkEnd w:id="4"/>
     </w:p>
     <w:tbl>
       <w:tblPr>
@@ -2247,7 +2245,7 @@
           <w:rFonts w:ascii="Segoe UI" w:hAnsi="Segoe UI" w:cs="Segoe UI"/>
         </w:rPr>
       </w:pPr>
-      <w:bookmarkStart w:id="6" w:name="_Toc468047856"/>
+      <w:bookmarkStart w:id="5" w:name="_Toc468047856"/>
       <w:r>
         <w:rPr>
           <w:rStyle w:val="Heading2Char"/>
@@ -2255,7 +2253,7 @@
         </w:rPr>
         <w:t>User Stories</w:t>
       </w:r>
-      <w:bookmarkEnd w:id="6"/>
+      <w:bookmarkEnd w:id="5"/>
     </w:p>
     <w:p>
       <w:pPr>
@@ -2421,7 +2419,7 @@
           <w:szCs w:val="26"/>
         </w:rPr>
       </w:pPr>
-      <w:bookmarkStart w:id="7" w:name="_Toc468047857"/>
+      <w:bookmarkStart w:id="6" w:name="_Toc468047857"/>
       <w:r>
         <w:rPr>
           <w:rStyle w:val="Heading2Char"/>
@@ -2435,7 +2433,7 @@
         <w:lastRenderedPageBreak/>
         <w:t>Product Backlog</w:t>
       </w:r>
-      <w:bookmarkEnd w:id="7"/>
+      <w:bookmarkEnd w:id="6"/>
     </w:p>
     <w:p>
       <w:pPr>
@@ -3224,7 +3222,7 @@
           <w:bCs/>
         </w:rPr>
       </w:pPr>
-      <w:bookmarkStart w:id="8" w:name="_Toc468047858"/>
+      <w:bookmarkStart w:id="7" w:name="_Toc468047858"/>
       <w:r>
         <w:rPr>
           <w:rStyle w:val="Heading1Char"/>
@@ -3244,7 +3242,7 @@
         </w:rPr>
         <w:t xml:space="preserve"> #1</w:t>
       </w:r>
-      <w:bookmarkEnd w:id="8"/>
+      <w:bookmarkEnd w:id="7"/>
     </w:p>
     <w:p>
       <w:pPr>
@@ -3678,8 +3676,8 @@
           <w:rFonts w:ascii="Segoe UI" w:hAnsi="Segoe UI" w:cs="Segoe UI"/>
         </w:rPr>
       </w:pPr>
-      <w:bookmarkStart w:id="9" w:name="_Toc459581895"/>
-      <w:bookmarkStart w:id="10" w:name="_Toc468047859"/>
+      <w:bookmarkStart w:id="8" w:name="_Toc459581895"/>
+      <w:bookmarkStart w:id="9" w:name="_Toc468047859"/>
       <w:r>
         <w:rPr>
           <w:rStyle w:val="Heading2Char"/>
@@ -3687,8 +3685,8 @@
         </w:rPr>
         <w:t>Review</w:t>
       </w:r>
+      <w:bookmarkEnd w:id="8"/>
       <w:bookmarkEnd w:id="9"/>
-      <w:bookmarkEnd w:id="10"/>
     </w:p>
     <w:p>
       <w:pPr>
@@ -3757,7 +3755,7 @@
           <w:rFonts w:ascii="Segoe UI" w:hAnsi="Segoe UI" w:cs="Segoe UI"/>
         </w:rPr>
       </w:pPr>
-      <w:bookmarkStart w:id="11" w:name="_Toc468047860"/>
+      <w:bookmarkStart w:id="10" w:name="_Toc468047860"/>
       <w:r>
         <w:rPr>
           <w:rStyle w:val="Heading2Char"/>
@@ -3765,7 +3763,7 @@
         </w:rPr>
         <w:t>Retrospective</w:t>
       </w:r>
-      <w:bookmarkEnd w:id="11"/>
+      <w:bookmarkEnd w:id="10"/>
     </w:p>
     <w:p>
       <w:pPr>
@@ -3837,7 +3835,7 @@
           <w:bCs/>
         </w:rPr>
       </w:pPr>
-      <w:bookmarkStart w:id="12" w:name="_Toc468047861"/>
+      <w:bookmarkStart w:id="11" w:name="_Toc468047861"/>
       <w:r>
         <w:rPr>
           <w:rStyle w:val="Heading1Char"/>
@@ -3848,7 +3846,7 @@
         <w:lastRenderedPageBreak/>
         <w:t>Sprint #2</w:t>
       </w:r>
-      <w:bookmarkEnd w:id="12"/>
+      <w:bookmarkEnd w:id="11"/>
     </w:p>
     <w:p>
       <w:pPr>
@@ -4255,7 +4253,7 @@
           <w:rFonts w:ascii="Segoe UI" w:hAnsi="Segoe UI" w:cs="Segoe UI"/>
         </w:rPr>
       </w:pPr>
-      <w:bookmarkStart w:id="13" w:name="_Toc468047862"/>
+      <w:bookmarkStart w:id="12" w:name="_Toc468047862"/>
       <w:r>
         <w:rPr>
           <w:rStyle w:val="Heading2Char"/>
@@ -4263,7 +4261,7 @@
         </w:rPr>
         <w:t>Review</w:t>
       </w:r>
-      <w:bookmarkEnd w:id="13"/>
+      <w:bookmarkEnd w:id="12"/>
     </w:p>
     <w:p>
       <w:pPr>
@@ -4338,7 +4336,7 @@
           <w:rFonts w:ascii="Segoe UI" w:hAnsi="Segoe UI" w:cs="Segoe UI"/>
         </w:rPr>
       </w:pPr>
-      <w:bookmarkStart w:id="14" w:name="_Toc468047863"/>
+      <w:bookmarkStart w:id="13" w:name="_Toc468047863"/>
       <w:r>
         <w:rPr>
           <w:rStyle w:val="Heading2Char"/>
@@ -4346,7 +4344,7 @@
         </w:rPr>
         <w:t>Retrospective</w:t>
       </w:r>
-      <w:bookmarkEnd w:id="14"/>
+      <w:bookmarkEnd w:id="13"/>
     </w:p>
     <w:p>
       <w:pPr>
@@ -4463,7 +4461,7 @@
           <w:bCs/>
         </w:rPr>
       </w:pPr>
-      <w:bookmarkStart w:id="15" w:name="_Toc468047864"/>
+      <w:bookmarkStart w:id="14" w:name="_Toc468047864"/>
       <w:r>
         <w:rPr>
           <w:rStyle w:val="Heading1Char"/>
@@ -4474,7 +4472,7 @@
         <w:lastRenderedPageBreak/>
         <w:t>Sprint #3</w:t>
       </w:r>
-      <w:bookmarkEnd w:id="15"/>
+      <w:bookmarkEnd w:id="14"/>
     </w:p>
     <w:p>
       <w:pPr>
@@ -5043,7 +5041,7 @@
           <w:rFonts w:ascii="Segoe UI" w:hAnsi="Segoe UI" w:cs="Segoe UI"/>
         </w:rPr>
       </w:pPr>
-      <w:bookmarkStart w:id="16" w:name="_Toc468047865"/>
+      <w:bookmarkStart w:id="15" w:name="_Toc468047865"/>
       <w:r>
         <w:rPr>
           <w:rStyle w:val="Heading2Char"/>
@@ -5051,7 +5049,7 @@
         </w:rPr>
         <w:t>Review</w:t>
       </w:r>
-      <w:bookmarkEnd w:id="16"/>
+      <w:bookmarkEnd w:id="15"/>
     </w:p>
     <w:p>
       <w:pPr>
@@ -5197,7 +5195,7 @@
           <w:rFonts w:ascii="Segoe UI" w:hAnsi="Segoe UI" w:cs="Segoe UI"/>
         </w:rPr>
       </w:pPr>
-      <w:bookmarkStart w:id="17" w:name="_Toc468047866"/>
+      <w:bookmarkStart w:id="16" w:name="_Toc468047866"/>
       <w:r>
         <w:rPr>
           <w:rStyle w:val="Heading2Char"/>
@@ -5205,7 +5203,7 @@
         </w:rPr>
         <w:t>Retrospective</w:t>
       </w:r>
-      <w:bookmarkEnd w:id="17"/>
+      <w:bookmarkEnd w:id="16"/>
     </w:p>
     <w:p>
       <w:pPr>
@@ -5307,7 +5305,7 @@
           <w:bCs/>
         </w:rPr>
       </w:pPr>
-      <w:bookmarkStart w:id="18" w:name="_Toc468047867"/>
+      <w:bookmarkStart w:id="17" w:name="_Toc468047867"/>
       <w:r>
         <w:rPr>
           <w:rStyle w:val="Heading1Char"/>
@@ -5318,7 +5316,7 @@
         <w:lastRenderedPageBreak/>
         <w:t>Sprint #4</w:t>
       </w:r>
-      <w:bookmarkEnd w:id="18"/>
+      <w:bookmarkEnd w:id="17"/>
     </w:p>
     <w:p>
       <w:pPr>
@@ -5898,7 +5896,7 @@
           <w:rFonts w:ascii="Segoe UI" w:hAnsi="Segoe UI" w:cs="Segoe UI"/>
         </w:rPr>
       </w:pPr>
-      <w:bookmarkStart w:id="19" w:name="_Toc468047868"/>
+      <w:bookmarkStart w:id="18" w:name="_Toc468047868"/>
       <w:r>
         <w:rPr>
           <w:rStyle w:val="Heading2Char"/>
@@ -5906,7 +5904,7 @@
         </w:rPr>
         <w:t>Review</w:t>
       </w:r>
-      <w:bookmarkEnd w:id="19"/>
+      <w:bookmarkEnd w:id="18"/>
     </w:p>
     <w:p>
       <w:pPr>
@@ -6041,7 +6039,7 @@
           <w:iCs w:val="0"/>
         </w:rPr>
       </w:pPr>
-      <w:bookmarkStart w:id="20" w:name="_Toc468047869"/>
+      <w:bookmarkStart w:id="19" w:name="_Toc468047869"/>
       <w:r>
         <w:rPr>
           <w:rStyle w:val="Heading2Char"/>
@@ -6049,7 +6047,7 @@
         </w:rPr>
         <w:t>Retrospective</w:t>
       </w:r>
-      <w:bookmarkEnd w:id="20"/>
+      <w:bookmarkEnd w:id="19"/>
     </w:p>
     <w:p>
       <w:pPr>
@@ -6123,7 +6121,7 @@
           <w:bCs/>
         </w:rPr>
       </w:pPr>
-      <w:bookmarkStart w:id="21" w:name="_Toc468047870"/>
+      <w:bookmarkStart w:id="20" w:name="_Toc468047870"/>
       <w:r>
         <w:rPr>
           <w:rStyle w:val="Heading1Char"/>
@@ -6134,7 +6132,7 @@
         <w:lastRenderedPageBreak/>
         <w:t>Sprint #5</w:t>
       </w:r>
-      <w:bookmarkEnd w:id="21"/>
+      <w:bookmarkEnd w:id="20"/>
     </w:p>
     <w:p>
       <w:pPr>
@@ -6705,7 +6703,7 @@
           <w:rFonts w:ascii="Segoe UI" w:hAnsi="Segoe UI" w:cs="Segoe UI"/>
         </w:rPr>
       </w:pPr>
-      <w:bookmarkStart w:id="22" w:name="_Toc468047871"/>
+      <w:bookmarkStart w:id="21" w:name="_Toc468047871"/>
       <w:r>
         <w:rPr>
           <w:rStyle w:val="Heading2Char"/>
@@ -6713,7 +6711,7 @@
         </w:rPr>
         <w:t>Review</w:t>
       </w:r>
-      <w:bookmarkEnd w:id="22"/>
+      <w:bookmarkEnd w:id="21"/>
     </w:p>
     <w:p>
       <w:pPr>
@@ -6790,7 +6788,7 @@
           <w:iCs w:val="0"/>
         </w:rPr>
       </w:pPr>
-      <w:bookmarkStart w:id="23" w:name="_Toc468047872"/>
+      <w:bookmarkStart w:id="22" w:name="_Toc468047872"/>
       <w:r>
         <w:rPr>
           <w:rStyle w:val="Heading2Char"/>
@@ -6798,7 +6796,7 @@
         </w:rPr>
         <w:t>Retrospective</w:t>
       </w:r>
-      <w:bookmarkEnd w:id="23"/>
+      <w:bookmarkEnd w:id="22"/>
     </w:p>
     <w:p>
       <w:pPr>
@@ -6849,7 +6847,7 @@
           <w:bCs/>
         </w:rPr>
       </w:pPr>
-      <w:bookmarkStart w:id="24" w:name="_Toc468047873"/>
+      <w:bookmarkStart w:id="23" w:name="_Toc468047873"/>
       <w:r>
         <w:rPr>
           <w:rStyle w:val="Heading1Char"/>
@@ -6860,7 +6858,7 @@
         <w:lastRenderedPageBreak/>
         <w:t>Sprint #6</w:t>
       </w:r>
-      <w:bookmarkEnd w:id="24"/>
+      <w:bookmarkEnd w:id="23"/>
     </w:p>
     <w:p>
       <w:pPr>
@@ -7272,6 +7270,197 @@
     </w:p>
     <w:p>
       <w:pPr>
+        <w:pStyle w:val="Heading2"/>
+        <w:numPr>
+          <w:ilvl w:val="0"/>
+          <w:numId w:val="0"/>
+        </w:numPr>
+        <w:spacing w:before="120" w:after="120"/>
+        <w:rPr>
+          <w:rStyle w:val="Heading2Char"/>
+          <w:rFonts w:ascii="Segoe UI" w:hAnsi="Segoe UI" w:cs="Segoe UI"/>
+        </w:rPr>
+      </w:pPr>
+      <w:r>
+        <w:rPr>
+          <w:rStyle w:val="Heading2Char"/>
+          <w:rFonts w:ascii="Segoe UI" w:hAnsi="Segoe UI" w:cs="Segoe UI"/>
+        </w:rPr>
+        <w:t>Review</w:t>
+      </w:r>
+    </w:p>
+    <w:p>
+      <w:pPr>
+        <w:pStyle w:val="ListParagraph"/>
+        <w:numPr>
+          <w:ilvl w:val="0"/>
+          <w:numId w:val="31"/>
+        </w:numPr>
+      </w:pPr>
+      <w:r>
+        <w:rPr>
+          <w:rFonts w:ascii="Segoe UI" w:hAnsi="Segoe UI" w:cs="Segoe UI"/>
+        </w:rPr>
+        <w:t>Terrain types are now selected randomly, as well as color of the grid tiles</w:t>
+      </w:r>
+    </w:p>
+    <w:p>
+      <w:pPr>
+        <w:pStyle w:val="ListParagraph"/>
+        <w:numPr>
+          <w:ilvl w:val="0"/>
+          <w:numId w:val="31"/>
+        </w:numPr>
+      </w:pPr>
+      <w:r>
+        <w:rPr>
+          <w:rFonts w:ascii="Segoe UI" w:hAnsi="Segoe UI" w:cs="Segoe UI"/>
+        </w:rPr>
+        <w:t>Progress on selecting a specific cell, by clicking on it, and towards implementing everything we need to let player take the first turn.</w:t>
+      </w:r>
+    </w:p>
+    <w:p>
+      <w:pPr>
+        <w:pStyle w:val="ListParagraph"/>
+        <w:numPr>
+          <w:ilvl w:val="0"/>
+          <w:numId w:val="31"/>
+        </w:numPr>
+      </w:pPr>
+      <w:r>
+        <w:rPr>
+          <w:rFonts w:ascii="Segoe UI" w:hAnsi="Segoe UI" w:cs="Segoe UI"/>
+        </w:rPr>
+        <w:t>Refactored some of the math code for selecting the cell, and keeping the math portions of the hexagonal grid together in the proper scripts.</w:t>
+      </w:r>
+    </w:p>
+    <w:p>
+      <w:pPr>
+        <w:pStyle w:val="ListParagraph"/>
+        <w:numPr>
+          <w:ilvl w:val="0"/>
+          <w:numId w:val="31"/>
+        </w:numPr>
+      </w:pPr>
+      <w:r>
+        <w:rPr>
+          <w:rFonts w:ascii="Segoe UI" w:hAnsi="Segoe UI" w:cs="Segoe UI"/>
+        </w:rPr>
+        <w:t xml:space="preserve">For the terrain type, changed it from a </w:t>
+      </w:r>
+      <w:proofErr w:type="spellStart"/>
+      <w:r>
+        <w:rPr>
+          <w:rFonts w:ascii="Segoe UI" w:hAnsi="Segoe UI" w:cs="Segoe UI"/>
+        </w:rPr>
+        <w:t>struct</w:t>
+      </w:r>
+      <w:proofErr w:type="spellEnd"/>
+      <w:r>
+        <w:rPr>
+          <w:rFonts w:ascii="Segoe UI" w:hAnsi="Segoe UI" w:cs="Segoe UI"/>
+        </w:rPr>
+        <w:t xml:space="preserve"> to and </w:t>
+      </w:r>
+      <w:proofErr w:type="spellStart"/>
+      <w:r>
+        <w:rPr>
+          <w:rFonts w:ascii="Segoe UI" w:hAnsi="Segoe UI" w:cs="Segoe UI"/>
+        </w:rPr>
+        <w:t>enum</w:t>
+      </w:r>
+      <w:proofErr w:type="spellEnd"/>
+      <w:r>
+        <w:rPr>
+          <w:rFonts w:ascii="Segoe UI" w:hAnsi="Segoe UI" w:cs="Segoe UI"/>
+        </w:rPr>
+        <w:t xml:space="preserve"> type, since it is more fitting.</w:t>
+      </w:r>
+    </w:p>
+    <w:p>
+      <w:pPr>
+        <w:pStyle w:val="Heading2"/>
+        <w:numPr>
+          <w:ilvl w:val="0"/>
+          <w:numId w:val="0"/>
+        </w:numPr>
+        <w:spacing w:before="120" w:after="120"/>
+        <w:rPr>
+          <w:rFonts w:ascii="Segoe UI" w:hAnsi="Segoe UI" w:cs="Segoe UI"/>
+          <w:b w:val="0"/>
+          <w:bCs w:val="0"/>
+          <w:iCs w:val="0"/>
+        </w:rPr>
+      </w:pPr>
+      <w:r>
+        <w:rPr>
+          <w:rStyle w:val="Heading2Char"/>
+          <w:rFonts w:ascii="Segoe UI" w:hAnsi="Segoe UI" w:cs="Segoe UI"/>
+        </w:rPr>
+        <w:t>Retrospective</w:t>
+      </w:r>
+    </w:p>
+    <w:p>
+      <w:pPr>
+        <w:ind w:firstLine="720"/>
+        <w:rPr>
+          <w:rFonts w:ascii="Segoe UI" w:hAnsi="Segoe UI" w:cs="Segoe UI"/>
+        </w:rPr>
+      </w:pPr>
+      <w:r>
+        <w:rPr>
+          <w:rFonts w:ascii="Segoe UI" w:hAnsi="Segoe UI" w:cs="Segoe UI"/>
+        </w:rPr>
+        <w:t>Since this is our last sprint, we were hoping to get some progress made on events in the game, and we’ll continue to work on this project past the due date for our own sake. In order to start creating the events that kick this game into motion, we need to find out the math behind the hex grid and selecting cells using the radius and the XYZ position of the mouse click. Other than the lack of any game progression, this sprint has been very successful just in understanding the process involved. Sadly, the first turn has not been implemented though, and we decided to wait on allowing a second player to join (since getting 2 oculi running might be really messy</w:t>
+      </w:r>
+      <w:r>
+        <w:rPr>
+          <w:rFonts w:ascii="Segoe UI" w:hAnsi="Segoe UI" w:cs="Segoe UI"/>
+        </w:rPr>
+        <w:t>)</w:t>
+      </w:r>
+      <w:bookmarkStart w:id="24" w:name="_GoBack"/>
+      <w:bookmarkEnd w:id="24"/>
+      <w:r>
+        <w:rPr>
+          <w:rFonts w:ascii="Segoe UI" w:hAnsi="Segoe UI" w:cs="Segoe UI"/>
+        </w:rPr>
+        <w:t xml:space="preserve">. </w:t>
+      </w:r>
+      <w:r>
+        <w:rPr>
+          <w:rFonts w:ascii="Segoe UI" w:hAnsi="Segoe UI" w:cs="Segoe UI"/>
+        </w:rPr>
+        <w:t>Lastly, the existing scripts we do have were cleaned and refactored without altering the actual gameplay. This was to fit the theme of the iteration even though we’re still lacking on much content which needs to be organized. We managed to find enough which was out of place, redundant, or just unnecessary, and make the proper changes to fix the project.</w:t>
+      </w:r>
+    </w:p>
+    <w:p>
+      <w:pPr>
+        <w:rPr>
+          <w:rFonts w:ascii="Segoe UI" w:hAnsi="Segoe UI" w:cs="Segoe UI"/>
+          <w:sz w:val="32"/>
+          <w:szCs w:val="32"/>
+        </w:rPr>
+      </w:pPr>
+      <w:r>
+        <w:rPr>
+          <w:rFonts w:ascii="Segoe UI" w:hAnsi="Segoe UI" w:cs="Segoe UI"/>
+          <w:sz w:val="32"/>
+          <w:szCs w:val="32"/>
+        </w:rPr>
+        <w:t xml:space="preserve">Project Velocity: </w:t>
+      </w:r>
+      <w:r>
+        <w:rPr>
+          <w:rFonts w:ascii="Segoe UI" w:hAnsi="Segoe UI" w:cs="Segoe UI"/>
+          <w:sz w:val="32"/>
+          <w:szCs w:val="32"/>
+        </w:rPr>
+        <w:t>15</w:t>
+      </w:r>
+    </w:p>
+    <w:p>
+      <w:pPr>
         <w:pStyle w:val="Caption"/>
         <w:rPr>
           <w:rFonts w:ascii="Segoe UI" w:hAnsi="Segoe UI" w:cs="Segoe UI"/>
@@ -7291,7 +7480,7 @@
 </file>
 
 <file path=word/endnotes.xml><?xml version="1.0" encoding="utf-8"?>
-<w:endnotes xmlns:wpc="http://schemas.microsoft.com/office/word/2010/wordprocessingCanvas" xmlns:cx="http://schemas.microsoft.com/office/drawing/2014/chartex" xmlns:cx1="http://schemas.microsoft.com/office/drawing/2015/9/8/chartex" xmlns:cx2="http://schemas.microsoft.com/office/drawing/2015/10/21/chartex" xmlns:cx3="http://schemas.microsoft.com/office/drawing/2016/5/9/chartex" xmlns:cx4="http://schemas.microsoft.com/office/drawing/2016/5/10/chartex" xmlns:cx5="http://schemas.microsoft.com/office/drawing/2016/5/11/chartex" xmlns:mc="http://schemas.openxmlformats.org/markup-compatibility/2006" xmlns:o="urn:schemas-microsoft-com:office:office" xmlns:r="http://schemas.openxmlformats.org/officeDocument/2006/relationships" xmlns:m="http://schemas.openxmlformats.org/officeDocument/2006/math" xmlns:v="urn:schemas-microsoft-com:vml" xmlns:wp14="http://schemas.microsoft.com/office/word/2010/wordprocessingDrawing" xmlns:wp="http://schemas.openxmlformats.org/drawingml/2006/wordprocessingDrawing" xmlns:w10="urn:schemas-microsoft-com:office:word" xmlns:w="http://schemas.openxmlformats.org/wordprocessingml/2006/main" xmlns:w14="http://schemas.microsoft.com/office/word/2010/wordml" xmlns:w15="http://schemas.microsoft.com/office/word/2012/wordml" xmlns:w16se="http://schemas.microsoft.com/office/word/2015/wordml/symex" xmlns:wpg="http://schemas.microsoft.com/office/word/2010/wordprocessingGroup" xmlns:wpi="http://schemas.microsoft.com/office/word/2010/wordprocessingInk" xmlns:wne="http://schemas.microsoft.com/office/word/2006/wordml" xmlns:wps="http://schemas.microsoft.com/office/word/2010/wordprocessingShape" mc:Ignorable="w14 w15 w16se wp14">
+<w:endnotes xmlns:wpc="http://schemas.microsoft.com/office/word/2010/wordprocessingCanvas" xmlns:mc="http://schemas.openxmlformats.org/markup-compatibility/2006" xmlns:o="urn:schemas-microsoft-com:office:office" xmlns:r="http://schemas.openxmlformats.org/officeDocument/2006/relationships" xmlns:m="http://schemas.openxmlformats.org/officeDocument/2006/math" xmlns:v="urn:schemas-microsoft-com:vml" xmlns:wp14="http://schemas.microsoft.com/office/word/2010/wordprocessingDrawing" xmlns:wp="http://schemas.openxmlformats.org/drawingml/2006/wordprocessingDrawing" xmlns:w10="urn:schemas-microsoft-com:office:word" xmlns:w="http://schemas.openxmlformats.org/wordprocessingml/2006/main" xmlns:w14="http://schemas.microsoft.com/office/word/2010/wordml" xmlns:w15="http://schemas.microsoft.com/office/word/2012/wordml" xmlns:wpg="http://schemas.microsoft.com/office/word/2010/wordprocessingGroup" xmlns:wpi="http://schemas.microsoft.com/office/word/2010/wordprocessingInk" xmlns:wne="http://schemas.microsoft.com/office/word/2006/wordml" xmlns:wps="http://schemas.microsoft.com/office/word/2010/wordprocessingShape" mc:Ignorable="w14 w15 wp14">
   <w:endnote w:type="separator" w:id="-1">
     <w:p>
       <w:pPr>
@@ -7323,7 +7512,7 @@
 </file>
 
 <file path=word/footer1.xml><?xml version="1.0" encoding="utf-8"?>
-<w:ftr xmlns:wpc="http://schemas.microsoft.com/office/word/2010/wordprocessingCanvas" xmlns:cx="http://schemas.microsoft.com/office/drawing/2014/chartex" xmlns:cx1="http://schemas.microsoft.com/office/drawing/2015/9/8/chartex" xmlns:cx2="http://schemas.microsoft.com/office/drawing/2015/10/21/chartex" xmlns:cx3="http://schemas.microsoft.com/office/drawing/2016/5/9/chartex" xmlns:cx4="http://schemas.microsoft.com/office/drawing/2016/5/10/chartex" xmlns:cx5="http://schemas.microsoft.com/office/drawing/2016/5/11/chartex" xmlns:mc="http://schemas.openxmlformats.org/markup-compatibility/2006" xmlns:o="urn:schemas-microsoft-com:office:office" xmlns:r="http://schemas.openxmlformats.org/officeDocument/2006/relationships" xmlns:m="http://schemas.openxmlformats.org/officeDocument/2006/math" xmlns:v="urn:schemas-microsoft-com:vml" xmlns:wp14="http://schemas.microsoft.com/office/word/2010/wordprocessingDrawing" xmlns:wp="http://schemas.openxmlformats.org/drawingml/2006/wordprocessingDrawing" xmlns:w10="urn:schemas-microsoft-com:office:word" xmlns:w="http://schemas.openxmlformats.org/wordprocessingml/2006/main" xmlns:w14="http://schemas.microsoft.com/office/word/2010/wordml" xmlns:w15="http://schemas.microsoft.com/office/word/2012/wordml" xmlns:w16se="http://schemas.microsoft.com/office/word/2015/wordml/symex" xmlns:wpg="http://schemas.microsoft.com/office/word/2010/wordprocessingGroup" xmlns:wpi="http://schemas.microsoft.com/office/word/2010/wordprocessingInk" xmlns:wne="http://schemas.microsoft.com/office/word/2006/wordml" xmlns:wps="http://schemas.microsoft.com/office/word/2010/wordprocessingShape" mc:Ignorable="w14 w15 w16se wp14">
+<w:ftr xmlns:wpc="http://schemas.microsoft.com/office/word/2010/wordprocessingCanvas" xmlns:mc="http://schemas.openxmlformats.org/markup-compatibility/2006" xmlns:o="urn:schemas-microsoft-com:office:office" xmlns:r="http://schemas.openxmlformats.org/officeDocument/2006/relationships" xmlns:m="http://schemas.openxmlformats.org/officeDocument/2006/math" xmlns:v="urn:schemas-microsoft-com:vml" xmlns:wp14="http://schemas.microsoft.com/office/word/2010/wordprocessingDrawing" xmlns:wp="http://schemas.openxmlformats.org/drawingml/2006/wordprocessingDrawing" xmlns:w10="urn:schemas-microsoft-com:office:word" xmlns:w="http://schemas.openxmlformats.org/wordprocessingml/2006/main" xmlns:w14="http://schemas.microsoft.com/office/word/2010/wordml" xmlns:w15="http://schemas.microsoft.com/office/word/2012/wordml" xmlns:wpg="http://schemas.microsoft.com/office/word/2010/wordprocessingGroup" xmlns:wpi="http://schemas.microsoft.com/office/word/2010/wordprocessingInk" xmlns:wne="http://schemas.microsoft.com/office/word/2006/wordml" xmlns:wps="http://schemas.microsoft.com/office/word/2010/wordprocessingShape" mc:Ignorable="w14 w15 wp14">
   <w:p>
     <w:pPr>
       <w:pStyle w:val="Footer"/>
@@ -7358,7 +7547,7 @@
 </file>
 
 <file path=word/footnotes.xml><?xml version="1.0" encoding="utf-8"?>
-<w:footnotes xmlns:wpc="http://schemas.microsoft.com/office/word/2010/wordprocessingCanvas" xmlns:cx="http://schemas.microsoft.com/office/drawing/2014/chartex" xmlns:cx1="http://schemas.microsoft.com/office/drawing/2015/9/8/chartex" xmlns:cx2="http://schemas.microsoft.com/office/drawing/2015/10/21/chartex" xmlns:cx3="http://schemas.microsoft.com/office/drawing/2016/5/9/chartex" xmlns:cx4="http://schemas.microsoft.com/office/drawing/2016/5/10/chartex" xmlns:cx5="http://schemas.microsoft.com/office/drawing/2016/5/11/chartex" xmlns:mc="http://schemas.openxmlformats.org/markup-compatibility/2006" xmlns:o="urn:schemas-microsoft-com:office:office" xmlns:r="http://schemas.openxmlformats.org/officeDocument/2006/relationships" xmlns:m="http://schemas.openxmlformats.org/officeDocument/2006/math" xmlns:v="urn:schemas-microsoft-com:vml" xmlns:wp14="http://schemas.microsoft.com/office/word/2010/wordprocessingDrawing" xmlns:wp="http://schemas.openxmlformats.org/drawingml/2006/wordprocessingDrawing" xmlns:w10="urn:schemas-microsoft-com:office:word" xmlns:w="http://schemas.openxmlformats.org/wordprocessingml/2006/main" xmlns:w14="http://schemas.microsoft.com/office/word/2010/wordml" xmlns:w15="http://schemas.microsoft.com/office/word/2012/wordml" xmlns:w16se="http://schemas.microsoft.com/office/word/2015/wordml/symex" xmlns:wpg="http://schemas.microsoft.com/office/word/2010/wordprocessingGroup" xmlns:wpi="http://schemas.microsoft.com/office/word/2010/wordprocessingInk" xmlns:wne="http://schemas.microsoft.com/office/word/2006/wordml" xmlns:wps="http://schemas.microsoft.com/office/word/2010/wordprocessingShape" mc:Ignorable="w14 w15 w16se wp14">
+<w:footnotes xmlns:wpc="http://schemas.microsoft.com/office/word/2010/wordprocessingCanvas" xmlns:mc="http://schemas.openxmlformats.org/markup-compatibility/2006" xmlns:o="urn:schemas-microsoft-com:office:office" xmlns:r="http://schemas.openxmlformats.org/officeDocument/2006/relationships" xmlns:m="http://schemas.openxmlformats.org/officeDocument/2006/math" xmlns:v="urn:schemas-microsoft-com:vml" xmlns:wp14="http://schemas.microsoft.com/office/word/2010/wordprocessingDrawing" xmlns:wp="http://schemas.openxmlformats.org/drawingml/2006/wordprocessingDrawing" xmlns:w10="urn:schemas-microsoft-com:office:word" xmlns:w="http://schemas.openxmlformats.org/wordprocessingml/2006/main" xmlns:w14="http://schemas.microsoft.com/office/word/2010/wordml" xmlns:w15="http://schemas.microsoft.com/office/word/2012/wordml" xmlns:wpg="http://schemas.microsoft.com/office/word/2010/wordprocessingGroup" xmlns:wpi="http://schemas.microsoft.com/office/word/2010/wordprocessingInk" xmlns:wne="http://schemas.microsoft.com/office/word/2006/wordml" xmlns:wps="http://schemas.microsoft.com/office/word/2010/wordprocessingShape" mc:Ignorable="w14 w15 wp14">
   <w:footnote w:type="separator" w:id="-1">
     <w:p>
       <w:pPr>
@@ -7390,7 +7579,7 @@
 </file>
 
 <file path=word/numbering.xml><?xml version="1.0" encoding="utf-8"?>
-<w:numbering xmlns:wpc="http://schemas.microsoft.com/office/word/2010/wordprocessingCanvas" xmlns:cx="http://schemas.microsoft.com/office/drawing/2014/chartex" xmlns:cx1="http://schemas.microsoft.com/office/drawing/2015/9/8/chartex" xmlns:cx2="http://schemas.microsoft.com/office/drawing/2015/10/21/chartex" xmlns:cx3="http://schemas.microsoft.com/office/drawing/2016/5/9/chartex" xmlns:cx4="http://schemas.microsoft.com/office/drawing/2016/5/10/chartex" xmlns:cx5="http://schemas.microsoft.com/office/drawing/2016/5/11/chartex" xmlns:mc="http://schemas.openxmlformats.org/markup-compatibility/2006" xmlns:o="urn:schemas-microsoft-com:office:office" xmlns:r="http://schemas.openxmlformats.org/officeDocument/2006/relationships" xmlns:m="http://schemas.openxmlformats.org/officeDocument/2006/math" xmlns:v="urn:schemas-microsoft-com:vml" xmlns:wp14="http://schemas.microsoft.com/office/word/2010/wordprocessingDrawing" xmlns:wp="http://schemas.openxmlformats.org/drawingml/2006/wordprocessingDrawing" xmlns:w10="urn:schemas-microsoft-com:office:word" xmlns:w="http://schemas.openxmlformats.org/wordprocessingml/2006/main" xmlns:w14="http://schemas.microsoft.com/office/word/2010/wordml" xmlns:w15="http://schemas.microsoft.com/office/word/2012/wordml" xmlns:w16se="http://schemas.microsoft.com/office/word/2015/wordml/symex" xmlns:wpg="http://schemas.microsoft.com/office/word/2010/wordprocessingGroup" xmlns:wpi="http://schemas.microsoft.com/office/word/2010/wordprocessingInk" xmlns:wne="http://schemas.microsoft.com/office/word/2006/wordml" xmlns:wps="http://schemas.microsoft.com/office/word/2010/wordprocessingShape" mc:Ignorable="w14 w15 w16se wp14">
+<w:numbering xmlns:wpc="http://schemas.microsoft.com/office/word/2010/wordprocessingCanvas" xmlns:mc="http://schemas.openxmlformats.org/markup-compatibility/2006" xmlns:o="urn:schemas-microsoft-com:office:office" xmlns:r="http://schemas.openxmlformats.org/officeDocument/2006/relationships" xmlns:m="http://schemas.openxmlformats.org/officeDocument/2006/math" xmlns:v="urn:schemas-microsoft-com:vml" xmlns:wp14="http://schemas.microsoft.com/office/word/2010/wordprocessingDrawing" xmlns:wp="http://schemas.openxmlformats.org/drawingml/2006/wordprocessingDrawing" xmlns:w10="urn:schemas-microsoft-com:office:word" xmlns:w="http://schemas.openxmlformats.org/wordprocessingml/2006/main" xmlns:w14="http://schemas.microsoft.com/office/word/2010/wordml" xmlns:w15="http://schemas.microsoft.com/office/word/2012/wordml" xmlns:wpg="http://schemas.microsoft.com/office/word/2010/wordprocessingGroup" xmlns:wpi="http://schemas.microsoft.com/office/word/2010/wordprocessingInk" xmlns:wne="http://schemas.microsoft.com/office/word/2006/wordml" xmlns:wps="http://schemas.microsoft.com/office/word/2010/wordprocessingShape" mc:Ignorable="w14 w15 wp14">
   <w:abstractNum w:abstractNumId="0" w15:restartNumberingAfterBreak="0">
     <w:nsid w:val="02EE14E9"/>
     <w:multiLevelType w:val="hybridMultilevel"/>
@@ -10819,7 +11008,7 @@
 </file>
 
 <file path=word/styles.xml><?xml version="1.0" encoding="utf-8"?>
-<w:styles xmlns:mc="http://schemas.openxmlformats.org/markup-compatibility/2006" xmlns:r="http://schemas.openxmlformats.org/officeDocument/2006/relationships" xmlns:w="http://schemas.openxmlformats.org/wordprocessingml/2006/main" xmlns:w14="http://schemas.microsoft.com/office/word/2010/wordml" xmlns:w15="http://schemas.microsoft.com/office/word/2012/wordml" xmlns:w16se="http://schemas.microsoft.com/office/word/2015/wordml/symex" mc:Ignorable="w14 w15 w16se">
+<w:styles xmlns:mc="http://schemas.openxmlformats.org/markup-compatibility/2006" xmlns:r="http://schemas.openxmlformats.org/officeDocument/2006/relationships" xmlns:w="http://schemas.openxmlformats.org/wordprocessingml/2006/main" xmlns:w14="http://schemas.microsoft.com/office/word/2010/wordml" xmlns:w15="http://schemas.microsoft.com/office/word/2012/wordml" mc:Ignorable="w14 w15">
   <w:docDefaults>
     <w:rPrDefault>
       <w:rPr>
@@ -10829,7 +11018,7 @@
     </w:rPrDefault>
     <w:pPrDefault/>
   </w:docDefaults>
-  <w:latentStyles w:defLockedState="0" w:defUIPriority="99" w:defSemiHidden="0" w:defUnhideWhenUsed="0" w:defQFormat="0" w:count="374">
+  <w:latentStyles w:defLockedState="0" w:defUIPriority="99" w:defSemiHidden="0" w:defUnhideWhenUsed="0" w:defQFormat="0" w:count="371">
     <w:lsdException w:name="Normal" w:uiPriority="0" w:qFormat="1"/>
     <w:lsdException w:name="heading 1" w:uiPriority="0" w:qFormat="1"/>
     <w:lsdException w:name="heading 2" w:uiPriority="0" w:qFormat="1"/>
@@ -10935,6 +11124,7 @@
     <w:lsdException w:name="HTML Sample" w:semiHidden="1" w:unhideWhenUsed="1"/>
     <w:lsdException w:name="HTML Typewriter" w:semiHidden="1" w:unhideWhenUsed="1"/>
     <w:lsdException w:name="HTML Variable" w:semiHidden="1" w:unhideWhenUsed="1"/>
+    <w:lsdException w:name="Normal Table" w:semiHidden="1" w:unhideWhenUsed="1"/>
     <w:lsdException w:name="annotation subject" w:semiHidden="1" w:unhideWhenUsed="1"/>
     <w:lsdException w:name="No List" w:semiHidden="1" w:unhideWhenUsed="1"/>
     <w:lsdException w:name="Outline List 1" w:semiHidden="1" w:unhideWhenUsed="1"/>
@@ -10979,6 +11169,7 @@
     <w:lsdException w:name="Table Professional" w:semiHidden="1" w:unhideWhenUsed="1"/>
     <w:lsdException w:name="Table Subtle 1" w:semiHidden="1" w:unhideWhenUsed="1"/>
     <w:lsdException w:name="Table Subtle 2" w:semiHidden="1" w:unhideWhenUsed="1"/>
+    <w:lsdException w:name="Table Web 1" w:semiHidden="1" w:unhideWhenUsed="1"/>
     <w:lsdException w:name="Table Web 2" w:semiHidden="1" w:unhideWhenUsed="1"/>
     <w:lsdException w:name="Table Web 3" w:semiHidden="1" w:unhideWhenUsed="1"/>
     <w:lsdException w:name="Balloon Text" w:semiHidden="1" w:uiPriority="0" w:unhideWhenUsed="1"/>
@@ -11199,9 +11390,6 @@
     <w:lsdException w:name="List Table 5 Dark Accent 6" w:uiPriority="50"/>
     <w:lsdException w:name="List Table 6 Colorful Accent 6" w:uiPriority="51"/>
     <w:lsdException w:name="List Table 7 Colorful Accent 6" w:uiPriority="52"/>
-    <w:lsdException w:name="Mention" w:semiHidden="1" w:unhideWhenUsed="1"/>
-    <w:lsdException w:name="Smart Hyperlink" w:semiHidden="1" w:unhideWhenUsed="1"/>
-    <w:lsdException w:name="Hashtag" w:semiHidden="1" w:unhideWhenUsed="1"/>
   </w:latentStyles>
   <w:style w:type="paragraph" w:default="1" w:styleId="Normal">
     <w:name w:val="Normal"/>
@@ -12113,7 +12301,7 @@
 </file>
 
 <file path=customXml/itemProps1.xml><?xml version="1.0" encoding="utf-8"?>
-<ds:datastoreItem xmlns:ds="http://schemas.openxmlformats.org/officeDocument/2006/customXml" ds:itemID="{D46F4A58-42EA-4146-8D0D-598C3EAD02F4}">
+<ds:datastoreItem xmlns:ds="http://schemas.openxmlformats.org/officeDocument/2006/customXml" ds:itemID="{60FB6489-5389-4A17-893A-505E9FD0B24C}">
   <ds:schemaRefs>
     <ds:schemaRef ds:uri="http://schemas.openxmlformats.org/officeDocument/2006/bibliography"/>
   </ds:schemaRefs>

--- a/Project Rome Notebook.docx
+++ b/Project Rome Notebook.docx
@@ -1,6 +1,6 @@
 
 <file path=word/document.xml><?xml version="1.0" encoding="utf-8"?>
-<w:document xmlns:wpc="http://schemas.microsoft.com/office/word/2010/wordprocessingCanvas" xmlns:mc="http://schemas.openxmlformats.org/markup-compatibility/2006" xmlns:o="urn:schemas-microsoft-com:office:office" xmlns:r="http://schemas.openxmlformats.org/officeDocument/2006/relationships" xmlns:m="http://schemas.openxmlformats.org/officeDocument/2006/math" xmlns:v="urn:schemas-microsoft-com:vml" xmlns:wp14="http://schemas.microsoft.com/office/word/2010/wordprocessingDrawing" xmlns:wp="http://schemas.openxmlformats.org/drawingml/2006/wordprocessingDrawing" xmlns:w10="urn:schemas-microsoft-com:office:word" xmlns:w="http://schemas.openxmlformats.org/wordprocessingml/2006/main" xmlns:w14="http://schemas.microsoft.com/office/word/2010/wordml" xmlns:w15="http://schemas.microsoft.com/office/word/2012/wordml" xmlns:wpg="http://schemas.microsoft.com/office/word/2010/wordprocessingGroup" xmlns:wpi="http://schemas.microsoft.com/office/word/2010/wordprocessingInk" xmlns:wne="http://schemas.microsoft.com/office/word/2006/wordml" xmlns:wps="http://schemas.microsoft.com/office/word/2010/wordprocessingShape" mc:Ignorable="w14 w15 wp14">
+<w:document xmlns:wpc="http://schemas.microsoft.com/office/word/2010/wordprocessingCanvas" xmlns:cx="http://schemas.microsoft.com/office/drawing/2014/chartex" xmlns:cx1="http://schemas.microsoft.com/office/drawing/2015/9/8/chartex" xmlns:cx2="http://schemas.microsoft.com/office/drawing/2015/10/21/chartex" xmlns:cx3="http://schemas.microsoft.com/office/drawing/2016/5/9/chartex" xmlns:cx4="http://schemas.microsoft.com/office/drawing/2016/5/10/chartex" xmlns:cx5="http://schemas.microsoft.com/office/drawing/2016/5/11/chartex" xmlns:mc="http://schemas.openxmlformats.org/markup-compatibility/2006" xmlns:o="urn:schemas-microsoft-com:office:office" xmlns:r="http://schemas.openxmlformats.org/officeDocument/2006/relationships" xmlns:m="http://schemas.openxmlformats.org/officeDocument/2006/math" xmlns:v="urn:schemas-microsoft-com:vml" xmlns:wp14="http://schemas.microsoft.com/office/word/2010/wordprocessingDrawing" xmlns:wp="http://schemas.openxmlformats.org/drawingml/2006/wordprocessingDrawing" xmlns:w10="urn:schemas-microsoft-com:office:word" xmlns:w="http://schemas.openxmlformats.org/wordprocessingml/2006/main" xmlns:w14="http://schemas.microsoft.com/office/word/2010/wordml" xmlns:w15="http://schemas.microsoft.com/office/word/2012/wordml" xmlns:w16se="http://schemas.microsoft.com/office/word/2015/wordml/symex" xmlns:wpg="http://schemas.microsoft.com/office/word/2010/wordprocessingGroup" xmlns:wpi="http://schemas.microsoft.com/office/word/2010/wordprocessingInk" xmlns:wne="http://schemas.microsoft.com/office/word/2006/wordml" xmlns:wps="http://schemas.microsoft.com/office/word/2010/wordprocessingShape" mc:Ignorable="w14 w15 w16se wp14">
   <w:body>
     <w:p>
       <w:pPr>
@@ -322,7 +322,7 @@
         </w:rPr>
         <w:fldChar w:fldCharType="separate"/>
       </w:r>
-      <w:hyperlink w:anchor="_Toc468047852" w:history="1">
+      <w:hyperlink w:anchor="_Toc469154583" w:history="1">
         <w:r>
           <w:rPr>
             <w:rStyle w:val="Hyperlink"/>
@@ -346,7 +346,7 @@
           <w:rPr>
             <w:webHidden/>
           </w:rPr>
-          <w:instrText xml:space="preserve"> PAGEREF _Toc468047852 \h </w:instrText>
+          <w:instrText xml:space="preserve"> PAGEREF _Toc469154583 \h </w:instrText>
         </w:r>
         <w:r>
           <w:rPr>
@@ -383,7 +383,7 @@
           <w:sz w:val="22"/>
         </w:rPr>
       </w:pPr>
-      <w:hyperlink w:anchor="_Toc468047853" w:history="1">
+      <w:hyperlink w:anchor="_Toc469154584" w:history="1">
         <w:r>
           <w:rPr>
             <w:rStyle w:val="Hyperlink"/>
@@ -407,7 +407,7 @@
           <w:rPr>
             <w:webHidden/>
           </w:rPr>
-          <w:instrText xml:space="preserve"> PAGEREF _Toc468047853 \h </w:instrText>
+          <w:instrText xml:space="preserve"> PAGEREF _Toc469154584 \h </w:instrText>
         </w:r>
         <w:r>
           <w:rPr>
@@ -443,7 +443,7 @@
           <w:szCs w:val="22"/>
         </w:rPr>
       </w:pPr>
-      <w:hyperlink w:anchor="_Toc468047854" w:history="1">
+      <w:hyperlink w:anchor="_Toc469154585" w:history="1">
         <w:r>
           <w:rPr>
             <w:rStyle w:val="Hyperlink"/>
@@ -467,7 +467,7 @@
           <w:rPr>
             <w:webHidden/>
           </w:rPr>
-          <w:instrText xml:space="preserve"> PAGEREF _Toc468047854 \h </w:instrText>
+          <w:instrText xml:space="preserve"> PAGEREF _Toc469154585 \h </w:instrText>
         </w:r>
         <w:r>
           <w:rPr>
@@ -503,7 +503,7 @@
           <w:szCs w:val="22"/>
         </w:rPr>
       </w:pPr>
-      <w:hyperlink w:anchor="_Toc468047855" w:history="1">
+      <w:hyperlink w:anchor="_Toc469154586" w:history="1">
         <w:r>
           <w:rPr>
             <w:rStyle w:val="Hyperlink"/>
@@ -527,7 +527,7 @@
           <w:rPr>
             <w:webHidden/>
           </w:rPr>
-          <w:instrText xml:space="preserve"> PAGEREF _Toc468047855 \h </w:instrText>
+          <w:instrText xml:space="preserve"> PAGEREF _Toc469154586 \h </w:instrText>
         </w:r>
         <w:r>
           <w:rPr>
@@ -563,7 +563,7 @@
           <w:szCs w:val="22"/>
         </w:rPr>
       </w:pPr>
-      <w:hyperlink w:anchor="_Toc468047856" w:history="1">
+      <w:hyperlink w:anchor="_Toc469154587" w:history="1">
         <w:r>
           <w:rPr>
             <w:rStyle w:val="Hyperlink"/>
@@ -587,7 +587,7 @@
           <w:rPr>
             <w:webHidden/>
           </w:rPr>
-          <w:instrText xml:space="preserve"> PAGEREF _Toc468047856 \h </w:instrText>
+          <w:instrText xml:space="preserve"> PAGEREF _Toc469154587 \h </w:instrText>
         </w:r>
         <w:r>
           <w:rPr>
@@ -626,7 +626,7 @@
           <w:sz w:val="22"/>
         </w:rPr>
       </w:pPr>
-      <w:hyperlink w:anchor="_Toc468047857" w:history="1">
+      <w:hyperlink w:anchor="_Toc469154588" w:history="1">
         <w:r>
           <w:rPr>
             <w:rStyle w:val="Hyperlink"/>
@@ -654,7 +654,7 @@
             <w:noProof/>
             <w:webHidden/>
           </w:rPr>
-          <w:instrText xml:space="preserve"> PAGEREF _Toc468047857 \h </w:instrText>
+          <w:instrText xml:space="preserve"> PAGEREF _Toc469154588 \h </w:instrText>
         </w:r>
         <w:r>
           <w:rPr>
@@ -695,7 +695,7 @@
           <w:sz w:val="22"/>
         </w:rPr>
       </w:pPr>
-      <w:hyperlink w:anchor="_Toc468047858" w:history="1">
+      <w:hyperlink w:anchor="_Toc469154589" w:history="1">
         <w:r>
           <w:rPr>
             <w:rStyle w:val="Hyperlink"/>
@@ -719,7 +719,7 @@
           <w:rPr>
             <w:webHidden/>
           </w:rPr>
-          <w:instrText xml:space="preserve"> PAGEREF _Toc468047858 \h </w:instrText>
+          <w:instrText xml:space="preserve"> PAGEREF _Toc469154589 \h </w:instrText>
         </w:r>
         <w:r>
           <w:rPr>
@@ -755,7 +755,7 @@
           <w:szCs w:val="22"/>
         </w:rPr>
       </w:pPr>
-      <w:hyperlink w:anchor="_Toc468047859" w:history="1">
+      <w:hyperlink w:anchor="_Toc469154590" w:history="1">
         <w:r>
           <w:rPr>
             <w:rStyle w:val="Hyperlink"/>
@@ -779,7 +779,7 @@
           <w:rPr>
             <w:webHidden/>
           </w:rPr>
-          <w:instrText xml:space="preserve"> PAGEREF _Toc468047859 \h </w:instrText>
+          <w:instrText xml:space="preserve"> PAGEREF _Toc469154590 \h </w:instrText>
         </w:r>
         <w:r>
           <w:rPr>
@@ -815,7 +815,7 @@
           <w:szCs w:val="22"/>
         </w:rPr>
       </w:pPr>
-      <w:hyperlink w:anchor="_Toc468047860" w:history="1">
+      <w:hyperlink w:anchor="_Toc469154591" w:history="1">
         <w:r>
           <w:rPr>
             <w:rStyle w:val="Hyperlink"/>
@@ -839,7 +839,7 @@
           <w:rPr>
             <w:webHidden/>
           </w:rPr>
-          <w:instrText xml:space="preserve"> PAGEREF _Toc468047860 \h </w:instrText>
+          <w:instrText xml:space="preserve"> PAGEREF _Toc469154591 \h </w:instrText>
         </w:r>
         <w:r>
           <w:rPr>
@@ -876,7 +876,7 @@
           <w:sz w:val="22"/>
         </w:rPr>
       </w:pPr>
-      <w:hyperlink w:anchor="_Toc468047861" w:history="1">
+      <w:hyperlink w:anchor="_Toc469154592" w:history="1">
         <w:r>
           <w:rPr>
             <w:rStyle w:val="Hyperlink"/>
@@ -900,7 +900,7 @@
           <w:rPr>
             <w:webHidden/>
           </w:rPr>
-          <w:instrText xml:space="preserve"> PAGEREF _Toc468047861 \h </w:instrText>
+          <w:instrText xml:space="preserve"> PAGEREF _Toc469154592 \h </w:instrText>
         </w:r>
         <w:r>
           <w:rPr>
@@ -936,7 +936,7 @@
           <w:szCs w:val="22"/>
         </w:rPr>
       </w:pPr>
-      <w:hyperlink w:anchor="_Toc468047862" w:history="1">
+      <w:hyperlink w:anchor="_Toc469154593" w:history="1">
         <w:r>
           <w:rPr>
             <w:rStyle w:val="Hyperlink"/>
@@ -960,7 +960,7 @@
           <w:rPr>
             <w:webHidden/>
           </w:rPr>
-          <w:instrText xml:space="preserve"> PAGEREF _Toc468047862 \h </w:instrText>
+          <w:instrText xml:space="preserve"> PAGEREF _Toc469154593 \h </w:instrText>
         </w:r>
         <w:r>
           <w:rPr>
@@ -996,7 +996,7 @@
           <w:szCs w:val="22"/>
         </w:rPr>
       </w:pPr>
-      <w:hyperlink w:anchor="_Toc468047863" w:history="1">
+      <w:hyperlink w:anchor="_Toc469154594" w:history="1">
         <w:r>
           <w:rPr>
             <w:rStyle w:val="Hyperlink"/>
@@ -1020,7 +1020,7 @@
           <w:rPr>
             <w:webHidden/>
           </w:rPr>
-          <w:instrText xml:space="preserve"> PAGEREF _Toc468047863 \h </w:instrText>
+          <w:instrText xml:space="preserve"> PAGEREF _Toc469154594 \h </w:instrText>
         </w:r>
         <w:r>
           <w:rPr>
@@ -1057,7 +1057,7 @@
           <w:sz w:val="22"/>
         </w:rPr>
       </w:pPr>
-      <w:hyperlink w:anchor="_Toc468047864" w:history="1">
+      <w:hyperlink w:anchor="_Toc469154595" w:history="1">
         <w:r>
           <w:rPr>
             <w:rStyle w:val="Hyperlink"/>
@@ -1081,7 +1081,7 @@
           <w:rPr>
             <w:webHidden/>
           </w:rPr>
-          <w:instrText xml:space="preserve"> PAGEREF _Toc468047864 \h </w:instrText>
+          <w:instrText xml:space="preserve"> PAGEREF _Toc469154595 \h </w:instrText>
         </w:r>
         <w:r>
           <w:rPr>
@@ -1117,7 +1117,7 @@
           <w:szCs w:val="22"/>
         </w:rPr>
       </w:pPr>
-      <w:hyperlink w:anchor="_Toc468047865" w:history="1">
+      <w:hyperlink w:anchor="_Toc469154596" w:history="1">
         <w:r>
           <w:rPr>
             <w:rStyle w:val="Hyperlink"/>
@@ -1141,7 +1141,7 @@
           <w:rPr>
             <w:webHidden/>
           </w:rPr>
-          <w:instrText xml:space="preserve"> PAGEREF _Toc468047865 \h </w:instrText>
+          <w:instrText xml:space="preserve"> PAGEREF _Toc469154596 \h </w:instrText>
         </w:r>
         <w:r>
           <w:rPr>
@@ -1177,7 +1177,7 @@
           <w:szCs w:val="22"/>
         </w:rPr>
       </w:pPr>
-      <w:hyperlink w:anchor="_Toc468047866" w:history="1">
+      <w:hyperlink w:anchor="_Toc469154597" w:history="1">
         <w:r>
           <w:rPr>
             <w:rStyle w:val="Hyperlink"/>
@@ -1201,7 +1201,7 @@
           <w:rPr>
             <w:webHidden/>
           </w:rPr>
-          <w:instrText xml:space="preserve"> PAGEREF _Toc468047866 \h </w:instrText>
+          <w:instrText xml:space="preserve"> PAGEREF _Toc469154597 \h </w:instrText>
         </w:r>
         <w:r>
           <w:rPr>
@@ -1238,7 +1238,7 @@
           <w:sz w:val="22"/>
         </w:rPr>
       </w:pPr>
-      <w:hyperlink w:anchor="_Toc468047867" w:history="1">
+      <w:hyperlink w:anchor="_Toc469154598" w:history="1">
         <w:r>
           <w:rPr>
             <w:rStyle w:val="Hyperlink"/>
@@ -1262,7 +1262,7 @@
           <w:rPr>
             <w:webHidden/>
           </w:rPr>
-          <w:instrText xml:space="preserve"> PAGEREF _Toc468047867 \h </w:instrText>
+          <w:instrText xml:space="preserve"> PAGEREF _Toc469154598 \h </w:instrText>
         </w:r>
         <w:r>
           <w:rPr>
@@ -1298,7 +1298,7 @@
           <w:szCs w:val="22"/>
         </w:rPr>
       </w:pPr>
-      <w:hyperlink w:anchor="_Toc468047868" w:history="1">
+      <w:hyperlink w:anchor="_Toc469154599" w:history="1">
         <w:r>
           <w:rPr>
             <w:rStyle w:val="Hyperlink"/>
@@ -1322,7 +1322,7 @@
           <w:rPr>
             <w:webHidden/>
           </w:rPr>
-          <w:instrText xml:space="preserve"> PAGEREF _Toc468047868 \h </w:instrText>
+          <w:instrText xml:space="preserve"> PAGEREF _Toc469154599 \h </w:instrText>
         </w:r>
         <w:r>
           <w:rPr>
@@ -1358,7 +1358,7 @@
           <w:szCs w:val="22"/>
         </w:rPr>
       </w:pPr>
-      <w:hyperlink w:anchor="_Toc468047869" w:history="1">
+      <w:hyperlink w:anchor="_Toc469154600" w:history="1">
         <w:r>
           <w:rPr>
             <w:rStyle w:val="Hyperlink"/>
@@ -1382,7 +1382,7 @@
           <w:rPr>
             <w:webHidden/>
           </w:rPr>
-          <w:instrText xml:space="preserve"> PAGEREF _Toc468047869 \h </w:instrText>
+          <w:instrText xml:space="preserve"> PAGEREF _Toc469154600 \h </w:instrText>
         </w:r>
         <w:r>
           <w:rPr>
@@ -1419,7 +1419,7 @@
           <w:sz w:val="22"/>
         </w:rPr>
       </w:pPr>
-      <w:hyperlink w:anchor="_Toc468047870" w:history="1">
+      <w:hyperlink w:anchor="_Toc469154601" w:history="1">
         <w:r>
           <w:rPr>
             <w:rStyle w:val="Hyperlink"/>
@@ -1443,7 +1443,7 @@
           <w:rPr>
             <w:webHidden/>
           </w:rPr>
-          <w:instrText xml:space="preserve"> PAGEREF _Toc468047870 \h </w:instrText>
+          <w:instrText xml:space="preserve"> PAGEREF _Toc469154601 \h </w:instrText>
         </w:r>
         <w:r>
           <w:rPr>
@@ -1479,7 +1479,7 @@
           <w:szCs w:val="22"/>
         </w:rPr>
       </w:pPr>
-      <w:hyperlink w:anchor="_Toc468047871" w:history="1">
+      <w:hyperlink w:anchor="_Toc469154602" w:history="1">
         <w:r>
           <w:rPr>
             <w:rStyle w:val="Hyperlink"/>
@@ -1503,7 +1503,7 @@
           <w:rPr>
             <w:webHidden/>
           </w:rPr>
-          <w:instrText xml:space="preserve"> PAGEREF _Toc468047871 \h </w:instrText>
+          <w:instrText xml:space="preserve"> PAGEREF _Toc469154602 \h </w:instrText>
         </w:r>
         <w:r>
           <w:rPr>
@@ -1539,7 +1539,7 @@
           <w:szCs w:val="22"/>
         </w:rPr>
       </w:pPr>
-      <w:hyperlink w:anchor="_Toc468047872" w:history="1">
+      <w:hyperlink w:anchor="_Toc469154603" w:history="1">
         <w:r>
           <w:rPr>
             <w:rStyle w:val="Hyperlink"/>
@@ -1563,7 +1563,7 @@
           <w:rPr>
             <w:webHidden/>
           </w:rPr>
-          <w:instrText xml:space="preserve"> PAGEREF _Toc468047872 \h </w:instrText>
+          <w:instrText xml:space="preserve"> PAGEREF _Toc469154603 \h </w:instrText>
         </w:r>
         <w:r>
           <w:rPr>
@@ -1600,7 +1600,7 @@
           <w:sz w:val="22"/>
         </w:rPr>
       </w:pPr>
-      <w:hyperlink w:anchor="_Toc468047873" w:history="1">
+      <w:hyperlink w:anchor="_Toc469154604" w:history="1">
         <w:r>
           <w:rPr>
             <w:rStyle w:val="Hyperlink"/>
@@ -1624,7 +1624,7 @@
           <w:rPr>
             <w:webHidden/>
           </w:rPr>
-          <w:instrText xml:space="preserve"> PAGEREF _Toc468047873 \h </w:instrText>
+          <w:instrText xml:space="preserve"> PAGEREF _Toc469154604 \h </w:instrText>
         </w:r>
         <w:r>
           <w:rPr>
@@ -1642,6 +1642,187 @@
             <w:webHidden/>
           </w:rPr>
           <w:t>13</w:t>
+        </w:r>
+        <w:r>
+          <w:rPr>
+            <w:webHidden/>
+          </w:rPr>
+          <w:fldChar w:fldCharType="end"/>
+        </w:r>
+      </w:hyperlink>
+    </w:p>
+    <w:p>
+      <w:pPr>
+        <w:pStyle w:val="TOC2"/>
+        <w:rPr>
+          <w:rFonts w:asciiTheme="minorHAnsi" w:eastAsiaTheme="minorEastAsia" w:hAnsiTheme="minorHAnsi" w:cstheme="minorBidi"/>
+          <w:sz w:val="22"/>
+          <w:szCs w:val="22"/>
+        </w:rPr>
+      </w:pPr>
+      <w:hyperlink w:anchor="_Toc469154605" w:history="1">
+        <w:r>
+          <w:rPr>
+            <w:rStyle w:val="Hyperlink"/>
+            <w:rFonts w:ascii="Segoe UI" w:hAnsi="Segoe UI" w:cs="Segoe UI"/>
+          </w:rPr>
+          <w:t>Review</w:t>
+        </w:r>
+        <w:r>
+          <w:rPr>
+            <w:webHidden/>
+          </w:rPr>
+          <w:tab/>
+        </w:r>
+        <w:r>
+          <w:rPr>
+            <w:webHidden/>
+          </w:rPr>
+          <w:fldChar w:fldCharType="begin"/>
+        </w:r>
+        <w:r>
+          <w:rPr>
+            <w:webHidden/>
+          </w:rPr>
+          <w:instrText xml:space="preserve"> PAGEREF _Toc469154605 \h </w:instrText>
+        </w:r>
+        <w:r>
+          <w:rPr>
+            <w:webHidden/>
+          </w:rPr>
+        </w:r>
+        <w:r>
+          <w:rPr>
+            <w:webHidden/>
+          </w:rPr>
+          <w:fldChar w:fldCharType="separate"/>
+        </w:r>
+        <w:r>
+          <w:rPr>
+            <w:webHidden/>
+          </w:rPr>
+          <w:t>13</w:t>
+        </w:r>
+        <w:r>
+          <w:rPr>
+            <w:webHidden/>
+          </w:rPr>
+          <w:fldChar w:fldCharType="end"/>
+        </w:r>
+      </w:hyperlink>
+    </w:p>
+    <w:p>
+      <w:pPr>
+        <w:pStyle w:val="TOC2"/>
+        <w:rPr>
+          <w:rFonts w:asciiTheme="minorHAnsi" w:eastAsiaTheme="minorEastAsia" w:hAnsiTheme="minorHAnsi" w:cstheme="minorBidi"/>
+          <w:sz w:val="22"/>
+          <w:szCs w:val="22"/>
+        </w:rPr>
+      </w:pPr>
+      <w:hyperlink w:anchor="_Toc469154606" w:history="1">
+        <w:r>
+          <w:rPr>
+            <w:rStyle w:val="Hyperlink"/>
+            <w:rFonts w:ascii="Segoe UI" w:hAnsi="Segoe UI" w:cs="Segoe UI"/>
+          </w:rPr>
+          <w:t>Retrospective</w:t>
+        </w:r>
+        <w:r>
+          <w:rPr>
+            <w:webHidden/>
+          </w:rPr>
+          <w:tab/>
+        </w:r>
+        <w:r>
+          <w:rPr>
+            <w:webHidden/>
+          </w:rPr>
+          <w:fldChar w:fldCharType="begin"/>
+        </w:r>
+        <w:r>
+          <w:rPr>
+            <w:webHidden/>
+          </w:rPr>
+          <w:instrText xml:space="preserve"> PAGEREF _Toc469154606 \h </w:instrText>
+        </w:r>
+        <w:r>
+          <w:rPr>
+            <w:webHidden/>
+          </w:rPr>
+        </w:r>
+        <w:r>
+          <w:rPr>
+            <w:webHidden/>
+          </w:rPr>
+          <w:fldChar w:fldCharType="separate"/>
+        </w:r>
+        <w:r>
+          <w:rPr>
+            <w:webHidden/>
+          </w:rPr>
+          <w:t>13</w:t>
+        </w:r>
+        <w:r>
+          <w:rPr>
+            <w:webHidden/>
+          </w:rPr>
+          <w:fldChar w:fldCharType="end"/>
+        </w:r>
+      </w:hyperlink>
+    </w:p>
+    <w:p>
+      <w:pPr>
+        <w:pStyle w:val="TOC1"/>
+        <w:rPr>
+          <w:rFonts w:asciiTheme="minorHAnsi" w:eastAsiaTheme="minorEastAsia" w:hAnsiTheme="minorHAnsi" w:cstheme="minorBidi"/>
+          <w:b w:val="0"/>
+          <w:color w:val="auto"/>
+          <w:sz w:val="22"/>
+        </w:rPr>
+      </w:pPr>
+      <w:hyperlink w:anchor="_Toc469154607" w:history="1">
+        <w:r>
+          <w:rPr>
+            <w:rStyle w:val="Hyperlink"/>
+            <w:rFonts w:ascii="Segoe UI" w:hAnsi="Segoe UI" w:cs="Segoe UI"/>
+          </w:rPr>
+          <w:t>Sprint #7</w:t>
+        </w:r>
+        <w:r>
+          <w:rPr>
+            <w:webHidden/>
+          </w:rPr>
+          <w:tab/>
+        </w:r>
+        <w:r>
+          <w:rPr>
+            <w:webHidden/>
+          </w:rPr>
+          <w:fldChar w:fldCharType="begin"/>
+        </w:r>
+        <w:r>
+          <w:rPr>
+            <w:webHidden/>
+          </w:rPr>
+          <w:instrText xml:space="preserve"> PAGEREF _Toc469154607 \h </w:instrText>
+        </w:r>
+        <w:r>
+          <w:rPr>
+            <w:webHidden/>
+          </w:rPr>
+        </w:r>
+        <w:r>
+          <w:rPr>
+            <w:webHidden/>
+          </w:rPr>
+          <w:fldChar w:fldCharType="separate"/>
+        </w:r>
+        <w:r>
+          <w:rPr>
+            <w:webHidden/>
+          </w:rPr>
+          <w:t>14</w:t>
         </w:r>
         <w:r>
           <w:rPr>
@@ -1683,7 +1864,7 @@
         </w:rPr>
       </w:pPr>
       <w:bookmarkStart w:id="0" w:name="_Toc208052522"/>
-      <w:bookmarkStart w:id="1" w:name="_Toc468047852"/>
+      <w:bookmarkStart w:id="1" w:name="_Toc469154583"/>
       <w:r>
         <w:rPr>
           <w:rStyle w:val="Heading1Char"/>
@@ -1692,7 +1873,18 @@
           <w:bCs/>
         </w:rPr>
         <w:lastRenderedPageBreak/>
-        <w:t>Vision Statement</w:t>
+        <w:t>Vision Statem</w:t>
+      </w:r>
+      <w:bookmarkStart w:id="2" w:name="_GoBack"/>
+      <w:bookmarkEnd w:id="2"/>
+      <w:r>
+        <w:rPr>
+          <w:rStyle w:val="Heading1Char"/>
+          <w:rFonts w:ascii="Segoe UI" w:hAnsi="Segoe UI" w:cs="Segoe UI"/>
+          <w:b/>
+          <w:bCs/>
+        </w:rPr>
+        <w:t>ent</w:t>
       </w:r>
       <w:bookmarkEnd w:id="0"/>
       <w:bookmarkEnd w:id="1"/>
@@ -1774,7 +1966,7 @@
           <w:bCs/>
         </w:rPr>
       </w:pPr>
-      <w:bookmarkStart w:id="2" w:name="_Toc468047853"/>
+      <w:bookmarkStart w:id="3" w:name="_Toc469154584"/>
       <w:r>
         <w:rPr>
           <w:rStyle w:val="Heading1Char"/>
@@ -1785,7 +1977,7 @@
         <w:lastRenderedPageBreak/>
         <w:t>Requirements</w:t>
       </w:r>
-      <w:bookmarkEnd w:id="2"/>
+      <w:bookmarkEnd w:id="3"/>
     </w:p>
     <w:p>
       <w:pPr>
@@ -1800,7 +1992,7 @@
           <w:rFonts w:ascii="Segoe UI" w:hAnsi="Segoe UI" w:cs="Segoe UI"/>
         </w:rPr>
       </w:pPr>
-      <w:bookmarkStart w:id="3" w:name="_Toc468047854"/>
+      <w:bookmarkStart w:id="4" w:name="_Toc469154585"/>
       <w:r>
         <w:rPr>
           <w:rStyle w:val="Heading2Char"/>
@@ -1808,7 +2000,7 @@
         </w:rPr>
         <w:t>Categories of Users</w:t>
       </w:r>
-      <w:bookmarkEnd w:id="3"/>
+      <w:bookmarkEnd w:id="4"/>
     </w:p>
     <w:p>
       <w:pPr>
@@ -1872,7 +2064,7 @@
           <w:rFonts w:ascii="Segoe UI" w:hAnsi="Segoe UI" w:cs="Segoe UI"/>
         </w:rPr>
       </w:pPr>
-      <w:bookmarkStart w:id="4" w:name="_Toc468047855"/>
+      <w:bookmarkStart w:id="5" w:name="_Toc469154586"/>
       <w:r>
         <w:rPr>
           <w:rStyle w:val="Heading2Char"/>
@@ -1880,7 +2072,7 @@
         </w:rPr>
         <w:t>Actor-Goal List</w:t>
       </w:r>
-      <w:bookmarkEnd w:id="4"/>
+      <w:bookmarkEnd w:id="5"/>
     </w:p>
     <w:tbl>
       <w:tblPr>
@@ -2245,7 +2437,7 @@
           <w:rFonts w:ascii="Segoe UI" w:hAnsi="Segoe UI" w:cs="Segoe UI"/>
         </w:rPr>
       </w:pPr>
-      <w:bookmarkStart w:id="5" w:name="_Toc468047856"/>
+      <w:bookmarkStart w:id="6" w:name="_Toc469154587"/>
       <w:r>
         <w:rPr>
           <w:rStyle w:val="Heading2Char"/>
@@ -2253,7 +2445,7 @@
         </w:rPr>
         <w:t>User Stories</w:t>
       </w:r>
-      <w:bookmarkEnd w:id="5"/>
+      <w:bookmarkEnd w:id="6"/>
     </w:p>
     <w:p>
       <w:pPr>
@@ -2419,7 +2611,7 @@
           <w:szCs w:val="26"/>
         </w:rPr>
       </w:pPr>
-      <w:bookmarkStart w:id="6" w:name="_Toc468047857"/>
+      <w:bookmarkStart w:id="7" w:name="_Toc469154588"/>
       <w:r>
         <w:rPr>
           <w:rStyle w:val="Heading2Char"/>
@@ -2433,7 +2625,7 @@
         <w:lastRenderedPageBreak/>
         <w:t>Product Backlog</w:t>
       </w:r>
-      <w:bookmarkEnd w:id="6"/>
+      <w:bookmarkEnd w:id="7"/>
     </w:p>
     <w:p>
       <w:pPr>
@@ -3222,7 +3414,7 @@
           <w:bCs/>
         </w:rPr>
       </w:pPr>
-      <w:bookmarkStart w:id="7" w:name="_Toc468047858"/>
+      <w:bookmarkStart w:id="8" w:name="_Toc469154589"/>
       <w:r>
         <w:rPr>
           <w:rStyle w:val="Heading1Char"/>
@@ -3242,7 +3434,7 @@
         </w:rPr>
         <w:t xml:space="preserve"> #1</w:t>
       </w:r>
-      <w:bookmarkEnd w:id="7"/>
+      <w:bookmarkEnd w:id="8"/>
     </w:p>
     <w:p>
       <w:pPr>
@@ -3676,8 +3868,8 @@
           <w:rFonts w:ascii="Segoe UI" w:hAnsi="Segoe UI" w:cs="Segoe UI"/>
         </w:rPr>
       </w:pPr>
-      <w:bookmarkStart w:id="8" w:name="_Toc459581895"/>
-      <w:bookmarkStart w:id="9" w:name="_Toc468047859"/>
+      <w:bookmarkStart w:id="9" w:name="_Toc459581895"/>
+      <w:bookmarkStart w:id="10" w:name="_Toc469154590"/>
       <w:r>
         <w:rPr>
           <w:rStyle w:val="Heading2Char"/>
@@ -3685,8 +3877,8 @@
         </w:rPr>
         <w:t>Review</w:t>
       </w:r>
-      <w:bookmarkEnd w:id="8"/>
       <w:bookmarkEnd w:id="9"/>
+      <w:bookmarkEnd w:id="10"/>
     </w:p>
     <w:p>
       <w:pPr>
@@ -3755,7 +3947,7 @@
           <w:rFonts w:ascii="Segoe UI" w:hAnsi="Segoe UI" w:cs="Segoe UI"/>
         </w:rPr>
       </w:pPr>
-      <w:bookmarkStart w:id="10" w:name="_Toc468047860"/>
+      <w:bookmarkStart w:id="11" w:name="_Toc469154591"/>
       <w:r>
         <w:rPr>
           <w:rStyle w:val="Heading2Char"/>
@@ -3763,7 +3955,7 @@
         </w:rPr>
         <w:t>Retrospective</w:t>
       </w:r>
-      <w:bookmarkEnd w:id="10"/>
+      <w:bookmarkEnd w:id="11"/>
     </w:p>
     <w:p>
       <w:pPr>
@@ -3835,7 +4027,7 @@
           <w:bCs/>
         </w:rPr>
       </w:pPr>
-      <w:bookmarkStart w:id="11" w:name="_Toc468047861"/>
+      <w:bookmarkStart w:id="12" w:name="_Toc469154592"/>
       <w:r>
         <w:rPr>
           <w:rStyle w:val="Heading1Char"/>
@@ -3846,7 +4038,7 @@
         <w:lastRenderedPageBreak/>
         <w:t>Sprint #2</w:t>
       </w:r>
-      <w:bookmarkEnd w:id="11"/>
+      <w:bookmarkEnd w:id="12"/>
     </w:p>
     <w:p>
       <w:pPr>
@@ -4253,7 +4445,7 @@
           <w:rFonts w:ascii="Segoe UI" w:hAnsi="Segoe UI" w:cs="Segoe UI"/>
         </w:rPr>
       </w:pPr>
-      <w:bookmarkStart w:id="12" w:name="_Toc468047862"/>
+      <w:bookmarkStart w:id="13" w:name="_Toc469154593"/>
       <w:r>
         <w:rPr>
           <w:rStyle w:val="Heading2Char"/>
@@ -4261,7 +4453,7 @@
         </w:rPr>
         <w:t>Review</w:t>
       </w:r>
-      <w:bookmarkEnd w:id="12"/>
+      <w:bookmarkEnd w:id="13"/>
     </w:p>
     <w:p>
       <w:pPr>
@@ -4336,7 +4528,7 @@
           <w:rFonts w:ascii="Segoe UI" w:hAnsi="Segoe UI" w:cs="Segoe UI"/>
         </w:rPr>
       </w:pPr>
-      <w:bookmarkStart w:id="13" w:name="_Toc468047863"/>
+      <w:bookmarkStart w:id="14" w:name="_Toc469154594"/>
       <w:r>
         <w:rPr>
           <w:rStyle w:val="Heading2Char"/>
@@ -4344,7 +4536,7 @@
         </w:rPr>
         <w:t>Retrospective</w:t>
       </w:r>
-      <w:bookmarkEnd w:id="13"/>
+      <w:bookmarkEnd w:id="14"/>
     </w:p>
     <w:p>
       <w:pPr>
@@ -4461,7 +4653,7 @@
           <w:bCs/>
         </w:rPr>
       </w:pPr>
-      <w:bookmarkStart w:id="14" w:name="_Toc468047864"/>
+      <w:bookmarkStart w:id="15" w:name="_Toc469154595"/>
       <w:r>
         <w:rPr>
           <w:rStyle w:val="Heading1Char"/>
@@ -4472,7 +4664,7 @@
         <w:lastRenderedPageBreak/>
         <w:t>Sprint #3</w:t>
       </w:r>
-      <w:bookmarkEnd w:id="14"/>
+      <w:bookmarkEnd w:id="15"/>
     </w:p>
     <w:p>
       <w:pPr>
@@ -5041,7 +5233,7 @@
           <w:rFonts w:ascii="Segoe UI" w:hAnsi="Segoe UI" w:cs="Segoe UI"/>
         </w:rPr>
       </w:pPr>
-      <w:bookmarkStart w:id="15" w:name="_Toc468047865"/>
+      <w:bookmarkStart w:id="16" w:name="_Toc469154596"/>
       <w:r>
         <w:rPr>
           <w:rStyle w:val="Heading2Char"/>
@@ -5049,7 +5241,7 @@
         </w:rPr>
         <w:t>Review</w:t>
       </w:r>
-      <w:bookmarkEnd w:id="15"/>
+      <w:bookmarkEnd w:id="16"/>
     </w:p>
     <w:p>
       <w:pPr>
@@ -5195,7 +5387,7 @@
           <w:rFonts w:ascii="Segoe UI" w:hAnsi="Segoe UI" w:cs="Segoe UI"/>
         </w:rPr>
       </w:pPr>
-      <w:bookmarkStart w:id="16" w:name="_Toc468047866"/>
+      <w:bookmarkStart w:id="17" w:name="_Toc469154597"/>
       <w:r>
         <w:rPr>
           <w:rStyle w:val="Heading2Char"/>
@@ -5203,7 +5395,7 @@
         </w:rPr>
         <w:t>Retrospective</w:t>
       </w:r>
-      <w:bookmarkEnd w:id="16"/>
+      <w:bookmarkEnd w:id="17"/>
     </w:p>
     <w:p>
       <w:pPr>
@@ -5305,7 +5497,7 @@
           <w:bCs/>
         </w:rPr>
       </w:pPr>
-      <w:bookmarkStart w:id="17" w:name="_Toc468047867"/>
+      <w:bookmarkStart w:id="18" w:name="_Toc469154598"/>
       <w:r>
         <w:rPr>
           <w:rStyle w:val="Heading1Char"/>
@@ -5316,7 +5508,7 @@
         <w:lastRenderedPageBreak/>
         <w:t>Sprint #4</w:t>
       </w:r>
-      <w:bookmarkEnd w:id="17"/>
+      <w:bookmarkEnd w:id="18"/>
     </w:p>
     <w:p>
       <w:pPr>
@@ -5896,7 +6088,7 @@
           <w:rFonts w:ascii="Segoe UI" w:hAnsi="Segoe UI" w:cs="Segoe UI"/>
         </w:rPr>
       </w:pPr>
-      <w:bookmarkStart w:id="18" w:name="_Toc468047868"/>
+      <w:bookmarkStart w:id="19" w:name="_Toc469154599"/>
       <w:r>
         <w:rPr>
           <w:rStyle w:val="Heading2Char"/>
@@ -5904,7 +6096,7 @@
         </w:rPr>
         <w:t>Review</w:t>
       </w:r>
-      <w:bookmarkEnd w:id="18"/>
+      <w:bookmarkEnd w:id="19"/>
     </w:p>
     <w:p>
       <w:pPr>
@@ -6039,7 +6231,7 @@
           <w:iCs w:val="0"/>
         </w:rPr>
       </w:pPr>
-      <w:bookmarkStart w:id="19" w:name="_Toc468047869"/>
+      <w:bookmarkStart w:id="20" w:name="_Toc469154600"/>
       <w:r>
         <w:rPr>
           <w:rStyle w:val="Heading2Char"/>
@@ -6047,7 +6239,7 @@
         </w:rPr>
         <w:t>Retrospective</w:t>
       </w:r>
-      <w:bookmarkEnd w:id="19"/>
+      <w:bookmarkEnd w:id="20"/>
     </w:p>
     <w:p>
       <w:pPr>
@@ -6121,7 +6313,7 @@
           <w:bCs/>
         </w:rPr>
       </w:pPr>
-      <w:bookmarkStart w:id="20" w:name="_Toc468047870"/>
+      <w:bookmarkStart w:id="21" w:name="_Toc469154601"/>
       <w:r>
         <w:rPr>
           <w:rStyle w:val="Heading1Char"/>
@@ -6132,7 +6324,7 @@
         <w:lastRenderedPageBreak/>
         <w:t>Sprint #5</w:t>
       </w:r>
-      <w:bookmarkEnd w:id="20"/>
+      <w:bookmarkEnd w:id="21"/>
     </w:p>
     <w:p>
       <w:pPr>
@@ -6703,7 +6895,7 @@
           <w:rFonts w:ascii="Segoe UI" w:hAnsi="Segoe UI" w:cs="Segoe UI"/>
         </w:rPr>
       </w:pPr>
-      <w:bookmarkStart w:id="21" w:name="_Toc468047871"/>
+      <w:bookmarkStart w:id="22" w:name="_Toc469154602"/>
       <w:r>
         <w:rPr>
           <w:rStyle w:val="Heading2Char"/>
@@ -6711,7 +6903,7 @@
         </w:rPr>
         <w:t>Review</w:t>
       </w:r>
-      <w:bookmarkEnd w:id="21"/>
+      <w:bookmarkEnd w:id="22"/>
     </w:p>
     <w:p>
       <w:pPr>
@@ -6788,7 +6980,7 @@
           <w:iCs w:val="0"/>
         </w:rPr>
       </w:pPr>
-      <w:bookmarkStart w:id="22" w:name="_Toc468047872"/>
+      <w:bookmarkStart w:id="23" w:name="_Toc469154603"/>
       <w:r>
         <w:rPr>
           <w:rStyle w:val="Heading2Char"/>
@@ -6796,7 +6988,7 @@
         </w:rPr>
         <w:t>Retrospective</w:t>
       </w:r>
-      <w:bookmarkEnd w:id="22"/>
+      <w:bookmarkEnd w:id="23"/>
     </w:p>
     <w:p>
       <w:pPr>
@@ -6847,7 +7039,7 @@
           <w:bCs/>
         </w:rPr>
       </w:pPr>
-      <w:bookmarkStart w:id="23" w:name="_Toc468047873"/>
+      <w:bookmarkStart w:id="24" w:name="_Toc469154604"/>
       <w:r>
         <w:rPr>
           <w:rStyle w:val="Heading1Char"/>
@@ -6858,7 +7050,7 @@
         <w:lastRenderedPageBreak/>
         <w:t>Sprint #6</w:t>
       </w:r>
-      <w:bookmarkEnd w:id="23"/>
+      <w:bookmarkEnd w:id="24"/>
     </w:p>
     <w:p>
       <w:pPr>
@@ -7098,6 +7290,12 @@
                 <w:rFonts w:ascii="Segoe UI" w:hAnsi="Segoe UI" w:cs="Segoe UI"/>
               </w:rPr>
             </w:pPr>
+            <w:r>
+              <w:rPr>
+                <w:rFonts w:ascii="Segoe UI" w:hAnsi="Segoe UI" w:cs="Segoe UI"/>
+              </w:rPr>
+              <w:t>0</w:t>
+            </w:r>
           </w:p>
         </w:tc>
       </w:tr>
@@ -7174,6 +7372,12 @@
                 <w:rFonts w:ascii="Segoe UI" w:hAnsi="Segoe UI" w:cs="Segoe UI"/>
               </w:rPr>
             </w:pPr>
+            <w:r>
+              <w:rPr>
+                <w:rFonts w:ascii="Segoe UI" w:hAnsi="Segoe UI" w:cs="Segoe UI"/>
+              </w:rPr>
+              <w:t>0</w:t>
+            </w:r>
           </w:p>
         </w:tc>
       </w:tr>
@@ -7250,6 +7454,12 @@
                 <w:rFonts w:ascii="Segoe UI" w:hAnsi="Segoe UI" w:cs="Segoe UI"/>
               </w:rPr>
             </w:pPr>
+            <w:r>
+              <w:rPr>
+                <w:rFonts w:ascii="Segoe UI" w:hAnsi="Segoe UI" w:cs="Segoe UI"/>
+              </w:rPr>
+              <w:t>10</w:t>
+            </w:r>
           </w:p>
         </w:tc>
       </w:tr>
@@ -7267,6 +7477,89 @@
           <w:rFonts w:ascii="Segoe UI" w:hAnsi="Segoe UI" w:cs="Segoe UI"/>
         </w:rPr>
       </w:pPr>
+      <w:bookmarkStart w:id="25" w:name="_Toc469154605"/>
+      <w:r>
+        <w:rPr>
+          <w:rStyle w:val="Heading2Char"/>
+          <w:rFonts w:ascii="Segoe UI" w:hAnsi="Segoe UI" w:cs="Segoe UI"/>
+        </w:rPr>
+        <w:t>Review</w:t>
+      </w:r>
+      <w:bookmarkEnd w:id="25"/>
+    </w:p>
+    <w:p>
+      <w:pPr>
+        <w:pStyle w:val="ListParagraph"/>
+        <w:numPr>
+          <w:ilvl w:val="0"/>
+          <w:numId w:val="31"/>
+        </w:numPr>
+      </w:pPr>
+      <w:r>
+        <w:rPr>
+          <w:rFonts w:ascii="Segoe UI" w:hAnsi="Segoe UI" w:cs="Segoe UI"/>
+        </w:rPr>
+        <w:t>Terrain types are now selected randomly, as well as color of the grid tiles</w:t>
+      </w:r>
+    </w:p>
+    <w:p>
+      <w:pPr>
+        <w:pStyle w:val="ListParagraph"/>
+        <w:numPr>
+          <w:ilvl w:val="0"/>
+          <w:numId w:val="31"/>
+        </w:numPr>
+      </w:pPr>
+      <w:r>
+        <w:rPr>
+          <w:rFonts w:ascii="Segoe UI" w:hAnsi="Segoe UI" w:cs="Segoe UI"/>
+        </w:rPr>
+        <w:t>Progress on selecting a specific cell, by clicking on it, and towards implementing everything we need to let player take the first turn.</w:t>
+      </w:r>
+    </w:p>
+    <w:p>
+      <w:pPr>
+        <w:pStyle w:val="ListParagraph"/>
+        <w:numPr>
+          <w:ilvl w:val="0"/>
+          <w:numId w:val="31"/>
+        </w:numPr>
+      </w:pPr>
+      <w:r>
+        <w:rPr>
+          <w:rFonts w:ascii="Segoe UI" w:hAnsi="Segoe UI" w:cs="Segoe UI"/>
+        </w:rPr>
+        <w:t>Refactored some of the math code for selecting the cell, and keeping the math portions of the hexagonal grid together in the proper scripts.</w:t>
+      </w:r>
+    </w:p>
+    <w:p>
+      <w:pPr>
+        <w:pStyle w:val="ListParagraph"/>
+        <w:numPr>
+          <w:ilvl w:val="0"/>
+          <w:numId w:val="31"/>
+        </w:numPr>
+      </w:pPr>
+      <w:r>
+        <w:rPr>
+          <w:rFonts w:ascii="Segoe UI" w:hAnsi="Segoe UI" w:cs="Segoe UI"/>
+        </w:rPr>
+        <w:t xml:space="preserve">For the terrain type, changed it from a struct to and </w:t>
+      </w:r>
+      <w:proofErr w:type="spellStart"/>
+      <w:r>
+        <w:rPr>
+          <w:rFonts w:ascii="Segoe UI" w:hAnsi="Segoe UI" w:cs="Segoe UI"/>
+        </w:rPr>
+        <w:t>enum</w:t>
+      </w:r>
+      <w:proofErr w:type="spellEnd"/>
+      <w:r>
+        <w:rPr>
+          <w:rFonts w:ascii="Segoe UI" w:hAnsi="Segoe UI" w:cs="Segoe UI"/>
+        </w:rPr>
+        <w:t xml:space="preserve"> type, since it is more fitting.</w:t>
+      </w:r>
     </w:p>
     <w:p>
       <w:pPr>
@@ -7277,121 +7570,13 @@
         </w:numPr>
         <w:spacing w:before="120" w:after="120"/>
         <w:rPr>
-          <w:rStyle w:val="Heading2Char"/>
-          <w:rFonts w:ascii="Segoe UI" w:hAnsi="Segoe UI" w:cs="Segoe UI"/>
-        </w:rPr>
-      </w:pPr>
-      <w:r>
-        <w:rPr>
-          <w:rStyle w:val="Heading2Char"/>
-          <w:rFonts w:ascii="Segoe UI" w:hAnsi="Segoe UI" w:cs="Segoe UI"/>
-        </w:rPr>
-        <w:t>Review</w:t>
-      </w:r>
-    </w:p>
-    <w:p>
-      <w:pPr>
-        <w:pStyle w:val="ListParagraph"/>
-        <w:numPr>
-          <w:ilvl w:val="0"/>
-          <w:numId w:val="31"/>
-        </w:numPr>
-      </w:pPr>
-      <w:r>
-        <w:rPr>
-          <w:rFonts w:ascii="Segoe UI" w:hAnsi="Segoe UI" w:cs="Segoe UI"/>
-        </w:rPr>
-        <w:t>Terrain types are now selected randomly, as well as color of the grid tiles</w:t>
-      </w:r>
-    </w:p>
-    <w:p>
-      <w:pPr>
-        <w:pStyle w:val="ListParagraph"/>
-        <w:numPr>
-          <w:ilvl w:val="0"/>
-          <w:numId w:val="31"/>
-        </w:numPr>
-      </w:pPr>
-      <w:r>
-        <w:rPr>
-          <w:rFonts w:ascii="Segoe UI" w:hAnsi="Segoe UI" w:cs="Segoe UI"/>
-        </w:rPr>
-        <w:t>Progress on selecting a specific cell, by clicking on it, and towards implementing everything we need to let player take the first turn.</w:t>
-      </w:r>
-    </w:p>
-    <w:p>
-      <w:pPr>
-        <w:pStyle w:val="ListParagraph"/>
-        <w:numPr>
-          <w:ilvl w:val="0"/>
-          <w:numId w:val="31"/>
-        </w:numPr>
-      </w:pPr>
-      <w:r>
-        <w:rPr>
-          <w:rFonts w:ascii="Segoe UI" w:hAnsi="Segoe UI" w:cs="Segoe UI"/>
-        </w:rPr>
-        <w:t>Refactored some of the math code for selecting the cell, and keeping the math portions of the hexagonal grid together in the proper scripts.</w:t>
-      </w:r>
-    </w:p>
-    <w:p>
-      <w:pPr>
-        <w:pStyle w:val="ListParagraph"/>
-        <w:numPr>
-          <w:ilvl w:val="0"/>
-          <w:numId w:val="31"/>
-        </w:numPr>
-      </w:pPr>
-      <w:r>
-        <w:rPr>
-          <w:rFonts w:ascii="Segoe UI" w:hAnsi="Segoe UI" w:cs="Segoe UI"/>
-        </w:rPr>
-        <w:t xml:space="preserve">For the terrain type, changed it from a </w:t>
-      </w:r>
-      <w:proofErr w:type="spellStart"/>
-      <w:r>
-        <w:rPr>
-          <w:rFonts w:ascii="Segoe UI" w:hAnsi="Segoe UI" w:cs="Segoe UI"/>
-        </w:rPr>
-        <w:t>struct</w:t>
-      </w:r>
-      <w:proofErr w:type="spellEnd"/>
-      <w:r>
-        <w:rPr>
-          <w:rFonts w:ascii="Segoe UI" w:hAnsi="Segoe UI" w:cs="Segoe UI"/>
-        </w:rPr>
-        <w:t xml:space="preserve"> to and </w:t>
-      </w:r>
-      <w:proofErr w:type="spellStart"/>
-      <w:r>
-        <w:rPr>
-          <w:rFonts w:ascii="Segoe UI" w:hAnsi="Segoe UI" w:cs="Segoe UI"/>
-        </w:rPr>
-        <w:t>enum</w:t>
-      </w:r>
-      <w:proofErr w:type="spellEnd"/>
-      <w:r>
-        <w:rPr>
-          <w:rFonts w:ascii="Segoe UI" w:hAnsi="Segoe UI" w:cs="Segoe UI"/>
-        </w:rPr>
-        <w:t xml:space="preserve"> type, since it is more fitting.</w:t>
-      </w:r>
-    </w:p>
-    <w:p>
-      <w:pPr>
-        <w:pStyle w:val="Heading2"/>
-        <w:numPr>
-          <w:ilvl w:val="0"/>
-          <w:numId w:val="0"/>
-        </w:numPr>
-        <w:spacing w:before="120" w:after="120"/>
-        <w:rPr>
           <w:rFonts w:ascii="Segoe UI" w:hAnsi="Segoe UI" w:cs="Segoe UI"/>
           <w:b w:val="0"/>
           <w:bCs w:val="0"/>
           <w:iCs w:val="0"/>
         </w:rPr>
       </w:pPr>
+      <w:bookmarkStart w:id="26" w:name="_Toc469154606"/>
       <w:r>
         <w:rPr>
           <w:rStyle w:val="Heading2Char"/>
@@ -7399,6 +7584,7 @@
         </w:rPr>
         <w:t>Retrospective</w:t>
       </w:r>
+      <w:bookmarkEnd w:id="26"/>
     </w:p>
     <w:p>
       <w:pPr>
@@ -7419,8 +7605,6 @@
         </w:rPr>
         <w:t>)</w:t>
       </w:r>
-      <w:bookmarkStart w:id="24" w:name="_GoBack"/>
-      <w:bookmarkEnd w:id="24"/>
       <w:r>
         <w:rPr>
           <w:rFonts w:ascii="Segoe UI" w:hAnsi="Segoe UI" w:cs="Segoe UI"/>
@@ -7458,6 +7642,297 @@
         </w:rPr>
         <w:t>15</w:t>
       </w:r>
+    </w:p>
+    <w:p>
+      <w:pPr>
+        <w:rPr>
+          <w:rFonts w:ascii="Segoe UI" w:hAnsi="Segoe UI" w:cs="Segoe UI"/>
+          <w:sz w:val="32"/>
+          <w:szCs w:val="32"/>
+        </w:rPr>
+      </w:pPr>
+    </w:p>
+    <w:p>
+      <w:pPr>
+        <w:rPr>
+          <w:rFonts w:ascii="Segoe UI" w:hAnsi="Segoe UI" w:cs="Segoe UI"/>
+          <w:sz w:val="32"/>
+          <w:szCs w:val="32"/>
+        </w:rPr>
+      </w:pPr>
+    </w:p>
+    <w:p>
+      <w:pPr>
+        <w:pStyle w:val="Heading1"/>
+        <w:rPr>
+          <w:rStyle w:val="Heading1Char"/>
+          <w:rFonts w:ascii="Segoe UI" w:hAnsi="Segoe UI" w:cs="Segoe UI"/>
+          <w:b/>
+          <w:bCs/>
+        </w:rPr>
+      </w:pPr>
+      <w:bookmarkStart w:id="27" w:name="_Toc469154607"/>
+      <w:r>
+        <w:rPr>
+          <w:rStyle w:val="Heading1Char"/>
+          <w:rFonts w:ascii="Segoe UI" w:hAnsi="Segoe UI" w:cs="Segoe UI"/>
+          <w:b/>
+          <w:bCs/>
+        </w:rPr>
+        <w:lastRenderedPageBreak/>
+        <w:t>Sprint #7</w:t>
+      </w:r>
+      <w:bookmarkEnd w:id="27"/>
+    </w:p>
+    <w:p>
+      <w:pPr>
+        <w:spacing w:after="240"/>
+        <w:rPr>
+          <w:rFonts w:ascii="Segoe UI" w:hAnsi="Segoe UI" w:cs="Segoe UI"/>
+          <w:sz w:val="32"/>
+          <w:szCs w:val="32"/>
+        </w:rPr>
+      </w:pPr>
+      <w:r>
+        <w:rPr>
+          <w:rFonts w:ascii="Segoe UI" w:hAnsi="Segoe UI" w:cs="Segoe UI"/>
+          <w:sz w:val="32"/>
+          <w:szCs w:val="32"/>
+        </w:rPr>
+        <w:t>Sprint Backlog</w:t>
+      </w:r>
+    </w:p>
+    <w:tbl>
+      <w:tblPr>
+        <w:tblW w:w="10269" w:type="dxa"/>
+        <w:tblInd w:w="108" w:type="dxa"/>
+        <w:tblBorders>
+          <w:top w:val="single" w:sz="4" w:space="0" w:color="000000"/>
+          <w:left w:val="single" w:sz="4" w:space="0" w:color="000000"/>
+          <w:bottom w:val="single" w:sz="4" w:space="0" w:color="000000"/>
+          <w:right w:val="single" w:sz="4" w:space="0" w:color="000000"/>
+          <w:insideH w:val="single" w:sz="4" w:space="0" w:color="000000"/>
+          <w:insideV w:val="single" w:sz="4" w:space="0" w:color="000000"/>
+        </w:tblBorders>
+        <w:tblLook w:val="04A0" w:firstRow="1" w:lastRow="0" w:firstColumn="1" w:lastColumn="0" w:noHBand="0" w:noVBand="1"/>
+      </w:tblPr>
+      <w:tblGrid>
+        <w:gridCol w:w="1138"/>
+        <w:gridCol w:w="6224"/>
+        <w:gridCol w:w="1726"/>
+        <w:gridCol w:w="1181"/>
+      </w:tblGrid>
+      <w:tr>
+        <w:trPr>
+          <w:trHeight w:val="702"/>
+        </w:trPr>
+        <w:tc>
+          <w:tcPr>
+            <w:tcW w:w="1138" w:type="dxa"/>
+            <w:shd w:val="clear" w:color="auto" w:fill="D9D9D9"/>
+          </w:tcPr>
+          <w:p>
+            <w:pPr>
+              <w:rPr>
+                <w:rFonts w:ascii="Segoe UI" w:hAnsi="Segoe UI" w:cs="Segoe UI"/>
+                <w:b/>
+              </w:rPr>
+            </w:pPr>
+            <w:r>
+              <w:rPr>
+                <w:rFonts w:ascii="Segoe UI" w:hAnsi="Segoe UI" w:cs="Segoe UI"/>
+                <w:b/>
+              </w:rPr>
+              <w:t>Story ID</w:t>
+            </w:r>
+          </w:p>
+        </w:tc>
+        <w:tc>
+          <w:tcPr>
+            <w:tcW w:w="6224" w:type="dxa"/>
+            <w:shd w:val="clear" w:color="auto" w:fill="D9D9D9"/>
+          </w:tcPr>
+          <w:p>
+            <w:pPr>
+              <w:rPr>
+                <w:rFonts w:ascii="Segoe UI" w:hAnsi="Segoe UI" w:cs="Segoe UI"/>
+                <w:b/>
+              </w:rPr>
+            </w:pPr>
+            <w:r>
+              <w:rPr>
+                <w:rFonts w:ascii="Segoe UI" w:hAnsi="Segoe UI" w:cs="Segoe UI"/>
+                <w:b/>
+              </w:rPr>
+              <w:t>Story / Task</w:t>
+            </w:r>
+          </w:p>
+        </w:tc>
+        <w:tc>
+          <w:tcPr>
+            <w:tcW w:w="1726" w:type="dxa"/>
+            <w:shd w:val="clear" w:color="auto" w:fill="D9D9D9"/>
+            <w:vAlign w:val="center"/>
+          </w:tcPr>
+          <w:p>
+            <w:pPr>
+              <w:jc w:val="center"/>
+              <w:rPr>
+                <w:rFonts w:ascii="Segoe UI" w:hAnsi="Segoe UI" w:cs="Segoe UI"/>
+                <w:b/>
+              </w:rPr>
+            </w:pPr>
+            <w:r>
+              <w:rPr>
+                <w:rFonts w:ascii="Segoe UI" w:hAnsi="Segoe UI" w:cs="Segoe UI"/>
+                <w:b/>
+              </w:rPr>
+              <w:t>Estimated</w:t>
+            </w:r>
+          </w:p>
+          <w:p>
+            <w:pPr>
+              <w:spacing w:before="0"/>
+              <w:jc w:val="center"/>
+              <w:rPr>
+                <w:rFonts w:ascii="Segoe UI" w:hAnsi="Segoe UI" w:cs="Segoe UI"/>
+                <w:b/>
+              </w:rPr>
+            </w:pPr>
+            <w:r>
+              <w:rPr>
+                <w:rFonts w:ascii="Segoe UI" w:hAnsi="Segoe UI" w:cs="Segoe UI"/>
+                <w:b/>
+              </w:rPr>
+              <w:t>Hours</w:t>
+            </w:r>
+          </w:p>
+        </w:tc>
+        <w:tc>
+          <w:tcPr>
+            <w:tcW w:w="1181" w:type="dxa"/>
+            <w:shd w:val="clear" w:color="auto" w:fill="D9D9D9"/>
+          </w:tcPr>
+          <w:p>
+            <w:pPr>
+              <w:jc w:val="center"/>
+              <w:rPr>
+                <w:rFonts w:ascii="Segoe UI" w:hAnsi="Segoe UI" w:cs="Segoe UI"/>
+                <w:b/>
+              </w:rPr>
+            </w:pPr>
+            <w:r>
+              <w:rPr>
+                <w:rFonts w:ascii="Segoe UI" w:hAnsi="Segoe UI" w:cs="Segoe UI"/>
+                <w:b/>
+              </w:rPr>
+              <w:t>Actual</w:t>
+            </w:r>
+          </w:p>
+          <w:p>
+            <w:pPr>
+              <w:spacing w:before="0"/>
+              <w:jc w:val="center"/>
+              <w:rPr>
+                <w:rFonts w:ascii="Segoe UI" w:hAnsi="Segoe UI" w:cs="Segoe UI"/>
+                <w:b/>
+              </w:rPr>
+            </w:pPr>
+            <w:r>
+              <w:rPr>
+                <w:rFonts w:ascii="Segoe UI" w:hAnsi="Segoe UI" w:cs="Segoe UI"/>
+                <w:b/>
+              </w:rPr>
+              <w:t>Hours</w:t>
+            </w:r>
+          </w:p>
+        </w:tc>
+      </w:tr>
+      <w:tr>
+        <w:trPr>
+          <w:trHeight w:val="406"/>
+        </w:trPr>
+        <w:tc>
+          <w:tcPr>
+            <w:tcW w:w="1138" w:type="dxa"/>
+            <w:shd w:val="clear" w:color="auto" w:fill="auto"/>
+          </w:tcPr>
+          <w:p>
+            <w:pPr>
+              <w:jc w:val="center"/>
+              <w:rPr>
+                <w:rFonts w:ascii="Segoe UI" w:hAnsi="Segoe UI" w:cs="Segoe UI"/>
+              </w:rPr>
+            </w:pPr>
+            <w:r>
+              <w:rPr>
+                <w:rFonts w:ascii="Segoe UI" w:hAnsi="Segoe UI" w:cs="Segoe UI"/>
+              </w:rPr>
+              <w:t>S1</w:t>
+            </w:r>
+          </w:p>
+        </w:tc>
+        <w:tc>
+          <w:tcPr>
+            <w:tcW w:w="6224" w:type="dxa"/>
+            <w:shd w:val="clear" w:color="auto" w:fill="auto"/>
+          </w:tcPr>
+          <w:p>
+            <w:pPr>
+              <w:rPr>
+                <w:rFonts w:ascii="Segoe UI" w:hAnsi="Segoe UI" w:cs="Segoe UI"/>
+              </w:rPr>
+            </w:pPr>
+            <w:r>
+              <w:rPr>
+                <w:rFonts w:ascii="Segoe UI" w:hAnsi="Segoe UI" w:cs="Segoe UI"/>
+              </w:rPr>
+              <w:t>Port to Windows Holographic and continue from there</w:t>
+            </w:r>
+          </w:p>
+        </w:tc>
+        <w:tc>
+          <w:tcPr>
+            <w:tcW w:w="1726" w:type="dxa"/>
+            <w:shd w:val="clear" w:color="auto" w:fill="auto"/>
+          </w:tcPr>
+          <w:p>
+            <w:pPr>
+              <w:jc w:val="center"/>
+              <w:rPr>
+                <w:rFonts w:ascii="Segoe UI" w:hAnsi="Segoe UI" w:cs="Segoe UI"/>
+              </w:rPr>
+            </w:pPr>
+            <w:r>
+              <w:rPr>
+                <w:rFonts w:ascii="Segoe UI" w:hAnsi="Segoe UI" w:cs="Segoe UI"/>
+              </w:rPr>
+              <w:t>∞</w:t>
+            </w:r>
+          </w:p>
+        </w:tc>
+        <w:tc>
+          <w:tcPr>
+            <w:tcW w:w="1181" w:type="dxa"/>
+          </w:tcPr>
+          <w:p>
+            <w:pPr>
+              <w:rPr>
+                <w:rFonts w:ascii="Segoe UI" w:hAnsi="Segoe UI" w:cs="Segoe UI"/>
+              </w:rPr>
+            </w:pPr>
+          </w:p>
+        </w:tc>
+      </w:tr>
+    </w:tbl>
+    <w:p>
+      <w:pPr>
+        <w:rPr>
+          <w:rFonts w:ascii="Segoe UI" w:hAnsi="Segoe UI" w:cs="Segoe UI"/>
+          <w:sz w:val="32"/>
+          <w:szCs w:val="32"/>
+        </w:rPr>
+      </w:pPr>
     </w:p>
     <w:p>
       <w:pPr>
@@ -7480,7 +7955,7 @@
 </file>
 
 <file path=word/endnotes.xml><?xml version="1.0" encoding="utf-8"?>
-<w:endnotes xmlns:wpc="http://schemas.microsoft.com/office/word/2010/wordprocessingCanvas" xmlns:mc="http://schemas.openxmlformats.org/markup-compatibility/2006" xmlns:o="urn:schemas-microsoft-com:office:office" xmlns:r="http://schemas.openxmlformats.org/officeDocument/2006/relationships" xmlns:m="http://schemas.openxmlformats.org/officeDocument/2006/math" xmlns:v="urn:schemas-microsoft-com:vml" xmlns:wp14="http://schemas.microsoft.com/office/word/2010/wordprocessingDrawing" xmlns:wp="http://schemas.openxmlformats.org/drawingml/2006/wordprocessingDrawing" xmlns:w10="urn:schemas-microsoft-com:office:word" xmlns:w="http://schemas.openxmlformats.org/wordprocessingml/2006/main" xmlns:w14="http://schemas.microsoft.com/office/word/2010/wordml" xmlns:w15="http://schemas.microsoft.com/office/word/2012/wordml" xmlns:wpg="http://schemas.microsoft.com/office/word/2010/wordprocessingGroup" xmlns:wpi="http://schemas.microsoft.com/office/word/2010/wordprocessingInk" xmlns:wne="http://schemas.microsoft.com/office/word/2006/wordml" xmlns:wps="http://schemas.microsoft.com/office/word/2010/wordprocessingShape" mc:Ignorable="w14 w15 wp14">
+<w:endnotes xmlns:wpc="http://schemas.microsoft.com/office/word/2010/wordprocessingCanvas" xmlns:cx="http://schemas.microsoft.com/office/drawing/2014/chartex" xmlns:cx1="http://schemas.microsoft.com/office/drawing/2015/9/8/chartex" xmlns:cx2="http://schemas.microsoft.com/office/drawing/2015/10/21/chartex" xmlns:cx3="http://schemas.microsoft.com/office/drawing/2016/5/9/chartex" xmlns:cx4="http://schemas.microsoft.com/office/drawing/2016/5/10/chartex" xmlns:cx5="http://schemas.microsoft.com/office/drawing/2016/5/11/chartex" xmlns:mc="http://schemas.openxmlformats.org/markup-compatibility/2006" xmlns:o="urn:schemas-microsoft-com:office:office" xmlns:r="http://schemas.openxmlformats.org/officeDocument/2006/relationships" xmlns:m="http://schemas.openxmlformats.org/officeDocument/2006/math" xmlns:v="urn:schemas-microsoft-com:vml" xmlns:wp14="http://schemas.microsoft.com/office/word/2010/wordprocessingDrawing" xmlns:wp="http://schemas.openxmlformats.org/drawingml/2006/wordprocessingDrawing" xmlns:w10="urn:schemas-microsoft-com:office:word" xmlns:w="http://schemas.openxmlformats.org/wordprocessingml/2006/main" xmlns:w14="http://schemas.microsoft.com/office/word/2010/wordml" xmlns:w15="http://schemas.microsoft.com/office/word/2012/wordml" xmlns:w16se="http://schemas.microsoft.com/office/word/2015/wordml/symex" xmlns:wpg="http://schemas.microsoft.com/office/word/2010/wordprocessingGroup" xmlns:wpi="http://schemas.microsoft.com/office/word/2010/wordprocessingInk" xmlns:wne="http://schemas.microsoft.com/office/word/2006/wordml" xmlns:wps="http://schemas.microsoft.com/office/word/2010/wordprocessingShape" mc:Ignorable="w14 w15 w16se wp14">
   <w:endnote w:type="separator" w:id="-1">
     <w:p>
       <w:pPr>
@@ -7512,7 +7987,7 @@
 </file>
 
 <file path=word/footer1.xml><?xml version="1.0" encoding="utf-8"?>
-<w:ftr xmlns:wpc="http://schemas.microsoft.com/office/word/2010/wordprocessingCanvas" xmlns:mc="http://schemas.openxmlformats.org/markup-compatibility/2006" xmlns:o="urn:schemas-microsoft-com:office:office" xmlns:r="http://schemas.openxmlformats.org/officeDocument/2006/relationships" xmlns:m="http://schemas.openxmlformats.org/officeDocument/2006/math" xmlns:v="urn:schemas-microsoft-com:vml" xmlns:wp14="http://schemas.microsoft.com/office/word/2010/wordprocessingDrawing" xmlns:wp="http://schemas.openxmlformats.org/drawingml/2006/wordprocessingDrawing" xmlns:w10="urn:schemas-microsoft-com:office:word" xmlns:w="http://schemas.openxmlformats.org/wordprocessingml/2006/main" xmlns:w14="http://schemas.microsoft.com/office/word/2010/wordml" xmlns:w15="http://schemas.microsoft.com/office/word/2012/wordml" xmlns:wpg="http://schemas.microsoft.com/office/word/2010/wordprocessingGroup" xmlns:wpi="http://schemas.microsoft.com/office/word/2010/wordprocessingInk" xmlns:wne="http://schemas.microsoft.com/office/word/2006/wordml" xmlns:wps="http://schemas.microsoft.com/office/word/2010/wordprocessingShape" mc:Ignorable="w14 w15 wp14">
+<w:ftr xmlns:wpc="http://schemas.microsoft.com/office/word/2010/wordprocessingCanvas" xmlns:cx="http://schemas.microsoft.com/office/drawing/2014/chartex" xmlns:cx1="http://schemas.microsoft.com/office/drawing/2015/9/8/chartex" xmlns:cx2="http://schemas.microsoft.com/office/drawing/2015/10/21/chartex" xmlns:cx3="http://schemas.microsoft.com/office/drawing/2016/5/9/chartex" xmlns:cx4="http://schemas.microsoft.com/office/drawing/2016/5/10/chartex" xmlns:cx5="http://schemas.microsoft.com/office/drawing/2016/5/11/chartex" xmlns:mc="http://schemas.openxmlformats.org/markup-compatibility/2006" xmlns:o="urn:schemas-microsoft-com:office:office" xmlns:r="http://schemas.openxmlformats.org/officeDocument/2006/relationships" xmlns:m="http://schemas.openxmlformats.org/officeDocument/2006/math" xmlns:v="urn:schemas-microsoft-com:vml" xmlns:wp14="http://schemas.microsoft.com/office/word/2010/wordprocessingDrawing" xmlns:wp="http://schemas.openxmlformats.org/drawingml/2006/wordprocessingDrawing" xmlns:w10="urn:schemas-microsoft-com:office:word" xmlns:w="http://schemas.openxmlformats.org/wordprocessingml/2006/main" xmlns:w14="http://schemas.microsoft.com/office/word/2010/wordml" xmlns:w15="http://schemas.microsoft.com/office/word/2012/wordml" xmlns:w16se="http://schemas.microsoft.com/office/word/2015/wordml/symex" xmlns:wpg="http://schemas.microsoft.com/office/word/2010/wordprocessingGroup" xmlns:wpi="http://schemas.microsoft.com/office/word/2010/wordprocessingInk" xmlns:wne="http://schemas.microsoft.com/office/word/2006/wordml" xmlns:wps="http://schemas.microsoft.com/office/word/2010/wordprocessingShape" mc:Ignorable="w14 w15 w16se wp14">
   <w:p>
     <w:pPr>
       <w:pStyle w:val="Footer"/>
@@ -7534,7 +8009,7 @@
       <w:rPr>
         <w:noProof/>
       </w:rPr>
-      <w:t>13</w:t>
+      <w:t>14</w:t>
     </w:r>
     <w:r>
       <w:fldChar w:fldCharType="end"/>
@@ -7547,7 +8022,7 @@
 </file>
 
 <file path=word/footnotes.xml><?xml version="1.0" encoding="utf-8"?>
-<w:footnotes xmlns:wpc="http://schemas.microsoft.com/office/word/2010/wordprocessingCanvas" xmlns:mc="http://schemas.openxmlformats.org/markup-compatibility/2006" xmlns:o="urn:schemas-microsoft-com:office:office" xmlns:r="http://schemas.openxmlformats.org/officeDocument/2006/relationships" xmlns:m="http://schemas.openxmlformats.org/officeDocument/2006/math" xmlns:v="urn:schemas-microsoft-com:vml" xmlns:wp14="http://schemas.microsoft.com/office/word/2010/wordprocessingDrawing" xmlns:wp="http://schemas.openxmlformats.org/drawingml/2006/wordprocessingDrawing" xmlns:w10="urn:schemas-microsoft-com:office:word" xmlns:w="http://schemas.openxmlformats.org/wordprocessingml/2006/main" xmlns:w14="http://schemas.microsoft.com/office/word/2010/wordml" xmlns:w15="http://schemas.microsoft.com/office/word/2012/wordml" xmlns:wpg="http://schemas.microsoft.com/office/word/2010/wordprocessingGroup" xmlns:wpi="http://schemas.microsoft.com/office/word/2010/wordprocessingInk" xmlns:wne="http://schemas.microsoft.com/office/word/2006/wordml" xmlns:wps="http://schemas.microsoft.com/office/word/2010/wordprocessingShape" mc:Ignorable="w14 w15 wp14">
+<w:footnotes xmlns:wpc="http://schemas.microsoft.com/office/word/2010/wordprocessingCanvas" xmlns:cx="http://schemas.microsoft.com/office/drawing/2014/chartex" xmlns:cx1="http://schemas.microsoft.com/office/drawing/2015/9/8/chartex" xmlns:cx2="http://schemas.microsoft.com/office/drawing/2015/10/21/chartex" xmlns:cx3="http://schemas.microsoft.com/office/drawing/2016/5/9/chartex" xmlns:cx4="http://schemas.microsoft.com/office/drawing/2016/5/10/chartex" xmlns:cx5="http://schemas.microsoft.com/office/drawing/2016/5/11/chartex" xmlns:mc="http://schemas.openxmlformats.org/markup-compatibility/2006" xmlns:o="urn:schemas-microsoft-com:office:office" xmlns:r="http://schemas.openxmlformats.org/officeDocument/2006/relationships" xmlns:m="http://schemas.openxmlformats.org/officeDocument/2006/math" xmlns:v="urn:schemas-microsoft-com:vml" xmlns:wp14="http://schemas.microsoft.com/office/word/2010/wordprocessingDrawing" xmlns:wp="http://schemas.openxmlformats.org/drawingml/2006/wordprocessingDrawing" xmlns:w10="urn:schemas-microsoft-com:office:word" xmlns:w="http://schemas.openxmlformats.org/wordprocessingml/2006/main" xmlns:w14="http://schemas.microsoft.com/office/word/2010/wordml" xmlns:w15="http://schemas.microsoft.com/office/word/2012/wordml" xmlns:w16se="http://schemas.microsoft.com/office/word/2015/wordml/symex" xmlns:wpg="http://schemas.microsoft.com/office/word/2010/wordprocessingGroup" xmlns:wpi="http://schemas.microsoft.com/office/word/2010/wordprocessingInk" xmlns:wne="http://schemas.microsoft.com/office/word/2006/wordml" xmlns:wps="http://schemas.microsoft.com/office/word/2010/wordprocessingShape" mc:Ignorable="w14 w15 w16se wp14">
   <w:footnote w:type="separator" w:id="-1">
     <w:p>
       <w:pPr>
@@ -7579,7 +8054,7 @@
 </file>
 
 <file path=word/numbering.xml><?xml version="1.0" encoding="utf-8"?>
-<w:numbering xmlns:wpc="http://schemas.microsoft.com/office/word/2010/wordprocessingCanvas" xmlns:mc="http://schemas.openxmlformats.org/markup-compatibility/2006" xmlns:o="urn:schemas-microsoft-com:office:office" xmlns:r="http://schemas.openxmlformats.org/officeDocument/2006/relationships" xmlns:m="http://schemas.openxmlformats.org/officeDocument/2006/math" xmlns:v="urn:schemas-microsoft-com:vml" xmlns:wp14="http://schemas.microsoft.com/office/word/2010/wordprocessingDrawing" xmlns:wp="http://schemas.openxmlformats.org/drawingml/2006/wordprocessingDrawing" xmlns:w10="urn:schemas-microsoft-com:office:word" xmlns:w="http://schemas.openxmlformats.org/wordprocessingml/2006/main" xmlns:w14="http://schemas.microsoft.com/office/word/2010/wordml" xmlns:w15="http://schemas.microsoft.com/office/word/2012/wordml" xmlns:wpg="http://schemas.microsoft.com/office/word/2010/wordprocessingGroup" xmlns:wpi="http://schemas.microsoft.com/office/word/2010/wordprocessingInk" xmlns:wne="http://schemas.microsoft.com/office/word/2006/wordml" xmlns:wps="http://schemas.microsoft.com/office/word/2010/wordprocessingShape" mc:Ignorable="w14 w15 wp14">
+<w:numbering xmlns:wpc="http://schemas.microsoft.com/office/word/2010/wordprocessingCanvas" xmlns:cx="http://schemas.microsoft.com/office/drawing/2014/chartex" xmlns:cx1="http://schemas.microsoft.com/office/drawing/2015/9/8/chartex" xmlns:cx2="http://schemas.microsoft.com/office/drawing/2015/10/21/chartex" xmlns:cx3="http://schemas.microsoft.com/office/drawing/2016/5/9/chartex" xmlns:cx4="http://schemas.microsoft.com/office/drawing/2016/5/10/chartex" xmlns:cx5="http://schemas.microsoft.com/office/drawing/2016/5/11/chartex" xmlns:mc="http://schemas.openxmlformats.org/markup-compatibility/2006" xmlns:o="urn:schemas-microsoft-com:office:office" xmlns:r="http://schemas.openxmlformats.org/officeDocument/2006/relationships" xmlns:m="http://schemas.openxmlformats.org/officeDocument/2006/math" xmlns:v="urn:schemas-microsoft-com:vml" xmlns:wp14="http://schemas.microsoft.com/office/word/2010/wordprocessingDrawing" xmlns:wp="http://schemas.openxmlformats.org/drawingml/2006/wordprocessingDrawing" xmlns:w10="urn:schemas-microsoft-com:office:word" xmlns:w="http://schemas.openxmlformats.org/wordprocessingml/2006/main" xmlns:w14="http://schemas.microsoft.com/office/word/2010/wordml" xmlns:w15="http://schemas.microsoft.com/office/word/2012/wordml" xmlns:w16se="http://schemas.microsoft.com/office/word/2015/wordml/symex" xmlns:wpg="http://schemas.microsoft.com/office/word/2010/wordprocessingGroup" xmlns:wpi="http://schemas.microsoft.com/office/word/2010/wordprocessingInk" xmlns:wne="http://schemas.microsoft.com/office/word/2006/wordml" xmlns:wps="http://schemas.microsoft.com/office/word/2010/wordprocessingShape" mc:Ignorable="w14 w15 w16se wp14">
   <w:abstractNum w:abstractNumId="0" w15:restartNumberingAfterBreak="0">
     <w:nsid w:val="02EE14E9"/>
     <w:multiLevelType w:val="hybridMultilevel"/>
@@ -11008,7 +11483,7 @@
 </file>
 
 <file path=word/styles.xml><?xml version="1.0" encoding="utf-8"?>
-<w:styles xmlns:mc="http://schemas.openxmlformats.org/markup-compatibility/2006" xmlns:r="http://schemas.openxmlformats.org/officeDocument/2006/relationships" xmlns:w="http://schemas.openxmlformats.org/wordprocessingml/2006/main" xmlns:w14="http://schemas.microsoft.com/office/word/2010/wordml" xmlns:w15="http://schemas.microsoft.com/office/word/2012/wordml" mc:Ignorable="w14 w15">
+<w:styles xmlns:mc="http://schemas.openxmlformats.org/markup-compatibility/2006" xmlns:r="http://schemas.openxmlformats.org/officeDocument/2006/relationships" xmlns:w="http://schemas.openxmlformats.org/wordprocessingml/2006/main" xmlns:w14="http://schemas.microsoft.com/office/word/2010/wordml" xmlns:w15="http://schemas.microsoft.com/office/word/2012/wordml" xmlns:w16se="http://schemas.microsoft.com/office/word/2015/wordml/symex" mc:Ignorable="w14 w15 w16se">
   <w:docDefaults>
     <w:rPrDefault>
       <w:rPr>
@@ -11018,7 +11493,7 @@
     </w:rPrDefault>
     <w:pPrDefault/>
   </w:docDefaults>
-  <w:latentStyles w:defLockedState="0" w:defUIPriority="99" w:defSemiHidden="0" w:defUnhideWhenUsed="0" w:defQFormat="0" w:count="371">
+  <w:latentStyles w:defLockedState="0" w:defUIPriority="99" w:defSemiHidden="0" w:defUnhideWhenUsed="0" w:defQFormat="0" w:count="374">
     <w:lsdException w:name="Normal" w:uiPriority="0" w:qFormat="1"/>
     <w:lsdException w:name="heading 1" w:uiPriority="0" w:qFormat="1"/>
     <w:lsdException w:name="heading 2" w:uiPriority="0" w:qFormat="1"/>
@@ -11124,7 +11599,6 @@
     <w:lsdException w:name="HTML Sample" w:semiHidden="1" w:unhideWhenUsed="1"/>
     <w:lsdException w:name="HTML Typewriter" w:semiHidden="1" w:unhideWhenUsed="1"/>
     <w:lsdException w:name="HTML Variable" w:semiHidden="1" w:unhideWhenUsed="1"/>
-    <w:lsdException w:name="Normal Table" w:semiHidden="1" w:unhideWhenUsed="1"/>
     <w:lsdException w:name="annotation subject" w:semiHidden="1" w:unhideWhenUsed="1"/>
     <w:lsdException w:name="No List" w:semiHidden="1" w:unhideWhenUsed="1"/>
     <w:lsdException w:name="Outline List 1" w:semiHidden="1" w:unhideWhenUsed="1"/>
@@ -11169,7 +11643,6 @@
     <w:lsdException w:name="Table Professional" w:semiHidden="1" w:unhideWhenUsed="1"/>
     <w:lsdException w:name="Table Subtle 1" w:semiHidden="1" w:unhideWhenUsed="1"/>
     <w:lsdException w:name="Table Subtle 2" w:semiHidden="1" w:unhideWhenUsed="1"/>
-    <w:lsdException w:name="Table Web 1" w:semiHidden="1" w:unhideWhenUsed="1"/>
     <w:lsdException w:name="Table Web 2" w:semiHidden="1" w:unhideWhenUsed="1"/>
     <w:lsdException w:name="Table Web 3" w:semiHidden="1" w:unhideWhenUsed="1"/>
     <w:lsdException w:name="Balloon Text" w:semiHidden="1" w:uiPriority="0" w:unhideWhenUsed="1"/>
@@ -11390,6 +11863,9 @@
     <w:lsdException w:name="List Table 5 Dark Accent 6" w:uiPriority="50"/>
     <w:lsdException w:name="List Table 6 Colorful Accent 6" w:uiPriority="51"/>
     <w:lsdException w:name="List Table 7 Colorful Accent 6" w:uiPriority="52"/>
+    <w:lsdException w:name="Mention" w:semiHidden="1" w:unhideWhenUsed="1"/>
+    <w:lsdException w:name="Smart Hyperlink" w:semiHidden="1" w:unhideWhenUsed="1"/>
+    <w:lsdException w:name="Hashtag" w:semiHidden="1" w:unhideWhenUsed="1"/>
   </w:latentStyles>
   <w:style w:type="paragraph" w:default="1" w:styleId="Normal">
     <w:name w:val="Normal"/>
@@ -12301,7 +12777,7 @@
 </file>
 
 <file path=customXml/itemProps1.xml><?xml version="1.0" encoding="utf-8"?>
-<ds:datastoreItem xmlns:ds="http://schemas.openxmlformats.org/officeDocument/2006/customXml" ds:itemID="{60FB6489-5389-4A17-893A-505E9FD0B24C}">
+<ds:datastoreItem xmlns:ds="http://schemas.openxmlformats.org/officeDocument/2006/customXml" ds:itemID="{4614C070-715C-4176-B5E4-BE1CBA39D102}">
   <ds:schemaRefs>
     <ds:schemaRef ds:uri="http://schemas.openxmlformats.org/officeDocument/2006/bibliography"/>
   </ds:schemaRefs>
